--- a/Documentación Técnica.docx
+++ b/Documentación Técnica.docx
@@ -1,6 +1,6 @@
 
 <file path=word/document.xml><?xml version="1.0" encoding="utf-8"?>
-<w:document xmlns:wpc="http://schemas.microsoft.com/office/word/2010/wordprocessingCanvas" xmlns:mc="http://schemas.openxmlformats.org/markup-compatibility/2006" xmlns:o="urn:schemas-microsoft-com:office:office" xmlns:r="http://schemas.openxmlformats.org/officeDocument/2006/relationships" xmlns:m="http://schemas.openxmlformats.org/officeDocument/2006/math" xmlns:v="urn:schemas-microsoft-com:vml" xmlns:wp14="http://schemas.microsoft.com/office/word/2010/wordprocessingDrawing" xmlns:wp="http://schemas.openxmlformats.org/drawingml/2006/wordprocessingDrawing" xmlns:w10="urn:schemas-microsoft-com:office:word" xmlns:w="http://schemas.openxmlformats.org/wordprocessingml/2006/main" xmlns:w14="http://schemas.microsoft.com/office/word/2010/wordml" xmlns:w15="http://schemas.microsoft.com/office/word/2012/wordml" xmlns:wpg="http://schemas.microsoft.com/office/word/2010/wordprocessingGroup" xmlns:wpi="http://schemas.microsoft.com/office/word/2010/wordprocessingInk" xmlns:wne="http://schemas.microsoft.com/office/word/2006/wordml" xmlns:wps="http://schemas.microsoft.com/office/word/2010/wordprocessingShape" mc:Ignorable="w14 w15 wp14">
+<w:document xmlns:wpc="http://schemas.microsoft.com/office/word/2010/wordprocessingCanvas" xmlns:cx="http://schemas.microsoft.com/office/drawing/2014/chartex" xmlns:cx1="http://schemas.microsoft.com/office/drawing/2015/9/8/chartex" xmlns:cx2="http://schemas.microsoft.com/office/drawing/2015/10/21/chartex" xmlns:cx3="http://schemas.microsoft.com/office/drawing/2016/5/9/chartex" xmlns:cx4="http://schemas.microsoft.com/office/drawing/2016/5/10/chartex" xmlns:cx5="http://schemas.microsoft.com/office/drawing/2016/5/11/chartex" xmlns:cx6="http://schemas.microsoft.com/office/drawing/2016/5/12/chartex" xmlns:cx7="http://schemas.microsoft.com/office/drawing/2016/5/13/chartex" xmlns:cx8="http://schemas.microsoft.com/office/drawing/2016/5/14/chartex" xmlns:mc="http://schemas.openxmlformats.org/markup-compatibility/2006" xmlns:aink="http://schemas.microsoft.com/office/drawing/2016/ink" xmlns:am3d="http://schemas.microsoft.com/office/drawing/2017/model3d" xmlns:o="urn:schemas-microsoft-com:office:office" xmlns:r="http://schemas.openxmlformats.org/officeDocument/2006/relationships" xmlns:m="http://schemas.openxmlformats.org/officeDocument/2006/math" xmlns:v="urn:schemas-microsoft-com:vml" xmlns:wp14="http://schemas.microsoft.com/office/word/2010/wordprocessingDrawing" xmlns:wp="http://schemas.openxmlformats.org/drawingml/2006/wordprocessingDrawing" xmlns:w10="urn:schemas-microsoft-com:office:word" xmlns:w="http://schemas.openxmlformats.org/wordprocessingml/2006/main" xmlns:w14="http://schemas.microsoft.com/office/word/2010/wordml" xmlns:w15="http://schemas.microsoft.com/office/word/2012/wordml" xmlns:w16cid="http://schemas.microsoft.com/office/word/2016/wordml/cid" xmlns:w16se="http://schemas.microsoft.com/office/word/2015/wordml/symex" xmlns:wpg="http://schemas.microsoft.com/office/word/2010/wordprocessingGroup" xmlns:wpi="http://schemas.microsoft.com/office/word/2010/wordprocessingInk" xmlns:wne="http://schemas.microsoft.com/office/word/2006/wordml" xmlns:wps="http://schemas.microsoft.com/office/word/2010/wordprocessingShape" mc:Ignorable="w14 w15 w16se w16cid wp14">
   <w:body>
     <w:p>
       <w:pPr>
@@ -235,21 +235,12 @@
           <w:szCs w:val="24"/>
         </w:rPr>
       </w:pPr>
-      <w:proofErr w:type="spellStart"/>
-      <w:r>
-        <w:rPr>
-          <w:sz w:val="24"/>
-          <w:szCs w:val="24"/>
-        </w:rPr>
-        <w:t>Raimondo</w:t>
-      </w:r>
-      <w:proofErr w:type="spellEnd"/>
-      <w:r>
-        <w:rPr>
-          <w:sz w:val="24"/>
-          <w:szCs w:val="24"/>
-        </w:rPr>
-        <w:t>, Pablo</w:t>
+      <w:r>
+        <w:rPr>
+          <w:sz w:val="24"/>
+          <w:szCs w:val="24"/>
+        </w:rPr>
+        <w:t>Raimondo, Pablo</w:t>
       </w:r>
     </w:p>
     <w:p>
@@ -527,21 +518,12 @@
           <w:u w:val="single"/>
         </w:rPr>
       </w:pPr>
-      <w:proofErr w:type="spellStart"/>
-      <w:r>
-        <w:rPr>
-          <w:sz w:val="24"/>
-          <w:szCs w:val="24"/>
-        </w:rPr>
-        <w:t>Landaburu</w:t>
-      </w:r>
-      <w:proofErr w:type="spellEnd"/>
-      <w:r>
-        <w:rPr>
-          <w:sz w:val="24"/>
-          <w:szCs w:val="24"/>
-        </w:rPr>
-        <w:t>, Roberto Eduardo</w:t>
+      <w:r>
+        <w:rPr>
+          <w:sz w:val="24"/>
+          <w:szCs w:val="24"/>
+        </w:rPr>
+        <w:t>Landaburu, Roberto Eduardo</w:t>
       </w:r>
     </w:p>
     <w:p>
@@ -3496,7 +3478,13 @@
         <w:spacing w:line="240" w:lineRule="auto"/>
       </w:pPr>
       <w:r>
-        <w:t>El sistema está dividido en 2 funcionalidad principales:</w:t>
+        <w:t>El sistema está dividido en 2 funcionalidad</w:t>
+      </w:r>
+      <w:r>
+        <w:t>es</w:t>
+      </w:r>
+      <w:r>
+        <w:t xml:space="preserve"> principales:</w:t>
       </w:r>
       <w:r>
         <w:br/>
@@ -4547,21 +4535,12 @@
           <w:highlight w:val="white"/>
         </w:rPr>
       </w:pPr>
-      <w:proofErr w:type="gramStart"/>
       <w:r>
         <w:rPr>
           <w:color w:val="222222"/>
           <w:highlight w:val="white"/>
         </w:rPr>
-        <w:t>funciones</w:t>
-      </w:r>
-      <w:proofErr w:type="gramEnd"/>
-      <w:r>
-        <w:rPr>
-          <w:color w:val="222222"/>
-          <w:highlight w:val="white"/>
-        </w:rPr>
-        <w:t xml:space="preserve"> para tareas y objetivos de usuario especificados</w:t>
+        <w:t>funciones para tareas y objetivos de usuario especificados</w:t>
       </w:r>
     </w:p>
     <w:p>
@@ -5476,12 +5455,12 @@
         <w:widowControl w:val="0"/>
         <w:spacing w:line="240" w:lineRule="auto"/>
         <w:rPr>
-          <w:rFonts w:ascii="TTE25CF910t00" w:eastAsia="TTE25CF910t00" w:hAnsi="TTE25CF910t00" w:cs="TTE25CF910t00"/>
-        </w:rPr>
-      </w:pPr>
-      <w:r>
-        <w:rPr>
-          <w:rFonts w:ascii="TTE1869008t00" w:eastAsia="TTE1869008t00" w:hAnsi="TTE1869008t00" w:cs="TTE1869008t00"/>
+          <w:u w:val="single"/>
+        </w:rPr>
+      </w:pPr>
+      <w:r>
+        <w:rPr>
+          <w:u w:val="single"/>
         </w:rPr>
         <w:t>Descripción</w:t>
       </w:r>
@@ -5490,14 +5469,8 @@
       <w:pPr>
         <w:widowControl w:val="0"/>
         <w:spacing w:line="240" w:lineRule="auto"/>
-        <w:rPr>
-          <w:u w:val="single"/>
-        </w:rPr>
-      </w:pPr>
-      <w:r>
-        <w:rPr>
-          <w:rFonts w:ascii="TTE25CF910t00" w:eastAsia="TTE25CF910t00" w:hAnsi="TTE25CF910t00" w:cs="TTE25CF910t00"/>
-        </w:rPr>
+      </w:pPr>
+      <w:r>
         <w:t>Para evaluar la capacidad que tiene el código para ser analizado se tiene en cuenta el promedio de comentarios de todos los métodos del programa.</w:t>
       </w:r>
     </w:p>
@@ -5878,7 +5851,6 @@
         </w:rPr>
       </w:pPr>
       <w:bookmarkStart w:id="10" w:name="_Toc497991129"/>
-      <w:proofErr w:type="gramStart"/>
       <w:r>
         <w:t>5.</w:t>
       </w:r>
@@ -5889,7 +5861,6 @@
         <w:t>Usabilidad</w:t>
       </w:r>
       <w:bookmarkEnd w:id="10"/>
-      <w:proofErr w:type="gramEnd"/>
       <w:r>
         <w:rPr>
           <w:u w:val="single"/>
@@ -6249,6 +6220,28 @@
     </w:p>
     <w:p>
       <w:pPr>
+        <w:ind w:left="720"/>
+        <w:contextualSpacing/>
+        <w:rPr>
+          <w:b/>
+          <w:sz w:val="26"/>
+          <w:szCs w:val="26"/>
+        </w:rPr>
+      </w:pPr>
+    </w:p>
+    <w:p>
+      <w:pPr>
+        <w:ind w:left="720"/>
+        <w:contextualSpacing/>
+        <w:rPr>
+          <w:b/>
+          <w:sz w:val="26"/>
+          <w:szCs w:val="26"/>
+        </w:rPr>
+      </w:pPr>
+    </w:p>
+    <w:p>
+      <w:pPr>
         <w:numPr>
           <w:ilvl w:val="0"/>
           <w:numId w:val="16"/>
@@ -6266,6 +6259,7 @@
           <w:sz w:val="26"/>
           <w:szCs w:val="26"/>
         </w:rPr>
+        <w:lastRenderedPageBreak/>
         <w:t>Capacidad de ser atractivo</w:t>
       </w:r>
     </w:p>
@@ -6293,7 +6287,6 @@
         </w:rPr>
       </w:pPr>
       <w:r>
-        <w:lastRenderedPageBreak/>
         <w:t>Es la agrupación correcta de funcionalidades dentro del programa en la interfaz gráfica para poder realizar una función específica.</w:t>
       </w:r>
     </w:p>
@@ -6637,15 +6630,7 @@
         <w:contextualSpacing/>
       </w:pPr>
       <w:r>
-        <w:t>No aceptable [0]</w:t>
-      </w:r>
-      <w:proofErr w:type="gramStart"/>
-      <w:r>
-        <w:t>:  El</w:t>
-      </w:r>
-      <w:proofErr w:type="gramEnd"/>
-      <w:r>
-        <w:t xml:space="preserve"> producto se instala en 7 o más pasos.</w:t>
+        <w:t>No aceptable [0]:  El producto se instala en 7 o más pasos.</w:t>
       </w:r>
     </w:p>
     <w:p>
@@ -6686,6 +6671,7 @@
         <w:rPr>
           <w:b/>
         </w:rPr>
+        <w:lastRenderedPageBreak/>
         <w:t>Subcaracterí</w:t>
       </w:r>
       <w:r>
@@ -6738,7 +6724,6 @@
           <w:b/>
           <w:u w:val="single"/>
         </w:rPr>
-        <w:lastRenderedPageBreak/>
         <w:t xml:space="preserve">Reporte Herramienta de </w:t>
       </w:r>
       <w:proofErr w:type="spellStart"/>
@@ -6799,6 +6784,7 @@
         <w:br w:type="page"/>
       </w:r>
     </w:p>
+    <w:bookmarkStart w:id="13" w:name="_Toc497991132"/>
     <w:p>
       <w:pPr>
         <w:pStyle w:val="Ttulo1"/>
@@ -6810,8 +6796,6 @@
           <w:u w:val="single"/>
         </w:rPr>
       </w:pPr>
-      <w:bookmarkStart w:id="13" w:name="_Toc497991132"/>
-      <w:bookmarkStart w:id="14" w:name="_GoBack"/>
       <w:r>
         <w:rPr>
           <w:rFonts w:asciiTheme="minorHAnsi" w:hAnsiTheme="minorHAnsi" w:cstheme="minorHAnsi"/>
@@ -6912,7 +6896,6 @@
           </mc:Fallback>
         </mc:AlternateContent>
       </w:r>
-      <w:bookmarkEnd w:id="14"/>
       <w:r>
         <w:rPr>
           <w:b/>
@@ -6931,14 +6914,14 @@
           <w:u w:val="single"/>
         </w:rPr>
       </w:pPr>
-      <w:bookmarkStart w:id="15" w:name="_Toc497991133"/>
+      <w:bookmarkStart w:id="14" w:name="_Toc497991133"/>
       <w:r>
         <w:rPr>
           <w:u w:val="single"/>
         </w:rPr>
         <w:t>Mc Cabe</w:t>
       </w:r>
-      <w:bookmarkEnd w:id="15"/>
+      <w:bookmarkEnd w:id="14"/>
     </w:p>
     <w:p>
       <w:pPr>
@@ -6953,30 +6936,33 @@
         <w:spacing w:line="240" w:lineRule="auto"/>
       </w:pPr>
       <w:proofErr w:type="spellStart"/>
+      <w:r>
+        <w:t>public</w:t>
+      </w:r>
+      <w:proofErr w:type="spellEnd"/>
+      <w:r>
+        <w:t xml:space="preserve"> </w:t>
+      </w:r>
+      <w:proofErr w:type="spellStart"/>
+      <w:r>
+        <w:t>void</w:t>
+      </w:r>
+      <w:proofErr w:type="spellEnd"/>
+      <w:r>
+        <w:t xml:space="preserve"> </w:t>
+      </w:r>
+      <w:proofErr w:type="spellStart"/>
       <w:proofErr w:type="gramStart"/>
       <w:r>
-        <w:t>public</w:t>
+        <w:t>insertarLibro</w:t>
       </w:r>
       <w:proofErr w:type="spellEnd"/>
+      <w:r>
+        <w:t>(</w:t>
+      </w:r>
       <w:proofErr w:type="gramEnd"/>
       <w:r>
-        <w:t xml:space="preserve"> </w:t>
-      </w:r>
-      <w:proofErr w:type="spellStart"/>
-      <w:r>
-        <w:t>void</w:t>
-      </w:r>
-      <w:proofErr w:type="spellEnd"/>
-      <w:r>
-        <w:t xml:space="preserve"> </w:t>
-      </w:r>
-      <w:proofErr w:type="spellStart"/>
-      <w:r>
-        <w:t>insertarLibro</w:t>
-      </w:r>
-      <w:proofErr w:type="spellEnd"/>
-      <w:r>
-        <w:t>() {</w:t>
+        <w:t>) {</w:t>
       </w:r>
     </w:p>
     <w:p>
@@ -7260,14 +7246,7 @@
       </w:r>
       <w:r>
         <w:tab/>
-      </w:r>
-      <w:proofErr w:type="gramStart"/>
-      <w:r>
-        <w:t>try</w:t>
-      </w:r>
-      <w:proofErr w:type="gramEnd"/>
-      <w:r>
-        <w:t xml:space="preserve"> {</w:t>
+        <w:t>try {</w:t>
       </w:r>
       <w:r>
         <w:br/>
@@ -7485,30 +7464,33 @@
         <w:tab/>
       </w:r>
       <w:proofErr w:type="spellStart"/>
+      <w:r>
+        <w:t>boolean</w:t>
+      </w:r>
+      <w:proofErr w:type="spellEnd"/>
+      <w:r>
+        <w:t xml:space="preserve"> </w:t>
+      </w:r>
+      <w:proofErr w:type="spellStart"/>
+      <w:r>
+        <w:t>camposCorrectos</w:t>
+      </w:r>
+      <w:proofErr w:type="spellEnd"/>
+      <w:r>
+        <w:t xml:space="preserve"> = </w:t>
+      </w:r>
+      <w:proofErr w:type="spellStart"/>
       <w:proofErr w:type="gramStart"/>
       <w:r>
-        <w:t>boolean</w:t>
+        <w:t>recuperarInformacionLibro</w:t>
       </w:r>
       <w:proofErr w:type="spellEnd"/>
+      <w:r>
+        <w:t>(</w:t>
+      </w:r>
       <w:proofErr w:type="gramEnd"/>
       <w:r>
-        <w:t xml:space="preserve"> </w:t>
-      </w:r>
-      <w:proofErr w:type="spellStart"/>
-      <w:r>
-        <w:t>camposCorrectos</w:t>
-      </w:r>
-      <w:proofErr w:type="spellEnd"/>
-      <w:r>
-        <w:t xml:space="preserve"> = </w:t>
-      </w:r>
-      <w:proofErr w:type="spellStart"/>
-      <w:r>
-        <w:t>recuperarInformacionLibro</w:t>
-      </w:r>
-      <w:proofErr w:type="spellEnd"/>
-      <w:r>
-        <w:t>();</w:t>
+        <w:t>);</w:t>
       </w:r>
     </w:p>
     <w:p>
@@ -7864,28 +7846,28 @@
         </mc:AlternateContent>
       </w:r>
       <w:proofErr w:type="spellStart"/>
+      <w:r>
+        <w:t>if</w:t>
+      </w:r>
+      <w:proofErr w:type="spellEnd"/>
+      <w:r>
+        <w:t xml:space="preserve"> (</w:t>
+      </w:r>
+      <w:proofErr w:type="spellStart"/>
+      <w:r>
+        <w:t>camposCorrectos</w:t>
+      </w:r>
+      <w:proofErr w:type="spellEnd"/>
+      <w:r>
+        <w:t xml:space="preserve"> &amp;&amp; </w:t>
+      </w:r>
+      <w:proofErr w:type="spellStart"/>
       <w:proofErr w:type="gramStart"/>
       <w:r>
-        <w:t>if</w:t>
+        <w:t>bd.insertLibro</w:t>
       </w:r>
       <w:proofErr w:type="spellEnd"/>
       <w:proofErr w:type="gramEnd"/>
-      <w:r>
-        <w:t xml:space="preserve"> (</w:t>
-      </w:r>
-      <w:proofErr w:type="spellStart"/>
-      <w:r>
-        <w:t>camposCorrectos</w:t>
-      </w:r>
-      <w:proofErr w:type="spellEnd"/>
-      <w:r>
-        <w:t xml:space="preserve"> &amp;&amp; </w:t>
-      </w:r>
-      <w:proofErr w:type="spellStart"/>
-      <w:r>
-        <w:t>bd.insertLibro</w:t>
-      </w:r>
-      <w:proofErr w:type="spellEnd"/>
       <w:r>
         <w:t xml:space="preserve">(ISBN, titulo, autor, editorial, </w:t>
       </w:r>
@@ -8035,11 +8017,11 @@
       </w:r>
       <w:proofErr w:type="gramStart"/>
       <w:r>
-        <w:t>informar</w:t>
+        <w:t>informar(</w:t>
       </w:r>
       <w:proofErr w:type="gramEnd"/>
       <w:r>
-        <w:t>("El libro se ha insertado con éxito.");</w:t>
+        <w:t>"El libro se ha insertado con éxito.");</w:t>
       </w:r>
     </w:p>
     <w:p>
@@ -8065,9 +8047,12 @@
         <w:t>actualizarTablaLibros</w:t>
       </w:r>
       <w:proofErr w:type="spellEnd"/>
+      <w:r>
+        <w:t>(</w:t>
+      </w:r>
       <w:proofErr w:type="gramEnd"/>
       <w:r>
-        <w:t>();</w:t>
+        <w:t>);</w:t>
       </w:r>
       <w:r>
         <w:br/>
@@ -8299,15 +8284,7 @@
       </w:r>
       <w:r>
         <w:tab/>
-        <w:t xml:space="preserve">} </w:t>
-      </w:r>
-      <w:proofErr w:type="gramStart"/>
-      <w:r>
-        <w:t>catch</w:t>
-      </w:r>
-      <w:proofErr w:type="gramEnd"/>
-      <w:r>
-        <w:t xml:space="preserve"> (</w:t>
+        <w:t>} catch (</w:t>
       </w:r>
       <w:proofErr w:type="spellStart"/>
       <w:r>
@@ -8334,11 +8311,11 @@
       </w:r>
       <w:proofErr w:type="gramStart"/>
       <w:r>
-        <w:t>informar</w:t>
+        <w:t>informar(</w:t>
       </w:r>
       <w:proofErr w:type="gramEnd"/>
       <w:r>
-        <w:t>("Se ha producido un error al agregar el libro.");</w:t>
+        <w:t>"Se ha producido un error al agregar el libro.");</w:t>
       </w:r>
     </w:p>
     <w:p>
@@ -8570,19 +8547,11 @@
         </w:rPr>
         <w:tab/>
       </w:r>
-      <w:proofErr w:type="gramStart"/>
       <w:r>
         <w:rPr>
           <w:lang w:val="en-US"/>
         </w:rPr>
-        <w:t>try</w:t>
-      </w:r>
-      <w:proofErr w:type="gramEnd"/>
-      <w:r>
-        <w:rPr>
-          <w:lang w:val="en-US"/>
-        </w:rPr>
-        <w:t xml:space="preserve"> {</w:t>
+        <w:t>try {</w:t>
       </w:r>
     </w:p>
     <w:p>
@@ -8835,18 +8804,12 @@
         <w:t>bd.close</w:t>
       </w:r>
       <w:proofErr w:type="spellEnd"/>
+      <w:proofErr w:type="gramEnd"/>
       <w:r>
         <w:rPr>
           <w:lang w:val="en-US"/>
         </w:rPr>
-        <w:t>(</w:t>
-      </w:r>
-      <w:proofErr w:type="gramEnd"/>
-      <w:r>
-        <w:rPr>
-          <w:lang w:val="en-US"/>
-        </w:rPr>
-        <w:t>);</w:t>
+        <w:t>();</w:t>
       </w:r>
     </w:p>
     <w:p>
@@ -9127,20 +9090,21 @@
           <w:lang w:val="en-US"/>
         </w:rPr>
         <w:tab/>
+        <w:t>e</w:t>
       </w:r>
       <w:proofErr w:type="gramStart"/>
       <w:r>
         <w:rPr>
           <w:lang w:val="en-US"/>
         </w:rPr>
-        <w:t>e1.printStackTrace(</w:t>
+        <w:t>1.printStackTrace</w:t>
       </w:r>
       <w:proofErr w:type="gramEnd"/>
       <w:r>
         <w:rPr>
           <w:lang w:val="en-US"/>
         </w:rPr>
-        <w:t>);</w:t>
+        <w:t>();</w:t>
       </w:r>
     </w:p>
     <w:p>
@@ -9416,20 +9380,32 @@
         <w:tab/>
       </w:r>
       <w:proofErr w:type="spellStart"/>
+      <w:r>
+        <w:rPr>
+          <w:lang w:val="en-US"/>
+        </w:rPr>
+        <w:t>bd</w:t>
+      </w:r>
+      <w:proofErr w:type="spellEnd"/>
+      <w:r>
+        <w:rPr>
+          <w:lang w:val="en-US"/>
+        </w:rPr>
+        <w:t xml:space="preserve"> = new </w:t>
+      </w:r>
       <w:proofErr w:type="gramStart"/>
       <w:r>
         <w:rPr>
           <w:lang w:val="en-US"/>
         </w:rPr>
-        <w:t>bd</w:t>
-      </w:r>
-      <w:proofErr w:type="spellEnd"/>
+        <w:t>BD(</w:t>
+      </w:r>
       <w:proofErr w:type="gramEnd"/>
       <w:r>
         <w:rPr>
           <w:lang w:val="en-US"/>
         </w:rPr>
-        <w:t xml:space="preserve"> = new BD();</w:t>
+        <w:t>);</w:t>
       </w:r>
     </w:p>
     <w:p>
@@ -9464,18 +9440,12 @@
         <w:t>e.printStackTrace</w:t>
       </w:r>
       <w:proofErr w:type="spellEnd"/>
+      <w:proofErr w:type="gramEnd"/>
       <w:r>
         <w:rPr>
           <w:lang w:val="en-US"/>
         </w:rPr>
-        <w:t>(</w:t>
-      </w:r>
-      <w:proofErr w:type="gramEnd"/>
-      <w:r>
-        <w:rPr>
-          <w:lang w:val="en-US"/>
-        </w:rPr>
-        <w:t>);</w:t>
+        <w:t>();</w:t>
       </w:r>
     </w:p>
     <w:p>
@@ -10933,10 +10903,10 @@
             <v:path o:extrusionok="f" gradientshapeok="t" o:connecttype="rect"/>
             <o:lock v:ext="edit" aspectratio="t"/>
           </v:shapetype>
-          <v:shape id="_x0000_i1025" type="#_x0000_t75" style="width:500.65pt;height:142.65pt" o:ole="">
+          <v:shape id="_x0000_i1025" type="#_x0000_t75" style="width:501pt;height:142.5pt" o:ole="">
             <v:imagedata r:id="rId9" o:title=""/>
           </v:shape>
-          <o:OLEObject Type="Embed" ProgID="Excel.Sheet.12" ShapeID="_x0000_i1025" DrawAspect="Content" ObjectID="_1571732980" r:id="rId10"/>
+          <o:OLEObject Type="Embed" ProgID="Excel.Sheet.12" ShapeID="_x0000_i1025" DrawAspect="Content" ObjectID="_1571770471" r:id="rId10"/>
         </w:object>
       </w:r>
     </w:p>
@@ -13429,7 +13399,7 @@
           <w:u w:val="single"/>
         </w:rPr>
       </w:pPr>
-      <w:bookmarkStart w:id="16" w:name="_Toc497991134"/>
+      <w:bookmarkStart w:id="15" w:name="_Toc497991134"/>
       <w:r>
         <w:rPr>
           <w:u w:val="single"/>
@@ -13437,7 +13407,7 @@
         <w:lastRenderedPageBreak/>
         <w:t>Condición/Decisión</w:t>
       </w:r>
-      <w:bookmarkEnd w:id="16"/>
+      <w:bookmarkEnd w:id="15"/>
     </w:p>
     <w:p>
       <w:pPr>
@@ -13474,514 +13444,519 @@
     </w:p>
     <w:p>
       <w:proofErr w:type="spellStart"/>
+      <w:r>
+        <w:t>public</w:t>
+      </w:r>
+      <w:proofErr w:type="spellEnd"/>
+      <w:r>
+        <w:t xml:space="preserve"> </w:t>
+      </w:r>
+      <w:proofErr w:type="spellStart"/>
+      <w:r>
+        <w:t>void</w:t>
+      </w:r>
+      <w:proofErr w:type="spellEnd"/>
+      <w:r>
+        <w:t xml:space="preserve"> </w:t>
+      </w:r>
+      <w:proofErr w:type="spellStart"/>
       <w:proofErr w:type="gramStart"/>
       <w:r>
-        <w:t>public</w:t>
+        <w:t>insertarLibro</w:t>
+      </w:r>
+      <w:proofErr w:type="spellEnd"/>
+      <w:r>
+        <w:t>(</w:t>
+      </w:r>
+      <w:proofErr w:type="gramEnd"/>
+      <w:r>
+        <w:t>) {</w:t>
+      </w:r>
+    </w:p>
+    <w:p>
+      <w:pPr>
+        <w:ind w:firstLine="708"/>
+      </w:pPr>
+      <w:r>
+        <w:t>try {</w:t>
+      </w:r>
+    </w:p>
+    <w:p>
+      <w:r>
+        <w:tab/>
+      </w:r>
+      <w:r>
+        <w:tab/>
+      </w:r>
+      <w:proofErr w:type="spellStart"/>
+      <w:r>
+        <w:t>boolean</w:t>
+      </w:r>
+      <w:proofErr w:type="spellEnd"/>
+      <w:r>
+        <w:t xml:space="preserve"> </w:t>
+      </w:r>
+      <w:proofErr w:type="spellStart"/>
+      <w:r>
+        <w:t>camposCorrectos</w:t>
+      </w:r>
+      <w:proofErr w:type="spellEnd"/>
+      <w:r>
+        <w:t xml:space="preserve"> = </w:t>
+      </w:r>
+      <w:proofErr w:type="spellStart"/>
+      <w:proofErr w:type="gramStart"/>
+      <w:r>
+        <w:t>recuperarInformacionLibro</w:t>
+      </w:r>
+      <w:proofErr w:type="spellEnd"/>
+      <w:r>
+        <w:t>(</w:t>
+      </w:r>
+      <w:proofErr w:type="gramEnd"/>
+      <w:r>
+        <w:t>);</w:t>
+      </w:r>
+    </w:p>
+    <w:p>
+      <w:r>
+        <w:tab/>
+      </w:r>
+      <w:r>
+        <w:tab/>
+      </w:r>
+      <w:proofErr w:type="spellStart"/>
+      <w:proofErr w:type="gramStart"/>
+      <w:r>
+        <w:t>if</w:t>
+      </w:r>
+      <w:proofErr w:type="spellEnd"/>
+      <w:r>
+        <w:t>(</w:t>
+      </w:r>
+      <w:proofErr w:type="spellStart"/>
+      <w:proofErr w:type="gramEnd"/>
+      <w:r>
+        <w:t>camposCorrectos</w:t>
+      </w:r>
+      <w:proofErr w:type="spellEnd"/>
+      <w:r>
+        <w:t xml:space="preserve"> &amp;&amp; </w:t>
+      </w:r>
+      <w:proofErr w:type="spellStart"/>
+      <w:r>
+        <w:t>bd.insertLibro</w:t>
+      </w:r>
+      <w:proofErr w:type="spellEnd"/>
+      <w:r>
+        <w:t xml:space="preserve">(ISBN, titulo, autor, editorial, </w:t>
+      </w:r>
+      <w:proofErr w:type="spellStart"/>
+      <w:r>
+        <w:t>edicion</w:t>
+      </w:r>
+      <w:proofErr w:type="spellEnd"/>
+      <w:r>
+        <w:t xml:space="preserve">, </w:t>
+      </w:r>
+      <w:proofErr w:type="spellStart"/>
+      <w:r>
+        <w:t>anioPublicacion</w:t>
+      </w:r>
+      <w:proofErr w:type="spellEnd"/>
+      <w:r>
+        <w:t>) ==1){</w:t>
+      </w:r>
+    </w:p>
+    <w:p>
+      <w:r>
+        <w:tab/>
+      </w:r>
+      <w:r>
+        <w:tab/>
+      </w:r>
+      <w:r>
+        <w:tab/>
+      </w:r>
+      <w:proofErr w:type="gramStart"/>
+      <w:r>
+        <w:t>informar(</w:t>
+      </w:r>
+      <w:proofErr w:type="gramEnd"/>
+      <w:r>
+        <w:t>"El libro se ha insertado con éxito.");</w:t>
+      </w:r>
+    </w:p>
+    <w:p>
+      <w:r>
+        <w:tab/>
+      </w:r>
+      <w:r>
+        <w:tab/>
+      </w:r>
+      <w:r>
+        <w:tab/>
+      </w:r>
+      <w:proofErr w:type="spellStart"/>
+      <w:proofErr w:type="gramStart"/>
+      <w:r>
+        <w:t>actualizarTablaLibros</w:t>
+      </w:r>
+      <w:proofErr w:type="spellEnd"/>
+      <w:r>
+        <w:t>(</w:t>
+      </w:r>
+      <w:proofErr w:type="gramEnd"/>
+      <w:r>
+        <w:t>);</w:t>
+      </w:r>
+    </w:p>
+    <w:p>
+      <w:r>
+        <w:tab/>
+      </w:r>
+      <w:r>
+        <w:tab/>
+      </w:r>
+      <w:r>
+        <w:tab/>
+        <w:t>}</w:t>
+      </w:r>
+    </w:p>
+    <w:p>
+      <w:r>
+        <w:tab/>
+        <w:t>} catch (</w:t>
+      </w:r>
+      <w:proofErr w:type="spellStart"/>
+      <w:r>
+        <w:t>SQLException</w:t>
+      </w:r>
+      <w:proofErr w:type="spellEnd"/>
+      <w:r>
+        <w:t xml:space="preserve"> e) {</w:t>
+      </w:r>
+    </w:p>
+    <w:p>
+      <w:r>
+        <w:tab/>
+      </w:r>
+      <w:r>
+        <w:tab/>
+      </w:r>
+      <w:proofErr w:type="gramStart"/>
+      <w:r>
+        <w:t>informar(</w:t>
+      </w:r>
+      <w:proofErr w:type="gramEnd"/>
+      <w:r>
+        <w:t>"Se ha producido un error al agregar el libro.");</w:t>
+      </w:r>
+    </w:p>
+    <w:p>
+      <w:pPr>
+        <w:rPr>
+          <w:lang w:val="en-US"/>
+        </w:rPr>
+      </w:pPr>
+      <w:r>
+        <w:tab/>
+      </w:r>
+      <w:r>
+        <w:tab/>
+      </w:r>
+      <w:r>
+        <w:rPr>
+          <w:lang w:val="en-US"/>
+        </w:rPr>
+        <w:t>try {</w:t>
+      </w:r>
+    </w:p>
+    <w:p>
+      <w:pPr>
+        <w:rPr>
+          <w:lang w:val="en-US"/>
+        </w:rPr>
+      </w:pPr>
+      <w:r>
+        <w:rPr>
+          <w:lang w:val="en-US"/>
+        </w:rPr>
+        <w:tab/>
+      </w:r>
+      <w:r>
+        <w:rPr>
+          <w:lang w:val="en-US"/>
+        </w:rPr>
+        <w:tab/>
+      </w:r>
+      <w:r>
+        <w:rPr>
+          <w:lang w:val="en-US"/>
+        </w:rPr>
+        <w:tab/>
+      </w:r>
+      <w:proofErr w:type="spellStart"/>
+      <w:proofErr w:type="gramStart"/>
+      <w:r>
+        <w:rPr>
+          <w:lang w:val="en-US"/>
+        </w:rPr>
+        <w:t>bd.close</w:t>
       </w:r>
       <w:proofErr w:type="spellEnd"/>
       <w:proofErr w:type="gramEnd"/>
       <w:r>
-        <w:t xml:space="preserve"> </w:t>
+        <w:rPr>
+          <w:lang w:val="en-US"/>
+        </w:rPr>
+        <w:t>();</w:t>
+      </w:r>
+    </w:p>
+    <w:p>
+      <w:pPr>
+        <w:rPr>
+          <w:lang w:val="en-US"/>
+        </w:rPr>
+      </w:pPr>
+      <w:r>
+        <w:rPr>
+          <w:lang w:val="en-US"/>
+        </w:rPr>
+        <w:tab/>
+      </w:r>
+      <w:r>
+        <w:rPr>
+          <w:lang w:val="en-US"/>
+        </w:rPr>
+        <w:tab/>
+        <w:t>} catch (</w:t>
       </w:r>
       <w:proofErr w:type="spellStart"/>
       <w:r>
-        <w:t>void</w:t>
+        <w:rPr>
+          <w:lang w:val="en-US"/>
+        </w:rPr>
+        <w:t>SQLException</w:t>
       </w:r>
       <w:proofErr w:type="spellEnd"/>
       <w:r>
-        <w:t xml:space="preserve"> </w:t>
+        <w:rPr>
+          <w:lang w:val="en-US"/>
+        </w:rPr>
+        <w:t xml:space="preserve"> e1) {</w:t>
+      </w:r>
+    </w:p>
+    <w:p>
+      <w:pPr>
+        <w:rPr>
+          <w:lang w:val="en-US"/>
+        </w:rPr>
+      </w:pPr>
+      <w:r>
+        <w:rPr>
+          <w:lang w:val="en-US"/>
+        </w:rPr>
+        <w:tab/>
+      </w:r>
+      <w:r>
+        <w:rPr>
+          <w:lang w:val="en-US"/>
+        </w:rPr>
+        <w:tab/>
+      </w:r>
+      <w:r>
+        <w:rPr>
+          <w:lang w:val="en-US"/>
+        </w:rPr>
+        <w:tab/>
+        <w:t>e</w:t>
+      </w:r>
+      <w:proofErr w:type="gramStart"/>
+      <w:r>
+        <w:rPr>
+          <w:lang w:val="en-US"/>
+        </w:rPr>
+        <w:t>1.printStackTrace</w:t>
+      </w:r>
+      <w:proofErr w:type="gramEnd"/>
+      <w:r>
+        <w:rPr>
+          <w:lang w:val="en-US"/>
+        </w:rPr>
+        <w:t>();</w:t>
+      </w:r>
+    </w:p>
+    <w:p>
+      <w:pPr>
+        <w:rPr>
+          <w:lang w:val="en-US"/>
+        </w:rPr>
+      </w:pPr>
+      <w:r>
+        <w:rPr>
+          <w:lang w:val="en-US"/>
+        </w:rPr>
+        <w:tab/>
+      </w:r>
+      <w:r>
+        <w:rPr>
+          <w:lang w:val="en-US"/>
+        </w:rPr>
+        <w:tab/>
+        <w:t>}</w:t>
+      </w:r>
+    </w:p>
+    <w:p>
+      <w:pPr>
+        <w:rPr>
+          <w:lang w:val="en-US"/>
+        </w:rPr>
+      </w:pPr>
+      <w:r>
+        <w:rPr>
+          <w:lang w:val="en-US"/>
+        </w:rPr>
+        <w:tab/>
+      </w:r>
+      <w:r>
+        <w:rPr>
+          <w:lang w:val="en-US"/>
+        </w:rPr>
+        <w:tab/>
       </w:r>
       <w:proofErr w:type="spellStart"/>
       <w:r>
-        <w:t>insertarLibro</w:t>
+        <w:rPr>
+          <w:lang w:val="en-US"/>
+        </w:rPr>
+        <w:t>bd</w:t>
       </w:r>
       <w:proofErr w:type="spellEnd"/>
       <w:r>
-        <w:t>() {</w:t>
-      </w:r>
-    </w:p>
-    <w:p>
-      <w:pPr>
-        <w:ind w:firstLine="708"/>
-      </w:pPr>
+        <w:rPr>
+          <w:lang w:val="en-US"/>
+        </w:rPr>
+        <w:t xml:space="preserve"> = new </w:t>
+      </w:r>
       <w:proofErr w:type="gramStart"/>
       <w:r>
-        <w:t>try</w:t>
+        <w:rPr>
+          <w:lang w:val="en-US"/>
+        </w:rPr>
+        <w:t>BD(</w:t>
       </w:r>
       <w:proofErr w:type="gramEnd"/>
       <w:r>
-        <w:t xml:space="preserve"> {</w:t>
-      </w:r>
-    </w:p>
-    <w:p>
-      <w:r>
+        <w:rPr>
+          <w:lang w:val="en-US"/>
+        </w:rPr>
+        <w:t>);</w:t>
+      </w:r>
+    </w:p>
+    <w:p>
+      <w:pPr>
+        <w:rPr>
+          <w:lang w:val="en-US"/>
+        </w:rPr>
+      </w:pPr>
+      <w:r>
+        <w:rPr>
+          <w:lang w:val="en-US"/>
+        </w:rPr>
         <w:tab/>
       </w:r>
       <w:r>
+        <w:rPr>
+          <w:lang w:val="en-US"/>
+        </w:rPr>
         <w:tab/>
       </w:r>
       <w:proofErr w:type="spellStart"/>
       <w:proofErr w:type="gramStart"/>
       <w:r>
-        <w:t>boolean</w:t>
+        <w:rPr>
+          <w:lang w:val="en-US"/>
+        </w:rPr>
+        <w:t>e.printStackTrace</w:t>
       </w:r>
       <w:proofErr w:type="spellEnd"/>
       <w:proofErr w:type="gramEnd"/>
       <w:r>
-        <w:t xml:space="preserve"> </w:t>
+        <w:rPr>
+          <w:lang w:val="en-US"/>
+        </w:rPr>
+        <w:t>();</w:t>
+      </w:r>
+    </w:p>
+    <w:p>
+      <w:r>
+        <w:rPr>
+          <w:lang w:val="en-US"/>
+        </w:rPr>
+        <w:tab/>
+      </w:r>
+      <w:r>
+        <w:t>}</w:t>
+      </w:r>
+    </w:p>
+    <w:p>
+      <w:r>
+        <w:t>}</w:t>
+      </w:r>
+    </w:p>
+    <w:p/>
+    <w:p>
+      <w:pPr>
+        <w:rPr>
+          <w:b/>
+          <w:u w:val="single"/>
+        </w:rPr>
+      </w:pPr>
+      <w:r>
+        <w:rPr>
+          <w:b/>
+          <w:u w:val="single"/>
+        </w:rPr>
+        <w:t>Resolución:</w:t>
+      </w:r>
+    </w:p>
+    <w:p>
+      <w:pPr>
+        <w:rPr>
+          <w:b/>
+          <w:u w:val="single"/>
+        </w:rPr>
+      </w:pPr>
+    </w:p>
+    <w:p>
+      <w:r>
+        <w:t>D1:C1: try</w:t>
+      </w:r>
+    </w:p>
+    <w:p>
+      <w:r>
+        <w:t xml:space="preserve">D2:C2: </w:t>
       </w:r>
       <w:proofErr w:type="spellStart"/>
       <w:r>
         <w:t>camposCorrectos</w:t>
       </w:r>
       <w:proofErr w:type="spellEnd"/>
-      <w:r>
-        <w:t xml:space="preserve"> = </w:t>
-      </w:r>
-      <w:proofErr w:type="spellStart"/>
-      <w:r>
-        <w:t>recuperarInformacionLibro</w:t>
-      </w:r>
-      <w:proofErr w:type="spellEnd"/>
-      <w:r>
-        <w:t>();</w:t>
-      </w:r>
-    </w:p>
-    <w:p>
-      <w:r>
-        <w:tab/>
-      </w:r>
-      <w:r>
-        <w:tab/>
+    </w:p>
+    <w:p>
+      <w:r>
+        <w:t xml:space="preserve">D2:C3: </w:t>
       </w:r>
       <w:proofErr w:type="spellStart"/>
       <w:proofErr w:type="gramStart"/>
       <w:r>
-        <w:t>if</w:t>
-      </w:r>
-      <w:proofErr w:type="spellEnd"/>
-      <w:r>
-        <w:t>(</w:t>
-      </w:r>
-      <w:proofErr w:type="spellStart"/>
-      <w:proofErr w:type="gramEnd"/>
-      <w:r>
-        <w:t>camposCorrectos</w:t>
-      </w:r>
-      <w:proofErr w:type="spellEnd"/>
-      <w:r>
-        <w:t xml:space="preserve"> &amp;&amp; </w:t>
-      </w:r>
-      <w:proofErr w:type="spellStart"/>
-      <w:r>
         <w:t>bd.insertLibro</w:t>
-      </w:r>
-      <w:proofErr w:type="spellEnd"/>
-      <w:r>
-        <w:t xml:space="preserve">(ISBN, titulo, autor, editorial, </w:t>
-      </w:r>
-      <w:proofErr w:type="spellStart"/>
-      <w:r>
-        <w:t>edicion</w:t>
-      </w:r>
-      <w:proofErr w:type="spellEnd"/>
-      <w:r>
-        <w:t xml:space="preserve">, </w:t>
-      </w:r>
-      <w:proofErr w:type="spellStart"/>
-      <w:r>
-        <w:t>anioPublicacion</w:t>
-      </w:r>
-      <w:proofErr w:type="spellEnd"/>
-      <w:r>
-        <w:t>) ==1){</w:t>
-      </w:r>
-    </w:p>
-    <w:p>
-      <w:r>
-        <w:tab/>
-      </w:r>
-      <w:r>
-        <w:tab/>
-      </w:r>
-      <w:r>
-        <w:tab/>
-      </w:r>
-      <w:proofErr w:type="gramStart"/>
-      <w:r>
-        <w:t>informar</w:t>
-      </w:r>
-      <w:proofErr w:type="gramEnd"/>
-      <w:r>
-        <w:t>("El libro se ha insertado con éxito.");</w:t>
-      </w:r>
-    </w:p>
-    <w:p>
-      <w:r>
-        <w:tab/>
-      </w:r>
-      <w:r>
-        <w:tab/>
-      </w:r>
-      <w:r>
-        <w:tab/>
-      </w:r>
-      <w:proofErr w:type="spellStart"/>
-      <w:proofErr w:type="gramStart"/>
-      <w:r>
-        <w:t>actualizarTablaLibros</w:t>
       </w:r>
       <w:proofErr w:type="spellEnd"/>
       <w:proofErr w:type="gramEnd"/>
       <w:r>
-        <w:t>();</w:t>
-      </w:r>
-    </w:p>
-    <w:p>
-      <w:r>
-        <w:tab/>
-      </w:r>
-      <w:r>
-        <w:tab/>
-      </w:r>
-      <w:r>
-        <w:tab/>
-        <w:t>}</w:t>
-      </w:r>
-    </w:p>
-    <w:p>
-      <w:r>
-        <w:tab/>
-        <w:t xml:space="preserve">} </w:t>
-      </w:r>
-      <w:proofErr w:type="gramStart"/>
-      <w:r>
-        <w:t>catch</w:t>
-      </w:r>
-      <w:proofErr w:type="gramEnd"/>
-      <w:r>
-        <w:t xml:space="preserve"> (</w:t>
-      </w:r>
-      <w:proofErr w:type="spellStart"/>
-      <w:r>
-        <w:t>SQLException</w:t>
-      </w:r>
-      <w:proofErr w:type="spellEnd"/>
-      <w:r>
-        <w:t xml:space="preserve"> e) {</w:t>
-      </w:r>
-    </w:p>
-    <w:p>
-      <w:r>
-        <w:tab/>
-      </w:r>
-      <w:r>
-        <w:tab/>
-      </w:r>
-      <w:proofErr w:type="gramStart"/>
-      <w:r>
-        <w:t>informar</w:t>
-      </w:r>
-      <w:proofErr w:type="gramEnd"/>
-      <w:r>
-        <w:t>("Se ha producido un error al agregar el libro.");</w:t>
-      </w:r>
-    </w:p>
-    <w:p>
-      <w:pPr>
-        <w:rPr>
-          <w:lang w:val="en-US"/>
-        </w:rPr>
-      </w:pPr>
-      <w:r>
-        <w:tab/>
-      </w:r>
-      <w:r>
-        <w:tab/>
-      </w:r>
-      <w:proofErr w:type="gramStart"/>
-      <w:r>
-        <w:rPr>
-          <w:lang w:val="en-US"/>
-        </w:rPr>
-        <w:t>try</w:t>
-      </w:r>
-      <w:proofErr w:type="gramEnd"/>
-      <w:r>
-        <w:rPr>
-          <w:lang w:val="en-US"/>
-        </w:rPr>
-        <w:t xml:space="preserve"> {</w:t>
-      </w:r>
-    </w:p>
-    <w:p>
-      <w:pPr>
-        <w:rPr>
-          <w:lang w:val="en-US"/>
-        </w:rPr>
-      </w:pPr>
-      <w:r>
-        <w:rPr>
-          <w:lang w:val="en-US"/>
-        </w:rPr>
-        <w:tab/>
-      </w:r>
-      <w:r>
-        <w:rPr>
-          <w:lang w:val="en-US"/>
-        </w:rPr>
-        <w:tab/>
-      </w:r>
-      <w:r>
-        <w:rPr>
-          <w:lang w:val="en-US"/>
-        </w:rPr>
-        <w:tab/>
-      </w:r>
-      <w:proofErr w:type="spellStart"/>
-      <w:proofErr w:type="gramStart"/>
-      <w:r>
-        <w:rPr>
-          <w:lang w:val="en-US"/>
-        </w:rPr>
-        <w:t>bd.close</w:t>
-      </w:r>
-      <w:proofErr w:type="spellEnd"/>
-      <w:r>
-        <w:rPr>
-          <w:lang w:val="en-US"/>
-        </w:rPr>
-        <w:t>(</w:t>
-      </w:r>
-      <w:proofErr w:type="gramEnd"/>
-      <w:r>
-        <w:rPr>
-          <w:lang w:val="en-US"/>
-        </w:rPr>
-        <w:t>);</w:t>
-      </w:r>
-    </w:p>
-    <w:p>
-      <w:pPr>
-        <w:rPr>
-          <w:lang w:val="en-US"/>
-        </w:rPr>
-      </w:pPr>
-      <w:r>
-        <w:rPr>
-          <w:lang w:val="en-US"/>
-        </w:rPr>
-        <w:tab/>
-      </w:r>
-      <w:r>
-        <w:rPr>
-          <w:lang w:val="en-US"/>
-        </w:rPr>
-        <w:tab/>
-        <w:t>} catch (</w:t>
-      </w:r>
-      <w:proofErr w:type="spellStart"/>
-      <w:r>
-        <w:rPr>
-          <w:lang w:val="en-US"/>
-        </w:rPr>
-        <w:t>SQLException</w:t>
-      </w:r>
-      <w:proofErr w:type="spellEnd"/>
-      <w:r>
-        <w:rPr>
-          <w:lang w:val="en-US"/>
-        </w:rPr>
-        <w:t xml:space="preserve"> e1) {</w:t>
-      </w:r>
-    </w:p>
-    <w:p>
-      <w:pPr>
-        <w:rPr>
-          <w:lang w:val="en-US"/>
-        </w:rPr>
-      </w:pPr>
-      <w:r>
-        <w:rPr>
-          <w:lang w:val="en-US"/>
-        </w:rPr>
-        <w:tab/>
-      </w:r>
-      <w:r>
-        <w:rPr>
-          <w:lang w:val="en-US"/>
-        </w:rPr>
-        <w:tab/>
-      </w:r>
-      <w:r>
-        <w:rPr>
-          <w:lang w:val="en-US"/>
-        </w:rPr>
-        <w:tab/>
-      </w:r>
-      <w:proofErr w:type="gramStart"/>
-      <w:r>
-        <w:rPr>
-          <w:lang w:val="en-US"/>
-        </w:rPr>
-        <w:t>e1.printStackTrace(</w:t>
-      </w:r>
-      <w:proofErr w:type="gramEnd"/>
-      <w:r>
-        <w:rPr>
-          <w:lang w:val="en-US"/>
-        </w:rPr>
-        <w:t>);</w:t>
-      </w:r>
-    </w:p>
-    <w:p>
-      <w:pPr>
-        <w:rPr>
-          <w:lang w:val="en-US"/>
-        </w:rPr>
-      </w:pPr>
-      <w:r>
-        <w:rPr>
-          <w:lang w:val="en-US"/>
-        </w:rPr>
-        <w:tab/>
-      </w:r>
-      <w:r>
-        <w:rPr>
-          <w:lang w:val="en-US"/>
-        </w:rPr>
-        <w:tab/>
-        <w:t>}</w:t>
-      </w:r>
-    </w:p>
-    <w:p>
-      <w:pPr>
-        <w:rPr>
-          <w:lang w:val="en-US"/>
-        </w:rPr>
-      </w:pPr>
-      <w:r>
-        <w:rPr>
-          <w:lang w:val="en-US"/>
-        </w:rPr>
-        <w:tab/>
-      </w:r>
-      <w:r>
-        <w:rPr>
-          <w:lang w:val="en-US"/>
-        </w:rPr>
-        <w:tab/>
-      </w:r>
-      <w:proofErr w:type="spellStart"/>
-      <w:proofErr w:type="gramStart"/>
-      <w:r>
-        <w:rPr>
-          <w:lang w:val="en-US"/>
-        </w:rPr>
-        <w:t>bd</w:t>
-      </w:r>
-      <w:proofErr w:type="spellEnd"/>
-      <w:proofErr w:type="gramEnd"/>
-      <w:r>
-        <w:rPr>
-          <w:lang w:val="en-US"/>
-        </w:rPr>
-        <w:t xml:space="preserve"> = new BD();</w:t>
-      </w:r>
-    </w:p>
-    <w:p>
-      <w:r>
-        <w:rPr>
-          <w:lang w:val="en-US"/>
-        </w:rPr>
-        <w:tab/>
-      </w:r>
-      <w:r>
-        <w:rPr>
-          <w:lang w:val="en-US"/>
-        </w:rPr>
-        <w:tab/>
-      </w:r>
-      <w:proofErr w:type="spellStart"/>
-      <w:proofErr w:type="gramStart"/>
-      <w:r>
-        <w:t>e.printStackTrace</w:t>
-      </w:r>
-      <w:proofErr w:type="spellEnd"/>
-      <w:r>
-        <w:t>(</w:t>
-      </w:r>
-      <w:proofErr w:type="gramEnd"/>
-      <w:r>
-        <w:t>);</w:t>
-      </w:r>
-    </w:p>
-    <w:p>
-      <w:r>
-        <w:tab/>
-        <w:t>}</w:t>
-      </w:r>
-    </w:p>
-    <w:p>
-      <w:r>
-        <w:t>}</w:t>
-      </w:r>
-    </w:p>
-    <w:p/>
-    <w:p>
-      <w:pPr>
-        <w:rPr>
-          <w:b/>
-          <w:u w:val="single"/>
-        </w:rPr>
-      </w:pPr>
-      <w:r>
-        <w:rPr>
-          <w:b/>
-          <w:u w:val="single"/>
-        </w:rPr>
-        <w:t>Resolución:</w:t>
-      </w:r>
-    </w:p>
-    <w:p>
-      <w:pPr>
-        <w:rPr>
-          <w:b/>
-          <w:u w:val="single"/>
-        </w:rPr>
-      </w:pPr>
-    </w:p>
-    <w:p>
-      <w:r>
-        <w:t>D1:C1: try</w:t>
-      </w:r>
-    </w:p>
-    <w:p>
-      <w:r>
-        <w:t xml:space="preserve">D2:C2: </w:t>
-      </w:r>
-      <w:proofErr w:type="spellStart"/>
-      <w:r>
-        <w:t>camposCorrectos</w:t>
-      </w:r>
-      <w:proofErr w:type="spellEnd"/>
-    </w:p>
-    <w:p>
-      <w:r>
-        <w:t xml:space="preserve">D2:C3: </w:t>
-      </w:r>
-      <w:proofErr w:type="spellStart"/>
-      <w:proofErr w:type="gramStart"/>
-      <w:r>
-        <w:t>bd.insertLibro</w:t>
-      </w:r>
-      <w:proofErr w:type="spellEnd"/>
-      <w:r>
-        <w:t>(</w:t>
-      </w:r>
-      <w:proofErr w:type="gramEnd"/>
-      <w:r>
-        <w:t xml:space="preserve">ISBN, titulo, autor, editorial, </w:t>
+        <w:t xml:space="preserve">(ISBN, titulo, autor, editorial, </w:t>
       </w:r>
       <w:proofErr w:type="spellStart"/>
       <w:r>
@@ -14085,7 +14060,7 @@
           <w:u w:val="single"/>
         </w:rPr>
       </w:pPr>
-      <w:bookmarkStart w:id="17" w:name="_Toc497991135"/>
+      <w:bookmarkStart w:id="16" w:name="_Toc497991135"/>
       <w:r>
         <w:rPr>
           <w:b/>
@@ -14094,7 +14069,7 @@
         <w:lastRenderedPageBreak/>
         <w:t>Caja negra</w:t>
       </w:r>
-      <w:bookmarkEnd w:id="17"/>
+      <w:bookmarkEnd w:id="16"/>
     </w:p>
     <w:p>
       <w:pPr>
@@ -14131,9 +14106,15 @@
         <w:rPr>
           <w:rFonts w:cstheme="minorHAnsi"/>
         </w:rPr>
-        <w:t>()</w:t>
+        <w:t>(</w:t>
       </w:r>
       <w:proofErr w:type="gramEnd"/>
+      <w:r>
+        <w:rPr>
+          <w:rFonts w:cstheme="minorHAnsi"/>
+        </w:rPr>
+        <w:t>)</w:t>
+      </w:r>
     </w:p>
     <w:p>
       <w:pPr>
@@ -16403,22 +16384,22 @@
               <w:rPr>
                 <w:rFonts w:eastAsia="Times New Roman" w:cstheme="minorHAnsi"/>
               </w:rPr>
-              <w:t>Las Palmas</w:t>
+              <w:t xml:space="preserve">Las </w:t>
             </w:r>
             <w:proofErr w:type="gramStart"/>
             <w:r>
               <w:rPr>
                 <w:rFonts w:eastAsia="Times New Roman" w:cstheme="minorHAnsi"/>
               </w:rPr>
-              <w:t>!</w:t>
+              <w:t>Palmas!</w:t>
+            </w:r>
+            <w:r>
+              <w:rPr>
+                <w:rFonts w:eastAsia="Times New Roman" w:cstheme="minorHAnsi"/>
+              </w:rPr>
+              <w:t>“</w:t>
             </w:r>
             <w:proofErr w:type="gramEnd"/>
-            <w:r>
-              <w:rPr>
-                <w:rFonts w:eastAsia="Times New Roman" w:cstheme="minorHAnsi"/>
-              </w:rPr>
-              <w:t>“</w:t>
-            </w:r>
           </w:p>
         </w:tc>
         <w:tc>
@@ -17330,7 +17311,7 @@
           <w:u w:val="single"/>
         </w:rPr>
       </w:pPr>
-      <w:bookmarkStart w:id="18" w:name="_Toc497991136"/>
+      <w:bookmarkStart w:id="17" w:name="_Toc497991136"/>
       <w:r>
         <w:rPr>
           <w:b/>
@@ -17339,7 +17320,7 @@
         <w:lastRenderedPageBreak/>
         <w:t>Prueba del Modelo de Calidad</w:t>
       </w:r>
-      <w:bookmarkEnd w:id="18"/>
+      <w:bookmarkEnd w:id="17"/>
     </w:p>
     <w:p>
       <w:pPr>
@@ -17347,7 +17328,7 @@
         <w:widowControl w:val="0"/>
         <w:spacing w:line="240" w:lineRule="auto"/>
       </w:pPr>
-      <w:bookmarkStart w:id="19" w:name="_Toc497991137"/>
+      <w:bookmarkStart w:id="18" w:name="_Toc497991137"/>
       <w:r>
         <w:t xml:space="preserve">1. </w:t>
       </w:r>
@@ -17357,7 +17338,7 @@
         </w:rPr>
         <w:t>Funcionalidad</w:t>
       </w:r>
-      <w:bookmarkEnd w:id="19"/>
+      <w:bookmarkEnd w:id="18"/>
       <w:r>
         <w:rPr>
           <w:u w:val="single"/>
@@ -17381,7 +17362,7 @@
         <w:widowControl w:val="0"/>
         <w:spacing w:after="200"/>
       </w:pPr>
-      <w:bookmarkStart w:id="20" w:name="_Toc497991138"/>
+      <w:bookmarkStart w:id="19" w:name="_Toc497991138"/>
       <w:r>
         <w:t xml:space="preserve">2. </w:t>
       </w:r>
@@ -17391,7 +17372,7 @@
         </w:rPr>
         <w:t>Eficiencia</w:t>
       </w:r>
-      <w:bookmarkEnd w:id="20"/>
+      <w:bookmarkEnd w:id="19"/>
     </w:p>
     <w:p>
       <w:pPr>
@@ -17408,7 +17389,7 @@
           <w:u w:val="single"/>
         </w:rPr>
       </w:pPr>
-      <w:bookmarkStart w:id="21" w:name="_Toc497991139"/>
+      <w:bookmarkStart w:id="20" w:name="_Toc497991139"/>
       <w:r>
         <w:t xml:space="preserve">3. </w:t>
       </w:r>
@@ -17418,7 +17399,7 @@
         </w:rPr>
         <w:t>Fiabilidad</w:t>
       </w:r>
-      <w:bookmarkEnd w:id="21"/>
+      <w:bookmarkEnd w:id="20"/>
     </w:p>
     <w:p>
       <w:pPr>
@@ -17435,7 +17416,7 @@
           <w:u w:val="single"/>
         </w:rPr>
       </w:pPr>
-      <w:bookmarkStart w:id="22" w:name="_Toc497991140"/>
+      <w:bookmarkStart w:id="21" w:name="_Toc497991140"/>
       <w:r>
         <w:t xml:space="preserve">4. </w:t>
       </w:r>
@@ -17445,7 +17426,7 @@
         </w:rPr>
         <w:t>Mantenibilidad</w:t>
       </w:r>
-      <w:bookmarkEnd w:id="22"/>
+      <w:bookmarkEnd w:id="21"/>
     </w:p>
     <w:p>
       <w:pPr>
@@ -17454,8 +17435,7 @@
         <w:spacing w:after="200"/>
         <w:ind w:left="284"/>
       </w:pPr>
-      <w:bookmarkStart w:id="23" w:name="_Toc497991141"/>
-      <w:proofErr w:type="gramStart"/>
+      <w:bookmarkStart w:id="22" w:name="_Toc497991141"/>
       <w:r>
         <w:t>5.</w:t>
       </w:r>
@@ -17465,8 +17445,7 @@
         </w:rPr>
         <w:t>Usabilidad</w:t>
       </w:r>
-      <w:bookmarkEnd w:id="23"/>
-      <w:proofErr w:type="gramEnd"/>
+      <w:bookmarkEnd w:id="22"/>
     </w:p>
     <w:p>
       <w:pPr>
@@ -17477,7 +17456,7 @@
           <w:u w:val="single"/>
         </w:rPr>
       </w:pPr>
-      <w:bookmarkStart w:id="24" w:name="_Toc497991142"/>
+      <w:bookmarkStart w:id="23" w:name="_Toc497991142"/>
       <w:r>
         <w:t xml:space="preserve">6. </w:t>
       </w:r>
@@ -17487,7 +17466,7 @@
         </w:rPr>
         <w:t>Portabilidad</w:t>
       </w:r>
-      <w:bookmarkEnd w:id="24"/>
+      <w:bookmarkEnd w:id="23"/>
     </w:p>
     <w:p>
       <w:pPr>
@@ -17512,11 +17491,11 @@
         <w:widowControl w:val="0"/>
         <w:spacing w:after="200"/>
       </w:pPr>
-      <w:bookmarkStart w:id="25" w:name="_Toc497991143"/>
+      <w:bookmarkStart w:id="24" w:name="_Toc497991143"/>
       <w:r>
         <w:t>Informe final</w:t>
       </w:r>
-      <w:bookmarkEnd w:id="25"/>
+      <w:bookmarkEnd w:id="24"/>
     </w:p>
     <w:p/>
     <w:p>
@@ -17590,7 +17569,7 @@
           <w:u w:val="single"/>
         </w:rPr>
       </w:pPr>
-      <w:bookmarkStart w:id="26" w:name="_Toc497991144"/>
+      <w:bookmarkStart w:id="25" w:name="_Toc497991144"/>
       <w:r>
         <w:rPr>
           <w:b/>
@@ -17599,7 +17578,7 @@
         <w:lastRenderedPageBreak/>
         <w:t>Prueba de sistemas</w:t>
       </w:r>
-      <w:bookmarkEnd w:id="26"/>
+      <w:bookmarkEnd w:id="25"/>
     </w:p>
     <w:p>
       <w:pPr>
@@ -17918,14 +17897,14 @@
           <w:u w:val="single"/>
         </w:rPr>
       </w:pPr>
-      <w:bookmarkStart w:id="27" w:name="_Toc497991145"/>
+      <w:bookmarkStart w:id="26" w:name="_Toc497991145"/>
       <w:r>
         <w:rPr>
           <w:u w:val="single"/>
         </w:rPr>
         <w:t>Prueba de recuperación:</w:t>
       </w:r>
-      <w:bookmarkEnd w:id="27"/>
+      <w:bookmarkEnd w:id="26"/>
     </w:p>
     <w:p>
       <w:pPr>
@@ -18147,7 +18126,21 @@
           <w:sz w:val="24"/>
           <w:szCs w:val="24"/>
         </w:rPr>
-        <w:t>Procedemos a realizar el sistema, sin cerrar correctamente el programa. Una vez iniciado el sistema nuevamente, abrimos el programa y notamos que los datos ingresados se encuentran correctamente en su grilla correspondiente.</w:t>
+        <w:t>Procedemos a re</w:t>
+      </w:r>
+      <w:r>
+        <w:rPr>
+          <w:sz w:val="24"/>
+          <w:szCs w:val="24"/>
+        </w:rPr>
+        <w:t>inicia</w:t>
+      </w:r>
+      <w:r>
+        <w:rPr>
+          <w:sz w:val="24"/>
+          <w:szCs w:val="24"/>
+        </w:rPr>
+        <w:t>r el sistema, sin cerrar correctamente el programa. Una vez iniciado el sistema nuevamente, abrimos el programa y notamos que los datos ingresados se encuentran correctamente en su grilla correspondiente.</w:t>
       </w:r>
     </w:p>
     <w:p>
@@ -18243,7 +18236,7 @@
           <w:u w:val="single"/>
         </w:rPr>
       </w:pPr>
-      <w:bookmarkStart w:id="28" w:name="_Toc497991146"/>
+      <w:bookmarkStart w:id="27" w:name="_Toc497991146"/>
       <w:r>
         <w:rPr>
           <w:u w:val="single"/>
@@ -18251,7 +18244,7 @@
         <w:lastRenderedPageBreak/>
         <w:t>Prueba de seguridad:</w:t>
       </w:r>
-      <w:bookmarkEnd w:id="28"/>
+      <w:bookmarkEnd w:id="27"/>
     </w:p>
     <w:p>
       <w:pPr>
@@ -18485,7 +18478,7 @@
           <w:u w:val="single"/>
         </w:rPr>
       </w:pPr>
-      <w:bookmarkStart w:id="29" w:name="_Toc497991147"/>
+      <w:bookmarkStart w:id="28" w:name="_Toc497991147"/>
       <w:r>
         <w:rPr>
           <w:u w:val="single"/>
@@ -18493,7 +18486,7 @@
         <w:lastRenderedPageBreak/>
         <w:t>Prueba de resistencia:</w:t>
       </w:r>
-      <w:bookmarkEnd w:id="29"/>
+      <w:bookmarkEnd w:id="28"/>
     </w:p>
     <w:p>
       <w:pPr>
@@ -18535,14 +18528,14 @@
           <w:u w:val="single"/>
         </w:rPr>
       </w:pPr>
-      <w:bookmarkStart w:id="30" w:name="_Toc497991148"/>
+      <w:bookmarkStart w:id="29" w:name="_Toc497991148"/>
       <w:r>
         <w:rPr>
           <w:u w:val="single"/>
         </w:rPr>
         <w:t>Prueba de rendimiento:</w:t>
       </w:r>
-      <w:bookmarkEnd w:id="30"/>
+      <w:bookmarkEnd w:id="29"/>
     </w:p>
     <w:p>
       <w:pPr>
@@ -18729,21 +18722,27 @@
           <w:u w:val="single"/>
         </w:rPr>
       </w:pPr>
-      <w:bookmarkStart w:id="31" w:name="_Toc497991149"/>
+      <w:bookmarkStart w:id="30" w:name="_Toc497991149"/>
       <w:r>
         <w:rPr>
           <w:u w:val="single"/>
         </w:rPr>
         <w:t>Prueba de aceptación:</w:t>
       </w:r>
-      <w:bookmarkEnd w:id="31"/>
+      <w:bookmarkEnd w:id="30"/>
     </w:p>
     <w:p>
       <w:pPr>
         <w:ind w:firstLine="708"/>
         <w:jc w:val="both"/>
-      </w:pPr>
-      <w:r>
+        <w:rPr>
+          <w:sz w:val="24"/>
+        </w:rPr>
+      </w:pPr>
+      <w:r>
+        <w:rPr>
+          <w:sz w:val="24"/>
+        </w:rPr>
         <w:t xml:space="preserve">Para esta prueba lo que haremos será realizar un cuestionario de 15 preguntas acerca de las principales características de la calidad del software (Funcionalidad, Fiabilidad, Eficiencia, Portabilidad y Usabilidad) a un grupo de 10 personas. </w:t>
       </w:r>
     </w:p>
@@ -18751,8 +18750,14 @@
       <w:pPr>
         <w:ind w:firstLine="708"/>
         <w:jc w:val="both"/>
-      </w:pPr>
-      <w:r>
+        <w:rPr>
+          <w:sz w:val="24"/>
+        </w:rPr>
+      </w:pPr>
+      <w:r>
+        <w:rPr>
+          <w:sz w:val="24"/>
+        </w:rPr>
         <w:t>Para contrastar las respuestas con nuestra ejecución del algoritmo de calidad, evaluamos las 3 respuestas de cada característica, las cuales tienen un puntaje específico detallado más abajo. Si hay 3 respuestas favorables, esa característica sumará el 100% de sus puntos. Si hay 2 respuestas favorables, sumará el 66%. Si hay solo 1 respuesta favorable, el 33%. En el caso de que ninguna respuesta sea favorable, la característica no sumará ningún punto.</w:t>
       </w:r>
     </w:p>
@@ -19175,13 +19180,6 @@
           <w:szCs w:val="24"/>
         </w:rPr>
       </w:pPr>
-      <w:r>
-        <w:rPr>
-          <w:sz w:val="24"/>
-          <w:szCs w:val="24"/>
-        </w:rPr>
-        <w:t>43</w:t>
-      </w:r>
     </w:p>
     <w:p>
       <w:pPr>
@@ -19197,6 +19195,7 @@
           <w:sz w:val="24"/>
           <w:szCs w:val="24"/>
         </w:rPr>
+        <w:lastRenderedPageBreak/>
         <w:t>Los puntajes de las características son:</w:t>
       </w:r>
     </w:p>
@@ -19226,7 +19225,6 @@
           <w:sz w:val="24"/>
           <w:szCs w:val="24"/>
         </w:rPr>
-        <w:lastRenderedPageBreak/>
         <w:t>Funcionalidad y Usabilidad: 8 puntos</w:t>
       </w:r>
     </w:p>
@@ -20243,6 +20241,7 @@
           <w:sz w:val="24"/>
           <w:szCs w:val="24"/>
         </w:rPr>
+        <w:lastRenderedPageBreak/>
         <w:t>No</w:t>
       </w:r>
     </w:p>
@@ -20274,7 +20273,6 @@
           <w:sz w:val="24"/>
           <w:szCs w:val="24"/>
         </w:rPr>
-        <w:lastRenderedPageBreak/>
         <w:t>¿Se vio afectado el rendimiento general de su dispositivo al estar usando el sistema?</w:t>
       </w:r>
     </w:p>
@@ -21184,7 +21182,7 @@
           <w:u w:val="single"/>
         </w:rPr>
       </w:pPr>
-      <w:bookmarkStart w:id="32" w:name="_Toc497991150"/>
+      <w:bookmarkStart w:id="31" w:name="_Toc497991150"/>
       <w:r>
         <w:rPr>
           <w:b/>
@@ -21192,23 +21190,23 @@
         </w:rPr>
         <w:t>Manual de usuario</w:t>
       </w:r>
+      <w:bookmarkEnd w:id="31"/>
+    </w:p>
+    <w:p>
+      <w:pPr>
+        <w:pStyle w:val="Ttulo2"/>
+        <w:rPr>
+          <w:u w:val="single"/>
+        </w:rPr>
+      </w:pPr>
+      <w:bookmarkStart w:id="32" w:name="_Toc497991151"/>
+      <w:r>
+        <w:rPr>
+          <w:u w:val="single"/>
+        </w:rPr>
+        <w:t>Descripción</w:t>
+      </w:r>
       <w:bookmarkEnd w:id="32"/>
-    </w:p>
-    <w:p>
-      <w:pPr>
-        <w:pStyle w:val="Ttulo2"/>
-        <w:rPr>
-          <w:u w:val="single"/>
-        </w:rPr>
-      </w:pPr>
-      <w:bookmarkStart w:id="33" w:name="_Toc497991151"/>
-      <w:r>
-        <w:rPr>
-          <w:u w:val="single"/>
-        </w:rPr>
-        <w:t>Descripción</w:t>
-      </w:r>
-      <w:bookmarkEnd w:id="33"/>
     </w:p>
     <w:p>
       <w:pPr>
@@ -21254,14 +21252,14 @@
           <w:u w:val="single"/>
         </w:rPr>
       </w:pPr>
-      <w:bookmarkStart w:id="34" w:name="_Toc497991152"/>
+      <w:bookmarkStart w:id="33" w:name="_Toc497991152"/>
       <w:r>
         <w:rPr>
           <w:u w:val="single"/>
         </w:rPr>
         <w:t>Objetivo</w:t>
       </w:r>
-      <w:bookmarkEnd w:id="34"/>
+      <w:bookmarkEnd w:id="33"/>
     </w:p>
     <w:p>
       <w:pPr>
@@ -21460,7 +21458,7 @@
           <w:u w:val="single"/>
         </w:rPr>
       </w:pPr>
-      <w:bookmarkStart w:id="35" w:name="_Toc497991153"/>
+      <w:bookmarkStart w:id="34" w:name="_Toc497991153"/>
       <w:r>
         <w:rPr>
           <w:u w:val="single"/>
@@ -21468,7 +21466,7 @@
         <w:lastRenderedPageBreak/>
         <w:t>Funcionamiento</w:t>
       </w:r>
-      <w:bookmarkEnd w:id="35"/>
+      <w:bookmarkEnd w:id="34"/>
     </w:p>
     <w:p>
       <w:pPr>
@@ -21863,7 +21861,7 @@
         <w:lastRenderedPageBreak/>
         <w:t xml:space="preserve">       </w:t>
       </w:r>
-      <w:bookmarkStart w:id="36" w:name="_Toc497991154"/>
+      <w:bookmarkStart w:id="35" w:name="_Toc497991154"/>
       <w:r>
         <w:rPr>
           <w:u w:val="single"/>
@@ -21882,7 +21880,7 @@
         </w:rPr>
         <w:t>icio</w:t>
       </w:r>
-      <w:bookmarkEnd w:id="36"/>
+      <w:bookmarkEnd w:id="35"/>
     </w:p>
     <w:p>
       <w:pPr>
@@ -22234,7 +22232,7 @@
           <w:u w:val="single"/>
         </w:rPr>
       </w:pPr>
-      <w:bookmarkStart w:id="37" w:name="_Toc497991155"/>
+      <w:bookmarkStart w:id="36" w:name="_Toc497991155"/>
       <w:r>
         <w:rPr>
           <w:u w:val="single"/>
@@ -22253,7 +22251,7 @@
         </w:rPr>
         <w:t>Administración</w:t>
       </w:r>
-      <w:bookmarkEnd w:id="37"/>
+      <w:bookmarkEnd w:id="36"/>
     </w:p>
     <w:p>
       <w:pPr>
@@ -23105,7 +23103,7 @@
           <w:u w:val="single"/>
         </w:rPr>
       </w:pPr>
-      <w:bookmarkStart w:id="38" w:name="_Toc497991156"/>
+      <w:bookmarkStart w:id="37" w:name="_Toc497991156"/>
       <w:r>
         <w:rPr>
           <w:u w:val="single"/>
@@ -23113,7 +23111,7 @@
         <w:lastRenderedPageBreak/>
         <w:t>Instalación</w:t>
       </w:r>
-      <w:bookmarkEnd w:id="38"/>
+      <w:bookmarkEnd w:id="37"/>
     </w:p>
     <w:p>
       <w:pPr>
@@ -23218,21 +23216,7 @@
         <w:rPr>
           <w:sz w:val="24"/>
         </w:rPr>
-        <w:t>…”, a su vez indica el espacio requerido en el sistema para poder instalar correctamente el programa. Una vez que se haya seleccionado la ruta de instalación, cliquear el botón “</w:t>
-      </w:r>
-      <w:proofErr w:type="spellStart"/>
-      <w:r>
-        <w:rPr>
-          <w:sz w:val="24"/>
-        </w:rPr>
-        <w:t>Next</w:t>
-      </w:r>
-      <w:proofErr w:type="spellEnd"/>
-      <w:r>
-        <w:rPr>
-          <w:sz w:val="24"/>
-        </w:rPr>
-        <w:t>”.</w:t>
+        <w:t>…”, a su vez indica el espacio requerido en el sistema para poder instalar correctamente el programa. Una vez que se haya seleccionado la ruta de instalación, cliquear el botón “Next”.</w:t>
       </w:r>
     </w:p>
     <w:p>
@@ -23311,21 +23295,7 @@
           <w:sz w:val="24"/>
         </w:rPr>
         <w:tab/>
-        <w:t>En esta pantalla debe seleccionarse si se desea la creación de un acceso directo en el escritorio. Una vez hecho esto presionar el botón “</w:t>
-      </w:r>
-      <w:proofErr w:type="spellStart"/>
-      <w:r>
-        <w:rPr>
-          <w:sz w:val="24"/>
-        </w:rPr>
-        <w:t>Next</w:t>
-      </w:r>
-      <w:proofErr w:type="spellEnd"/>
-      <w:r>
-        <w:rPr>
-          <w:sz w:val="24"/>
-        </w:rPr>
-        <w:t>”.</w:t>
+        <w:t>En esta pantalla debe seleccionarse si se desea la creación de un acceso directo en el escritorio. Una vez hecho esto presionar el botón “Next”.</w:t>
       </w:r>
     </w:p>
     <w:p>
@@ -23403,21 +23373,15 @@
           <w:sz w:val="24"/>
         </w:rPr>
         <w:tab/>
-        <w:t xml:space="preserve">Esta ventana nos indicará </w:t>
-      </w:r>
-      <w:proofErr w:type="gramStart"/>
-      <w:r>
-        <w:rPr>
-          <w:sz w:val="24"/>
-        </w:rPr>
-        <w:t>las configuración</w:t>
-      </w:r>
-      <w:proofErr w:type="gramEnd"/>
-      <w:r>
-        <w:rPr>
-          <w:sz w:val="24"/>
-        </w:rPr>
-        <w:t xml:space="preserve"> que hemos elegido hasta el momento, en caso de estar de acuerdo presionar el botón “</w:t>
+        <w:t xml:space="preserve">Esta ventana nos indicará la </w:t>
+      </w:r>
+      <w:bookmarkStart w:id="38" w:name="_GoBack"/>
+      <w:bookmarkEnd w:id="38"/>
+      <w:r>
+        <w:rPr>
+          <w:sz w:val="24"/>
+        </w:rPr>
+        <w:t>configuración que hemos elegido hasta el momento, en caso de estar de acuerdo presionar el botón “</w:t>
       </w:r>
       <w:proofErr w:type="spellStart"/>
       <w:r>
@@ -24186,7 +24150,7 @@
 </file>
 
 <file path=word/endnotes.xml><?xml version="1.0" encoding="utf-8"?>
-<w:endnotes xmlns:wpc="http://schemas.microsoft.com/office/word/2010/wordprocessingCanvas" xmlns:mc="http://schemas.openxmlformats.org/markup-compatibility/2006" xmlns:o="urn:schemas-microsoft-com:office:office" xmlns:r="http://schemas.openxmlformats.org/officeDocument/2006/relationships" xmlns:m="http://schemas.openxmlformats.org/officeDocument/2006/math" xmlns:v="urn:schemas-microsoft-com:vml" xmlns:wp14="http://schemas.microsoft.com/office/word/2010/wordprocessingDrawing" xmlns:wp="http://schemas.openxmlformats.org/drawingml/2006/wordprocessingDrawing" xmlns:w10="urn:schemas-microsoft-com:office:word" xmlns:w="http://schemas.openxmlformats.org/wordprocessingml/2006/main" xmlns:w14="http://schemas.microsoft.com/office/word/2010/wordml" xmlns:w15="http://schemas.microsoft.com/office/word/2012/wordml" xmlns:wpg="http://schemas.microsoft.com/office/word/2010/wordprocessingGroup" xmlns:wpi="http://schemas.microsoft.com/office/word/2010/wordprocessingInk" xmlns:wne="http://schemas.microsoft.com/office/word/2006/wordml" xmlns:wps="http://schemas.microsoft.com/office/word/2010/wordprocessingShape" mc:Ignorable="w14 w15 wp14">
+<w:endnotes xmlns:wpc="http://schemas.microsoft.com/office/word/2010/wordprocessingCanvas" xmlns:cx="http://schemas.microsoft.com/office/drawing/2014/chartex" xmlns:cx1="http://schemas.microsoft.com/office/drawing/2015/9/8/chartex" xmlns:cx2="http://schemas.microsoft.com/office/drawing/2015/10/21/chartex" xmlns:cx3="http://schemas.microsoft.com/office/drawing/2016/5/9/chartex" xmlns:cx4="http://schemas.microsoft.com/office/drawing/2016/5/10/chartex" xmlns:cx5="http://schemas.microsoft.com/office/drawing/2016/5/11/chartex" xmlns:cx6="http://schemas.microsoft.com/office/drawing/2016/5/12/chartex" xmlns:cx7="http://schemas.microsoft.com/office/drawing/2016/5/13/chartex" xmlns:cx8="http://schemas.microsoft.com/office/drawing/2016/5/14/chartex" xmlns:mc="http://schemas.openxmlformats.org/markup-compatibility/2006" xmlns:aink="http://schemas.microsoft.com/office/drawing/2016/ink" xmlns:am3d="http://schemas.microsoft.com/office/drawing/2017/model3d" xmlns:o="urn:schemas-microsoft-com:office:office" xmlns:r="http://schemas.openxmlformats.org/officeDocument/2006/relationships" xmlns:m="http://schemas.openxmlformats.org/officeDocument/2006/math" xmlns:v="urn:schemas-microsoft-com:vml" xmlns:wp14="http://schemas.microsoft.com/office/word/2010/wordprocessingDrawing" xmlns:wp="http://schemas.openxmlformats.org/drawingml/2006/wordprocessingDrawing" xmlns:w10="urn:schemas-microsoft-com:office:word" xmlns:w="http://schemas.openxmlformats.org/wordprocessingml/2006/main" xmlns:w14="http://schemas.microsoft.com/office/word/2010/wordml" xmlns:w15="http://schemas.microsoft.com/office/word/2012/wordml" xmlns:w16cid="http://schemas.microsoft.com/office/word/2016/wordml/cid" xmlns:w16se="http://schemas.microsoft.com/office/word/2015/wordml/symex" xmlns:wpg="http://schemas.microsoft.com/office/word/2010/wordprocessingGroup" xmlns:wpi="http://schemas.microsoft.com/office/word/2010/wordprocessingInk" xmlns:wne="http://schemas.microsoft.com/office/word/2006/wordml" xmlns:wps="http://schemas.microsoft.com/office/word/2010/wordprocessingShape" mc:Ignorable="w14 w15 w16se w16cid wp14">
   <w:endnote w:type="separator" w:id="-1">
     <w:p>
       <w:pPr>
@@ -24211,7 +24175,7 @@
 </file>
 
 <file path=word/footer1.xml><?xml version="1.0" encoding="utf-8"?>
-<w:ftr xmlns:wpc="http://schemas.microsoft.com/office/word/2010/wordprocessingCanvas" xmlns:mc="http://schemas.openxmlformats.org/markup-compatibility/2006" xmlns:o="urn:schemas-microsoft-com:office:office" xmlns:r="http://schemas.openxmlformats.org/officeDocument/2006/relationships" xmlns:m="http://schemas.openxmlformats.org/officeDocument/2006/math" xmlns:v="urn:schemas-microsoft-com:vml" xmlns:wp14="http://schemas.microsoft.com/office/word/2010/wordprocessingDrawing" xmlns:wp="http://schemas.openxmlformats.org/drawingml/2006/wordprocessingDrawing" xmlns:w10="urn:schemas-microsoft-com:office:word" xmlns:w="http://schemas.openxmlformats.org/wordprocessingml/2006/main" xmlns:w14="http://schemas.microsoft.com/office/word/2010/wordml" xmlns:w15="http://schemas.microsoft.com/office/word/2012/wordml" xmlns:wpg="http://schemas.microsoft.com/office/word/2010/wordprocessingGroup" xmlns:wpi="http://schemas.microsoft.com/office/word/2010/wordprocessingInk" xmlns:wne="http://schemas.microsoft.com/office/word/2006/wordml" xmlns:wps="http://schemas.microsoft.com/office/word/2010/wordprocessingShape" mc:Ignorable="w14 w15 wp14">
+<w:ftr xmlns:wpc="http://schemas.microsoft.com/office/word/2010/wordprocessingCanvas" xmlns:cx="http://schemas.microsoft.com/office/drawing/2014/chartex" xmlns:cx1="http://schemas.microsoft.com/office/drawing/2015/9/8/chartex" xmlns:cx2="http://schemas.microsoft.com/office/drawing/2015/10/21/chartex" xmlns:cx3="http://schemas.microsoft.com/office/drawing/2016/5/9/chartex" xmlns:cx4="http://schemas.microsoft.com/office/drawing/2016/5/10/chartex" xmlns:cx5="http://schemas.microsoft.com/office/drawing/2016/5/11/chartex" xmlns:cx6="http://schemas.microsoft.com/office/drawing/2016/5/12/chartex" xmlns:cx7="http://schemas.microsoft.com/office/drawing/2016/5/13/chartex" xmlns:cx8="http://schemas.microsoft.com/office/drawing/2016/5/14/chartex" xmlns:mc="http://schemas.openxmlformats.org/markup-compatibility/2006" xmlns:aink="http://schemas.microsoft.com/office/drawing/2016/ink" xmlns:am3d="http://schemas.microsoft.com/office/drawing/2017/model3d" xmlns:o="urn:schemas-microsoft-com:office:office" xmlns:r="http://schemas.openxmlformats.org/officeDocument/2006/relationships" xmlns:m="http://schemas.openxmlformats.org/officeDocument/2006/math" xmlns:v="urn:schemas-microsoft-com:vml" xmlns:wp14="http://schemas.microsoft.com/office/word/2010/wordprocessingDrawing" xmlns:wp="http://schemas.openxmlformats.org/drawingml/2006/wordprocessingDrawing" xmlns:w10="urn:schemas-microsoft-com:office:word" xmlns:w="http://schemas.openxmlformats.org/wordprocessingml/2006/main" xmlns:w14="http://schemas.microsoft.com/office/word/2010/wordml" xmlns:w15="http://schemas.microsoft.com/office/word/2012/wordml" xmlns:w16cid="http://schemas.microsoft.com/office/word/2016/wordml/cid" xmlns:w16se="http://schemas.microsoft.com/office/word/2015/wordml/symex" xmlns:wpg="http://schemas.microsoft.com/office/word/2010/wordprocessingGroup" xmlns:wpi="http://schemas.microsoft.com/office/word/2010/wordprocessingInk" xmlns:wne="http://schemas.microsoft.com/office/word/2006/wordml" xmlns:wps="http://schemas.microsoft.com/office/word/2010/wordprocessingShape" mc:Ignorable="w14 w15 w16se w16cid wp14">
   <w:p>
     <w:pPr>
       <w:jc w:val="right"/>
@@ -24229,7 +24193,7 @@
       <w:rPr>
         <w:noProof/>
       </w:rPr>
-      <w:t>23</w:t>
+      <w:t>37</w:t>
     </w:r>
     <w:r>
       <w:fldChar w:fldCharType="end"/>
@@ -24239,13 +24203,13 @@
 </file>
 
 <file path=word/footer2.xml><?xml version="1.0" encoding="utf-8"?>
-<w:ftr xmlns:wpc="http://schemas.microsoft.com/office/word/2010/wordprocessingCanvas" xmlns:mc="http://schemas.openxmlformats.org/markup-compatibility/2006" xmlns:o="urn:schemas-microsoft-com:office:office" xmlns:r="http://schemas.openxmlformats.org/officeDocument/2006/relationships" xmlns:m="http://schemas.openxmlformats.org/officeDocument/2006/math" xmlns:v="urn:schemas-microsoft-com:vml" xmlns:wp14="http://schemas.microsoft.com/office/word/2010/wordprocessingDrawing" xmlns:wp="http://schemas.openxmlformats.org/drawingml/2006/wordprocessingDrawing" xmlns:w10="urn:schemas-microsoft-com:office:word" xmlns:w="http://schemas.openxmlformats.org/wordprocessingml/2006/main" xmlns:w14="http://schemas.microsoft.com/office/word/2010/wordml" xmlns:w15="http://schemas.microsoft.com/office/word/2012/wordml" xmlns:wpg="http://schemas.microsoft.com/office/word/2010/wordprocessingGroup" xmlns:wpi="http://schemas.microsoft.com/office/word/2010/wordprocessingInk" xmlns:wne="http://schemas.microsoft.com/office/word/2006/wordml" xmlns:wps="http://schemas.microsoft.com/office/word/2010/wordprocessingShape" mc:Ignorable="w14 w15 wp14">
+<w:ftr xmlns:wpc="http://schemas.microsoft.com/office/word/2010/wordprocessingCanvas" xmlns:cx="http://schemas.microsoft.com/office/drawing/2014/chartex" xmlns:cx1="http://schemas.microsoft.com/office/drawing/2015/9/8/chartex" xmlns:cx2="http://schemas.microsoft.com/office/drawing/2015/10/21/chartex" xmlns:cx3="http://schemas.microsoft.com/office/drawing/2016/5/9/chartex" xmlns:cx4="http://schemas.microsoft.com/office/drawing/2016/5/10/chartex" xmlns:cx5="http://schemas.microsoft.com/office/drawing/2016/5/11/chartex" xmlns:cx6="http://schemas.microsoft.com/office/drawing/2016/5/12/chartex" xmlns:cx7="http://schemas.microsoft.com/office/drawing/2016/5/13/chartex" xmlns:cx8="http://schemas.microsoft.com/office/drawing/2016/5/14/chartex" xmlns:mc="http://schemas.openxmlformats.org/markup-compatibility/2006" xmlns:aink="http://schemas.microsoft.com/office/drawing/2016/ink" xmlns:am3d="http://schemas.microsoft.com/office/drawing/2017/model3d" xmlns:o="urn:schemas-microsoft-com:office:office" xmlns:r="http://schemas.openxmlformats.org/officeDocument/2006/relationships" xmlns:m="http://schemas.openxmlformats.org/officeDocument/2006/math" xmlns:v="urn:schemas-microsoft-com:vml" xmlns:wp14="http://schemas.microsoft.com/office/word/2010/wordprocessingDrawing" xmlns:wp="http://schemas.openxmlformats.org/drawingml/2006/wordprocessingDrawing" xmlns:w10="urn:schemas-microsoft-com:office:word" xmlns:w="http://schemas.openxmlformats.org/wordprocessingml/2006/main" xmlns:w14="http://schemas.microsoft.com/office/word/2010/wordml" xmlns:w15="http://schemas.microsoft.com/office/word/2012/wordml" xmlns:w16cid="http://schemas.microsoft.com/office/word/2016/wordml/cid" xmlns:w16se="http://schemas.microsoft.com/office/word/2015/wordml/symex" xmlns:wpg="http://schemas.microsoft.com/office/word/2010/wordprocessingGroup" xmlns:wpi="http://schemas.microsoft.com/office/word/2010/wordprocessingInk" xmlns:wne="http://schemas.microsoft.com/office/word/2006/wordml" xmlns:wps="http://schemas.microsoft.com/office/word/2010/wordprocessingShape" mc:Ignorable="w14 w15 w16se w16cid wp14">
   <w:p/>
 </w:ftr>
 </file>
 
 <file path=word/footnotes.xml><?xml version="1.0" encoding="utf-8"?>
-<w:footnotes xmlns:wpc="http://schemas.microsoft.com/office/word/2010/wordprocessingCanvas" xmlns:mc="http://schemas.openxmlformats.org/markup-compatibility/2006" xmlns:o="urn:schemas-microsoft-com:office:office" xmlns:r="http://schemas.openxmlformats.org/officeDocument/2006/relationships" xmlns:m="http://schemas.openxmlformats.org/officeDocument/2006/math" xmlns:v="urn:schemas-microsoft-com:vml" xmlns:wp14="http://schemas.microsoft.com/office/word/2010/wordprocessingDrawing" xmlns:wp="http://schemas.openxmlformats.org/drawingml/2006/wordprocessingDrawing" xmlns:w10="urn:schemas-microsoft-com:office:word" xmlns:w="http://schemas.openxmlformats.org/wordprocessingml/2006/main" xmlns:w14="http://schemas.microsoft.com/office/word/2010/wordml" xmlns:w15="http://schemas.microsoft.com/office/word/2012/wordml" xmlns:wpg="http://schemas.microsoft.com/office/word/2010/wordprocessingGroup" xmlns:wpi="http://schemas.microsoft.com/office/word/2010/wordprocessingInk" xmlns:wne="http://schemas.microsoft.com/office/word/2006/wordml" xmlns:wps="http://schemas.microsoft.com/office/word/2010/wordprocessingShape" mc:Ignorable="w14 w15 wp14">
+<w:footnotes xmlns:wpc="http://schemas.microsoft.com/office/word/2010/wordprocessingCanvas" xmlns:cx="http://schemas.microsoft.com/office/drawing/2014/chartex" xmlns:cx1="http://schemas.microsoft.com/office/drawing/2015/9/8/chartex" xmlns:cx2="http://schemas.microsoft.com/office/drawing/2015/10/21/chartex" xmlns:cx3="http://schemas.microsoft.com/office/drawing/2016/5/9/chartex" xmlns:cx4="http://schemas.microsoft.com/office/drawing/2016/5/10/chartex" xmlns:cx5="http://schemas.microsoft.com/office/drawing/2016/5/11/chartex" xmlns:cx6="http://schemas.microsoft.com/office/drawing/2016/5/12/chartex" xmlns:cx7="http://schemas.microsoft.com/office/drawing/2016/5/13/chartex" xmlns:cx8="http://schemas.microsoft.com/office/drawing/2016/5/14/chartex" xmlns:mc="http://schemas.openxmlformats.org/markup-compatibility/2006" xmlns:aink="http://schemas.microsoft.com/office/drawing/2016/ink" xmlns:am3d="http://schemas.microsoft.com/office/drawing/2017/model3d" xmlns:o="urn:schemas-microsoft-com:office:office" xmlns:r="http://schemas.openxmlformats.org/officeDocument/2006/relationships" xmlns:m="http://schemas.openxmlformats.org/officeDocument/2006/math" xmlns:v="urn:schemas-microsoft-com:vml" xmlns:wp14="http://schemas.microsoft.com/office/word/2010/wordprocessingDrawing" xmlns:wp="http://schemas.openxmlformats.org/drawingml/2006/wordprocessingDrawing" xmlns:w10="urn:schemas-microsoft-com:office:word" xmlns:w="http://schemas.openxmlformats.org/wordprocessingml/2006/main" xmlns:w14="http://schemas.microsoft.com/office/word/2010/wordml" xmlns:w15="http://schemas.microsoft.com/office/word/2012/wordml" xmlns:w16cid="http://schemas.microsoft.com/office/word/2016/wordml/cid" xmlns:w16se="http://schemas.microsoft.com/office/word/2015/wordml/symex" xmlns:wpg="http://schemas.microsoft.com/office/word/2010/wordprocessingGroup" xmlns:wpi="http://schemas.microsoft.com/office/word/2010/wordprocessingInk" xmlns:wne="http://schemas.microsoft.com/office/word/2006/wordml" xmlns:wps="http://schemas.microsoft.com/office/word/2010/wordprocessingShape" mc:Ignorable="w14 w15 w16se w16cid wp14">
   <w:footnote w:type="separator" w:id="-1">
     <w:p>
       <w:pPr>
@@ -24270,7 +24234,7 @@
 </file>
 
 <file path=word/header1.xml><?xml version="1.0" encoding="utf-8"?>
-<w:hdr xmlns:wpc="http://schemas.microsoft.com/office/word/2010/wordprocessingCanvas" xmlns:mc="http://schemas.openxmlformats.org/markup-compatibility/2006" xmlns:o="urn:schemas-microsoft-com:office:office" xmlns:r="http://schemas.openxmlformats.org/officeDocument/2006/relationships" xmlns:m="http://schemas.openxmlformats.org/officeDocument/2006/math" xmlns:v="urn:schemas-microsoft-com:vml" xmlns:wp14="http://schemas.microsoft.com/office/word/2010/wordprocessingDrawing" xmlns:wp="http://schemas.openxmlformats.org/drawingml/2006/wordprocessingDrawing" xmlns:w10="urn:schemas-microsoft-com:office:word" xmlns:w="http://schemas.openxmlformats.org/wordprocessingml/2006/main" xmlns:w14="http://schemas.microsoft.com/office/word/2010/wordml" xmlns:w15="http://schemas.microsoft.com/office/word/2012/wordml" xmlns:wpg="http://schemas.microsoft.com/office/word/2010/wordprocessingGroup" xmlns:wpi="http://schemas.microsoft.com/office/word/2010/wordprocessingInk" xmlns:wne="http://schemas.microsoft.com/office/word/2006/wordml" xmlns:wps="http://schemas.microsoft.com/office/word/2010/wordprocessingShape" mc:Ignorable="w14 w15 wp14">
+<w:hdr xmlns:wpc="http://schemas.microsoft.com/office/word/2010/wordprocessingCanvas" xmlns:cx="http://schemas.microsoft.com/office/drawing/2014/chartex" xmlns:cx1="http://schemas.microsoft.com/office/drawing/2015/9/8/chartex" xmlns:cx2="http://schemas.microsoft.com/office/drawing/2015/10/21/chartex" xmlns:cx3="http://schemas.microsoft.com/office/drawing/2016/5/9/chartex" xmlns:cx4="http://schemas.microsoft.com/office/drawing/2016/5/10/chartex" xmlns:cx5="http://schemas.microsoft.com/office/drawing/2016/5/11/chartex" xmlns:cx6="http://schemas.microsoft.com/office/drawing/2016/5/12/chartex" xmlns:cx7="http://schemas.microsoft.com/office/drawing/2016/5/13/chartex" xmlns:cx8="http://schemas.microsoft.com/office/drawing/2016/5/14/chartex" xmlns:mc="http://schemas.openxmlformats.org/markup-compatibility/2006" xmlns:aink="http://schemas.microsoft.com/office/drawing/2016/ink" xmlns:am3d="http://schemas.microsoft.com/office/drawing/2017/model3d" xmlns:o="urn:schemas-microsoft-com:office:office" xmlns:r="http://schemas.openxmlformats.org/officeDocument/2006/relationships" xmlns:m="http://schemas.openxmlformats.org/officeDocument/2006/math" xmlns:v="urn:schemas-microsoft-com:vml" xmlns:wp14="http://schemas.microsoft.com/office/word/2010/wordprocessingDrawing" xmlns:wp="http://schemas.openxmlformats.org/drawingml/2006/wordprocessingDrawing" xmlns:w10="urn:schemas-microsoft-com:office:word" xmlns:w="http://schemas.openxmlformats.org/wordprocessingml/2006/main" xmlns:w14="http://schemas.microsoft.com/office/word/2010/wordml" xmlns:w15="http://schemas.microsoft.com/office/word/2012/wordml" xmlns:w16cid="http://schemas.microsoft.com/office/word/2016/wordml/cid" xmlns:w16se="http://schemas.microsoft.com/office/word/2015/wordml/symex" xmlns:wpg="http://schemas.microsoft.com/office/word/2010/wordprocessingGroup" xmlns:wpi="http://schemas.microsoft.com/office/word/2010/wordprocessingInk" xmlns:wne="http://schemas.microsoft.com/office/word/2006/wordml" xmlns:wps="http://schemas.microsoft.com/office/word/2010/wordprocessingShape" mc:Ignorable="w14 w15 w16se w16cid wp14">
   <w:p/>
   <w:p/>
   <w:p/>
@@ -24278,7 +24242,7 @@
 </file>
 
 <file path=word/numbering.xml><?xml version="1.0" encoding="utf-8"?>
-<w:numbering xmlns:wpc="http://schemas.microsoft.com/office/word/2010/wordprocessingCanvas" xmlns:mc="http://schemas.openxmlformats.org/markup-compatibility/2006" xmlns:o="urn:schemas-microsoft-com:office:office" xmlns:r="http://schemas.openxmlformats.org/officeDocument/2006/relationships" xmlns:m="http://schemas.openxmlformats.org/officeDocument/2006/math" xmlns:v="urn:schemas-microsoft-com:vml" xmlns:wp14="http://schemas.microsoft.com/office/word/2010/wordprocessingDrawing" xmlns:wp="http://schemas.openxmlformats.org/drawingml/2006/wordprocessingDrawing" xmlns:w10="urn:schemas-microsoft-com:office:word" xmlns:w="http://schemas.openxmlformats.org/wordprocessingml/2006/main" xmlns:w14="http://schemas.microsoft.com/office/word/2010/wordml" xmlns:w15="http://schemas.microsoft.com/office/word/2012/wordml" xmlns:wpg="http://schemas.microsoft.com/office/word/2010/wordprocessingGroup" xmlns:wpi="http://schemas.microsoft.com/office/word/2010/wordprocessingInk" xmlns:wne="http://schemas.microsoft.com/office/word/2006/wordml" xmlns:wps="http://schemas.microsoft.com/office/word/2010/wordprocessingShape" mc:Ignorable="w14 w15 wp14">
+<w:numbering xmlns:wpc="http://schemas.microsoft.com/office/word/2010/wordprocessingCanvas" xmlns:cx="http://schemas.microsoft.com/office/drawing/2014/chartex" xmlns:cx1="http://schemas.microsoft.com/office/drawing/2015/9/8/chartex" xmlns:cx2="http://schemas.microsoft.com/office/drawing/2015/10/21/chartex" xmlns:cx3="http://schemas.microsoft.com/office/drawing/2016/5/9/chartex" xmlns:cx4="http://schemas.microsoft.com/office/drawing/2016/5/10/chartex" xmlns:cx5="http://schemas.microsoft.com/office/drawing/2016/5/11/chartex" xmlns:cx6="http://schemas.microsoft.com/office/drawing/2016/5/12/chartex" xmlns:cx7="http://schemas.microsoft.com/office/drawing/2016/5/13/chartex" xmlns:cx8="http://schemas.microsoft.com/office/drawing/2016/5/14/chartex" xmlns:mc="http://schemas.openxmlformats.org/markup-compatibility/2006" xmlns:aink="http://schemas.microsoft.com/office/drawing/2016/ink" xmlns:am3d="http://schemas.microsoft.com/office/drawing/2017/model3d" xmlns:o="urn:schemas-microsoft-com:office:office" xmlns:r="http://schemas.openxmlformats.org/officeDocument/2006/relationships" xmlns:m="http://schemas.openxmlformats.org/officeDocument/2006/math" xmlns:v="urn:schemas-microsoft-com:vml" xmlns:wp14="http://schemas.microsoft.com/office/word/2010/wordprocessingDrawing" xmlns:wp="http://schemas.openxmlformats.org/drawingml/2006/wordprocessingDrawing" xmlns:w10="urn:schemas-microsoft-com:office:word" xmlns:w="http://schemas.openxmlformats.org/wordprocessingml/2006/main" xmlns:w14="http://schemas.microsoft.com/office/word/2010/wordml" xmlns:w15="http://schemas.microsoft.com/office/word/2012/wordml" xmlns:w16cid="http://schemas.microsoft.com/office/word/2016/wordml/cid" xmlns:w16se="http://schemas.microsoft.com/office/word/2015/wordml/symex" xmlns:wpg="http://schemas.microsoft.com/office/word/2010/wordprocessingGroup" xmlns:wpi="http://schemas.microsoft.com/office/word/2010/wordprocessingInk" xmlns:wne="http://schemas.microsoft.com/office/word/2006/wordml" xmlns:wps="http://schemas.microsoft.com/office/word/2010/wordprocessingShape" mc:Ignorable="w14 w15 w16se w16cid wp14">
   <w:abstractNum w:abstractNumId="0" w15:restartNumberingAfterBreak="0">
     <w:nsid w:val="00346712"/>
     <w:multiLevelType w:val="hybridMultilevel"/>
@@ -29098,7 +29062,7 @@
 </file>
 
 <file path=word/styles.xml><?xml version="1.0" encoding="utf-8"?>
-<w:styles xmlns:mc="http://schemas.openxmlformats.org/markup-compatibility/2006" xmlns:r="http://schemas.openxmlformats.org/officeDocument/2006/relationships" xmlns:w="http://schemas.openxmlformats.org/wordprocessingml/2006/main" xmlns:w14="http://schemas.microsoft.com/office/word/2010/wordml" xmlns:w15="http://schemas.microsoft.com/office/word/2012/wordml" mc:Ignorable="w14 w15">
+<w:styles xmlns:mc="http://schemas.openxmlformats.org/markup-compatibility/2006" xmlns:r="http://schemas.openxmlformats.org/officeDocument/2006/relationships" xmlns:w="http://schemas.openxmlformats.org/wordprocessingml/2006/main" xmlns:w14="http://schemas.microsoft.com/office/word/2010/wordml" xmlns:w15="http://schemas.microsoft.com/office/word/2012/wordml" xmlns:w16cid="http://schemas.microsoft.com/office/word/2016/wordml/cid" xmlns:w16se="http://schemas.microsoft.com/office/word/2015/wordml/symex" mc:Ignorable="w14 w15 w16se w16cid">
   <w:docDefaults>
     <w:rPrDefault>
       <w:rPr>
@@ -29122,7 +29086,7 @@
       </w:pPr>
     </w:pPrDefault>
   </w:docDefaults>
-  <w:latentStyles w:defLockedState="0" w:defUIPriority="99" w:defSemiHidden="0" w:defUnhideWhenUsed="0" w:defQFormat="0" w:count="371">
+  <w:latentStyles w:defLockedState="0" w:defUIPriority="99" w:defSemiHidden="0" w:defUnhideWhenUsed="0" w:defQFormat="0" w:count="375">
     <w:lsdException w:name="Normal" w:uiPriority="0" w:qFormat="1"/>
     <w:lsdException w:name="heading 1" w:uiPriority="9" w:qFormat="1"/>
     <w:lsdException w:name="heading 2" w:semiHidden="1" w:uiPriority="9" w:unhideWhenUsed="1" w:qFormat="1"/>
@@ -29228,7 +29192,6 @@
     <w:lsdException w:name="HTML Sample" w:semiHidden="1" w:unhideWhenUsed="1"/>
     <w:lsdException w:name="HTML Typewriter" w:semiHidden="1" w:unhideWhenUsed="1"/>
     <w:lsdException w:name="HTML Variable" w:semiHidden="1" w:unhideWhenUsed="1"/>
-    <w:lsdException w:name="Normal Table" w:semiHidden="1" w:unhideWhenUsed="1"/>
     <w:lsdException w:name="annotation subject" w:semiHidden="1" w:unhideWhenUsed="1"/>
     <w:lsdException w:name="No List" w:semiHidden="1" w:unhideWhenUsed="1"/>
     <w:lsdException w:name="Outline List 1" w:semiHidden="1" w:unhideWhenUsed="1"/>
@@ -29272,10 +29235,8 @@
     <w:lsdException w:name="Table Elegant" w:semiHidden="1" w:unhideWhenUsed="1"/>
     <w:lsdException w:name="Table Professional" w:semiHidden="1" w:unhideWhenUsed="1"/>
     <w:lsdException w:name="Table Subtle 1" w:semiHidden="1" w:unhideWhenUsed="1"/>
-    <w:lsdException w:name="Table Subtle 2" w:semiHidden="1" w:unhideWhenUsed="1"/>
     <w:lsdException w:name="Table Web 1" w:semiHidden="1" w:unhideWhenUsed="1"/>
     <w:lsdException w:name="Table Web 2" w:semiHidden="1" w:unhideWhenUsed="1"/>
-    <w:lsdException w:name="Table Web 3" w:semiHidden="1" w:unhideWhenUsed="1"/>
     <w:lsdException w:name="Balloon Text" w:semiHidden="1" w:unhideWhenUsed="1"/>
     <w:lsdException w:name="Table Grid" w:uiPriority="39"/>
     <w:lsdException w:name="Table Theme" w:semiHidden="1" w:unhideWhenUsed="1"/>
@@ -29494,6 +29455,10 @@
     <w:lsdException w:name="List Table 5 Dark Accent 6" w:uiPriority="50"/>
     <w:lsdException w:name="List Table 6 Colorful Accent 6" w:uiPriority="51"/>
     <w:lsdException w:name="List Table 7 Colorful Accent 6" w:uiPriority="52"/>
+    <w:lsdException w:name="Mention" w:semiHidden="1" w:unhideWhenUsed="1"/>
+    <w:lsdException w:name="Smart Hyperlink" w:semiHidden="1" w:unhideWhenUsed="1"/>
+    <w:lsdException w:name="Hashtag" w:semiHidden="1" w:unhideWhenUsed="1"/>
+    <w:lsdException w:name="Unresolved Mention" w:semiHidden="1" w:unhideWhenUsed="1"/>
   </w:latentStyles>
   <w:style w:type="paragraph" w:default="1" w:styleId="Normal">
     <w:name w:val="Normal"/>
@@ -29627,7 +29592,7 @@
       </w:tblCellMar>
     </w:tblPr>
   </w:style>
-  <w:style w:type="paragraph" w:styleId="Puesto">
+  <w:style w:type="paragraph" w:styleId="Ttulo">
     <w:name w:val="Title"/>
     <w:basedOn w:val="Normal"/>
     <w:next w:val="Normal"/>
@@ -29667,9 +29632,7 @@
       <w:tblStyleRowBandSize w:val="1"/>
       <w:tblStyleColBandSize w:val="1"/>
       <w:tblCellMar>
-        <w:top w:w="0" w:type="dxa"/>
         <w:left w:w="115" w:type="dxa"/>
-        <w:bottom w:w="0" w:type="dxa"/>
         <w:right w:w="115" w:type="dxa"/>
       </w:tblCellMar>
     </w:tblPr>
@@ -29683,9 +29646,7 @@
       <w:tblStyleRowBandSize w:val="1"/>
       <w:tblStyleColBandSize w:val="1"/>
       <w:tblCellMar>
-        <w:top w:w="0" w:type="dxa"/>
         <w:left w:w="115" w:type="dxa"/>
-        <w:bottom w:w="0" w:type="dxa"/>
         <w:right w:w="115" w:type="dxa"/>
       </w:tblCellMar>
     </w:tblPr>
@@ -29699,9 +29660,7 @@
       <w:tblStyleRowBandSize w:val="1"/>
       <w:tblStyleColBandSize w:val="1"/>
       <w:tblCellMar>
-        <w:top w:w="0" w:type="dxa"/>
         <w:left w:w="115" w:type="dxa"/>
-        <w:bottom w:w="0" w:type="dxa"/>
         <w:right w:w="115" w:type="dxa"/>
       </w:tblCellMar>
     </w:tblPr>
@@ -29715,9 +29674,7 @@
       <w:tblStyleRowBandSize w:val="1"/>
       <w:tblStyleColBandSize w:val="1"/>
       <w:tblCellMar>
-        <w:top w:w="0" w:type="dxa"/>
         <w:left w:w="115" w:type="dxa"/>
-        <w:bottom w:w="0" w:type="dxa"/>
         <w:right w:w="115" w:type="dxa"/>
       </w:tblCellMar>
     </w:tblPr>
@@ -29744,9 +29701,7 @@
       <w:tblStyleRowBandSize w:val="1"/>
       <w:tblStyleColBandSize w:val="1"/>
       <w:tblCellMar>
-        <w:top w:w="0" w:type="dxa"/>
         <w:left w:w="115" w:type="dxa"/>
-        <w:bottom w:w="0" w:type="dxa"/>
         <w:right w:w="115" w:type="dxa"/>
       </w:tblCellMar>
     </w:tblPr>
@@ -29760,9 +29715,7 @@
       <w:tblStyleRowBandSize w:val="1"/>
       <w:tblStyleColBandSize w:val="1"/>
       <w:tblCellMar>
-        <w:top w:w="0" w:type="dxa"/>
         <w:left w:w="115" w:type="dxa"/>
-        <w:bottom w:w="0" w:type="dxa"/>
         <w:right w:w="115" w:type="dxa"/>
       </w:tblCellMar>
     </w:tblPr>
@@ -29786,9 +29739,7 @@
       <w:tblStyleRowBandSize w:val="1"/>
       <w:tblStyleColBandSize w:val="1"/>
       <w:tblCellMar>
-        <w:top w:w="0" w:type="dxa"/>
         <w:left w:w="103" w:type="dxa"/>
-        <w:bottom w:w="0" w:type="dxa"/>
         <w:right w:w="108" w:type="dxa"/>
       </w:tblCellMar>
     </w:tblPr>
@@ -29799,9 +29750,7 @@
       <w:tblStyleRowBandSize w:val="1"/>
       <w:tblStyleColBandSize w:val="1"/>
       <w:tblCellMar>
-        <w:top w:w="0" w:type="dxa"/>
         <w:left w:w="103" w:type="dxa"/>
-        <w:bottom w:w="0" w:type="dxa"/>
         <w:right w:w="108" w:type="dxa"/>
       </w:tblCellMar>
     </w:tblPr>
@@ -29812,9 +29761,7 @@
       <w:tblStyleRowBandSize w:val="1"/>
       <w:tblStyleColBandSize w:val="1"/>
       <w:tblCellMar>
-        <w:top w:w="0" w:type="dxa"/>
         <w:left w:w="103" w:type="dxa"/>
-        <w:bottom w:w="0" w:type="dxa"/>
         <w:right w:w="108" w:type="dxa"/>
       </w:tblCellMar>
     </w:tblPr>
@@ -29825,9 +29772,7 @@
       <w:tblStyleRowBandSize w:val="1"/>
       <w:tblStyleColBandSize w:val="1"/>
       <w:tblCellMar>
-        <w:top w:w="0" w:type="dxa"/>
         <w:left w:w="103" w:type="dxa"/>
-        <w:bottom w:w="0" w:type="dxa"/>
         <w:right w:w="108" w:type="dxa"/>
       </w:tblCellMar>
     </w:tblPr>
@@ -29841,9 +29786,7 @@
       <w:tblStyleRowBandSize w:val="1"/>
       <w:tblStyleColBandSize w:val="1"/>
       <w:tblCellMar>
-        <w:top w:w="0" w:type="dxa"/>
         <w:left w:w="115" w:type="dxa"/>
-        <w:bottom w:w="0" w:type="dxa"/>
         <w:right w:w="115" w:type="dxa"/>
       </w:tblCellMar>
     </w:tblPr>
@@ -29857,9 +29800,7 @@
       <w:tblStyleRowBandSize w:val="1"/>
       <w:tblStyleColBandSize w:val="1"/>
       <w:tblCellMar>
-        <w:top w:w="0" w:type="dxa"/>
         <w:left w:w="115" w:type="dxa"/>
-        <w:bottom w:w="0" w:type="dxa"/>
         <w:right w:w="115" w:type="dxa"/>
       </w:tblCellMar>
     </w:tblPr>
@@ -29873,9 +29814,7 @@
       <w:tblStyleRowBandSize w:val="1"/>
       <w:tblStyleColBandSize w:val="1"/>
       <w:tblCellMar>
-        <w:top w:w="0" w:type="dxa"/>
         <w:left w:w="115" w:type="dxa"/>
-        <w:bottom w:w="0" w:type="dxa"/>
         <w:right w:w="115" w:type="dxa"/>
       </w:tblCellMar>
     </w:tblPr>
@@ -29889,9 +29828,7 @@
       <w:tblStyleRowBandSize w:val="1"/>
       <w:tblStyleColBandSize w:val="1"/>
       <w:tblCellMar>
-        <w:top w:w="0" w:type="dxa"/>
         <w:left w:w="115" w:type="dxa"/>
-        <w:bottom w:w="0" w:type="dxa"/>
         <w:right w:w="115" w:type="dxa"/>
       </w:tblCellMar>
     </w:tblPr>
@@ -29905,9 +29842,7 @@
       <w:tblStyleRowBandSize w:val="1"/>
       <w:tblStyleColBandSize w:val="1"/>
       <w:tblCellMar>
-        <w:top w:w="0" w:type="dxa"/>
         <w:left w:w="115" w:type="dxa"/>
-        <w:bottom w:w="0" w:type="dxa"/>
         <w:right w:w="115" w:type="dxa"/>
       </w:tblCellMar>
     </w:tblPr>
@@ -29921,9 +29856,7 @@
       <w:tblStyleRowBandSize w:val="1"/>
       <w:tblStyleColBandSize w:val="1"/>
       <w:tblCellMar>
-        <w:top w:w="0" w:type="dxa"/>
         <w:left w:w="115" w:type="dxa"/>
-        <w:bottom w:w="0" w:type="dxa"/>
         <w:right w:w="115" w:type="dxa"/>
       </w:tblCellMar>
     </w:tblPr>
@@ -29937,9 +29870,7 @@
       <w:tblStyleRowBandSize w:val="1"/>
       <w:tblStyleColBandSize w:val="1"/>
       <w:tblCellMar>
-        <w:top w:w="0" w:type="dxa"/>
         <w:left w:w="115" w:type="dxa"/>
-        <w:bottom w:w="0" w:type="dxa"/>
         <w:right w:w="115" w:type="dxa"/>
       </w:tblCellMar>
     </w:tblPr>
@@ -29953,9 +29884,7 @@
       <w:tblStyleRowBandSize w:val="1"/>
       <w:tblStyleColBandSize w:val="1"/>
       <w:tblCellMar>
-        <w:top w:w="0" w:type="dxa"/>
         <w:left w:w="115" w:type="dxa"/>
-        <w:bottom w:w="0" w:type="dxa"/>
         <w:right w:w="115" w:type="dxa"/>
       </w:tblCellMar>
     </w:tblPr>
@@ -29969,9 +29898,7 @@
       <w:tblStyleRowBandSize w:val="1"/>
       <w:tblStyleColBandSize w:val="1"/>
       <w:tblCellMar>
-        <w:top w:w="0" w:type="dxa"/>
         <w:left w:w="115" w:type="dxa"/>
-        <w:bottom w:w="0" w:type="dxa"/>
         <w:right w:w="115" w:type="dxa"/>
       </w:tblCellMar>
     </w:tblPr>
@@ -29985,9 +29912,7 @@
       <w:tblStyleRowBandSize w:val="1"/>
       <w:tblStyleColBandSize w:val="1"/>
       <w:tblCellMar>
-        <w:top w:w="0" w:type="dxa"/>
         <w:left w:w="115" w:type="dxa"/>
-        <w:bottom w:w="0" w:type="dxa"/>
         <w:right w:w="115" w:type="dxa"/>
       </w:tblCellMar>
     </w:tblPr>
@@ -30334,7 +30259,7 @@
 </file>
 
 <file path=customXml/itemProps1.xml><?xml version="1.0" encoding="utf-8"?>
-<ds:datastoreItem xmlns:ds="http://schemas.openxmlformats.org/officeDocument/2006/customXml" ds:itemID="{37650BBD-F7F9-4947-B936-25EB30261B5F}">
+<ds:datastoreItem xmlns:ds="http://schemas.openxmlformats.org/officeDocument/2006/customXml" ds:itemID="{18867CFE-58F4-498B-BA43-A6089293B4DC}">
   <ds:schemaRefs>
     <ds:schemaRef ds:uri="http://schemas.openxmlformats.org/officeDocument/2006/bibliography"/>
   </ds:schemaRefs>

--- a/Documentación Técnica.docx
+++ b/Documentación Técnica.docx
@@ -1,6 +1,6 @@
 
 <file path=word/document.xml><?xml version="1.0" encoding="utf-8"?>
-<w:document xmlns:wpc="http://schemas.microsoft.com/office/word/2010/wordprocessingCanvas" xmlns:cx="http://schemas.microsoft.com/office/drawing/2014/chartex" xmlns:cx1="http://schemas.microsoft.com/office/drawing/2015/9/8/chartex" xmlns:cx2="http://schemas.microsoft.com/office/drawing/2015/10/21/chartex" xmlns:cx3="http://schemas.microsoft.com/office/drawing/2016/5/9/chartex" xmlns:cx4="http://schemas.microsoft.com/office/drawing/2016/5/10/chartex" xmlns:cx5="http://schemas.microsoft.com/office/drawing/2016/5/11/chartex" xmlns:cx6="http://schemas.microsoft.com/office/drawing/2016/5/12/chartex" xmlns:cx7="http://schemas.microsoft.com/office/drawing/2016/5/13/chartex" xmlns:cx8="http://schemas.microsoft.com/office/drawing/2016/5/14/chartex" xmlns:mc="http://schemas.openxmlformats.org/markup-compatibility/2006" xmlns:aink="http://schemas.microsoft.com/office/drawing/2016/ink" xmlns:am3d="http://schemas.microsoft.com/office/drawing/2017/model3d" xmlns:o="urn:schemas-microsoft-com:office:office" xmlns:r="http://schemas.openxmlformats.org/officeDocument/2006/relationships" xmlns:m="http://schemas.openxmlformats.org/officeDocument/2006/math" xmlns:v="urn:schemas-microsoft-com:vml" xmlns:wp14="http://schemas.microsoft.com/office/word/2010/wordprocessingDrawing" xmlns:wp="http://schemas.openxmlformats.org/drawingml/2006/wordprocessingDrawing" xmlns:w10="urn:schemas-microsoft-com:office:word" xmlns:w="http://schemas.openxmlformats.org/wordprocessingml/2006/main" xmlns:w14="http://schemas.microsoft.com/office/word/2010/wordml" xmlns:w15="http://schemas.microsoft.com/office/word/2012/wordml" xmlns:w16cid="http://schemas.microsoft.com/office/word/2016/wordml/cid" xmlns:w16se="http://schemas.microsoft.com/office/word/2015/wordml/symex" xmlns:wpg="http://schemas.microsoft.com/office/word/2010/wordprocessingGroup" xmlns:wpi="http://schemas.microsoft.com/office/word/2010/wordprocessingInk" xmlns:wne="http://schemas.microsoft.com/office/word/2006/wordml" xmlns:wps="http://schemas.microsoft.com/office/word/2010/wordprocessingShape" mc:Ignorable="w14 w15 w16se w16cid wp14">
+<w:document xmlns:wpc="http://schemas.microsoft.com/office/word/2010/wordprocessingCanvas" xmlns:cx="http://schemas.microsoft.com/office/drawing/2014/chartex" xmlns:cx1="http://schemas.microsoft.com/office/drawing/2015/9/8/chartex" xmlns:cx2="http://schemas.microsoft.com/office/drawing/2015/10/21/chartex" xmlns:cx3="http://schemas.microsoft.com/office/drawing/2016/5/9/chartex" xmlns:cx4="http://schemas.microsoft.com/office/drawing/2016/5/10/chartex" xmlns:cx5="http://schemas.microsoft.com/office/drawing/2016/5/11/chartex" xmlns:cx6="http://schemas.microsoft.com/office/drawing/2016/5/12/chartex" xmlns:cx7="http://schemas.microsoft.com/office/drawing/2016/5/13/chartex" xmlns:cx8="http://schemas.microsoft.com/office/drawing/2016/5/14/chartex" xmlns:mc="http://schemas.openxmlformats.org/markup-compatibility/2006" xmlns:aink="http://schemas.microsoft.com/office/drawing/2016/ink" xmlns:am3d="http://schemas.microsoft.com/office/drawing/2017/model3d" xmlns:o="urn:schemas-microsoft-com:office:office" xmlns:r="http://schemas.openxmlformats.org/officeDocument/2006/relationships" xmlns:m="http://schemas.openxmlformats.org/officeDocument/2006/math" xmlns:v="urn:schemas-microsoft-com:vml" xmlns:wp14="http://schemas.microsoft.com/office/word/2010/wordprocessingDrawing" xmlns:wp="http://schemas.openxmlformats.org/drawingml/2006/wordprocessingDrawing" xmlns:w10="urn:schemas-microsoft-com:office:word" xmlns:w="http://schemas.openxmlformats.org/wordprocessingml/2006/main" xmlns:w14="http://schemas.microsoft.com/office/word/2010/wordml" xmlns:w15="http://schemas.microsoft.com/office/word/2012/wordml" xmlns:w16se="http://schemas.microsoft.com/office/word/2015/wordml/symex" xmlns:wpg="http://schemas.microsoft.com/office/word/2010/wordprocessingGroup" xmlns:wpi="http://schemas.microsoft.com/office/word/2010/wordprocessingInk" xmlns:wne="http://schemas.microsoft.com/office/word/2006/wordml" xmlns:wps="http://schemas.microsoft.com/office/word/2010/wordprocessingShape" mc:Ignorable="w14 w15 w16se wp14">
   <w:body>
     <w:p>
       <w:pPr>
@@ -203,21 +203,12 @@
           <w:szCs w:val="24"/>
         </w:rPr>
       </w:pPr>
-      <w:proofErr w:type="spellStart"/>
       <w:r>
         <w:rPr>
           <w:sz w:val="24"/>
           <w:szCs w:val="24"/>
         </w:rPr>
-        <w:t>Menendez</w:t>
-      </w:r>
-      <w:proofErr w:type="spellEnd"/>
-      <w:r>
-        <w:rPr>
-          <w:sz w:val="24"/>
-          <w:szCs w:val="24"/>
-        </w:rPr>
-        <w:t>, Leonel</w:t>
+        <w:t>Menendez, Leonel</w:t>
       </w:r>
     </w:p>
     <w:p>
@@ -258,31 +249,13 @@
           <w:szCs w:val="24"/>
         </w:rPr>
       </w:pPr>
-      <w:proofErr w:type="spellStart"/>
       <w:r>
         <w:rPr>
           <w:sz w:val="24"/>
           <w:szCs w:val="24"/>
         </w:rPr>
-        <w:t>Ruttimann</w:t>
-      </w:r>
-      <w:proofErr w:type="spellEnd"/>
-      <w:r>
-        <w:rPr>
-          <w:sz w:val="24"/>
-          <w:szCs w:val="24"/>
-        </w:rPr>
-        <w:t xml:space="preserve">, </w:t>
-      </w:r>
-      <w:proofErr w:type="spellStart"/>
-      <w:r>
-        <w:rPr>
-          <w:sz w:val="24"/>
-          <w:szCs w:val="24"/>
-        </w:rPr>
-        <w:t>Hernan</w:t>
-      </w:r>
-      <w:proofErr w:type="spellEnd"/>
+        <w:t>Ruttimann, Hernan</w:t>
+      </w:r>
     </w:p>
     <w:p>
       <w:pPr>
@@ -299,21 +272,12 @@
           <w:szCs w:val="24"/>
         </w:rPr>
       </w:pPr>
-      <w:proofErr w:type="spellStart"/>
       <w:r>
         <w:rPr>
           <w:sz w:val="24"/>
           <w:szCs w:val="24"/>
         </w:rPr>
-        <w:t>Saccella</w:t>
-      </w:r>
-      <w:proofErr w:type="spellEnd"/>
-      <w:r>
-        <w:rPr>
-          <w:sz w:val="24"/>
-          <w:szCs w:val="24"/>
-        </w:rPr>
-        <w:t>, Claudio</w:t>
+        <w:t>Saccella, Claudio</w:t>
       </w:r>
     </w:p>
     <w:p>
@@ -542,21 +506,12 @@
           <w:u w:val="single"/>
         </w:rPr>
       </w:pPr>
-      <w:proofErr w:type="spellStart"/>
       <w:r>
         <w:rPr>
           <w:sz w:val="24"/>
           <w:szCs w:val="24"/>
         </w:rPr>
-        <w:t>Vinjoy</w:t>
-      </w:r>
-      <w:proofErr w:type="spellEnd"/>
-      <w:r>
-        <w:rPr>
-          <w:sz w:val="24"/>
-          <w:szCs w:val="24"/>
-        </w:rPr>
-        <w:t>, Marcelo Daniel</w:t>
+        <w:t>Vinjoy, Marcelo Daniel</w:t>
       </w:r>
     </w:p>
     <w:p>
@@ -605,6 +560,7 @@
           <w:docPartUnique/>
         </w:docPartObj>
       </w:sdtPr>
+      <w:sdtEndPr/>
       <w:sdtContent>
         <w:p>
           <w:pPr>
@@ -1428,6 +1384,8 @@
               </w:rPr>
               <w:tab/>
             </w:r>
+            <w:bookmarkStart w:id="0" w:name="_GoBack"/>
+            <w:bookmarkEnd w:id="0"/>
             <w:r>
               <w:rPr>
                 <w:noProof/>
@@ -3384,7 +3342,7 @@
                 <w:noProof/>
                 <w:webHidden/>
               </w:rPr>
-              <w:t>38</w:t>
+              <w:t>39</w:t>
             </w:r>
             <w:r>
               <w:rPr>
@@ -3424,8 +3382,8 @@
         <w:spacing w:line="360" w:lineRule="auto"/>
         <w:jc w:val="both"/>
       </w:pPr>
-      <w:bookmarkStart w:id="0" w:name="_e9ob21o3m8g7" w:colFirst="0" w:colLast="0"/>
-      <w:bookmarkEnd w:id="0"/>
+      <w:bookmarkStart w:id="1" w:name="_e9ob21o3m8g7" w:colFirst="0" w:colLast="0"/>
+      <w:bookmarkEnd w:id="1"/>
     </w:p>
     <w:p>
       <w:pPr>
@@ -3433,8 +3391,8 @@
         <w:spacing w:line="360" w:lineRule="auto"/>
         <w:jc w:val="both"/>
       </w:pPr>
-      <w:bookmarkStart w:id="1" w:name="_ahnqh01aewdb" w:colFirst="0" w:colLast="0"/>
-      <w:bookmarkEnd w:id="1"/>
+      <w:bookmarkStart w:id="2" w:name="_ahnqh01aewdb" w:colFirst="0" w:colLast="0"/>
+      <w:bookmarkEnd w:id="2"/>
       <w:r>
         <w:br w:type="page"/>
       </w:r>
@@ -3449,7 +3407,7 @@
           <w:u w:val="single"/>
         </w:rPr>
       </w:pPr>
-      <w:bookmarkStart w:id="2" w:name="_Toc497991121"/>
+      <w:bookmarkStart w:id="3" w:name="_Toc497991121"/>
       <w:r>
         <w:rPr>
           <w:b/>
@@ -3458,7 +3416,7 @@
         <w:lastRenderedPageBreak/>
         <w:t>Descripción Funcional</w:t>
       </w:r>
-      <w:bookmarkEnd w:id="2"/>
+      <w:bookmarkEnd w:id="3"/>
     </w:p>
     <w:p>
       <w:pPr>
@@ -3720,7 +3678,7 @@
           <w:u w:val="single"/>
         </w:rPr>
       </w:pPr>
-      <w:bookmarkStart w:id="3" w:name="_Toc497991122"/>
+      <w:bookmarkStart w:id="4" w:name="_Toc497991122"/>
       <w:r>
         <w:rPr>
           <w:b/>
@@ -3729,7 +3687,7 @@
         <w:lastRenderedPageBreak/>
         <w:t>Modelo de calidad</w:t>
       </w:r>
-      <w:bookmarkEnd w:id="3"/>
+      <w:bookmarkEnd w:id="4"/>
     </w:p>
     <w:p>
       <w:pPr>
@@ -3757,23 +3715,7 @@
           <w:sz w:val="26"/>
           <w:szCs w:val="26"/>
         </w:rPr>
-        <w:t xml:space="preserve">Características y </w:t>
-      </w:r>
-      <w:proofErr w:type="spellStart"/>
-      <w:r>
-        <w:rPr>
-          <w:sz w:val="26"/>
-          <w:szCs w:val="26"/>
-        </w:rPr>
-        <w:t>subcaracterísticas</w:t>
-      </w:r>
-      <w:proofErr w:type="spellEnd"/>
-      <w:r>
-        <w:rPr>
-          <w:sz w:val="26"/>
-          <w:szCs w:val="26"/>
-        </w:rPr>
-        <w:t xml:space="preserve"> utilizadas:</w:t>
+        <w:t>Características y subcaracterísticas utilizadas:</w:t>
       </w:r>
     </w:p>
     <w:p/>
@@ -4028,13 +3970,8 @@
         </w:numPr>
         <w:contextualSpacing/>
       </w:pPr>
-      <w:proofErr w:type="spellStart"/>
-      <w:r>
-        <w:t>Instalabilidad</w:t>
-      </w:r>
-      <w:proofErr w:type="spellEnd"/>
-      <w:r>
-        <w:t>.</w:t>
+      <w:r>
+        <w:t>Instalabilidad.</w:t>
       </w:r>
     </w:p>
     <w:p/>
@@ -4053,14 +3990,14 @@
           <w:u w:val="single"/>
         </w:rPr>
       </w:pPr>
-      <w:bookmarkStart w:id="4" w:name="_Toc497991123"/>
+      <w:bookmarkStart w:id="5" w:name="_Toc497991123"/>
       <w:r>
         <w:rPr>
           <w:u w:val="single"/>
         </w:rPr>
         <w:t>Niveles de Puntuación</w:t>
       </w:r>
-      <w:bookmarkEnd w:id="4"/>
+      <w:bookmarkEnd w:id="5"/>
     </w:p>
     <w:p/>
     <w:p>
@@ -4068,51 +4005,19 @@
         <w:t>El algoritmo de calidad consi</w:t>
       </w:r>
       <w:r>
-        <w:t xml:space="preserve">ste en evaluar cada </w:t>
-      </w:r>
-      <w:proofErr w:type="spellStart"/>
-      <w:r>
-        <w:t>subcaracterí</w:t>
-      </w:r>
-      <w:r>
-        <w:t>stica</w:t>
-      </w:r>
-      <w:proofErr w:type="spellEnd"/>
-      <w:r>
-        <w:t xml:space="preserve"> como aceptable, medianamente aceptable, o no aceptable, dependiendo de los criterios que se mencionan posteriormente. Cada característica pos</w:t>
-      </w:r>
-      <w:r>
-        <w:t xml:space="preserve">ee un puntaje y una </w:t>
-      </w:r>
-      <w:proofErr w:type="spellStart"/>
-      <w:r>
-        <w:t>subcaracterí</w:t>
-      </w:r>
-      <w:r>
-        <w:t>stica</w:t>
-      </w:r>
-      <w:proofErr w:type="spellEnd"/>
-      <w:r>
-        <w:t xml:space="preserve"> ponderada, la cual poseerá un mayor puntaje que las demás </w:t>
-      </w:r>
-      <w:proofErr w:type="spellStart"/>
-      <w:r>
-        <w:t>subcaracterísticas</w:t>
-      </w:r>
-      <w:proofErr w:type="spellEnd"/>
-      <w:r>
-        <w:t>. La sumatoria de los resultados de la evaluación pond</w:t>
-      </w:r>
-      <w:r>
-        <w:t xml:space="preserve">erada de las </w:t>
-      </w:r>
-      <w:proofErr w:type="spellStart"/>
-      <w:r>
-        <w:t>subcaracterísticas</w:t>
-      </w:r>
-      <w:proofErr w:type="spellEnd"/>
-      <w:r>
-        <w:t xml:space="preserve">, </w:t>
+        <w:t>ste en evaluar cada subcaracterí</w:t>
+      </w:r>
+      <w:r>
+        <w:t>stica como aceptable, medianamente aceptable, o no aceptable, dependiendo de los criterios que se mencionan posteriormente. Cada característica pos</w:t>
+      </w:r>
+      <w:r>
+        <w:t>ee un puntaje y una subcaracterí</w:t>
+      </w:r>
+      <w:r>
+        <w:t>stica ponderada, la cual poseerá un mayor puntaje que las demás subcaracterísticas. La sumatoria de los resultados de la evaluación pond</w:t>
+      </w:r>
+      <w:r>
+        <w:t xml:space="preserve">erada de las subcaracterísticas, </w:t>
       </w:r>
       <w:r>
         <w:t>determinarán el puntaje de cada característica.  Luego se procederá a sumar los puntajes de las características, y si la sumatoria es igual o mayor a 30, se determinará que el nivel de calidad obtenido es SATISFACTORIO, de lo contrario será NO SATISFACTORIO. Cabe destacar, que para ser considerado Sa</w:t>
@@ -4121,15 +4026,7 @@
         <w:t>tisfactorio, todas las caracterí</w:t>
       </w:r>
       <w:r>
-        <w:t xml:space="preserve">sticas deben tener su </w:t>
-      </w:r>
-      <w:proofErr w:type="spellStart"/>
-      <w:r>
-        <w:t>subcaracterística</w:t>
-      </w:r>
-      <w:proofErr w:type="spellEnd"/>
-      <w:r>
-        <w:t xml:space="preserve"> ponderada como Satisfactorio, si no es así, por más que el puntaje total sea mayor a 30 no será considerado Satisfactorio.</w:t>
+        <w:t>sticas deben tener su subcaracterística ponderada como Satisfactorio, si no es así, por más que el puntaje total sea mayor a 30 no será considerado Satisfactorio.</w:t>
       </w:r>
     </w:p>
     <w:p>
@@ -4139,7 +4036,7 @@
           <w:u w:val="single"/>
         </w:rPr>
       </w:pPr>
-      <w:bookmarkStart w:id="5" w:name="_Toc497991124"/>
+      <w:bookmarkStart w:id="6" w:name="_Toc497991124"/>
       <w:r>
         <w:rPr>
           <w:u w:val="single"/>
@@ -4147,7 +4044,7 @@
         <w:lastRenderedPageBreak/>
         <w:t>Criterios de Evaluación de Métricas</w:t>
       </w:r>
-      <w:bookmarkEnd w:id="5"/>
+      <w:bookmarkEnd w:id="6"/>
     </w:p>
     <w:p>
       <w:pPr>
@@ -4166,7 +4063,7 @@
           <w:u w:val="single"/>
         </w:rPr>
       </w:pPr>
-      <w:bookmarkStart w:id="6" w:name="_Toc497991125"/>
+      <w:bookmarkStart w:id="7" w:name="_Toc497991125"/>
       <w:r>
         <w:t xml:space="preserve">1. </w:t>
       </w:r>
@@ -4176,7 +4073,7 @@
         </w:rPr>
         <w:t>Funcionalidad</w:t>
       </w:r>
-      <w:bookmarkEnd w:id="6"/>
+      <w:bookmarkEnd w:id="7"/>
       <w:r>
         <w:rPr>
           <w:u w:val="single"/>
@@ -4618,7 +4515,6 @@
     <w:p/>
     <w:p/>
     <w:p>
-      <w:proofErr w:type="spellStart"/>
       <w:r>
         <w:rPr>
           <w:b/>
@@ -4629,14 +4525,7 @@
         <w:rPr>
           <w:b/>
         </w:rPr>
-        <w:t>stica</w:t>
-      </w:r>
-      <w:proofErr w:type="spellEnd"/>
-      <w:r>
-        <w:rPr>
-          <w:b/>
-        </w:rPr>
-        <w:t xml:space="preserve"> Ponderada:</w:t>
+        <w:t>stica Ponderada:</w:t>
       </w:r>
       <w:r>
         <w:t xml:space="preserve"> Seguridad de Acceso.</w:t>
@@ -4650,7 +4539,7 @@
           <w:u w:val="single"/>
         </w:rPr>
       </w:pPr>
-      <w:bookmarkStart w:id="7" w:name="_Toc497991126"/>
+      <w:bookmarkStart w:id="8" w:name="_Toc497991126"/>
       <w:r>
         <w:t xml:space="preserve">2. </w:t>
       </w:r>
@@ -4660,7 +4549,7 @@
         </w:rPr>
         <w:t>Eficiencia</w:t>
       </w:r>
-      <w:bookmarkEnd w:id="7"/>
+      <w:bookmarkEnd w:id="8"/>
       <w:r>
         <w:rPr>
           <w:u w:val="single"/>
@@ -4925,7 +4814,6 @@
       </w:pPr>
     </w:p>
     <w:p>
-      <w:proofErr w:type="spellStart"/>
       <w:r>
         <w:rPr>
           <w:b/>
@@ -4937,14 +4825,7 @@
         <w:rPr>
           <w:b/>
         </w:rPr>
-        <w:t>stica</w:t>
-      </w:r>
-      <w:proofErr w:type="spellEnd"/>
-      <w:r>
-        <w:rPr>
-          <w:b/>
-        </w:rPr>
-        <w:t xml:space="preserve"> Ponderada:</w:t>
+        <w:t>stica Ponderada:</w:t>
       </w:r>
       <w:r>
         <w:t xml:space="preserve"> Utilización de los recursos.</w:t>
@@ -4958,7 +4839,7 @@
           <w:u w:val="single"/>
         </w:rPr>
       </w:pPr>
-      <w:bookmarkStart w:id="8" w:name="_Toc497991127"/>
+      <w:bookmarkStart w:id="9" w:name="_Toc497991127"/>
       <w:r>
         <w:t xml:space="preserve">3. </w:t>
       </w:r>
@@ -4968,7 +4849,7 @@
         </w:rPr>
         <w:t>Fiabilidad</w:t>
       </w:r>
-      <w:bookmarkEnd w:id="8"/>
+      <w:bookmarkEnd w:id="9"/>
       <w:r>
         <w:rPr>
           <w:u w:val="single"/>
@@ -5144,15 +5025,7 @@
         <w:contextualSpacing/>
       </w:pPr>
       <w:r>
-        <w:t xml:space="preserve">No aceptable [0]: No se cumple con ninguna </w:t>
-      </w:r>
-      <w:proofErr w:type="spellStart"/>
-      <w:r>
-        <w:t>ninguna</w:t>
-      </w:r>
-      <w:proofErr w:type="spellEnd"/>
-      <w:r>
-        <w:t xml:space="preserve"> característica.</w:t>
+        <w:t>No aceptable [0]: No se cumple con ninguna ninguna característica.</w:t>
       </w:r>
     </w:p>
     <w:p>
@@ -5328,15 +5201,7 @@
         <w:contextualSpacing/>
       </w:pPr>
       <w:r>
-        <w:t xml:space="preserve">No aceptable [0]: No se cumple con ninguna </w:t>
-      </w:r>
-      <w:proofErr w:type="spellStart"/>
-      <w:r>
-        <w:t>ninguna</w:t>
-      </w:r>
-      <w:proofErr w:type="spellEnd"/>
-      <w:r>
-        <w:t xml:space="preserve"> característica.</w:t>
+        <w:t>No aceptable [0]: No se cumple con ninguna ninguna característica.</w:t>
       </w:r>
     </w:p>
     <w:p>
@@ -5366,7 +5231,6 @@
     <w:p/>
     <w:p/>
     <w:p>
-      <w:proofErr w:type="spellStart"/>
       <w:r>
         <w:rPr>
           <w:b/>
@@ -5377,14 +5241,7 @@
         <w:rPr>
           <w:b/>
         </w:rPr>
-        <w:t>stica</w:t>
-      </w:r>
-      <w:proofErr w:type="spellEnd"/>
-      <w:r>
-        <w:rPr>
-          <w:b/>
-        </w:rPr>
-        <w:t xml:space="preserve"> Ponderada:</w:t>
+        <w:t>stica Ponderada:</w:t>
       </w:r>
       <w:r>
         <w:t xml:space="preserve"> Tolerancia a fallos.</w:t>
@@ -5399,7 +5256,7 @@
           <w:u w:val="single"/>
         </w:rPr>
       </w:pPr>
-      <w:bookmarkStart w:id="9" w:name="_Toc497991128"/>
+      <w:bookmarkStart w:id="10" w:name="_Toc497991128"/>
       <w:r>
         <w:lastRenderedPageBreak/>
         <w:t xml:space="preserve">4. </w:t>
@@ -5410,7 +5267,7 @@
         </w:rPr>
         <w:t>Mantenibilidad</w:t>
       </w:r>
-      <w:bookmarkEnd w:id="9"/>
+      <w:bookmarkEnd w:id="10"/>
       <w:r>
         <w:rPr>
           <w:u w:val="single"/>
@@ -5594,15 +5451,7 @@
     </w:p>
     <w:p>
       <w:r>
-        <w:t xml:space="preserve">Para evaluar la capacidad que tiene el código para ser cambiado se tomará en cuenta la complejidad </w:t>
-      </w:r>
-      <w:proofErr w:type="spellStart"/>
-      <w:r>
-        <w:t>ciclomática</w:t>
-      </w:r>
-      <w:proofErr w:type="spellEnd"/>
-      <w:r>
-        <w:t xml:space="preserve"> del método.</w:t>
+        <w:t>Para evaluar la capacidad que tiene el código para ser cambiado se tomará en cuenta la complejidad ciclomática del método.</w:t>
       </w:r>
     </w:p>
     <w:p/>
@@ -5628,15 +5477,7 @@
         <w:contextualSpacing/>
       </w:pPr>
       <w:r>
-        <w:t xml:space="preserve">No aceptable [0]: La complejidad </w:t>
-      </w:r>
-      <w:proofErr w:type="spellStart"/>
-      <w:r>
-        <w:t>ciclomática</w:t>
-      </w:r>
-      <w:proofErr w:type="spellEnd"/>
-      <w:r>
-        <w:t xml:space="preserve"> es mayor a 20.</w:t>
+        <w:t>No aceptable [0]: La complejidad ciclomática es mayor a 20.</w:t>
       </w:r>
     </w:p>
     <w:p>
@@ -5648,15 +5489,7 @@
         <w:contextualSpacing/>
       </w:pPr>
       <w:r>
-        <w:t xml:space="preserve">Medianamente aceptable [1]: La complejidad </w:t>
-      </w:r>
-      <w:proofErr w:type="spellStart"/>
-      <w:r>
-        <w:t>ciclomática</w:t>
-      </w:r>
-      <w:proofErr w:type="spellEnd"/>
-      <w:r>
-        <w:t xml:space="preserve"> es entre 11 y 20.</w:t>
+        <w:t>Medianamente aceptable [1]: La complejidad ciclomática es entre 11 y 20.</w:t>
       </w:r>
     </w:p>
     <w:p>
@@ -5668,15 +5501,7 @@
         <w:contextualSpacing/>
       </w:pPr>
       <w:r>
-        <w:t xml:space="preserve">Aceptable [2]: La complejidad </w:t>
-      </w:r>
-      <w:proofErr w:type="spellStart"/>
-      <w:r>
-        <w:t>ciclomática</w:t>
-      </w:r>
-      <w:proofErr w:type="spellEnd"/>
-      <w:r>
-        <w:t xml:space="preserve"> es menor o igual a 10.</w:t>
+        <w:t>Aceptable [2]: La complejidad ciclomática es menor o igual a 10.</w:t>
       </w:r>
     </w:p>
     <w:p>
@@ -5824,19 +5649,11 @@
       </w:pPr>
     </w:p>
     <w:p>
-      <w:proofErr w:type="spellStart"/>
       <w:r>
         <w:rPr>
           <w:b/>
         </w:rPr>
-        <w:t>Subcaracteristica</w:t>
-      </w:r>
-      <w:proofErr w:type="spellEnd"/>
-      <w:r>
-        <w:rPr>
-          <w:b/>
-        </w:rPr>
-        <w:t xml:space="preserve"> Ponderada:</w:t>
+        <w:t>Subcaracteristica Ponderada:</w:t>
       </w:r>
       <w:r>
         <w:t xml:space="preserve"> Estabilidad.</w:t>
@@ -5850,7 +5667,7 @@
           <w:u w:val="single"/>
         </w:rPr>
       </w:pPr>
-      <w:bookmarkStart w:id="10" w:name="_Toc497991129"/>
+      <w:bookmarkStart w:id="11" w:name="_Toc497991129"/>
       <w:r>
         <w:t>5.</w:t>
       </w:r>
@@ -5860,7 +5677,7 @@
         </w:rPr>
         <w:t>Usabilidad</w:t>
       </w:r>
-      <w:bookmarkEnd w:id="10"/>
+      <w:bookmarkEnd w:id="11"/>
       <w:r>
         <w:rPr>
           <w:u w:val="single"/>
@@ -5976,21 +5793,7 @@
         <w:rPr>
           <w:b/>
         </w:rPr>
-        <w:t>• Ayuda contextual sobre menús y botones de acción (</w:t>
-      </w:r>
-      <w:proofErr w:type="spellStart"/>
-      <w:r>
-        <w:rPr>
-          <w:b/>
-        </w:rPr>
-        <w:t>tooltip</w:t>
-      </w:r>
-      <w:proofErr w:type="spellEnd"/>
-      <w:r>
-        <w:rPr>
-          <w:b/>
-        </w:rPr>
-        <w:t>).</w:t>
+        <w:t>• Ayuda contextual sobre menús y botones de acción (tooltip).</w:t>
       </w:r>
     </w:p>
     <w:p>
@@ -6040,15 +5843,7 @@
         <w:contextualSpacing/>
       </w:pPr>
       <w:r>
-        <w:t xml:space="preserve">No aceptable [0]: No se cumple con ninguna </w:t>
-      </w:r>
-      <w:proofErr w:type="spellStart"/>
-      <w:r>
-        <w:t>ninguna</w:t>
-      </w:r>
-      <w:proofErr w:type="spellEnd"/>
-      <w:r>
-        <w:t xml:space="preserve"> característica.</w:t>
+        <w:t>No aceptable [0]: No se cumple con ninguna ninguna característica.</w:t>
       </w:r>
     </w:p>
     <w:p>
@@ -6367,7 +6162,6 @@
       <w:r>
         <w:t xml:space="preserve"> </w:t>
       </w:r>
-      <w:proofErr w:type="spellStart"/>
       <w:r>
         <w:rPr>
           <w:b/>
@@ -6378,14 +6172,7 @@
         <w:rPr>
           <w:b/>
         </w:rPr>
-        <w:t>stica</w:t>
-      </w:r>
-      <w:proofErr w:type="spellEnd"/>
-      <w:r>
-        <w:rPr>
-          <w:b/>
-        </w:rPr>
-        <w:t xml:space="preserve"> Ponderada:</w:t>
+        <w:t>stica Ponderada:</w:t>
       </w:r>
       <w:r>
         <w:t xml:space="preserve"> Capacidad de ser atractivo.</w:t>
@@ -6399,7 +6186,7 @@
           <w:u w:val="single"/>
         </w:rPr>
       </w:pPr>
-      <w:bookmarkStart w:id="11" w:name="_Toc497991130"/>
+      <w:bookmarkStart w:id="12" w:name="_Toc497991130"/>
       <w:r>
         <w:t xml:space="preserve">6. </w:t>
       </w:r>
@@ -6409,7 +6196,7 @@
         </w:rPr>
         <w:t>Portabilidad</w:t>
       </w:r>
-      <w:bookmarkEnd w:id="11"/>
+      <w:bookmarkEnd w:id="12"/>
       <w:r>
         <w:rPr>
           <w:u w:val="single"/>
@@ -6563,7 +6350,6 @@
           <w:szCs w:val="32"/>
         </w:rPr>
       </w:pPr>
-      <w:proofErr w:type="spellStart"/>
       <w:r>
         <w:rPr>
           <w:b/>
@@ -6572,7 +6358,6 @@
         </w:rPr>
         <w:t>Instalabilidad</w:t>
       </w:r>
-      <w:proofErr w:type="spellEnd"/>
     </w:p>
     <w:p>
       <w:pPr>
@@ -6666,7 +6451,6 @@
       </w:pPr>
     </w:p>
     <w:p>
-      <w:proofErr w:type="spellStart"/>
       <w:r>
         <w:rPr>
           <w:b/>
@@ -6678,14 +6462,7 @@
         <w:rPr>
           <w:b/>
         </w:rPr>
-        <w:t>stica</w:t>
-      </w:r>
-      <w:proofErr w:type="spellEnd"/>
-      <w:r>
-        <w:rPr>
-          <w:b/>
-        </w:rPr>
-        <w:t xml:space="preserve"> Ponderada:</w:t>
+        <w:t>stica Ponderada:</w:t>
       </w:r>
       <w:r>
         <w:t xml:space="preserve"> </w:t>
@@ -6718,24 +6495,15 @@
           <w:u w:val="single"/>
         </w:rPr>
       </w:pPr>
-      <w:bookmarkStart w:id="12" w:name="_Toc497991131"/>
+      <w:bookmarkStart w:id="13" w:name="_Toc497991131"/>
       <w:r>
         <w:rPr>
           <w:b/>
           <w:u w:val="single"/>
         </w:rPr>
-        <w:t xml:space="preserve">Reporte Herramienta de </w:t>
-      </w:r>
-      <w:proofErr w:type="spellStart"/>
-      <w:r>
-        <w:rPr>
-          <w:b/>
-          <w:u w:val="single"/>
-        </w:rPr>
-        <w:t>testing</w:t>
-      </w:r>
-      <w:bookmarkEnd w:id="12"/>
-      <w:proofErr w:type="spellEnd"/>
+        <w:t>Reporte Herramienta de testing</w:t>
+      </w:r>
+      <w:bookmarkEnd w:id="13"/>
     </w:p>
     <w:p>
       <w:pPr>
@@ -6784,7 +6552,7 @@
         <w:br w:type="page"/>
       </w:r>
     </w:p>
-    <w:bookmarkStart w:id="13" w:name="_Toc497991132"/>
+    <w:bookmarkStart w:id="14" w:name="_Toc497991132"/>
     <w:p>
       <w:pPr>
         <w:pStyle w:val="Ttulo1"/>
@@ -6865,7 +6633,7 @@
               </wp:anchor>
             </w:drawing>
           </mc:Choice>
-          <mc:Fallback>
+          <mc:Fallback xmlns:w16cid="http://schemas.microsoft.com/office/word/2016/wordml/cid">
             <w:pict>
               <v:shapetype w14:anchorId="0B39D967" id="_x0000_t88" coordsize="21600,21600" o:spt="88" adj="1800,10800" path="m,qx10800@0l10800@2qy21600@11,10800@3l10800@1qy,21600e" filled="f">
                 <v:formulas>
@@ -6903,7 +6671,7 @@
         </w:rPr>
         <w:t>Caja Blanca</w:t>
       </w:r>
-      <w:bookmarkEnd w:id="13"/>
+      <w:bookmarkEnd w:id="14"/>
     </w:p>
     <w:p>
       <w:pPr>
@@ -6914,14 +6682,14 @@
           <w:u w:val="single"/>
         </w:rPr>
       </w:pPr>
-      <w:bookmarkStart w:id="14" w:name="_Toc497991133"/>
+      <w:bookmarkStart w:id="15" w:name="_Toc497991133"/>
       <w:r>
         <w:rPr>
           <w:u w:val="single"/>
         </w:rPr>
         <w:t>Mc Cabe</w:t>
       </w:r>
-      <w:bookmarkEnd w:id="14"/>
+      <w:bookmarkEnd w:id="15"/>
     </w:p>
     <w:p>
       <w:pPr>
@@ -6935,34 +6703,8 @@
         <w:adjustRightInd w:val="0"/>
         <w:spacing w:line="240" w:lineRule="auto"/>
       </w:pPr>
-      <w:proofErr w:type="spellStart"/>
-      <w:r>
-        <w:t>public</w:t>
-      </w:r>
-      <w:proofErr w:type="spellEnd"/>
-      <w:r>
-        <w:t xml:space="preserve"> </w:t>
-      </w:r>
-      <w:proofErr w:type="spellStart"/>
-      <w:r>
-        <w:t>void</w:t>
-      </w:r>
-      <w:proofErr w:type="spellEnd"/>
-      <w:r>
-        <w:t xml:space="preserve"> </w:t>
-      </w:r>
-      <w:proofErr w:type="spellStart"/>
-      <w:proofErr w:type="gramStart"/>
-      <w:r>
-        <w:t>insertarLibro</w:t>
-      </w:r>
-      <w:proofErr w:type="spellEnd"/>
-      <w:r>
-        <w:t>(</w:t>
-      </w:r>
-      <w:proofErr w:type="gramEnd"/>
-      <w:r>
-        <w:t>) {</w:t>
+      <w:r>
+        <w:t>public void insertarLibro() {</w:t>
       </w:r>
     </w:p>
     <w:p>
@@ -7038,7 +6780,7 @@
               </wp:anchor>
             </w:drawing>
           </mc:Choice>
-          <mc:Fallback>
+          <mc:Fallback xmlns:w16cid="http://schemas.microsoft.com/office/word/2016/wordml/cid">
             <w:pict>
               <v:shape w14:anchorId="3F9A1B92" id="Cerrar llave 192" o:spid="_x0000_s1026" type="#_x0000_t88" style="position:absolute;margin-left:123pt;margin-top:15.85pt;width:7.1pt;height:92.25pt;rotation:-90;z-index:251748352;visibility:visible;mso-wrap-style:square;mso-width-percent:0;mso-height-percent:0;mso-wrap-distance-left:9pt;mso-wrap-distance-top:0;mso-wrap-distance-right:9pt;mso-wrap-distance-bottom:0;mso-position-horizontal:absolute;mso-position-horizontal-relative:text;mso-position-vertical:absolute;mso-position-vertical-relative:text;mso-width-percent:0;mso-height-percent:0;mso-width-relative:margin;mso-height-relative:margin;v-text-anchor:middle" o:gfxdata="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" adj="138" strokecolor="#ed7d31 [3205]" strokeweight=".5pt">
                 <v:stroke joinstyle="miter"/>
@@ -7235,7 +6977,7 @@
               </wp:anchor>
             </w:drawing>
           </mc:Choice>
-          <mc:Fallback>
+          <mc:Fallback xmlns:w16cid="http://schemas.microsoft.com/office/word/2016/wordml/cid">
             <w:pict>
               <v:shape w14:anchorId="0714228F" id="Cerrar llave 159" o:spid="_x0000_s1026" type="#_x0000_t88" style="position:absolute;margin-left:66.05pt;margin-top:.85pt;width:7.5pt;height:14.5pt;z-index:251746304;visibility:visible;mso-wrap-style:square;mso-height-percent:0;mso-wrap-distance-left:9pt;mso-wrap-distance-top:0;mso-wrap-distance-right:9pt;mso-wrap-distance-bottom:0;mso-position-horizontal:absolute;mso-position-horizontal-relative:text;mso-position-vertical:absolute;mso-position-vertical-relative:text;mso-height-percent:0;mso-height-relative:margin;v-text-anchor:middle" o:gfxdata="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" adj="931" strokecolor="#ed7d31 [3205]" strokeweight=".5pt">
                 <v:stroke joinstyle="miter"/>
@@ -7448,7 +7190,7 @@
               </wp:anchor>
             </w:drawing>
           </mc:Choice>
-          <mc:Fallback>
+          <mc:Fallback xmlns:w16cid="http://schemas.microsoft.com/office/word/2016/wordml/cid">
             <w:pict>
               <v:shape w14:anchorId="384A98BC" id="Cerrar llave 157" o:spid="_x0000_s1026" type="#_x0000_t88" style="position:absolute;margin-left:355.85pt;margin-top:1.1pt;width:7.5pt;height:14.5pt;z-index:251761664;visibility:visible;mso-wrap-style:square;mso-height-percent:0;mso-wrap-distance-left:9pt;mso-wrap-distance-top:0;mso-wrap-distance-right:9pt;mso-wrap-distance-bottom:0;mso-position-horizontal:absolute;mso-position-horizontal-relative:text;mso-position-vertical:absolute;mso-position-vertical-relative:text;mso-height-percent:0;mso-height-relative:margin;v-text-anchor:middle" o:gfxdata="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" adj="931" strokecolor="#ed7d31 [3205]" strokeweight=".5pt">
                 <v:stroke joinstyle="miter"/>
@@ -7462,35 +7204,7 @@
       </w:r>
       <w:r>
         <w:tab/>
-      </w:r>
-      <w:proofErr w:type="spellStart"/>
-      <w:r>
-        <w:t>boolean</w:t>
-      </w:r>
-      <w:proofErr w:type="spellEnd"/>
-      <w:r>
-        <w:t xml:space="preserve"> </w:t>
-      </w:r>
-      <w:proofErr w:type="spellStart"/>
-      <w:r>
-        <w:t>camposCorrectos</w:t>
-      </w:r>
-      <w:proofErr w:type="spellEnd"/>
-      <w:r>
-        <w:t xml:space="preserve"> = </w:t>
-      </w:r>
-      <w:proofErr w:type="spellStart"/>
-      <w:proofErr w:type="gramStart"/>
-      <w:r>
-        <w:t>recuperarInformacionLibro</w:t>
-      </w:r>
-      <w:proofErr w:type="spellEnd"/>
-      <w:r>
-        <w:t>(</w:t>
-      </w:r>
-      <w:proofErr w:type="gramEnd"/>
-      <w:r>
-        <w:t>);</w:t>
+        <w:t>boolean camposCorrectos = recuperarInformacionLibro();</w:t>
       </w:r>
     </w:p>
     <w:p>
@@ -7836,7 +7550,7 @@
               </wp:anchor>
             </w:drawing>
           </mc:Choice>
-          <mc:Fallback>
+          <mc:Fallback xmlns:w16cid="http://schemas.microsoft.com/office/word/2016/wordml/cid">
             <w:pict>
               <v:shape w14:anchorId="03E0D23C" id="Cerrar llave 195" o:spid="_x0000_s1026" type="#_x0000_t88" style="position:absolute;margin-left:328.6pt;margin-top:23.3pt;width:9.6pt;height:25.8pt;z-index:251749376;visibility:visible;mso-wrap-style:square;mso-width-percent:0;mso-height-percent:0;mso-wrap-distance-left:9pt;mso-wrap-distance-top:0;mso-wrap-distance-right:9pt;mso-wrap-distance-bottom:0;mso-position-horizontal:absolute;mso-position-horizontal-relative:text;mso-position-vertical:absolute;mso-position-vertical-relative:text;mso-width-percent:0;mso-height-percent:0;mso-width-relative:margin;mso-height-relative:margin;v-text-anchor:middle" o:gfxdata="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" adj="670" strokecolor="#ed7d31 [3205]" strokeweight=".5pt">
                 <v:stroke joinstyle="miter"/>
@@ -7845,47 +7559,8 @@
           </mc:Fallback>
         </mc:AlternateContent>
       </w:r>
-      <w:proofErr w:type="spellStart"/>
-      <w:r>
-        <w:t>if</w:t>
-      </w:r>
-      <w:proofErr w:type="spellEnd"/>
-      <w:r>
-        <w:t xml:space="preserve"> (</w:t>
-      </w:r>
-      <w:proofErr w:type="spellStart"/>
-      <w:r>
-        <w:t>camposCorrectos</w:t>
-      </w:r>
-      <w:proofErr w:type="spellEnd"/>
-      <w:r>
-        <w:t xml:space="preserve"> &amp;&amp; </w:t>
-      </w:r>
-      <w:proofErr w:type="spellStart"/>
-      <w:proofErr w:type="gramStart"/>
-      <w:r>
-        <w:t>bd.insertLibro</w:t>
-      </w:r>
-      <w:proofErr w:type="spellEnd"/>
-      <w:proofErr w:type="gramEnd"/>
-      <w:r>
-        <w:t xml:space="preserve">(ISBN, titulo, autor, editorial, </w:t>
-      </w:r>
-      <w:proofErr w:type="spellStart"/>
-      <w:r>
-        <w:t>edicion</w:t>
-      </w:r>
-      <w:proofErr w:type="spellEnd"/>
-      <w:r>
-        <w:t xml:space="preserve">, </w:t>
-      </w:r>
-      <w:proofErr w:type="spellStart"/>
-      <w:r>
-        <w:t>anioPublicacion</w:t>
-      </w:r>
-      <w:proofErr w:type="spellEnd"/>
-      <w:r>
-        <w:t>) == 1) {</w:t>
+      <w:r>
+        <w:t>if (camposCorrectos &amp;&amp; bd.insertLibro(ISBN, titulo, autor, editorial, edicion, anioPublicacion) == 1) {</w:t>
       </w:r>
     </w:p>
     <w:p>
@@ -8014,14 +7689,7 @@
       </w:r>
       <w:r>
         <w:tab/>
-      </w:r>
-      <w:proofErr w:type="gramStart"/>
-      <w:r>
-        <w:t>informar(</w:t>
-      </w:r>
-      <w:proofErr w:type="gramEnd"/>
-      <w:r>
-        <w:t>"El libro se ha insertado con éxito.");</w:t>
+        <w:t>informar("El libro se ha insertado con éxito.");</w:t>
       </w:r>
     </w:p>
     <w:p>
@@ -8040,19 +7708,7 @@
       </w:r>
       <w:r>
         <w:tab/>
-      </w:r>
-      <w:proofErr w:type="spellStart"/>
-      <w:proofErr w:type="gramStart"/>
-      <w:r>
-        <w:t>actualizarTablaLibros</w:t>
-      </w:r>
-      <w:proofErr w:type="spellEnd"/>
-      <w:r>
-        <w:t>(</w:t>
-      </w:r>
-      <w:proofErr w:type="gramEnd"/>
-      <w:r>
-        <w:t>);</w:t>
+        <w:t>actualizarTablaLibros();</w:t>
       </w:r>
       <w:r>
         <w:br/>
@@ -8273,7 +7929,7 @@
               </wp:anchor>
             </w:drawing>
           </mc:Choice>
-          <mc:Fallback>
+          <mc:Fallback xmlns:w16cid="http://schemas.microsoft.com/office/word/2016/wordml/cid">
             <w:pict>
               <v:shape w14:anchorId="62F017E0" id="Cerrar llave 198" o:spid="_x0000_s1026" type="#_x0000_t88" style="position:absolute;margin-left:348.05pt;margin-top:1.05pt;width:11.4pt;height:25.2pt;z-index:251766784;visibility:visible;mso-wrap-style:square;mso-width-percent:0;mso-height-percent:0;mso-wrap-distance-left:9pt;mso-wrap-distance-top:0;mso-wrap-distance-right:9pt;mso-wrap-distance-bottom:0;mso-position-horizontal:absolute;mso-position-horizontal-relative:text;mso-position-vertical:absolute;mso-position-vertical-relative:text;mso-width-percent:0;mso-height-percent:0;mso-width-relative:margin;mso-height-relative:margin;v-text-anchor:middle" o:gfxdata="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" adj="814" strokecolor="#ed7d31 [3205]" strokeweight=".5pt">
                 <v:stroke joinstyle="miter"/>
@@ -8284,15 +7940,7 @@
       </w:r>
       <w:r>
         <w:tab/>
-        <w:t>} catch (</w:t>
-      </w:r>
-      <w:proofErr w:type="spellStart"/>
-      <w:r>
-        <w:t>SQLException</w:t>
-      </w:r>
-      <w:proofErr w:type="spellEnd"/>
-      <w:r>
-        <w:t xml:space="preserve"> e) {</w:t>
+        <w:t>} catch (SQLException e) {</w:t>
       </w:r>
     </w:p>
     <w:p>
@@ -8308,14 +7956,7 @@
       </w:r>
       <w:r>
         <w:tab/>
-      </w:r>
-      <w:proofErr w:type="gramStart"/>
-      <w:r>
-        <w:t>informar(</w:t>
-      </w:r>
-      <w:proofErr w:type="gramEnd"/>
-      <w:r>
-        <w:t>"Se ha producido un error al agregar el libro.");</w:t>
+        <w:t>informar("Se ha producido un error al agregar el libro.");</w:t>
       </w:r>
     </w:p>
     <w:p>
@@ -8526,7 +8167,7 @@
               </wp:anchor>
             </w:drawing>
           </mc:Choice>
-          <mc:Fallback>
+          <mc:Fallback xmlns:w16cid="http://schemas.microsoft.com/office/word/2016/wordml/cid">
             <w:pict>
               <v:shape w14:anchorId="3B191172" id="Cerrar llave 200" o:spid="_x0000_s1026" type="#_x0000_t88" style="position:absolute;margin-left:99.15pt;margin-top:.7pt;width:7.5pt;height:14.5pt;z-index:251767808;visibility:visible;mso-wrap-style:square;mso-height-percent:0;mso-wrap-distance-left:9pt;mso-wrap-distance-top:0;mso-wrap-distance-right:9pt;mso-wrap-distance-bottom:0;mso-position-horizontal:absolute;mso-position-horizontal-relative:text;mso-position-vertical:absolute;mso-position-vertical-relative:text;mso-height-percent:0;mso-height-relative:margin;v-text-anchor:middle" o:gfxdata="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" adj="931" strokecolor="#ed7d31 [3205]" strokeweight=".5pt">
                 <v:stroke joinstyle="miter"/>
@@ -8768,7 +8409,7 @@
               </wp:anchor>
             </w:drawing>
           </mc:Choice>
-          <mc:Fallback>
+          <mc:Fallback xmlns:w16cid="http://schemas.microsoft.com/office/word/2016/wordml/cid">
             <w:pict>
               <v:shape w14:anchorId="62DDF77F" id="Cerrar llave 201" o:spid="_x0000_s1026" type="#_x0000_t88" style="position:absolute;margin-left:157.65pt;margin-top:.8pt;width:7.5pt;height:14.5pt;z-index:251765760;visibility:visible;mso-wrap-style:square;mso-width-percent:0;mso-height-percent:0;mso-wrap-distance-left:9pt;mso-wrap-distance-top:0;mso-wrap-distance-right:9pt;mso-wrap-distance-bottom:0;mso-position-horizontal:absolute;mso-position-horizontal-relative:text;mso-position-vertical:absolute;mso-position-vertical-relative:text;mso-width-percent:0;mso-height-percent:0;mso-width-relative:margin;mso-height-relative:margin;v-text-anchor:middle" o:gfxdata="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" adj="931" strokecolor="#ed7d31 [3205]" strokeweight=".5pt">
                 <v:stroke joinstyle="miter"/>
@@ -8794,22 +8435,7 @@
           <w:lang w:val="en-US"/>
         </w:rPr>
         <w:tab/>
-      </w:r>
-      <w:proofErr w:type="spellStart"/>
-      <w:proofErr w:type="gramStart"/>
-      <w:r>
-        <w:rPr>
-          <w:lang w:val="en-US"/>
-        </w:rPr>
-        <w:t>bd.close</w:t>
-      </w:r>
-      <w:proofErr w:type="spellEnd"/>
-      <w:proofErr w:type="gramEnd"/>
-      <w:r>
-        <w:rPr>
-          <w:lang w:val="en-US"/>
-        </w:rPr>
-        <w:t>();</w:t>
+        <w:t>bd.close();</w:t>
       </w:r>
     </w:p>
     <w:p>
@@ -8888,7 +8514,7 @@
               </wp:anchor>
             </w:drawing>
           </mc:Choice>
-          <mc:Fallback>
+          <mc:Fallback xmlns:w16cid="http://schemas.microsoft.com/office/word/2016/wordml/cid">
             <w:pict>
               <v:shape w14:anchorId="56952D2A" id="Cerrar llave 203" o:spid="_x0000_s1026" type="#_x0000_t88" style="position:absolute;margin-left:223.15pt;margin-top:7.45pt;width:10.2pt;height:38.4pt;z-index:251764736;visibility:visible;mso-wrap-style:square;mso-width-percent:0;mso-height-percent:0;mso-wrap-distance-left:9pt;mso-wrap-distance-top:0;mso-wrap-distance-right:9pt;mso-wrap-distance-bottom:0;mso-position-horizontal:absolute;mso-position-horizontal-relative:text;mso-position-vertical:absolute;mso-position-vertical-relative:text;mso-width-percent:0;mso-height-percent:0;mso-width-relative:margin;mso-height-relative:margin;v-text-anchor:middle" o:gfxdata="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" adj="478" strokecolor="#ed7d31 [3205]" strokeweight=".5pt">
                 <v:stroke joinstyle="miter"/>
@@ -9045,21 +8671,7 @@
           <w:lang w:val="en-US"/>
         </w:rPr>
         <w:tab/>
-        <w:t>} catch (</w:t>
-      </w:r>
-      <w:proofErr w:type="spellStart"/>
-      <w:r>
-        <w:rPr>
-          <w:lang w:val="en-US"/>
-        </w:rPr>
-        <w:t>SQLException</w:t>
-      </w:r>
-      <w:proofErr w:type="spellEnd"/>
-      <w:r>
-        <w:rPr>
-          <w:lang w:val="en-US"/>
-        </w:rPr>
-        <w:t xml:space="preserve"> e1) {</w:t>
+        <w:t>} catch (SQLException e1) {</w:t>
       </w:r>
     </w:p>
     <w:p>
@@ -9090,21 +8702,7 @@
           <w:lang w:val="en-US"/>
         </w:rPr>
         <w:tab/>
-        <w:t>e</w:t>
-      </w:r>
-      <w:proofErr w:type="gramStart"/>
-      <w:r>
-        <w:rPr>
-          <w:lang w:val="en-US"/>
-        </w:rPr>
-        <w:t>1.printStackTrace</w:t>
-      </w:r>
-      <w:proofErr w:type="gramEnd"/>
-      <w:r>
-        <w:rPr>
-          <w:lang w:val="en-US"/>
-        </w:rPr>
-        <w:t>();</w:t>
+        <w:t>e1.printStackTrace();</w:t>
       </w:r>
     </w:p>
     <w:p>
@@ -9220,7 +8818,7 @@
               </wp:anchor>
             </w:drawing>
           </mc:Choice>
-          <mc:Fallback>
+          <mc:Fallback xmlns:w16cid="http://schemas.microsoft.com/office/word/2016/wordml/cid">
             <w:pict>
               <v:shape w14:anchorId="30579C0B" id="Cerrar llave 204" o:spid="_x0000_s1026" type="#_x0000_t88" style="position:absolute;margin-left:172.8pt;margin-top:.55pt;width:8.4pt;height:28.8pt;z-index:251763712;visibility:visible;mso-wrap-style:square;mso-width-percent:0;mso-height-percent:0;mso-wrap-distance-left:9pt;mso-wrap-distance-top:0;mso-wrap-distance-right:9pt;mso-wrap-distance-bottom:0;mso-position-horizontal:absolute;mso-position-horizontal-relative:text;mso-position-vertical:absolute;mso-position-vertical-relative:text;mso-width-percent:0;mso-height-percent:0;mso-width-relative:margin;mso-height-relative:margin;v-text-anchor:middle" o:gfxdata="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" adj="525" strokecolor="#ed7d31 [3205]" strokeweight=".5pt">
                 <v:stroke joinstyle="miter"/>
@@ -9378,34 +8976,7 @@
           <w:lang w:val="en-US"/>
         </w:rPr>
         <w:tab/>
-      </w:r>
-      <w:proofErr w:type="spellStart"/>
-      <w:r>
-        <w:rPr>
-          <w:lang w:val="en-US"/>
-        </w:rPr>
-        <w:t>bd</w:t>
-      </w:r>
-      <w:proofErr w:type="spellEnd"/>
-      <w:r>
-        <w:rPr>
-          <w:lang w:val="en-US"/>
-        </w:rPr>
-        <w:t xml:space="preserve"> = new </w:t>
-      </w:r>
-      <w:proofErr w:type="gramStart"/>
-      <w:r>
-        <w:rPr>
-          <w:lang w:val="en-US"/>
-        </w:rPr>
-        <w:t>BD(</w:t>
-      </w:r>
-      <w:proofErr w:type="gramEnd"/>
-      <w:r>
-        <w:rPr>
-          <w:lang w:val="en-US"/>
-        </w:rPr>
-        <w:t>);</w:t>
+        <w:t>bd = new BD();</w:t>
       </w:r>
     </w:p>
     <w:p>
@@ -9430,22 +9001,7 @@
           <w:lang w:val="en-US"/>
         </w:rPr>
         <w:tab/>
-      </w:r>
-      <w:proofErr w:type="spellStart"/>
-      <w:proofErr w:type="gramStart"/>
-      <w:r>
-        <w:rPr>
-          <w:lang w:val="en-US"/>
-        </w:rPr>
-        <w:t>e.printStackTrace</w:t>
-      </w:r>
-      <w:proofErr w:type="spellEnd"/>
-      <w:proofErr w:type="gramEnd"/>
-      <w:r>
-        <w:rPr>
-          <w:lang w:val="en-US"/>
-        </w:rPr>
-        <w:t>();</w:t>
+        <w:t>e.printStackTrace();</w:t>
       </w:r>
     </w:p>
     <w:p>
@@ -9676,7 +9232,7 @@
               </wp:anchor>
             </w:drawing>
           </mc:Choice>
-          <mc:Fallback>
+          <mc:Fallback xmlns:w16cid="http://schemas.microsoft.com/office/word/2016/wordml/cid">
             <w:pict>
               <v:shape w14:anchorId="1316420A" id="Cerrar llave 207" o:spid="_x0000_s1026" type="#_x0000_t88" style="position:absolute;margin-left:31.95pt;margin-top:.65pt;width:7.5pt;height:14.5pt;z-index:251762688;visibility:visible;mso-wrap-style:square;mso-height-percent:0;mso-wrap-distance-left:9pt;mso-wrap-distance-top:0;mso-wrap-distance-right:9pt;mso-wrap-distance-bottom:0;mso-position-horizontal:absolute;mso-position-horizontal-relative:text;mso-position-vertical:absolute;mso-position-vertical-relative:text;mso-height-percent:0;mso-height-relative:margin;v-text-anchor:middle" o:gfxdata="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" adj="931" strokecolor="#ed7d31 [3205]" strokeweight=".5pt">
                 <v:stroke joinstyle="miter"/>
@@ -10903,10 +10459,10 @@
             <v:path o:extrusionok="f" gradientshapeok="t" o:connecttype="rect"/>
             <o:lock v:ext="edit" aspectratio="t"/>
           </v:shapetype>
-          <v:shape id="_x0000_i1025" type="#_x0000_t75" style="width:501pt;height:142.5pt" o:ole="">
+          <v:shape id="_x0000_i1025" type="#_x0000_t75" style="width:501pt;height:142.8pt" o:ole="">
             <v:imagedata r:id="rId9" o:title=""/>
           </v:shape>
-          <o:OLEObject Type="Embed" ProgID="Excel.Sheet.12" ShapeID="_x0000_i1025" DrawAspect="Content" ObjectID="_1571770471" r:id="rId10"/>
+          <o:OLEObject Type="Embed" ProgID="Excel.Sheet.12" ShapeID="_x0000_i1025" DrawAspect="Content" ObjectID="_1571773896" r:id="rId10"/>
         </w:object>
       </w:r>
     </w:p>
@@ -10997,7 +10553,7 @@
               </wp:anchor>
             </w:drawing>
           </mc:Choice>
-          <mc:Fallback>
+          <mc:Fallback xmlns:w16cid="http://schemas.microsoft.com/office/word/2016/wordml/cid">
             <w:pict>
               <v:shapetype w14:anchorId="5261BFA7" id="_x0000_t32" coordsize="21600,21600" o:spt="32" o:oned="t" path="m,l21600,21600e" filled="f">
                 <v:path arrowok="t" fillok="f" o:connecttype="none"/>
@@ -11075,7 +10631,7 @@
               </wp:anchor>
             </w:drawing>
           </mc:Choice>
-          <mc:Fallback>
+          <mc:Fallback xmlns:w16cid="http://schemas.microsoft.com/office/word/2016/wordml/cid">
             <w:pict>
               <v:shape w14:anchorId="436D5887" id="Conector recto de flecha 105" o:spid="_x0000_s1026" type="#_x0000_t32" style="position:absolute;margin-left:202.2pt;margin-top:.6pt;width:43.2pt;height:31.8pt;z-index:251782144;visibility:visible;mso-wrap-style:square;mso-width-percent:0;mso-height-percent:0;mso-wrap-distance-left:9pt;mso-wrap-distance-top:0;mso-wrap-distance-right:9pt;mso-wrap-distance-bottom:0;mso-position-horizontal:absolute;mso-position-horizontal-relative:text;mso-position-vertical:absolute;mso-position-vertical-relative:text;mso-width-percent:0;mso-height-percent:0;mso-width-relative:margin;mso-height-relative:margin" o:gfxdata="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" strokecolor="#5b9bd5 [3204]" strokeweight=".5pt">
                 <v:stroke endarrow="block" joinstyle="miter"/>
@@ -11146,23 +10702,7 @@
                         <w:txbxContent>
                           <w:p>
                             <w:r>
-                              <w:t xml:space="preserve">La complejidad </w:t>
-                            </w:r>
-                            <w:proofErr w:type="spellStart"/>
-                            <w:r>
-                              <w:t>ciclomática</w:t>
-                            </w:r>
-                            <w:proofErr w:type="spellEnd"/>
-                            <w:r>
-                              <w:t xml:space="preserve"> según el algoritmo de </w:t>
-                            </w:r>
-                            <w:proofErr w:type="spellStart"/>
-                            <w:r>
-                              <w:t>McCabe</w:t>
-                            </w:r>
-                            <w:proofErr w:type="spellEnd"/>
-                            <w:r>
-                              <w:t xml:space="preserve"> es de 5.</w:t>
+                              <w:t>La complejidad ciclomática según el algoritmo de McCabe es de 5.</w:t>
                             </w:r>
                           </w:p>
                           <w:p>
@@ -11203,23 +10743,7 @@
                   <w:txbxContent>
                     <w:p>
                       <w:r>
-                        <w:t xml:space="preserve">La complejidad </w:t>
-                      </w:r>
-                      <w:proofErr w:type="spellStart"/>
-                      <w:r>
-                        <w:t>ciclomática</w:t>
-                      </w:r>
-                      <w:proofErr w:type="spellEnd"/>
-                      <w:r>
-                        <w:t xml:space="preserve"> según el algoritmo de </w:t>
-                      </w:r>
-                      <w:proofErr w:type="spellStart"/>
-                      <w:r>
-                        <w:t>McCabe</w:t>
-                      </w:r>
-                      <w:proofErr w:type="spellEnd"/>
-                      <w:r>
-                        <w:t xml:space="preserve"> es de 5.</w:t>
+                        <w:t>La complejidad ciclomática según el algoritmo de McCabe es de 5.</w:t>
                       </w:r>
                     </w:p>
                     <w:p>
@@ -11545,7 +11069,7 @@
               </wp:anchor>
             </w:drawing>
           </mc:Choice>
-          <mc:Fallback>
+          <mc:Fallback xmlns:w16cid="http://schemas.microsoft.com/office/word/2016/wordml/cid">
             <w:pict>
               <v:shape w14:anchorId="34880AAA" id="Conector recto de flecha 142" o:spid="_x0000_s1026" type="#_x0000_t32" style="position:absolute;margin-left:89.5pt;margin-top:132.45pt;width:91.85pt;height:136.2pt;z-index:251794432;visibility:visible;mso-wrap-style:square;mso-width-percent:0;mso-height-percent:0;mso-wrap-distance-left:9pt;mso-wrap-distance-top:0;mso-wrap-distance-right:9pt;mso-wrap-distance-bottom:0;mso-position-horizontal:absolute;mso-position-horizontal-relative:text;mso-position-vertical:absolute;mso-position-vertical-relative:text;mso-width-percent:0;mso-height-percent:0;mso-width-relative:margin;mso-height-relative:margin" o:gfxdata="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" strokecolor="#5b9bd5 [3204]" strokeweight=".5pt">
                 <v:stroke endarrow="block" joinstyle="miter"/>
@@ -11619,7 +11143,7 @@
               </wp:anchor>
             </w:drawing>
           </mc:Choice>
-          <mc:Fallback>
+          <mc:Fallback xmlns:w16cid="http://schemas.microsoft.com/office/word/2016/wordml/cid">
             <w:pict>
               <v:shape w14:anchorId="53881A97" id="Conector recto de flecha 140" o:spid="_x0000_s1026" type="#_x0000_t32" style="position:absolute;margin-left:111.75pt;margin-top:70.05pt;width:86.4pt;height:193.8pt;z-index:251792384;visibility:visible;mso-wrap-style:square;mso-width-percent:0;mso-height-percent:0;mso-wrap-distance-left:9pt;mso-wrap-distance-top:0;mso-wrap-distance-right:9pt;mso-wrap-distance-bottom:0;mso-position-horizontal:absolute;mso-position-horizontal-relative:text;mso-position-vertical:absolute;mso-position-vertical-relative:text;mso-width-percent:0;mso-height-percent:0;mso-width-relative:margin;mso-height-relative:margin" o:gfxdata="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" strokecolor="#5b9bd5 [3204]" strokeweight=".5pt">
                 <v:stroke endarrow="block" joinstyle="miter"/>
@@ -11693,7 +11217,7 @@
               </wp:anchor>
             </w:drawing>
           </mc:Choice>
-          <mc:Fallback>
+          <mc:Fallback xmlns:w16cid="http://schemas.microsoft.com/office/word/2016/wordml/cid">
             <w:pict>
               <v:shape w14:anchorId="28122302" id="Conector recto de flecha 113" o:spid="_x0000_s1026" type="#_x0000_t32" style="position:absolute;margin-left:79.35pt;margin-top:217.65pt;width:90pt;height:58.8pt;z-index:251789312;visibility:visible;mso-wrap-style:square;mso-width-percent:0;mso-height-percent:0;mso-wrap-distance-left:9pt;mso-wrap-distance-top:0;mso-wrap-distance-right:9pt;mso-wrap-distance-bottom:0;mso-position-horizontal:absolute;mso-position-horizontal-relative:text;mso-position-vertical:absolute;mso-position-vertical-relative:text;mso-width-percent:0;mso-height-percent:0;mso-width-relative:margin;mso-height-relative:margin" o:gfxdata="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" strokecolor="#5b9bd5 [3204]" strokeweight=".5pt">
                 <v:stroke endarrow="block" joinstyle="miter"/>
@@ -11767,7 +11291,7 @@
               </wp:anchor>
             </w:drawing>
           </mc:Choice>
-          <mc:Fallback>
+          <mc:Fallback xmlns:w16cid="http://schemas.microsoft.com/office/word/2016/wordml/cid">
             <w:pict>
               <v:shape w14:anchorId="7E1B2669" id="Conector recto de flecha 141" o:spid="_x0000_s1026" type="#_x0000_t32" style="position:absolute;margin-left:213.15pt;margin-top:221.25pt;width:48pt;height:43.8pt;flip:x;z-index:251793408;visibility:visible;mso-wrap-style:square;mso-width-percent:0;mso-height-percent:0;mso-wrap-distance-left:9pt;mso-wrap-distance-top:0;mso-wrap-distance-right:9pt;mso-wrap-distance-bottom:0;mso-position-horizontal:absolute;mso-position-horizontal-relative:text;mso-position-vertical:absolute;mso-position-vertical-relative:text;mso-width-percent:0;mso-height-percent:0;mso-width-relative:margin;mso-height-relative:margin" o:gfxdata="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" strokecolor="#5b9bd5 [3204]" strokeweight=".5pt">
                 <v:stroke endarrow="block" joinstyle="miter"/>
@@ -11951,7 +11475,7 @@
               </wp:anchor>
             </w:drawing>
           </mc:Choice>
-          <mc:Fallback>
+          <mc:Fallback xmlns:w16cid="http://schemas.microsoft.com/office/word/2016/wordml/cid">
             <w:pict>
               <v:shape w14:anchorId="60573777" id="Conector recto de flecha 123" o:spid="_x0000_s1026" type="#_x0000_t32" style="position:absolute;margin-left:267.75pt;margin-top:152.25pt;width:30pt;height:37.2pt;flip:x;z-index:251791360;visibility:visible;mso-wrap-style:square;mso-width-percent:0;mso-height-percent:0;mso-wrap-distance-left:9pt;mso-wrap-distance-top:0;mso-wrap-distance-right:9pt;mso-wrap-distance-bottom:0;mso-position-horizontal:absolute;mso-position-horizontal-relative:text;mso-position-vertical:absolute;mso-position-vertical-relative:text;mso-width-percent:0;mso-height-percent:0;mso-width-relative:margin;mso-height-relative:margin" o:gfxdata="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" strokecolor="#5b9bd5 [3204]" strokeweight=".5pt">
                 <v:stroke endarrow="block" joinstyle="miter"/>
@@ -12025,7 +11549,7 @@
               </wp:anchor>
             </w:drawing>
           </mc:Choice>
-          <mc:Fallback>
+          <mc:Fallback xmlns:w16cid="http://schemas.microsoft.com/office/word/2016/wordml/cid">
             <w:pict>
               <v:shape w14:anchorId="2464C2CC" id="Conector recto de flecha 121" o:spid="_x0000_s1026" type="#_x0000_t32" style="position:absolute;margin-left:218.55pt;margin-top:152.85pt;width:30.6pt;height:37.8pt;z-index:251790336;visibility:visible;mso-wrap-style:square;mso-width-percent:0;mso-height-percent:0;mso-wrap-distance-left:9pt;mso-wrap-distance-top:0;mso-wrap-distance-right:9pt;mso-wrap-distance-bottom:0;mso-position-horizontal:absolute;mso-position-horizontal-relative:text;mso-position-vertical:absolute;mso-position-vertical-relative:text;mso-width-percent:0;mso-height-percent:0;mso-width-relative:margin;mso-height-relative:margin" o:gfxdata="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" strokecolor="#5b9bd5 [3204]" strokeweight=".5pt">
                 <v:stroke endarrow="block" joinstyle="miter"/>
@@ -12099,7 +11623,7 @@
               </wp:anchor>
             </w:drawing>
           </mc:Choice>
-          <mc:Fallback>
+          <mc:Fallback xmlns:w16cid="http://schemas.microsoft.com/office/word/2016/wordml/cid">
             <w:pict>
               <v:shape w14:anchorId="07EB5CD9" id="Conector recto de flecha 111" o:spid="_x0000_s1026" type="#_x0000_t32" style="position:absolute;margin-left:265.95pt;margin-top:76.05pt;width:29.4pt;height:53.4pt;z-index:251788288;visibility:visible;mso-wrap-style:square;mso-width-percent:0;mso-height-percent:0;mso-wrap-distance-left:9pt;mso-wrap-distance-top:0;mso-wrap-distance-right:9pt;mso-wrap-distance-bottom:0;mso-position-horizontal:absolute;mso-position-horizontal-relative:text;mso-position-vertical:absolute;mso-position-vertical-relative:text;mso-width-percent:0;mso-height-percent:0;mso-width-relative:margin;mso-height-relative:margin" o:gfxdata="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" strokecolor="#5b9bd5 [3204]" strokeweight=".5pt">
                 <v:stroke endarrow="block" joinstyle="miter"/>
@@ -12173,7 +11697,7 @@
               </wp:anchor>
             </w:drawing>
           </mc:Choice>
-          <mc:Fallback>
+          <mc:Fallback xmlns:w16cid="http://schemas.microsoft.com/office/word/2016/wordml/cid">
             <w:pict>
               <v:shape w14:anchorId="16B3E09E" id="Conector recto de flecha 110" o:spid="_x0000_s1026" type="#_x0000_t32" style="position:absolute;margin-left:212.55pt;margin-top:76.65pt;width:39.6pt;height:45pt;flip:x;z-index:251787264;visibility:visible;mso-wrap-style:square;mso-width-percent:0;mso-height-percent:0;mso-wrap-distance-left:9pt;mso-wrap-distance-top:0;mso-wrap-distance-right:9pt;mso-wrap-distance-bottom:0;mso-position-horizontal:absolute;mso-position-horizontal-relative:text;mso-position-vertical:absolute;mso-position-vertical-relative:text;mso-width-percent:0;mso-height-percent:0;mso-width-relative:margin;mso-height-relative:margin" o:gfxdata="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" strokecolor="#5b9bd5 [3204]" strokeweight=".5pt">
                 <v:stroke endarrow="block" joinstyle="miter"/>
@@ -12247,7 +11771,7 @@
               </wp:anchor>
             </w:drawing>
           </mc:Choice>
-          <mc:Fallback>
+          <mc:Fallback xmlns:w16cid="http://schemas.microsoft.com/office/word/2016/wordml/cid">
             <w:pict>
               <v:shape w14:anchorId="36A822A0" id="Conector recto de flecha 109" o:spid="_x0000_s1026" type="#_x0000_t32" style="position:absolute;margin-left:66.15pt;margin-top:144.45pt;width:6.6pt;height:40.2pt;flip:x;z-index:251786240;visibility:visible;mso-wrap-style:square;mso-width-percent:0;mso-height-percent:0;mso-wrap-distance-left:9pt;mso-wrap-distance-top:0;mso-wrap-distance-right:9pt;mso-wrap-distance-bottom:0;mso-position-horizontal:absolute;mso-position-horizontal-relative:text;mso-position-vertical:absolute;mso-position-vertical-relative:text;mso-width-percent:0;mso-height-percent:0;mso-width-relative:margin;mso-height-relative:margin" o:gfxdata="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" strokecolor="#5b9bd5 [3204]" strokeweight=".5pt">
                 <v:stroke endarrow="block" joinstyle="miter"/>
@@ -12321,7 +11845,7 @@
               </wp:anchor>
             </w:drawing>
           </mc:Choice>
-          <mc:Fallback>
+          <mc:Fallback xmlns:w16cid="http://schemas.microsoft.com/office/word/2016/wordml/cid">
             <w:pict>
               <v:shape w14:anchorId="5C1FA14B" id="Conector recto de flecha 108" o:spid="_x0000_s1026" type="#_x0000_t32" style="position:absolute;margin-left:64.35pt;margin-top:69.45pt;width:19.2pt;height:41.4pt;flip:x;z-index:251785216;visibility:visible;mso-wrap-style:square;mso-width-percent:0;mso-height-percent:0;mso-wrap-distance-left:9pt;mso-wrap-distance-top:0;mso-wrap-distance-right:9pt;mso-wrap-distance-bottom:0;mso-position-horizontal:absolute;mso-position-horizontal-relative:text;mso-position-vertical:absolute;mso-position-vertical-relative:text;mso-width-percent:0;mso-height-percent:0;mso-width-relative:margin;mso-height-relative:margin" o:gfxdata="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" strokecolor="#5b9bd5 [3204]" strokeweight=".5pt">
                 <v:stroke endarrow="block" joinstyle="miter"/>
@@ -13174,7 +12698,7 @@
               </wp:anchor>
             </w:drawing>
           </mc:Choice>
-          <mc:Fallback>
+          <mc:Fallback xmlns:w16cid="http://schemas.microsoft.com/office/word/2016/wordml/cid">
             <w:pict>
               <v:shape w14:anchorId="4A4F4E51" id="Conector recto de flecha 107" o:spid="_x0000_s1026" type="#_x0000_t32" style="position:absolute;margin-left:259.2pt;margin-top:8.2pt;width:3.6pt;height:24.1pt;z-index:251784192;visibility:visible;mso-wrap-style:square;mso-width-percent:0;mso-height-percent:0;mso-wrap-distance-left:9pt;mso-wrap-distance-top:0;mso-wrap-distance-right:9pt;mso-wrap-distance-bottom:0;mso-position-horizontal:absolute;mso-position-horizontal-relative:text;mso-position-vertical:absolute;mso-position-vertical-relative:text;mso-width-percent:0;mso-height-percent:0;mso-width-relative:margin;mso-height-relative:margin" o:gfxdata="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" strokecolor="#5b9bd5 [3204]" strokeweight=".5pt">
                 <v:stroke endarrow="block" joinstyle="miter"/>
@@ -13248,7 +12772,7 @@
               </wp:anchor>
             </w:drawing>
           </mc:Choice>
-          <mc:Fallback>
+          <mc:Fallback xmlns:w16cid="http://schemas.microsoft.com/office/word/2016/wordml/cid">
             <w:pict>
               <v:shape w14:anchorId="50607ADD" id="Conector recto de flecha 106" o:spid="_x0000_s1026" type="#_x0000_t32" style="position:absolute;margin-left:94.8pt;margin-top:8.9pt;width:3.6pt;height:19.2pt;flip:x;z-index:251783168;visibility:visible;mso-wrap-style:square;mso-width-percent:0;mso-height-percent:0;mso-wrap-distance-left:9pt;mso-wrap-distance-top:0;mso-wrap-distance-right:9pt;mso-wrap-distance-bottom:0;mso-position-horizontal:absolute;mso-position-horizontal-relative:text;mso-position-vertical:absolute;mso-position-vertical-relative:text;mso-width-percent:0;mso-height-percent:0;mso-width-relative:margin;mso-height-relative:margin" o:gfxdata="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" strokecolor="#5b9bd5 [3204]" strokeweight=".5pt">
                 <v:stroke endarrow="block" joinstyle="miter"/>
@@ -13399,7 +12923,7 @@
           <w:u w:val="single"/>
         </w:rPr>
       </w:pPr>
-      <w:bookmarkStart w:id="15" w:name="_Toc497991134"/>
+      <w:bookmarkStart w:id="16" w:name="_Toc497991134"/>
       <w:r>
         <w:rPr>
           <w:u w:val="single"/>
@@ -13407,7 +12931,7 @@
         <w:lastRenderedPageBreak/>
         <w:t>Condición/Decisión</w:t>
       </w:r>
-      <w:bookmarkEnd w:id="15"/>
+      <w:bookmarkEnd w:id="16"/>
     </w:p>
     <w:p>
       <w:pPr>
@@ -13443,34 +12967,8 @@
       </w:pPr>
     </w:p>
     <w:p>
-      <w:proofErr w:type="spellStart"/>
-      <w:r>
-        <w:t>public</w:t>
-      </w:r>
-      <w:proofErr w:type="spellEnd"/>
-      <w:r>
-        <w:t xml:space="preserve"> </w:t>
-      </w:r>
-      <w:proofErr w:type="spellStart"/>
-      <w:r>
-        <w:t>void</w:t>
-      </w:r>
-      <w:proofErr w:type="spellEnd"/>
-      <w:r>
-        <w:t xml:space="preserve"> </w:t>
-      </w:r>
-      <w:proofErr w:type="spellStart"/>
-      <w:proofErr w:type="gramStart"/>
-      <w:r>
-        <w:t>insertarLibro</w:t>
-      </w:r>
-      <w:proofErr w:type="spellEnd"/>
-      <w:r>
-        <w:t>(</w:t>
-      </w:r>
-      <w:proofErr w:type="gramEnd"/>
-      <w:r>
-        <w:t>) {</w:t>
+      <w:r>
+        <w:t>public void insertarLibro() {</w:t>
       </w:r>
     </w:p>
     <w:p>
@@ -13487,35 +12985,7 @@
       </w:r>
       <w:r>
         <w:tab/>
-      </w:r>
-      <w:proofErr w:type="spellStart"/>
-      <w:r>
-        <w:t>boolean</w:t>
-      </w:r>
-      <w:proofErr w:type="spellEnd"/>
-      <w:r>
-        <w:t xml:space="preserve"> </w:t>
-      </w:r>
-      <w:proofErr w:type="spellStart"/>
-      <w:r>
-        <w:t>camposCorrectos</w:t>
-      </w:r>
-      <w:proofErr w:type="spellEnd"/>
-      <w:r>
-        <w:t xml:space="preserve"> = </w:t>
-      </w:r>
-      <w:proofErr w:type="spellStart"/>
-      <w:proofErr w:type="gramStart"/>
-      <w:r>
-        <w:t>recuperarInformacionLibro</w:t>
-      </w:r>
-      <w:proofErr w:type="spellEnd"/>
-      <w:r>
-        <w:t>(</w:t>
-      </w:r>
-      <w:proofErr w:type="gramEnd"/>
-      <w:r>
-        <w:t>);</w:t>
+        <w:t>boolean camposCorrectos = recuperarInformacionLibro();</w:t>
       </w:r>
     </w:p>
     <w:p>
@@ -13524,48 +12994,7 @@
       </w:r>
       <w:r>
         <w:tab/>
-      </w:r>
-      <w:proofErr w:type="spellStart"/>
-      <w:proofErr w:type="gramStart"/>
-      <w:r>
-        <w:t>if</w:t>
-      </w:r>
-      <w:proofErr w:type="spellEnd"/>
-      <w:r>
-        <w:t>(</w:t>
-      </w:r>
-      <w:proofErr w:type="spellStart"/>
-      <w:proofErr w:type="gramEnd"/>
-      <w:r>
-        <w:t>camposCorrectos</w:t>
-      </w:r>
-      <w:proofErr w:type="spellEnd"/>
-      <w:r>
-        <w:t xml:space="preserve"> &amp;&amp; </w:t>
-      </w:r>
-      <w:proofErr w:type="spellStart"/>
-      <w:r>
-        <w:t>bd.insertLibro</w:t>
-      </w:r>
-      <w:proofErr w:type="spellEnd"/>
-      <w:r>
-        <w:t xml:space="preserve">(ISBN, titulo, autor, editorial, </w:t>
-      </w:r>
-      <w:proofErr w:type="spellStart"/>
-      <w:r>
-        <w:t>edicion</w:t>
-      </w:r>
-      <w:proofErr w:type="spellEnd"/>
-      <w:r>
-        <w:t xml:space="preserve">, </w:t>
-      </w:r>
-      <w:proofErr w:type="spellStart"/>
-      <w:r>
-        <w:t>anioPublicacion</w:t>
-      </w:r>
-      <w:proofErr w:type="spellEnd"/>
-      <w:r>
-        <w:t>) ==1){</w:t>
+        <w:t>if(camposCorrectos &amp;&amp; bd.insertLibro(ISBN, titulo, autor, editorial, edicion, anioPublicacion) ==1){</w:t>
       </w:r>
     </w:p>
     <w:p>
@@ -13577,14 +13006,7 @@
       </w:r>
       <w:r>
         <w:tab/>
-      </w:r>
-      <w:proofErr w:type="gramStart"/>
-      <w:r>
-        <w:t>informar(</w:t>
-      </w:r>
-      <w:proofErr w:type="gramEnd"/>
-      <w:r>
-        <w:t>"El libro se ha insertado con éxito.");</w:t>
+        <w:t>informar("El libro se ha insertado con éxito.");</w:t>
       </w:r>
     </w:p>
     <w:p>
@@ -13596,19 +13018,7 @@
       </w:r>
       <w:r>
         <w:tab/>
-      </w:r>
-      <w:proofErr w:type="spellStart"/>
-      <w:proofErr w:type="gramStart"/>
-      <w:r>
-        <w:t>actualizarTablaLibros</w:t>
-      </w:r>
-      <w:proofErr w:type="spellEnd"/>
-      <w:r>
-        <w:t>(</w:t>
-      </w:r>
-      <w:proofErr w:type="gramEnd"/>
-      <w:r>
-        <w:t>);</w:t>
+        <w:t>actualizarTablaLibros();</w:t>
       </w:r>
     </w:p>
     <w:p>
@@ -13626,15 +13036,7 @@
     <w:p>
       <w:r>
         <w:tab/>
-        <w:t>} catch (</w:t>
-      </w:r>
-      <w:proofErr w:type="spellStart"/>
-      <w:r>
-        <w:t>SQLException</w:t>
-      </w:r>
-      <w:proofErr w:type="spellEnd"/>
-      <w:r>
-        <w:t xml:space="preserve"> e) {</w:t>
+        <w:t>} catch (SQLException e) {</w:t>
       </w:r>
     </w:p>
     <w:p>
@@ -13643,14 +13045,7 @@
       </w:r>
       <w:r>
         <w:tab/>
-      </w:r>
-      <w:proofErr w:type="gramStart"/>
-      <w:r>
-        <w:t>informar(</w:t>
-      </w:r>
-      <w:proofErr w:type="gramEnd"/>
-      <w:r>
-        <w:t>"Se ha producido un error al agregar el libro.");</w:t>
+        <w:t>informar("Se ha producido un error al agregar el libro.");</w:t>
       </w:r>
     </w:p>
     <w:p>
@@ -13695,34 +13090,39 @@
           <w:lang w:val="en-US"/>
         </w:rPr>
         <w:tab/>
-      </w:r>
-      <w:proofErr w:type="spellStart"/>
-      <w:proofErr w:type="gramStart"/>
-      <w:r>
+        <w:t>bd.close();</w:t>
+      </w:r>
+    </w:p>
+    <w:p>
+      <w:pPr>
         <w:rPr>
           <w:lang w:val="en-US"/>
         </w:rPr>
-        <w:t>bd.close</w:t>
-      </w:r>
-      <w:proofErr w:type="spellEnd"/>
-      <w:proofErr w:type="gramEnd"/>
+      </w:pPr>
       <w:r>
         <w:rPr>
           <w:lang w:val="en-US"/>
         </w:rPr>
-        <w:t>();</w:t>
-      </w:r>
-    </w:p>
-    <w:p>
-      <w:pPr>
+        <w:tab/>
+      </w:r>
+      <w:r>
         <w:rPr>
           <w:lang w:val="en-US"/>
         </w:rPr>
-      </w:pPr>
-      <w:r>
+        <w:tab/>
+        <w:t>} catch (SQLException e1) {</w:t>
+      </w:r>
+    </w:p>
+    <w:p>
+      <w:pPr>
         <w:rPr>
           <w:lang w:val="en-US"/>
         </w:rPr>
+      </w:pPr>
+      <w:r>
+        <w:rPr>
+          <w:lang w:val="en-US"/>
+        </w:rPr>
         <w:tab/>
       </w:r>
       <w:r>
@@ -13730,61 +13130,13 @@
           <w:lang w:val="en-US"/>
         </w:rPr>
         <w:tab/>
-        <w:t>} catch (</w:t>
-      </w:r>
-      <w:proofErr w:type="spellStart"/>
+      </w:r>
       <w:r>
         <w:rPr>
           <w:lang w:val="en-US"/>
         </w:rPr>
-        <w:t>SQLException</w:t>
-      </w:r>
-      <w:proofErr w:type="spellEnd"/>
-      <w:r>
-        <w:rPr>
-          <w:lang w:val="en-US"/>
-        </w:rPr>
-        <w:t xml:space="preserve"> e1) {</w:t>
-      </w:r>
-    </w:p>
-    <w:p>
-      <w:pPr>
-        <w:rPr>
-          <w:lang w:val="en-US"/>
-        </w:rPr>
-      </w:pPr>
-      <w:r>
-        <w:rPr>
-          <w:lang w:val="en-US"/>
-        </w:rPr>
         <w:tab/>
-      </w:r>
-      <w:r>
-        <w:rPr>
-          <w:lang w:val="en-US"/>
-        </w:rPr>
-        <w:tab/>
-      </w:r>
-      <w:r>
-        <w:rPr>
-          <w:lang w:val="en-US"/>
-        </w:rPr>
-        <w:tab/>
-        <w:t>e</w:t>
-      </w:r>
-      <w:proofErr w:type="gramStart"/>
-      <w:r>
-        <w:rPr>
-          <w:lang w:val="en-US"/>
-        </w:rPr>
-        <w:t>1.printStackTrace</w:t>
-      </w:r>
-      <w:proofErr w:type="gramEnd"/>
-      <w:r>
-        <w:rPr>
-          <w:lang w:val="en-US"/>
-        </w:rPr>
-        <w:t>();</w:t>
+        <w:t>e1.printStackTrace();</w:t>
       </w:r>
     </w:p>
     <w:p>
@@ -13824,69 +13176,32 @@
           <w:lang w:val="en-US"/>
         </w:rPr>
         <w:tab/>
-      </w:r>
-      <w:proofErr w:type="spellStart"/>
-      <w:r>
+        <w:t>bd = new BD();</w:t>
+      </w:r>
+    </w:p>
+    <w:p>
+      <w:pPr>
         <w:rPr>
           <w:lang w:val="en-US"/>
         </w:rPr>
-        <w:t>bd</w:t>
-      </w:r>
-      <w:proofErr w:type="spellEnd"/>
+      </w:pPr>
       <w:r>
         <w:rPr>
           <w:lang w:val="en-US"/>
         </w:rPr>
-        <w:t xml:space="preserve"> = new </w:t>
-      </w:r>
-      <w:proofErr w:type="gramStart"/>
+        <w:tab/>
+      </w:r>
       <w:r>
         <w:rPr>
           <w:lang w:val="en-US"/>
         </w:rPr>
-        <w:t>BD(</w:t>
-      </w:r>
-      <w:proofErr w:type="gramEnd"/>
+        <w:tab/>
+      </w:r>
       <w:r>
         <w:rPr>
           <w:lang w:val="en-US"/>
         </w:rPr>
-        <w:t>);</w:t>
-      </w:r>
-    </w:p>
-    <w:p>
-      <w:pPr>
-        <w:rPr>
-          <w:lang w:val="en-US"/>
-        </w:rPr>
-      </w:pPr>
-      <w:r>
-        <w:rPr>
-          <w:lang w:val="en-US"/>
-        </w:rPr>
-        <w:tab/>
-      </w:r>
-      <w:r>
-        <w:rPr>
-          <w:lang w:val="en-US"/>
-        </w:rPr>
-        <w:tab/>
-      </w:r>
-      <w:proofErr w:type="spellStart"/>
-      <w:proofErr w:type="gramStart"/>
-      <w:r>
-        <w:rPr>
-          <w:lang w:val="en-US"/>
-        </w:rPr>
-        <w:t>e.printStackTrace</w:t>
-      </w:r>
-      <w:proofErr w:type="spellEnd"/>
-      <w:proofErr w:type="gramEnd"/>
-      <w:r>
-        <w:rPr>
-          <w:lang w:val="en-US"/>
-        </w:rPr>
-        <w:t>();</w:t>
+        <w:t>e.printStackTrace();</w:t>
       </w:r>
     </w:p>
     <w:p>
@@ -13936,43 +13251,12 @@
     </w:p>
     <w:p>
       <w:r>
-        <w:t xml:space="preserve">D2:C2: </w:t>
-      </w:r>
-      <w:proofErr w:type="spellStart"/>
-      <w:r>
-        <w:t>camposCorrectos</w:t>
-      </w:r>
-      <w:proofErr w:type="spellEnd"/>
-    </w:p>
-    <w:p>
-      <w:r>
-        <w:t xml:space="preserve">D2:C3: </w:t>
-      </w:r>
-      <w:proofErr w:type="spellStart"/>
-      <w:proofErr w:type="gramStart"/>
-      <w:r>
-        <w:t>bd.insertLibro</w:t>
-      </w:r>
-      <w:proofErr w:type="spellEnd"/>
-      <w:proofErr w:type="gramEnd"/>
-      <w:r>
-        <w:t xml:space="preserve">(ISBN, titulo, autor, editorial, </w:t>
-      </w:r>
-      <w:proofErr w:type="spellStart"/>
-      <w:r>
-        <w:t>edicion</w:t>
-      </w:r>
-      <w:proofErr w:type="spellEnd"/>
-      <w:r>
-        <w:t xml:space="preserve">, </w:t>
-      </w:r>
-      <w:proofErr w:type="spellStart"/>
-      <w:r>
-        <w:t>anioPublicacion</w:t>
-      </w:r>
-      <w:proofErr w:type="spellEnd"/>
-      <w:r>
-        <w:t>) == 1</w:t>
+        <w:t>D2:C2: camposCorrectos</w:t>
+      </w:r>
+    </w:p>
+    <w:p>
+      <w:r>
+        <w:t>D2:C3: bd.insertLibro(ISBN, titulo, autor, editorial, edicion, anioPublicacion) == 1</w:t>
       </w:r>
     </w:p>
     <w:p>
@@ -14060,7 +13344,7 @@
           <w:u w:val="single"/>
         </w:rPr>
       </w:pPr>
-      <w:bookmarkStart w:id="16" w:name="_Toc497991135"/>
+      <w:bookmarkStart w:id="17" w:name="_Toc497991135"/>
       <w:r>
         <w:rPr>
           <w:b/>
@@ -14069,7 +13353,7 @@
         <w:lastRenderedPageBreak/>
         <w:t>Caja negra</w:t>
       </w:r>
-      <w:bookmarkEnd w:id="16"/>
+      <w:bookmarkEnd w:id="17"/>
     </w:p>
     <w:p>
       <w:pPr>
@@ -14093,27 +13377,11 @@
         </w:rPr>
         <w:t xml:space="preserve">: </w:t>
       </w:r>
-      <w:proofErr w:type="spellStart"/>
-      <w:proofErr w:type="gramStart"/>
       <w:r>
         <w:rPr>
           <w:rFonts w:cstheme="minorHAnsi"/>
         </w:rPr>
-        <w:t>insertarLibro</w:t>
-      </w:r>
-      <w:proofErr w:type="spellEnd"/>
-      <w:r>
-        <w:rPr>
-          <w:rFonts w:cstheme="minorHAnsi"/>
-        </w:rPr>
-        <w:t>(</w:t>
-      </w:r>
-      <w:proofErr w:type="gramEnd"/>
-      <w:r>
-        <w:rPr>
-          <w:rFonts w:cstheme="minorHAnsi"/>
-        </w:rPr>
-        <w:t>)</w:t>
+        <w:t>insertarLibro()</w:t>
       </w:r>
     </w:p>
     <w:p>
@@ -14173,30 +13441,45 @@
           <w:rFonts w:eastAsia="Times New Roman" w:cstheme="minorHAnsi"/>
         </w:rPr>
       </w:pPr>
-      <w:proofErr w:type="spellStart"/>
       <w:r>
         <w:rPr>
           <w:rFonts w:eastAsia="Times New Roman" w:cstheme="minorHAnsi"/>
           <w:b/>
           <w:bCs/>
         </w:rPr>
-        <w:t>Titulo</w:t>
-      </w:r>
-      <w:proofErr w:type="spellEnd"/>
+        <w:t xml:space="preserve">Titulo: </w:t>
+      </w:r>
+      <w:r>
+        <w:rPr>
+          <w:rFonts w:eastAsia="Times New Roman" w:cstheme="minorHAnsi"/>
+          <w:bCs/>
+        </w:rPr>
+        <w:t>caracteres alfanuméricos.</w:t>
+      </w:r>
+    </w:p>
+    <w:p>
+      <w:pPr>
+        <w:shd w:val="clear" w:color="auto" w:fill="FFFFFF"/>
+        <w:spacing w:line="240" w:lineRule="auto"/>
+        <w:rPr>
+          <w:rFonts w:eastAsia="Times New Roman" w:cstheme="minorHAnsi"/>
+          <w:bCs/>
+        </w:rPr>
+      </w:pPr>
       <w:r>
         <w:rPr>
           <w:rFonts w:eastAsia="Times New Roman" w:cstheme="minorHAnsi"/>
           <w:b/>
           <w:bCs/>
         </w:rPr>
-        <w:t xml:space="preserve">: </w:t>
+        <w:t xml:space="preserve">Edicion: </w:t>
       </w:r>
       <w:r>
         <w:rPr>
           <w:rFonts w:eastAsia="Times New Roman" w:cstheme="minorHAnsi"/>
           <w:bCs/>
         </w:rPr>
-        <w:t>caracteres alfanuméricos.</w:t>
+        <w:t>longitud hasta 10 caracteres numéricos.</w:t>
       </w:r>
     </w:p>
     <w:p>
@@ -14205,60 +13488,15 @@
         <w:spacing w:line="240" w:lineRule="auto"/>
         <w:rPr>
           <w:rFonts w:eastAsia="Times New Roman" w:cstheme="minorHAnsi"/>
-          <w:bCs/>
-        </w:rPr>
-      </w:pPr>
-      <w:proofErr w:type="spellStart"/>
+        </w:rPr>
+      </w:pPr>
       <w:r>
         <w:rPr>
           <w:rFonts w:eastAsia="Times New Roman" w:cstheme="minorHAnsi"/>
           <w:b/>
           <w:bCs/>
         </w:rPr>
-        <w:t>Edicion</w:t>
-      </w:r>
-      <w:proofErr w:type="spellEnd"/>
-      <w:r>
-        <w:rPr>
-          <w:rFonts w:eastAsia="Times New Roman" w:cstheme="minorHAnsi"/>
-          <w:b/>
-          <w:bCs/>
-        </w:rPr>
-        <w:t xml:space="preserve">: </w:t>
-      </w:r>
-      <w:r>
-        <w:rPr>
-          <w:rFonts w:eastAsia="Times New Roman" w:cstheme="minorHAnsi"/>
-          <w:bCs/>
-        </w:rPr>
-        <w:t>longitud hasta 10 caracteres numéricos.</w:t>
-      </w:r>
-    </w:p>
-    <w:p>
-      <w:pPr>
-        <w:shd w:val="clear" w:color="auto" w:fill="FFFFFF"/>
-        <w:spacing w:line="240" w:lineRule="auto"/>
-        <w:rPr>
-          <w:rFonts w:eastAsia="Times New Roman" w:cstheme="minorHAnsi"/>
-        </w:rPr>
-      </w:pPr>
-      <w:proofErr w:type="spellStart"/>
-      <w:r>
-        <w:rPr>
-          <w:rFonts w:eastAsia="Times New Roman" w:cstheme="minorHAnsi"/>
-          <w:b/>
-          <w:bCs/>
-        </w:rPr>
-        <w:t>AnioPublicacion</w:t>
-      </w:r>
-      <w:proofErr w:type="spellEnd"/>
-      <w:r>
-        <w:rPr>
-          <w:rFonts w:eastAsia="Times New Roman" w:cstheme="minorHAnsi"/>
-          <w:b/>
-          <w:bCs/>
-        </w:rPr>
-        <w:t xml:space="preserve">: </w:t>
+        <w:t xml:space="preserve">AnioPublicacion: </w:t>
       </w:r>
       <w:r>
         <w:rPr>
@@ -15069,19 +14307,11 @@
                 <w:rFonts w:eastAsia="Times New Roman" w:cstheme="minorHAnsi"/>
               </w:rPr>
             </w:pPr>
-            <w:proofErr w:type="spellStart"/>
             <w:r>
               <w:rPr>
                 <w:rFonts w:eastAsia="Times New Roman" w:cstheme="minorHAnsi"/>
               </w:rPr>
-              <w:t>Edicion</w:t>
-            </w:r>
-            <w:proofErr w:type="spellEnd"/>
-            <w:r>
-              <w:rPr>
-                <w:rFonts w:eastAsia="Times New Roman" w:cstheme="minorHAnsi"/>
-              </w:rPr>
-              <w:t xml:space="preserve"> entre 1 y 10 caracteres</w:t>
+              <w:t>Edicion entre 1 y 10 caracteres</w:t>
             </w:r>
           </w:p>
         </w:tc>
@@ -15319,19 +14549,11 @@
                 <w:rFonts w:eastAsia="Times New Roman" w:cstheme="minorHAnsi"/>
               </w:rPr>
             </w:pPr>
-            <w:proofErr w:type="spellStart"/>
             <w:r>
               <w:rPr>
                 <w:rFonts w:eastAsia="Times New Roman" w:cstheme="minorHAnsi"/>
               </w:rPr>
-              <w:t>AnioPublicacion</w:t>
-            </w:r>
-            <w:proofErr w:type="spellEnd"/>
-            <w:r>
-              <w:rPr>
-                <w:rFonts w:eastAsia="Times New Roman" w:cstheme="minorHAnsi"/>
-              </w:rPr>
-              <w:t xml:space="preserve"> entre 1 y 10 caracteres</w:t>
+              <w:t>AnioPublicacion entre 1 y 10 caracteres</w:t>
             </w:r>
           </w:p>
         </w:tc>
@@ -15555,19 +14777,11 @@
                 <w:rFonts w:eastAsia="Times New Roman" w:cstheme="minorHAnsi"/>
               </w:rPr>
             </w:pPr>
-            <w:proofErr w:type="spellStart"/>
             <w:r>
               <w:rPr>
                 <w:rFonts w:eastAsia="Times New Roman" w:cstheme="minorHAnsi"/>
               </w:rPr>
-              <w:t>AnioPublicacion</w:t>
-            </w:r>
-            <w:proofErr w:type="spellEnd"/>
-            <w:r>
-              <w:rPr>
-                <w:rFonts w:eastAsia="Times New Roman" w:cstheme="minorHAnsi"/>
-              </w:rPr>
-              <w:t xml:space="preserve"> caracteres numéricos</w:t>
+              <w:t>AnioPublicacion caracteres numéricos</w:t>
             </w:r>
           </w:p>
         </w:tc>
@@ -16384,22 +15598,14 @@
               <w:rPr>
                 <w:rFonts w:eastAsia="Times New Roman" w:cstheme="minorHAnsi"/>
               </w:rPr>
-              <w:t xml:space="preserve">Las </w:t>
-            </w:r>
-            <w:proofErr w:type="gramStart"/>
+              <w:t>Las Palmas!</w:t>
+            </w:r>
             <w:r>
               <w:rPr>
                 <w:rFonts w:eastAsia="Times New Roman" w:cstheme="minorHAnsi"/>
               </w:rPr>
-              <w:t>Palmas!</w:t>
-            </w:r>
-            <w:r>
-              <w:rPr>
-                <w:rFonts w:eastAsia="Times New Roman" w:cstheme="minorHAnsi"/>
-              </w:rPr>
               <w:t>“</w:t>
             </w:r>
-            <w:proofErr w:type="gramEnd"/>
           </w:p>
         </w:tc>
         <w:tc>
@@ -16507,19 +15713,11 @@
                 <w:lang w:val="en-US"/>
               </w:rPr>
             </w:pPr>
-            <w:proofErr w:type="spellStart"/>
             <w:r>
               <w:rPr>
                 <w:rFonts w:eastAsia="Times New Roman" w:cstheme="minorHAnsi"/>
               </w:rPr>
-              <w:t>Edicion</w:t>
-            </w:r>
-            <w:proofErr w:type="spellEnd"/>
-            <w:r>
-              <w:rPr>
-                <w:rFonts w:eastAsia="Times New Roman" w:cstheme="minorHAnsi"/>
-              </w:rPr>
-              <w:t xml:space="preserve"> = “1222222222“</w:t>
+              <w:t>Edicion = “1222222222“</w:t>
             </w:r>
           </w:p>
         </w:tc>
@@ -16621,19 +15819,11 @@
                 <w:rFonts w:eastAsia="Times New Roman" w:cstheme="minorHAnsi"/>
               </w:rPr>
             </w:pPr>
-            <w:proofErr w:type="spellStart"/>
             <w:r>
               <w:rPr>
                 <w:rFonts w:eastAsia="Times New Roman" w:cstheme="minorHAnsi"/>
               </w:rPr>
-              <w:t>Edicion</w:t>
-            </w:r>
-            <w:proofErr w:type="spellEnd"/>
-            <w:r>
-              <w:rPr>
-                <w:rFonts w:eastAsia="Times New Roman" w:cstheme="minorHAnsi"/>
-              </w:rPr>
-              <w:t xml:space="preserve"> = “ “</w:t>
+              <w:t>Edicion = “ “</w:t>
             </w:r>
           </w:p>
         </w:tc>
@@ -16735,19 +15925,11 @@
                 <w:rFonts w:eastAsia="Times New Roman" w:cstheme="minorHAnsi"/>
               </w:rPr>
             </w:pPr>
-            <w:proofErr w:type="spellStart"/>
             <w:r>
               <w:rPr>
                 <w:rFonts w:eastAsia="Times New Roman" w:cstheme="minorHAnsi"/>
               </w:rPr>
-              <w:t>Edicion</w:t>
-            </w:r>
-            <w:proofErr w:type="spellEnd"/>
-            <w:r>
-              <w:rPr>
-                <w:rFonts w:eastAsia="Times New Roman" w:cstheme="minorHAnsi"/>
-              </w:rPr>
-              <w:t xml:space="preserve"> = “12222222223“</w:t>
+              <w:t>Edicion = “12222222223“</w:t>
             </w:r>
           </w:p>
         </w:tc>
@@ -16849,19 +16031,11 @@
                 <w:rFonts w:eastAsia="Times New Roman" w:cstheme="minorHAnsi"/>
               </w:rPr>
             </w:pPr>
-            <w:proofErr w:type="spellStart"/>
             <w:r>
               <w:rPr>
                 <w:rFonts w:eastAsia="Times New Roman" w:cstheme="minorHAnsi"/>
               </w:rPr>
-              <w:t>AnioPublicacion</w:t>
-            </w:r>
-            <w:proofErr w:type="spellEnd"/>
-            <w:r>
-              <w:rPr>
-                <w:rFonts w:eastAsia="Times New Roman" w:cstheme="minorHAnsi"/>
-              </w:rPr>
-              <w:t xml:space="preserve"> = “1222222222“</w:t>
+              <w:t>AnioPublicacion = “1222222222“</w:t>
             </w:r>
           </w:p>
         </w:tc>
@@ -16963,19 +16137,11 @@
                 <w:rFonts w:eastAsia="Times New Roman" w:cstheme="minorHAnsi"/>
               </w:rPr>
             </w:pPr>
-            <w:proofErr w:type="spellStart"/>
             <w:r>
               <w:rPr>
                 <w:rFonts w:eastAsia="Times New Roman" w:cstheme="minorHAnsi"/>
               </w:rPr>
-              <w:t>AnioPublicacion</w:t>
-            </w:r>
-            <w:proofErr w:type="spellEnd"/>
-            <w:r>
-              <w:rPr>
-                <w:rFonts w:eastAsia="Times New Roman" w:cstheme="minorHAnsi"/>
-              </w:rPr>
-              <w:t xml:space="preserve"> = “ “</w:t>
+              <w:t>AnioPublicacion = “ “</w:t>
             </w:r>
           </w:p>
         </w:tc>
@@ -17077,19 +16243,11 @@
                 <w:rFonts w:eastAsia="Times New Roman" w:cstheme="minorHAnsi"/>
               </w:rPr>
             </w:pPr>
-            <w:proofErr w:type="spellStart"/>
             <w:r>
               <w:rPr>
                 <w:rFonts w:eastAsia="Times New Roman" w:cstheme="minorHAnsi"/>
               </w:rPr>
-              <w:t>AnioPublicacion</w:t>
-            </w:r>
-            <w:proofErr w:type="spellEnd"/>
-            <w:r>
-              <w:rPr>
-                <w:rFonts w:eastAsia="Times New Roman" w:cstheme="minorHAnsi"/>
-              </w:rPr>
-              <w:t xml:space="preserve"> = “12222222223“</w:t>
+              <w:t>AnioPublicacion = “12222222223“</w:t>
             </w:r>
           </w:p>
         </w:tc>
@@ -17191,19 +16349,11 @@
                 <w:rFonts w:eastAsia="Times New Roman" w:cstheme="minorHAnsi"/>
               </w:rPr>
             </w:pPr>
-            <w:proofErr w:type="spellStart"/>
             <w:r>
               <w:rPr>
                 <w:rFonts w:eastAsia="Times New Roman" w:cstheme="minorHAnsi"/>
               </w:rPr>
-              <w:t>AnioPublicacion</w:t>
-            </w:r>
-            <w:proofErr w:type="spellEnd"/>
-            <w:r>
-              <w:rPr>
-                <w:rFonts w:eastAsia="Times New Roman" w:cstheme="minorHAnsi"/>
-              </w:rPr>
-              <w:t xml:space="preserve"> = “abc123”</w:t>
+              <w:t>AnioPublicacion = “abc123”</w:t>
             </w:r>
           </w:p>
         </w:tc>
@@ -17311,7 +16461,7 @@
           <w:u w:val="single"/>
         </w:rPr>
       </w:pPr>
-      <w:bookmarkStart w:id="17" w:name="_Toc497991136"/>
+      <w:bookmarkStart w:id="18" w:name="_Toc497991136"/>
       <w:r>
         <w:rPr>
           <w:b/>
@@ -17320,7 +16470,7 @@
         <w:lastRenderedPageBreak/>
         <w:t>Prueba del Modelo de Calidad</w:t>
       </w:r>
-      <w:bookmarkEnd w:id="17"/>
+      <w:bookmarkEnd w:id="18"/>
     </w:p>
     <w:p>
       <w:pPr>
@@ -17328,7 +16478,7 @@
         <w:widowControl w:val="0"/>
         <w:spacing w:line="240" w:lineRule="auto"/>
       </w:pPr>
-      <w:bookmarkStart w:id="18" w:name="_Toc497991137"/>
+      <w:bookmarkStart w:id="19" w:name="_Toc497991137"/>
       <w:r>
         <w:t xml:space="preserve">1. </w:t>
       </w:r>
@@ -17338,7 +16488,7 @@
         </w:rPr>
         <w:t>Funcionalidad</w:t>
       </w:r>
-      <w:bookmarkEnd w:id="18"/>
+      <w:bookmarkEnd w:id="19"/>
       <w:r>
         <w:rPr>
           <w:u w:val="single"/>
@@ -17362,7 +16512,7 @@
         <w:widowControl w:val="0"/>
         <w:spacing w:after="200"/>
       </w:pPr>
-      <w:bookmarkStart w:id="19" w:name="_Toc497991138"/>
+      <w:bookmarkStart w:id="20" w:name="_Toc497991138"/>
       <w:r>
         <w:t xml:space="preserve">2. </w:t>
       </w:r>
@@ -17372,7 +16522,7 @@
         </w:rPr>
         <w:t>Eficiencia</w:t>
       </w:r>
-      <w:bookmarkEnd w:id="19"/>
+      <w:bookmarkEnd w:id="20"/>
     </w:p>
     <w:p>
       <w:pPr>
@@ -17389,7 +16539,7 @@
           <w:u w:val="single"/>
         </w:rPr>
       </w:pPr>
-      <w:bookmarkStart w:id="20" w:name="_Toc497991139"/>
+      <w:bookmarkStart w:id="21" w:name="_Toc497991139"/>
       <w:r>
         <w:t xml:space="preserve">3. </w:t>
       </w:r>
@@ -17399,7 +16549,7 @@
         </w:rPr>
         <w:t>Fiabilidad</w:t>
       </w:r>
-      <w:bookmarkEnd w:id="20"/>
+      <w:bookmarkEnd w:id="21"/>
     </w:p>
     <w:p>
       <w:pPr>
@@ -17416,7 +16566,7 @@
           <w:u w:val="single"/>
         </w:rPr>
       </w:pPr>
-      <w:bookmarkStart w:id="21" w:name="_Toc497991140"/>
+      <w:bookmarkStart w:id="22" w:name="_Toc497991140"/>
       <w:r>
         <w:t xml:space="preserve">4. </w:t>
       </w:r>
@@ -17426,7 +16576,7 @@
         </w:rPr>
         <w:t>Mantenibilidad</w:t>
       </w:r>
-      <w:bookmarkEnd w:id="21"/>
+      <w:bookmarkEnd w:id="22"/>
     </w:p>
     <w:p>
       <w:pPr>
@@ -17435,7 +16585,7 @@
         <w:spacing w:after="200"/>
         <w:ind w:left="284"/>
       </w:pPr>
-      <w:bookmarkStart w:id="22" w:name="_Toc497991141"/>
+      <w:bookmarkStart w:id="23" w:name="_Toc497991141"/>
       <w:r>
         <w:t>5.</w:t>
       </w:r>
@@ -17445,7 +16595,7 @@
         </w:rPr>
         <w:t>Usabilidad</w:t>
       </w:r>
-      <w:bookmarkEnd w:id="22"/>
+      <w:bookmarkEnd w:id="23"/>
     </w:p>
     <w:p>
       <w:pPr>
@@ -17456,7 +16606,7 @@
           <w:u w:val="single"/>
         </w:rPr>
       </w:pPr>
-      <w:bookmarkStart w:id="23" w:name="_Toc497991142"/>
+      <w:bookmarkStart w:id="24" w:name="_Toc497991142"/>
       <w:r>
         <w:t xml:space="preserve">6. </w:t>
       </w:r>
@@ -17466,7 +16616,7 @@
         </w:rPr>
         <w:t>Portabilidad</w:t>
       </w:r>
-      <w:bookmarkEnd w:id="23"/>
+      <w:bookmarkEnd w:id="24"/>
     </w:p>
     <w:p>
       <w:pPr>
@@ -17491,11 +16641,11 @@
         <w:widowControl w:val="0"/>
         <w:spacing w:after="200"/>
       </w:pPr>
-      <w:bookmarkStart w:id="24" w:name="_Toc497991143"/>
+      <w:bookmarkStart w:id="25" w:name="_Toc497991143"/>
       <w:r>
         <w:t>Informe final</w:t>
       </w:r>
-      <w:bookmarkEnd w:id="24"/>
+      <w:bookmarkEnd w:id="25"/>
     </w:p>
     <w:p/>
     <w:p>
@@ -17569,7 +16719,7 @@
           <w:u w:val="single"/>
         </w:rPr>
       </w:pPr>
-      <w:bookmarkStart w:id="25" w:name="_Toc497991144"/>
+      <w:bookmarkStart w:id="26" w:name="_Toc497991144"/>
       <w:r>
         <w:rPr>
           <w:b/>
@@ -17578,7 +16728,7 @@
         <w:lastRenderedPageBreak/>
         <w:t>Prueba de sistemas</w:t>
       </w:r>
-      <w:bookmarkEnd w:id="25"/>
+      <w:bookmarkEnd w:id="26"/>
     </w:p>
     <w:p>
       <w:pPr>
@@ -17712,25 +16862,7 @@
           <w:szCs w:val="24"/>
           <w:lang w:val="en-US"/>
         </w:rPr>
-        <w:t xml:space="preserve">Sistema </w:t>
-      </w:r>
-      <w:proofErr w:type="spellStart"/>
-      <w:r>
-        <w:rPr>
-          <w:sz w:val="24"/>
-          <w:szCs w:val="24"/>
-          <w:lang w:val="en-US"/>
-        </w:rPr>
-        <w:t>Operativo</w:t>
-      </w:r>
-      <w:proofErr w:type="spellEnd"/>
-      <w:r>
-        <w:rPr>
-          <w:sz w:val="24"/>
-          <w:szCs w:val="24"/>
-          <w:lang w:val="en-US"/>
-        </w:rPr>
-        <w:t>: Windows 10 Pro 64 bits.</w:t>
+        <w:t>Sistema Operativo: Windows 10 Pro 64 bits.</w:t>
       </w:r>
     </w:p>
     <w:p>
@@ -17897,14 +17029,14 @@
           <w:u w:val="single"/>
         </w:rPr>
       </w:pPr>
-      <w:bookmarkStart w:id="26" w:name="_Toc497991145"/>
+      <w:bookmarkStart w:id="27" w:name="_Toc497991145"/>
       <w:r>
         <w:rPr>
           <w:u w:val="single"/>
         </w:rPr>
         <w:t>Prueba de recuperación:</w:t>
       </w:r>
-      <w:bookmarkEnd w:id="26"/>
+      <w:bookmarkEnd w:id="27"/>
     </w:p>
     <w:p>
       <w:pPr>
@@ -18236,7 +17368,7 @@
           <w:u w:val="single"/>
         </w:rPr>
       </w:pPr>
-      <w:bookmarkStart w:id="27" w:name="_Toc497991146"/>
+      <w:bookmarkStart w:id="28" w:name="_Toc497991146"/>
       <w:r>
         <w:rPr>
           <w:u w:val="single"/>
@@ -18244,7 +17376,7 @@
         <w:lastRenderedPageBreak/>
         <w:t>Prueba de seguridad:</w:t>
       </w:r>
-      <w:bookmarkEnd w:id="27"/>
+      <w:bookmarkEnd w:id="28"/>
     </w:p>
     <w:p>
       <w:pPr>
@@ -18279,21 +17411,7 @@
         <w:rPr>
           <w:sz w:val="24"/>
         </w:rPr>
-        <w:t xml:space="preserve">La prueba consiste en que una persona no autorizada (que no esté registrada en el sistema) pueda entrar en el mismo. Para esto se cuenta con una pantalla de </w:t>
-      </w:r>
-      <w:proofErr w:type="spellStart"/>
-      <w:r>
-        <w:rPr>
-          <w:sz w:val="24"/>
-        </w:rPr>
-        <w:t>Login</w:t>
-      </w:r>
-      <w:proofErr w:type="spellEnd"/>
-      <w:r>
-        <w:rPr>
-          <w:sz w:val="24"/>
-        </w:rPr>
-        <w:t>, que nos pide un usuario y contraseña.</w:t>
+        <w:t>La prueba consiste en que una persona no autorizada (que no esté registrada en el sistema) pueda entrar en el mismo. Para esto se cuenta con una pantalla de Login, que nos pide un usuario y contraseña.</w:t>
       </w:r>
     </w:p>
     <w:p>
@@ -18478,7 +17596,7 @@
           <w:u w:val="single"/>
         </w:rPr>
       </w:pPr>
-      <w:bookmarkStart w:id="28" w:name="_Toc497991147"/>
+      <w:bookmarkStart w:id="29" w:name="_Toc497991147"/>
       <w:r>
         <w:rPr>
           <w:u w:val="single"/>
@@ -18486,7 +17604,7 @@
         <w:lastRenderedPageBreak/>
         <w:t>Prueba de resistencia:</w:t>
       </w:r>
-      <w:bookmarkEnd w:id="28"/>
+      <w:bookmarkEnd w:id="29"/>
     </w:p>
     <w:p>
       <w:pPr>
@@ -18528,14 +17646,14 @@
           <w:u w:val="single"/>
         </w:rPr>
       </w:pPr>
-      <w:bookmarkStart w:id="29" w:name="_Toc497991148"/>
+      <w:bookmarkStart w:id="30" w:name="_Toc497991148"/>
       <w:r>
         <w:rPr>
           <w:u w:val="single"/>
         </w:rPr>
         <w:t>Prueba de rendimiento:</w:t>
       </w:r>
-      <w:bookmarkEnd w:id="29"/>
+      <w:bookmarkEnd w:id="30"/>
     </w:p>
     <w:p>
       <w:pPr>
@@ -18581,49 +17699,13 @@
         <w:rPr>
           <w:sz w:val="24"/>
         </w:rPr>
-        <w:t xml:space="preserve">Como el sistema está basado en Java, el mismo será ejecutado a través del proceso </w:t>
-      </w:r>
-      <w:proofErr w:type="spellStart"/>
-      <w:r>
-        <w:rPr>
-          <w:sz w:val="24"/>
-        </w:rPr>
-        <w:t>javaw</w:t>
-      </w:r>
-      <w:proofErr w:type="spellEnd"/>
-      <w:r>
-        <w:rPr>
-          <w:sz w:val="24"/>
-        </w:rPr>
-        <w:t xml:space="preserve"> (Java </w:t>
-      </w:r>
-      <w:proofErr w:type="spellStart"/>
-      <w:r>
-        <w:rPr>
-          <w:sz w:val="24"/>
-        </w:rPr>
-        <w:t>Platform</w:t>
-      </w:r>
-      <w:proofErr w:type="spellEnd"/>
-      <w:r>
-        <w:rPr>
-          <w:sz w:val="24"/>
-        </w:rPr>
-        <w:t xml:space="preserve"> SE </w:t>
-      </w:r>
-      <w:proofErr w:type="spellStart"/>
-      <w:r>
-        <w:rPr>
-          <w:sz w:val="24"/>
-        </w:rPr>
-        <w:t>binary</w:t>
-      </w:r>
-      <w:proofErr w:type="spellEnd"/>
-      <w:r>
-        <w:rPr>
-          <w:sz w:val="24"/>
-        </w:rPr>
-        <w:t>)</w:t>
+        <w:t>Como el sistema está basado en Java, el mismo será ejecutado a través del proceso javaw</w:t>
+      </w:r>
+      <w:r>
+        <w:rPr>
+          <w:sz w:val="24"/>
+        </w:rPr>
+        <w:t xml:space="preserve"> (Java Platform SE binary)</w:t>
       </w:r>
       <w:r>
         <w:rPr>
@@ -18722,14 +17804,14 @@
           <w:u w:val="single"/>
         </w:rPr>
       </w:pPr>
-      <w:bookmarkStart w:id="30" w:name="_Toc497991149"/>
+      <w:bookmarkStart w:id="31" w:name="_Toc497991149"/>
       <w:r>
         <w:rPr>
           <w:u w:val="single"/>
         </w:rPr>
         <w:t>Prueba de aceptación:</w:t>
       </w:r>
-      <w:bookmarkEnd w:id="30"/>
+      <w:bookmarkEnd w:id="31"/>
     </w:p>
     <w:p>
       <w:pPr>
@@ -21182,7 +20264,7 @@
           <w:u w:val="single"/>
         </w:rPr>
       </w:pPr>
-      <w:bookmarkStart w:id="31" w:name="_Toc497991150"/>
+      <w:bookmarkStart w:id="32" w:name="_Toc497991150"/>
       <w:r>
         <w:rPr>
           <w:b/>
@@ -21190,7 +20272,7 @@
         </w:rPr>
         <w:t>Manual de usuario</w:t>
       </w:r>
-      <w:bookmarkEnd w:id="31"/>
+      <w:bookmarkEnd w:id="32"/>
     </w:p>
     <w:p>
       <w:pPr>
@@ -21199,14 +20281,14 @@
           <w:u w:val="single"/>
         </w:rPr>
       </w:pPr>
-      <w:bookmarkStart w:id="32" w:name="_Toc497991151"/>
+      <w:bookmarkStart w:id="33" w:name="_Toc497991151"/>
       <w:r>
         <w:rPr>
           <w:u w:val="single"/>
         </w:rPr>
         <w:t>Descripción</w:t>
       </w:r>
-      <w:bookmarkEnd w:id="32"/>
+      <w:bookmarkEnd w:id="33"/>
     </w:p>
     <w:p>
       <w:pPr>
@@ -21252,14 +20334,14 @@
           <w:u w:val="single"/>
         </w:rPr>
       </w:pPr>
-      <w:bookmarkStart w:id="33" w:name="_Toc497991152"/>
+      <w:bookmarkStart w:id="34" w:name="_Toc497991152"/>
       <w:r>
         <w:rPr>
           <w:u w:val="single"/>
         </w:rPr>
         <w:t>Objetivo</w:t>
       </w:r>
-      <w:bookmarkEnd w:id="33"/>
+      <w:bookmarkEnd w:id="34"/>
     </w:p>
     <w:p>
       <w:pPr>
@@ -21424,21 +20506,7 @@
         <w:rPr>
           <w:sz w:val="24"/>
         </w:rPr>
-        <w:t xml:space="preserve">Mantener la seguridad de los datos en la institución teniendo un sistema de </w:t>
-      </w:r>
-      <w:proofErr w:type="spellStart"/>
-      <w:r>
-        <w:rPr>
-          <w:sz w:val="24"/>
-        </w:rPr>
-        <w:t>logueo</w:t>
-      </w:r>
-      <w:proofErr w:type="spellEnd"/>
-      <w:r>
-        <w:rPr>
-          <w:sz w:val="24"/>
-        </w:rPr>
-        <w:t>, en la que sólo el personal autorizado podrá acceder al sistema.</w:t>
+        <w:t>Mantener la seguridad de los datos en la institución teniendo un sistema de logueo, en la que sólo el personal autorizado podrá acceder al sistema.</w:t>
       </w:r>
     </w:p>
     <w:p>
@@ -21458,7 +20526,7 @@
           <w:u w:val="single"/>
         </w:rPr>
       </w:pPr>
-      <w:bookmarkStart w:id="34" w:name="_Toc497991153"/>
+      <w:bookmarkStart w:id="35" w:name="_Toc497991153"/>
       <w:r>
         <w:rPr>
           <w:u w:val="single"/>
@@ -21466,7 +20534,7 @@
         <w:lastRenderedPageBreak/>
         <w:t>Funcionamiento</w:t>
       </w:r>
-      <w:bookmarkEnd w:id="34"/>
+      <w:bookmarkEnd w:id="35"/>
     </w:p>
     <w:p>
       <w:pPr>
@@ -21492,23 +20560,7 @@
           <w:sz w:val="24"/>
           <w:szCs w:val="24"/>
         </w:rPr>
-        <w:t xml:space="preserve">Al iniciar el programa, se visualizará una pantalla de bienvenida al sistema, en donde será necesario </w:t>
-      </w:r>
-      <w:proofErr w:type="spellStart"/>
-      <w:r>
-        <w:rPr>
-          <w:sz w:val="24"/>
-          <w:szCs w:val="24"/>
-        </w:rPr>
-        <w:t>loguearse</w:t>
-      </w:r>
-      <w:proofErr w:type="spellEnd"/>
-      <w:r>
-        <w:rPr>
-          <w:sz w:val="24"/>
-          <w:szCs w:val="24"/>
-        </w:rPr>
-        <w:t xml:space="preserve"> con el fin de poder acceder a las funcionalidades del mismo, como se muestra a continuación:</w:t>
+        <w:t>Al iniciar el programa, se visualizará una pantalla de bienvenida al sistema, en donde será necesario loguearse con el fin de poder acceder a las funcionalidades del mismo, como se muestra a continuación:</w:t>
       </w:r>
     </w:p>
     <w:p>
@@ -21686,21 +20738,7 @@
         <w:rPr>
           <w:sz w:val="24"/>
         </w:rPr>
-        <w:t xml:space="preserve">se haya llenado el formulario de registración, se deberá cliquear sobre el botón Registrarse y el usuario ya estará dado de alta en el sistema. Una vez registrado (o </w:t>
-      </w:r>
-      <w:proofErr w:type="spellStart"/>
-      <w:r>
-        <w:rPr>
-          <w:sz w:val="24"/>
-        </w:rPr>
-        <w:t>logueado</w:t>
-      </w:r>
-      <w:proofErr w:type="spellEnd"/>
-      <w:r>
-        <w:rPr>
-          <w:sz w:val="24"/>
-        </w:rPr>
-        <w:t>) correctamente en el sistema se mostrará en pantalla la ventana principal, la cual se ve a continuación:</w:t>
+        <w:t>se haya llenado el formulario de registración, se deberá cliquear sobre el botón Registrarse y el usuario ya estará dado de alta en el sistema. Una vez registrado (o logueado) correctamente en el sistema se mostrará en pantalla la ventana principal, la cual se ve a continuación:</w:t>
       </w:r>
     </w:p>
     <w:p>
@@ -21861,7 +20899,7 @@
         <w:lastRenderedPageBreak/>
         <w:t xml:space="preserve">       </w:t>
       </w:r>
-      <w:bookmarkStart w:id="35" w:name="_Toc497991154"/>
+      <w:bookmarkStart w:id="36" w:name="_Toc497991154"/>
       <w:r>
         <w:rPr>
           <w:u w:val="single"/>
@@ -21880,7 +20918,7 @@
         </w:rPr>
         <w:t>icio</w:t>
       </w:r>
-      <w:bookmarkEnd w:id="35"/>
+      <w:bookmarkEnd w:id="36"/>
     </w:p>
     <w:p>
       <w:pPr>
@@ -22232,7 +21270,7 @@
           <w:u w:val="single"/>
         </w:rPr>
       </w:pPr>
-      <w:bookmarkStart w:id="36" w:name="_Toc497991155"/>
+      <w:bookmarkStart w:id="37" w:name="_Toc497991155"/>
       <w:r>
         <w:rPr>
           <w:u w:val="single"/>
@@ -22251,7 +21289,7 @@
         </w:rPr>
         <w:t>Administración</w:t>
       </w:r>
-      <w:bookmarkEnd w:id="36"/>
+      <w:bookmarkEnd w:id="37"/>
     </w:p>
     <w:p>
       <w:pPr>
@@ -23103,7 +22141,7 @@
           <w:u w:val="single"/>
         </w:rPr>
       </w:pPr>
-      <w:bookmarkStart w:id="37" w:name="_Toc497991156"/>
+      <w:bookmarkStart w:id="38" w:name="_Toc497991156"/>
       <w:r>
         <w:rPr>
           <w:u w:val="single"/>
@@ -23111,7 +22149,7 @@
         <w:lastRenderedPageBreak/>
         <w:t>Instalación</w:t>
       </w:r>
-      <w:bookmarkEnd w:id="37"/>
+      <w:bookmarkEnd w:id="38"/>
     </w:p>
     <w:p>
       <w:pPr>
@@ -23202,21 +22240,7 @@
           <w:sz w:val="24"/>
         </w:rPr>
         <w:tab/>
-        <w:t>En dicha pantalla se puede cambiar la ruta de instalación por defecto cliqueando en el botón “</w:t>
-      </w:r>
-      <w:proofErr w:type="spellStart"/>
-      <w:r>
-        <w:rPr>
-          <w:sz w:val="24"/>
-        </w:rPr>
-        <w:t>Browse</w:t>
-      </w:r>
-      <w:proofErr w:type="spellEnd"/>
-      <w:r>
-        <w:rPr>
-          <w:sz w:val="24"/>
-        </w:rPr>
-        <w:t>…”, a su vez indica el espacio requerido en el sistema para poder instalar correctamente el programa. Una vez que se haya seleccionado la ruta de instalación, cliquear el botón “Next”.</w:t>
+        <w:t>En dicha pantalla se puede cambiar la ruta de instalación por defecto cliqueando en el botón “Browse…”, a su vez indica el espacio requerido en el sistema para poder instalar correctamente el programa. Una vez que se haya seleccionado la ruta de instalación, cliquear el botón “Next”.</w:t>
       </w:r>
     </w:p>
     <w:p>
@@ -23375,27 +22399,11 @@
         <w:tab/>
         <w:t xml:space="preserve">Esta ventana nos indicará la </w:t>
       </w:r>
-      <w:bookmarkStart w:id="38" w:name="_GoBack"/>
-      <w:bookmarkEnd w:id="38"/>
-      <w:r>
-        <w:rPr>
-          <w:sz w:val="24"/>
-        </w:rPr>
-        <w:t>configuración que hemos elegido hasta el momento, en caso de estar de acuerdo presionar el botón “</w:t>
-      </w:r>
-      <w:proofErr w:type="spellStart"/>
-      <w:r>
-        <w:rPr>
-          <w:sz w:val="24"/>
-        </w:rPr>
-        <w:t>Install</w:t>
-      </w:r>
-      <w:proofErr w:type="spellEnd"/>
-      <w:r>
-        <w:rPr>
-          <w:sz w:val="24"/>
-        </w:rPr>
-        <w:t>” para proceder a instalar el programa en nuestro sistema.</w:t>
+      <w:r>
+        <w:rPr>
+          <w:sz w:val="24"/>
+        </w:rPr>
+        <w:t>configuración que hemos elegido hasta el momento, en caso de estar de acuerdo presionar el botón “Install” para proceder a instalar el programa en nuestro sistema.</w:t>
       </w:r>
     </w:p>
     <w:p>
@@ -23552,21 +22560,7 @@
           <w:sz w:val="24"/>
         </w:rPr>
         <w:tab/>
-        <w:t>En esta ventana se debe seleccionar si se desea o no abrir el programa y por último presionar el botón “</w:t>
-      </w:r>
-      <w:proofErr w:type="spellStart"/>
-      <w:r>
-        <w:rPr>
-          <w:sz w:val="24"/>
-        </w:rPr>
-        <w:t>Finish</w:t>
-      </w:r>
-      <w:proofErr w:type="spellEnd"/>
-      <w:r>
-        <w:rPr>
-          <w:sz w:val="24"/>
-        </w:rPr>
-        <w:t>” para finalizar con la instalación.</w:t>
+        <w:t>En esta ventana se debe seleccionar si se desea o no abrir el programa y por último presionar el botón “Finish” para finalizar con la instalación.</w:t>
       </w:r>
     </w:p>
     <w:p>
@@ -24069,13 +23063,1141 @@
     </w:p>
     <w:p>
       <w:pPr>
+        <w:rPr>
+          <w:b/>
+          <w:sz w:val="24"/>
+          <w:u w:val="single"/>
+        </w:rPr>
+      </w:pPr>
+      <w:bookmarkStart w:id="41" w:name="_nz8ydsz876n6" w:colFirst="0" w:colLast="0"/>
+      <w:bookmarkEnd w:id="41"/>
+      <w:r>
+        <w:rPr>
+          <w:b/>
+          <w:sz w:val="24"/>
+          <w:u w:val="single"/>
+        </w:rPr>
+        <w:t>Funcionalidad</w:t>
+      </w:r>
+    </w:p>
+    <w:p>
+      <w:pPr>
+        <w:pStyle w:val="Prrafodelista"/>
+        <w:numPr>
+          <w:ilvl w:val="0"/>
+          <w:numId w:val="43"/>
+        </w:numPr>
+        <w:pBdr>
+          <w:top w:val="none" w:sz="0" w:space="0" w:color="auto"/>
+          <w:left w:val="none" w:sz="0" w:space="0" w:color="auto"/>
+          <w:bottom w:val="none" w:sz="0" w:space="0" w:color="auto"/>
+          <w:right w:val="none" w:sz="0" w:space="0" w:color="auto"/>
+          <w:between w:val="none" w:sz="0" w:space="0" w:color="auto"/>
+        </w:pBdr>
+        <w:spacing w:after="160" w:line="259" w:lineRule="auto"/>
+      </w:pPr>
+      <w:r>
+        <w:t xml:space="preserve">¿El software cumple con su función? </w:t>
+      </w:r>
+    </w:p>
+    <w:p>
+      <w:pPr>
+        <w:pStyle w:val="Prrafodelista"/>
+        <w:numPr>
+          <w:ilvl w:val="0"/>
+          <w:numId w:val="44"/>
+        </w:numPr>
+        <w:pBdr>
+          <w:top w:val="none" w:sz="0" w:space="0" w:color="auto"/>
+          <w:left w:val="none" w:sz="0" w:space="0" w:color="auto"/>
+          <w:bottom w:val="none" w:sz="0" w:space="0" w:color="auto"/>
+          <w:right w:val="none" w:sz="0" w:space="0" w:color="auto"/>
+          <w:between w:val="none" w:sz="0" w:space="0" w:color="auto"/>
+        </w:pBdr>
+        <w:spacing w:after="160" w:line="259" w:lineRule="auto"/>
+      </w:pPr>
+      <w:r>
+        <w:t>SI</w:t>
+      </w:r>
+    </w:p>
+    <w:p>
+      <w:pPr>
+        <w:pStyle w:val="Prrafodelista"/>
+        <w:numPr>
+          <w:ilvl w:val="0"/>
+          <w:numId w:val="44"/>
+        </w:numPr>
+        <w:pBdr>
+          <w:top w:val="none" w:sz="0" w:space="0" w:color="auto"/>
+          <w:left w:val="none" w:sz="0" w:space="0" w:color="auto"/>
+          <w:bottom w:val="none" w:sz="0" w:space="0" w:color="auto"/>
+          <w:right w:val="none" w:sz="0" w:space="0" w:color="auto"/>
+          <w:between w:val="none" w:sz="0" w:space="0" w:color="auto"/>
+        </w:pBdr>
+        <w:spacing w:after="160" w:line="259" w:lineRule="auto"/>
+      </w:pPr>
+      <w:r>
+        <w:t>NO</w:t>
+      </w:r>
+    </w:p>
+    <w:p>
+      <w:pPr>
+        <w:pStyle w:val="Prrafodelista"/>
+        <w:ind w:left="1440"/>
+      </w:pPr>
+    </w:p>
+    <w:p>
+      <w:pPr>
+        <w:pStyle w:val="Prrafodelista"/>
+        <w:numPr>
+          <w:ilvl w:val="0"/>
+          <w:numId w:val="43"/>
+        </w:numPr>
+        <w:pBdr>
+          <w:top w:val="none" w:sz="0" w:space="0" w:color="auto"/>
+          <w:left w:val="none" w:sz="0" w:space="0" w:color="auto"/>
+          <w:bottom w:val="none" w:sz="0" w:space="0" w:color="auto"/>
+          <w:right w:val="none" w:sz="0" w:space="0" w:color="auto"/>
+          <w:between w:val="none" w:sz="0" w:space="0" w:color="auto"/>
+        </w:pBdr>
+        <w:spacing w:after="160" w:line="259" w:lineRule="auto"/>
+      </w:pPr>
+      <w:r>
+        <w:t xml:space="preserve">¿Recomendaría el software a sus colegas? </w:t>
+      </w:r>
+    </w:p>
+    <w:p>
+      <w:pPr>
+        <w:pStyle w:val="Prrafodelista"/>
+        <w:numPr>
+          <w:ilvl w:val="0"/>
+          <w:numId w:val="45"/>
+        </w:numPr>
+        <w:pBdr>
+          <w:top w:val="none" w:sz="0" w:space="0" w:color="auto"/>
+          <w:left w:val="none" w:sz="0" w:space="0" w:color="auto"/>
+          <w:bottom w:val="none" w:sz="0" w:space="0" w:color="auto"/>
+          <w:right w:val="none" w:sz="0" w:space="0" w:color="auto"/>
+          <w:between w:val="none" w:sz="0" w:space="0" w:color="auto"/>
+        </w:pBdr>
+        <w:spacing w:after="160" w:line="259" w:lineRule="auto"/>
+      </w:pPr>
+      <w:r>
+        <w:t>SI</w:t>
+      </w:r>
+    </w:p>
+    <w:p>
+      <w:pPr>
+        <w:pStyle w:val="Prrafodelista"/>
+        <w:numPr>
+          <w:ilvl w:val="0"/>
+          <w:numId w:val="45"/>
+        </w:numPr>
+        <w:pBdr>
+          <w:top w:val="none" w:sz="0" w:space="0" w:color="auto"/>
+          <w:left w:val="none" w:sz="0" w:space="0" w:color="auto"/>
+          <w:bottom w:val="none" w:sz="0" w:space="0" w:color="auto"/>
+          <w:right w:val="none" w:sz="0" w:space="0" w:color="auto"/>
+          <w:between w:val="none" w:sz="0" w:space="0" w:color="auto"/>
+        </w:pBdr>
+        <w:spacing w:after="160" w:line="259" w:lineRule="auto"/>
+      </w:pPr>
+      <w:r>
+        <w:t>NO</w:t>
+      </w:r>
+      <w:r>
+        <w:br/>
+      </w:r>
+    </w:p>
+    <w:p>
+      <w:pPr>
+        <w:pStyle w:val="Prrafodelista"/>
+        <w:numPr>
+          <w:ilvl w:val="0"/>
+          <w:numId w:val="43"/>
+        </w:numPr>
+        <w:pBdr>
+          <w:top w:val="none" w:sz="0" w:space="0" w:color="auto"/>
+          <w:left w:val="none" w:sz="0" w:space="0" w:color="auto"/>
+          <w:bottom w:val="none" w:sz="0" w:space="0" w:color="auto"/>
+          <w:right w:val="none" w:sz="0" w:space="0" w:color="auto"/>
+          <w:between w:val="none" w:sz="0" w:space="0" w:color="auto"/>
+        </w:pBdr>
+        <w:spacing w:after="160" w:line="259" w:lineRule="auto"/>
+      </w:pPr>
+      <w:r>
+        <w:t xml:space="preserve">¿Le pareció útil el software? </w:t>
+      </w:r>
+    </w:p>
+    <w:p>
+      <w:pPr>
+        <w:pStyle w:val="Prrafodelista"/>
+        <w:numPr>
+          <w:ilvl w:val="0"/>
+          <w:numId w:val="46"/>
+        </w:numPr>
+        <w:pBdr>
+          <w:top w:val="none" w:sz="0" w:space="0" w:color="auto"/>
+          <w:left w:val="none" w:sz="0" w:space="0" w:color="auto"/>
+          <w:bottom w:val="none" w:sz="0" w:space="0" w:color="auto"/>
+          <w:right w:val="none" w:sz="0" w:space="0" w:color="auto"/>
+          <w:between w:val="none" w:sz="0" w:space="0" w:color="auto"/>
+        </w:pBdr>
+        <w:spacing w:after="160" w:line="259" w:lineRule="auto"/>
+      </w:pPr>
+      <w:r>
+        <w:t>SI</w:t>
+      </w:r>
+    </w:p>
+    <w:p>
+      <w:pPr>
+        <w:pStyle w:val="Prrafodelista"/>
+        <w:numPr>
+          <w:ilvl w:val="0"/>
+          <w:numId w:val="46"/>
+        </w:numPr>
+        <w:pBdr>
+          <w:top w:val="none" w:sz="0" w:space="0" w:color="auto"/>
+          <w:left w:val="none" w:sz="0" w:space="0" w:color="auto"/>
+          <w:bottom w:val="none" w:sz="0" w:space="0" w:color="auto"/>
+          <w:right w:val="none" w:sz="0" w:space="0" w:color="auto"/>
+          <w:between w:val="none" w:sz="0" w:space="0" w:color="auto"/>
+        </w:pBdr>
+        <w:spacing w:after="160" w:line="259" w:lineRule="auto"/>
+      </w:pPr>
+      <w:r>
+        <w:t>NO</w:t>
+      </w:r>
+    </w:p>
+    <w:p>
+      <w:pPr>
+        <w:rPr>
+          <w:sz w:val="20"/>
+          <w:u w:val="single"/>
+        </w:rPr>
+      </w:pPr>
+      <w:r>
+        <w:rPr>
+          <w:b/>
+          <w:sz w:val="24"/>
+          <w:u w:val="single"/>
+        </w:rPr>
+        <w:t>Fiabilidad</w:t>
+      </w:r>
+      <w:r>
+        <w:rPr>
+          <w:sz w:val="20"/>
+          <w:u w:val="single"/>
+        </w:rPr>
+        <w:t xml:space="preserve"> </w:t>
+      </w:r>
+    </w:p>
+    <w:p>
+      <w:pPr>
+        <w:pStyle w:val="Prrafodelista"/>
+        <w:numPr>
+          <w:ilvl w:val="0"/>
+          <w:numId w:val="43"/>
+        </w:numPr>
+        <w:pBdr>
+          <w:top w:val="none" w:sz="0" w:space="0" w:color="auto"/>
+          <w:left w:val="none" w:sz="0" w:space="0" w:color="auto"/>
+          <w:bottom w:val="none" w:sz="0" w:space="0" w:color="auto"/>
+          <w:right w:val="none" w:sz="0" w:space="0" w:color="auto"/>
+          <w:between w:val="none" w:sz="0" w:space="0" w:color="auto"/>
+        </w:pBdr>
+        <w:spacing w:after="160" w:line="259" w:lineRule="auto"/>
+      </w:pPr>
+      <w:r>
+        <w:t xml:space="preserve">¿Se produjo algún cierre inesperado? </w:t>
+      </w:r>
+    </w:p>
+    <w:p>
+      <w:pPr>
+        <w:pStyle w:val="Prrafodelista"/>
+        <w:numPr>
+          <w:ilvl w:val="0"/>
+          <w:numId w:val="47"/>
+        </w:numPr>
+        <w:pBdr>
+          <w:top w:val="none" w:sz="0" w:space="0" w:color="auto"/>
+          <w:left w:val="none" w:sz="0" w:space="0" w:color="auto"/>
+          <w:bottom w:val="none" w:sz="0" w:space="0" w:color="auto"/>
+          <w:right w:val="none" w:sz="0" w:space="0" w:color="auto"/>
+          <w:between w:val="none" w:sz="0" w:space="0" w:color="auto"/>
+        </w:pBdr>
+        <w:spacing w:after="160" w:line="259" w:lineRule="auto"/>
+      </w:pPr>
+      <w:r>
+        <w:t>SI</w:t>
+      </w:r>
+    </w:p>
+    <w:p>
+      <w:pPr>
+        <w:pStyle w:val="Prrafodelista"/>
+        <w:numPr>
+          <w:ilvl w:val="0"/>
+          <w:numId w:val="47"/>
+        </w:numPr>
+        <w:pBdr>
+          <w:top w:val="none" w:sz="0" w:space="0" w:color="auto"/>
+          <w:left w:val="none" w:sz="0" w:space="0" w:color="auto"/>
+          <w:bottom w:val="none" w:sz="0" w:space="0" w:color="auto"/>
+          <w:right w:val="none" w:sz="0" w:space="0" w:color="auto"/>
+          <w:between w:val="none" w:sz="0" w:space="0" w:color="auto"/>
+        </w:pBdr>
+        <w:spacing w:after="160" w:line="259" w:lineRule="auto"/>
+      </w:pPr>
+      <w:r>
+        <w:t>NO</w:t>
+      </w:r>
+    </w:p>
+    <w:p>
+      <w:pPr>
+        <w:pStyle w:val="Prrafodelista"/>
+        <w:ind w:left="1440"/>
+      </w:pPr>
+    </w:p>
+    <w:p>
+      <w:pPr>
+        <w:pStyle w:val="Prrafodelista"/>
+        <w:numPr>
+          <w:ilvl w:val="0"/>
+          <w:numId w:val="43"/>
+        </w:numPr>
+        <w:pBdr>
+          <w:top w:val="none" w:sz="0" w:space="0" w:color="auto"/>
+          <w:left w:val="none" w:sz="0" w:space="0" w:color="auto"/>
+          <w:bottom w:val="none" w:sz="0" w:space="0" w:color="auto"/>
+          <w:right w:val="none" w:sz="0" w:space="0" w:color="auto"/>
+          <w:between w:val="none" w:sz="0" w:space="0" w:color="auto"/>
+        </w:pBdr>
+        <w:spacing w:after="160" w:line="259" w:lineRule="auto"/>
+      </w:pPr>
+      <w:r>
+        <w:t xml:space="preserve">¿Realizo alguna acción que no impacto en el sistema? </w:t>
+      </w:r>
+    </w:p>
+    <w:p>
+      <w:pPr>
+        <w:pStyle w:val="Prrafodelista"/>
+        <w:numPr>
+          <w:ilvl w:val="0"/>
+          <w:numId w:val="48"/>
+        </w:numPr>
+        <w:pBdr>
+          <w:top w:val="none" w:sz="0" w:space="0" w:color="auto"/>
+          <w:left w:val="none" w:sz="0" w:space="0" w:color="auto"/>
+          <w:bottom w:val="none" w:sz="0" w:space="0" w:color="auto"/>
+          <w:right w:val="none" w:sz="0" w:space="0" w:color="auto"/>
+          <w:between w:val="none" w:sz="0" w:space="0" w:color="auto"/>
+        </w:pBdr>
+        <w:spacing w:after="160" w:line="259" w:lineRule="auto"/>
+      </w:pPr>
+      <w:r>
+        <w:t>SI</w:t>
+      </w:r>
+    </w:p>
+    <w:p>
+      <w:pPr>
+        <w:pStyle w:val="Prrafodelista"/>
+        <w:numPr>
+          <w:ilvl w:val="0"/>
+          <w:numId w:val="48"/>
+        </w:numPr>
+        <w:pBdr>
+          <w:top w:val="none" w:sz="0" w:space="0" w:color="auto"/>
+          <w:left w:val="none" w:sz="0" w:space="0" w:color="auto"/>
+          <w:bottom w:val="none" w:sz="0" w:space="0" w:color="auto"/>
+          <w:right w:val="none" w:sz="0" w:space="0" w:color="auto"/>
+          <w:between w:val="none" w:sz="0" w:space="0" w:color="auto"/>
+        </w:pBdr>
+        <w:spacing w:after="160" w:line="259" w:lineRule="auto"/>
+      </w:pPr>
+      <w:r>
+        <w:t>NO</w:t>
+      </w:r>
+    </w:p>
+    <w:p>
+      <w:pPr>
+        <w:pStyle w:val="Prrafodelista"/>
+        <w:ind w:left="1440"/>
+      </w:pPr>
+    </w:p>
+    <w:p>
+      <w:pPr>
+        <w:pStyle w:val="Prrafodelista"/>
+        <w:numPr>
+          <w:ilvl w:val="0"/>
+          <w:numId w:val="43"/>
+        </w:numPr>
+        <w:pBdr>
+          <w:top w:val="none" w:sz="0" w:space="0" w:color="auto"/>
+          <w:left w:val="none" w:sz="0" w:space="0" w:color="auto"/>
+          <w:bottom w:val="none" w:sz="0" w:space="0" w:color="auto"/>
+          <w:right w:val="none" w:sz="0" w:space="0" w:color="auto"/>
+          <w:between w:val="none" w:sz="0" w:space="0" w:color="auto"/>
+        </w:pBdr>
+        <w:spacing w:after="160" w:line="259" w:lineRule="auto"/>
+      </w:pPr>
+      <w:r>
+        <w:t xml:space="preserve">¿En algún momento el software produjo errores? </w:t>
+      </w:r>
+    </w:p>
+    <w:p>
+      <w:pPr>
+        <w:pStyle w:val="Prrafodelista"/>
+        <w:numPr>
+          <w:ilvl w:val="0"/>
+          <w:numId w:val="49"/>
+        </w:numPr>
+        <w:pBdr>
+          <w:top w:val="none" w:sz="0" w:space="0" w:color="auto"/>
+          <w:left w:val="none" w:sz="0" w:space="0" w:color="auto"/>
+          <w:bottom w:val="none" w:sz="0" w:space="0" w:color="auto"/>
+          <w:right w:val="none" w:sz="0" w:space="0" w:color="auto"/>
+          <w:between w:val="none" w:sz="0" w:space="0" w:color="auto"/>
+        </w:pBdr>
+        <w:spacing w:after="160" w:line="259" w:lineRule="auto"/>
+      </w:pPr>
+      <w:r>
+        <w:t>SI</w:t>
+      </w:r>
+    </w:p>
+    <w:p>
+      <w:pPr>
+        <w:pStyle w:val="Prrafodelista"/>
+        <w:numPr>
+          <w:ilvl w:val="0"/>
+          <w:numId w:val="49"/>
+        </w:numPr>
+        <w:pBdr>
+          <w:top w:val="none" w:sz="0" w:space="0" w:color="auto"/>
+          <w:left w:val="none" w:sz="0" w:space="0" w:color="auto"/>
+          <w:bottom w:val="none" w:sz="0" w:space="0" w:color="auto"/>
+          <w:right w:val="none" w:sz="0" w:space="0" w:color="auto"/>
+          <w:between w:val="none" w:sz="0" w:space="0" w:color="auto"/>
+        </w:pBdr>
+        <w:spacing w:after="160" w:line="259" w:lineRule="auto"/>
+      </w:pPr>
+      <w:r>
+        <w:t>NO</w:t>
+      </w:r>
+    </w:p>
+    <w:p>
+      <w:pPr>
+        <w:rPr>
+          <w:b/>
+          <w:sz w:val="24"/>
+          <w:u w:val="single"/>
+        </w:rPr>
+      </w:pPr>
+      <w:r>
+        <w:rPr>
+          <w:b/>
+          <w:sz w:val="24"/>
+          <w:u w:val="single"/>
+        </w:rPr>
+        <w:t>Eficiencia</w:t>
+      </w:r>
+    </w:p>
+    <w:p>
+      <w:pPr>
+        <w:pStyle w:val="Prrafodelista"/>
+        <w:numPr>
+          <w:ilvl w:val="0"/>
+          <w:numId w:val="43"/>
+        </w:numPr>
+        <w:pBdr>
+          <w:top w:val="none" w:sz="0" w:space="0" w:color="auto"/>
+          <w:left w:val="none" w:sz="0" w:space="0" w:color="auto"/>
+          <w:bottom w:val="none" w:sz="0" w:space="0" w:color="auto"/>
+          <w:right w:val="none" w:sz="0" w:space="0" w:color="auto"/>
+          <w:between w:val="none" w:sz="0" w:space="0" w:color="auto"/>
+        </w:pBdr>
+        <w:spacing w:after="160" w:line="259" w:lineRule="auto"/>
+      </w:pPr>
+      <w:r>
+        <w:t xml:space="preserve">¿El sistema responde rápidamente a sus acciones? </w:t>
+      </w:r>
+    </w:p>
+    <w:p>
+      <w:pPr>
+        <w:pStyle w:val="Prrafodelista"/>
+        <w:numPr>
+          <w:ilvl w:val="0"/>
+          <w:numId w:val="50"/>
+        </w:numPr>
+        <w:pBdr>
+          <w:top w:val="none" w:sz="0" w:space="0" w:color="auto"/>
+          <w:left w:val="none" w:sz="0" w:space="0" w:color="auto"/>
+          <w:bottom w:val="none" w:sz="0" w:space="0" w:color="auto"/>
+          <w:right w:val="none" w:sz="0" w:space="0" w:color="auto"/>
+          <w:between w:val="none" w:sz="0" w:space="0" w:color="auto"/>
+        </w:pBdr>
+        <w:spacing w:after="160" w:line="259" w:lineRule="auto"/>
+      </w:pPr>
+      <w:r>
+        <w:t>SI</w:t>
+      </w:r>
+    </w:p>
+    <w:p>
+      <w:pPr>
+        <w:pStyle w:val="Prrafodelista"/>
+        <w:numPr>
+          <w:ilvl w:val="0"/>
+          <w:numId w:val="50"/>
+        </w:numPr>
+        <w:pBdr>
+          <w:top w:val="none" w:sz="0" w:space="0" w:color="auto"/>
+          <w:left w:val="none" w:sz="0" w:space="0" w:color="auto"/>
+          <w:bottom w:val="none" w:sz="0" w:space="0" w:color="auto"/>
+          <w:right w:val="none" w:sz="0" w:space="0" w:color="auto"/>
+          <w:between w:val="none" w:sz="0" w:space="0" w:color="auto"/>
+        </w:pBdr>
+        <w:spacing w:after="160" w:line="259" w:lineRule="auto"/>
+      </w:pPr>
+      <w:r>
+        <w:t>NO</w:t>
+      </w:r>
+    </w:p>
+    <w:p>
+      <w:pPr>
+        <w:pStyle w:val="Prrafodelista"/>
+        <w:ind w:left="1440"/>
+      </w:pPr>
+    </w:p>
+    <w:p>
+      <w:pPr>
+        <w:pStyle w:val="Prrafodelista"/>
+        <w:numPr>
+          <w:ilvl w:val="0"/>
+          <w:numId w:val="43"/>
+        </w:numPr>
+        <w:pBdr>
+          <w:top w:val="none" w:sz="0" w:space="0" w:color="auto"/>
+          <w:left w:val="none" w:sz="0" w:space="0" w:color="auto"/>
+          <w:bottom w:val="none" w:sz="0" w:space="0" w:color="auto"/>
+          <w:right w:val="none" w:sz="0" w:space="0" w:color="auto"/>
+          <w:between w:val="none" w:sz="0" w:space="0" w:color="auto"/>
+        </w:pBdr>
+        <w:spacing w:after="160" w:line="259" w:lineRule="auto"/>
+      </w:pPr>
+      <w:r>
+        <w:t xml:space="preserve">¿El sistema devuelve sus consultas rápidamente? </w:t>
+      </w:r>
+    </w:p>
+    <w:p>
+      <w:pPr>
+        <w:pStyle w:val="Prrafodelista"/>
+        <w:numPr>
+          <w:ilvl w:val="0"/>
+          <w:numId w:val="51"/>
+        </w:numPr>
+        <w:pBdr>
+          <w:top w:val="none" w:sz="0" w:space="0" w:color="auto"/>
+          <w:left w:val="none" w:sz="0" w:space="0" w:color="auto"/>
+          <w:bottom w:val="none" w:sz="0" w:space="0" w:color="auto"/>
+          <w:right w:val="none" w:sz="0" w:space="0" w:color="auto"/>
+          <w:between w:val="none" w:sz="0" w:space="0" w:color="auto"/>
+        </w:pBdr>
+        <w:spacing w:after="160" w:line="259" w:lineRule="auto"/>
+      </w:pPr>
+      <w:r>
+        <w:t>SI</w:t>
+      </w:r>
+    </w:p>
+    <w:p>
+      <w:pPr>
+        <w:pStyle w:val="Prrafodelista"/>
+        <w:numPr>
+          <w:ilvl w:val="0"/>
+          <w:numId w:val="51"/>
+        </w:numPr>
+        <w:pBdr>
+          <w:top w:val="none" w:sz="0" w:space="0" w:color="auto"/>
+          <w:left w:val="none" w:sz="0" w:space="0" w:color="auto"/>
+          <w:bottom w:val="none" w:sz="0" w:space="0" w:color="auto"/>
+          <w:right w:val="none" w:sz="0" w:space="0" w:color="auto"/>
+          <w:between w:val="none" w:sz="0" w:space="0" w:color="auto"/>
+        </w:pBdr>
+        <w:spacing w:after="160" w:line="259" w:lineRule="auto"/>
+      </w:pPr>
+      <w:r>
+        <w:t>NO</w:t>
+      </w:r>
+    </w:p>
+    <w:p>
+      <w:pPr>
+        <w:pStyle w:val="Prrafodelista"/>
+        <w:ind w:left="1440"/>
+      </w:pPr>
+    </w:p>
+    <w:p>
+      <w:pPr>
+        <w:pStyle w:val="Prrafodelista"/>
+        <w:numPr>
+          <w:ilvl w:val="0"/>
+          <w:numId w:val="43"/>
+        </w:numPr>
+        <w:pBdr>
+          <w:top w:val="none" w:sz="0" w:space="0" w:color="auto"/>
+          <w:left w:val="none" w:sz="0" w:space="0" w:color="auto"/>
+          <w:bottom w:val="none" w:sz="0" w:space="0" w:color="auto"/>
+          <w:right w:val="none" w:sz="0" w:space="0" w:color="auto"/>
+          <w:between w:val="none" w:sz="0" w:space="0" w:color="auto"/>
+        </w:pBdr>
+        <w:spacing w:after="160" w:line="259" w:lineRule="auto"/>
+      </w:pPr>
+      <w:r>
+        <w:t>¿Siente que su computadora se ralentiza cuando ejecuta el sistema?</w:t>
+      </w:r>
+    </w:p>
+    <w:p>
+      <w:pPr>
+        <w:pStyle w:val="Prrafodelista"/>
+        <w:numPr>
+          <w:ilvl w:val="0"/>
+          <w:numId w:val="52"/>
+        </w:numPr>
+        <w:pBdr>
+          <w:top w:val="none" w:sz="0" w:space="0" w:color="auto"/>
+          <w:left w:val="none" w:sz="0" w:space="0" w:color="auto"/>
+          <w:bottom w:val="none" w:sz="0" w:space="0" w:color="auto"/>
+          <w:right w:val="none" w:sz="0" w:space="0" w:color="auto"/>
+          <w:between w:val="none" w:sz="0" w:space="0" w:color="auto"/>
+        </w:pBdr>
+        <w:spacing w:after="160" w:line="259" w:lineRule="auto"/>
+      </w:pPr>
+      <w:r>
+        <w:t>SI</w:t>
+      </w:r>
+    </w:p>
+    <w:p>
+      <w:pPr>
+        <w:pStyle w:val="Prrafodelista"/>
+        <w:numPr>
+          <w:ilvl w:val="0"/>
+          <w:numId w:val="52"/>
+        </w:numPr>
+        <w:pBdr>
+          <w:top w:val="none" w:sz="0" w:space="0" w:color="auto"/>
+          <w:left w:val="none" w:sz="0" w:space="0" w:color="auto"/>
+          <w:bottom w:val="none" w:sz="0" w:space="0" w:color="auto"/>
+          <w:right w:val="none" w:sz="0" w:space="0" w:color="auto"/>
+          <w:between w:val="none" w:sz="0" w:space="0" w:color="auto"/>
+        </w:pBdr>
+        <w:spacing w:after="160" w:line="259" w:lineRule="auto"/>
+      </w:pPr>
+      <w:r>
+        <w:t>NO</w:t>
+      </w:r>
+    </w:p>
+    <w:p>
+      <w:pPr>
+        <w:rPr>
+          <w:b/>
+          <w:sz w:val="24"/>
+          <w:u w:val="single"/>
+        </w:rPr>
+      </w:pPr>
+    </w:p>
+    <w:p>
+      <w:pPr>
+        <w:rPr>
+          <w:b/>
+          <w:sz w:val="24"/>
+          <w:u w:val="single"/>
+        </w:rPr>
+      </w:pPr>
+    </w:p>
+    <w:p>
+      <w:pPr>
+        <w:rPr>
+          <w:b/>
+          <w:sz w:val="24"/>
+          <w:u w:val="single"/>
+        </w:rPr>
+      </w:pPr>
+    </w:p>
+    <w:p>
+      <w:pPr>
+        <w:rPr>
+          <w:b/>
+          <w:sz w:val="24"/>
+          <w:u w:val="single"/>
+        </w:rPr>
+      </w:pPr>
+    </w:p>
+    <w:p>
+      <w:pPr>
+        <w:rPr>
+          <w:b/>
+          <w:sz w:val="24"/>
+          <w:u w:val="single"/>
+        </w:rPr>
+      </w:pPr>
+    </w:p>
+    <w:p>
+      <w:pPr>
+        <w:rPr>
+          <w:b/>
+          <w:sz w:val="24"/>
+          <w:u w:val="single"/>
+        </w:rPr>
+      </w:pPr>
+    </w:p>
+    <w:p>
+      <w:pPr>
+        <w:rPr>
+          <w:b/>
+          <w:sz w:val="24"/>
+          <w:u w:val="single"/>
+        </w:rPr>
+      </w:pPr>
+    </w:p>
+    <w:p>
+      <w:pPr>
+        <w:rPr>
+          <w:b/>
+          <w:sz w:val="24"/>
+          <w:u w:val="single"/>
+        </w:rPr>
+      </w:pPr>
+      <w:r>
+        <w:rPr>
+          <w:b/>
+          <w:sz w:val="24"/>
+          <w:u w:val="single"/>
+        </w:rPr>
+        <w:lastRenderedPageBreak/>
+        <w:t xml:space="preserve">Usabilidad </w:t>
+      </w:r>
+    </w:p>
+    <w:p>
+      <w:pPr>
+        <w:pStyle w:val="Prrafodelista"/>
+        <w:numPr>
+          <w:ilvl w:val="0"/>
+          <w:numId w:val="43"/>
+        </w:numPr>
+        <w:pBdr>
+          <w:top w:val="none" w:sz="0" w:space="0" w:color="auto"/>
+          <w:left w:val="none" w:sz="0" w:space="0" w:color="auto"/>
+          <w:bottom w:val="none" w:sz="0" w:space="0" w:color="auto"/>
+          <w:right w:val="none" w:sz="0" w:space="0" w:color="auto"/>
+          <w:between w:val="none" w:sz="0" w:space="0" w:color="auto"/>
+        </w:pBdr>
+        <w:spacing w:after="160" w:line="259" w:lineRule="auto"/>
+      </w:pPr>
+      <w:r>
+        <w:t xml:space="preserve">¿Le pareció fácil utilizar el software? </w:t>
+      </w:r>
+    </w:p>
+    <w:p>
+      <w:pPr>
+        <w:pStyle w:val="Prrafodelista"/>
+        <w:numPr>
+          <w:ilvl w:val="0"/>
+          <w:numId w:val="53"/>
+        </w:numPr>
+        <w:pBdr>
+          <w:top w:val="none" w:sz="0" w:space="0" w:color="auto"/>
+          <w:left w:val="none" w:sz="0" w:space="0" w:color="auto"/>
+          <w:bottom w:val="none" w:sz="0" w:space="0" w:color="auto"/>
+          <w:right w:val="none" w:sz="0" w:space="0" w:color="auto"/>
+          <w:between w:val="none" w:sz="0" w:space="0" w:color="auto"/>
+        </w:pBdr>
+        <w:spacing w:after="160" w:line="259" w:lineRule="auto"/>
+      </w:pPr>
+      <w:r>
+        <w:t>SI</w:t>
+      </w:r>
+    </w:p>
+    <w:p>
+      <w:pPr>
+        <w:pStyle w:val="Prrafodelista"/>
+        <w:numPr>
+          <w:ilvl w:val="0"/>
+          <w:numId w:val="53"/>
+        </w:numPr>
+        <w:pBdr>
+          <w:top w:val="none" w:sz="0" w:space="0" w:color="auto"/>
+          <w:left w:val="none" w:sz="0" w:space="0" w:color="auto"/>
+          <w:bottom w:val="none" w:sz="0" w:space="0" w:color="auto"/>
+          <w:right w:val="none" w:sz="0" w:space="0" w:color="auto"/>
+          <w:between w:val="none" w:sz="0" w:space="0" w:color="auto"/>
+        </w:pBdr>
+        <w:spacing w:after="160" w:line="259" w:lineRule="auto"/>
+      </w:pPr>
+      <w:r>
+        <w:t>NO</w:t>
+      </w:r>
+    </w:p>
+    <w:p/>
+    <w:p/>
+    <w:p>
+      <w:pPr>
+        <w:pStyle w:val="Prrafodelista"/>
+        <w:numPr>
+          <w:ilvl w:val="0"/>
+          <w:numId w:val="43"/>
+        </w:numPr>
+        <w:pBdr>
+          <w:top w:val="none" w:sz="0" w:space="0" w:color="auto"/>
+          <w:left w:val="none" w:sz="0" w:space="0" w:color="auto"/>
+          <w:bottom w:val="none" w:sz="0" w:space="0" w:color="auto"/>
+          <w:right w:val="none" w:sz="0" w:space="0" w:color="auto"/>
+          <w:between w:val="none" w:sz="0" w:space="0" w:color="auto"/>
+        </w:pBdr>
+        <w:spacing w:after="160" w:line="259" w:lineRule="auto"/>
+      </w:pPr>
+      <w:r>
+        <w:t xml:space="preserve">¿Considera que las ayudas del sistema son útiles? </w:t>
+      </w:r>
+    </w:p>
+    <w:p>
+      <w:pPr>
+        <w:pStyle w:val="Prrafodelista"/>
+        <w:numPr>
+          <w:ilvl w:val="0"/>
+          <w:numId w:val="54"/>
+        </w:numPr>
+        <w:pBdr>
+          <w:top w:val="none" w:sz="0" w:space="0" w:color="auto"/>
+          <w:left w:val="none" w:sz="0" w:space="0" w:color="auto"/>
+          <w:bottom w:val="none" w:sz="0" w:space="0" w:color="auto"/>
+          <w:right w:val="none" w:sz="0" w:space="0" w:color="auto"/>
+          <w:between w:val="none" w:sz="0" w:space="0" w:color="auto"/>
+        </w:pBdr>
+        <w:spacing w:after="160" w:line="259" w:lineRule="auto"/>
+      </w:pPr>
+      <w:r>
+        <w:t>SI</w:t>
+      </w:r>
+    </w:p>
+    <w:p>
+      <w:pPr>
+        <w:pStyle w:val="Prrafodelista"/>
+        <w:numPr>
+          <w:ilvl w:val="0"/>
+          <w:numId w:val="54"/>
+        </w:numPr>
+        <w:pBdr>
+          <w:top w:val="none" w:sz="0" w:space="0" w:color="auto"/>
+          <w:left w:val="none" w:sz="0" w:space="0" w:color="auto"/>
+          <w:bottom w:val="none" w:sz="0" w:space="0" w:color="auto"/>
+          <w:right w:val="none" w:sz="0" w:space="0" w:color="auto"/>
+          <w:between w:val="none" w:sz="0" w:space="0" w:color="auto"/>
+        </w:pBdr>
+        <w:spacing w:after="160" w:line="259" w:lineRule="auto"/>
+      </w:pPr>
+      <w:r>
+        <w:t>NO</w:t>
+      </w:r>
+    </w:p>
+    <w:p>
+      <w:pPr>
+        <w:pStyle w:val="Prrafodelista"/>
+        <w:ind w:left="1440"/>
+      </w:pPr>
+    </w:p>
+    <w:p>
+      <w:pPr>
+        <w:pStyle w:val="Prrafodelista"/>
+        <w:numPr>
+          <w:ilvl w:val="0"/>
+          <w:numId w:val="43"/>
+        </w:numPr>
+        <w:pBdr>
+          <w:top w:val="none" w:sz="0" w:space="0" w:color="auto"/>
+          <w:left w:val="none" w:sz="0" w:space="0" w:color="auto"/>
+          <w:bottom w:val="none" w:sz="0" w:space="0" w:color="auto"/>
+          <w:right w:val="none" w:sz="0" w:space="0" w:color="auto"/>
+          <w:between w:val="none" w:sz="0" w:space="0" w:color="auto"/>
+        </w:pBdr>
+        <w:spacing w:after="160" w:line="259" w:lineRule="auto"/>
+      </w:pPr>
+      <w:r>
+        <w:t xml:space="preserve">‎¿Fue sencillo instalar el sistema? </w:t>
+      </w:r>
+    </w:p>
+    <w:p>
+      <w:pPr>
+        <w:pStyle w:val="Prrafodelista"/>
+        <w:numPr>
+          <w:ilvl w:val="0"/>
+          <w:numId w:val="55"/>
+        </w:numPr>
+        <w:pBdr>
+          <w:top w:val="none" w:sz="0" w:space="0" w:color="auto"/>
+          <w:left w:val="none" w:sz="0" w:space="0" w:color="auto"/>
+          <w:bottom w:val="none" w:sz="0" w:space="0" w:color="auto"/>
+          <w:right w:val="none" w:sz="0" w:space="0" w:color="auto"/>
+          <w:between w:val="none" w:sz="0" w:space="0" w:color="auto"/>
+        </w:pBdr>
+        <w:spacing w:after="160" w:line="259" w:lineRule="auto"/>
+      </w:pPr>
+      <w:r>
+        <w:t>SI</w:t>
+      </w:r>
+    </w:p>
+    <w:p>
+      <w:pPr>
+        <w:pStyle w:val="Prrafodelista"/>
+        <w:numPr>
+          <w:ilvl w:val="0"/>
+          <w:numId w:val="55"/>
+        </w:numPr>
+        <w:pBdr>
+          <w:top w:val="none" w:sz="0" w:space="0" w:color="auto"/>
+          <w:left w:val="none" w:sz="0" w:space="0" w:color="auto"/>
+          <w:bottom w:val="none" w:sz="0" w:space="0" w:color="auto"/>
+          <w:right w:val="none" w:sz="0" w:space="0" w:color="auto"/>
+          <w:between w:val="none" w:sz="0" w:space="0" w:color="auto"/>
+        </w:pBdr>
+        <w:spacing w:after="160" w:line="259" w:lineRule="auto"/>
+      </w:pPr>
+      <w:r>
+        <w:t>NO</w:t>
+      </w:r>
+    </w:p>
+    <w:p>
+      <w:pPr>
+        <w:rPr>
+          <w:b/>
+          <w:sz w:val="24"/>
+          <w:u w:val="single"/>
+        </w:rPr>
+      </w:pPr>
+      <w:r>
+        <w:rPr>
+          <w:b/>
+          <w:sz w:val="24"/>
+          <w:u w:val="single"/>
+        </w:rPr>
+        <w:t>Po</w:t>
+      </w:r>
+      <w:r>
+        <w:rPr>
+          <w:b/>
+          <w:sz w:val="24"/>
+          <w:u w:val="single"/>
+        </w:rPr>
+        <w:t>r</w:t>
+      </w:r>
+      <w:r>
+        <w:rPr>
+          <w:b/>
+          <w:sz w:val="24"/>
+          <w:u w:val="single"/>
+        </w:rPr>
+        <w:t>tabilidad</w:t>
+      </w:r>
+    </w:p>
+    <w:p>
+      <w:pPr>
+        <w:pStyle w:val="Prrafodelista"/>
+        <w:numPr>
+          <w:ilvl w:val="0"/>
+          <w:numId w:val="43"/>
+        </w:numPr>
+        <w:pBdr>
+          <w:top w:val="none" w:sz="0" w:space="0" w:color="auto"/>
+          <w:left w:val="none" w:sz="0" w:space="0" w:color="auto"/>
+          <w:bottom w:val="none" w:sz="0" w:space="0" w:color="auto"/>
+          <w:right w:val="none" w:sz="0" w:space="0" w:color="auto"/>
+          <w:between w:val="none" w:sz="0" w:space="0" w:color="auto"/>
+        </w:pBdr>
+        <w:spacing w:after="160" w:line="259" w:lineRule="auto"/>
+      </w:pPr>
+      <w:r>
+        <w:t xml:space="preserve">¿El sistema se ejecuta correctamente en distintos sistemas operativos? </w:t>
+      </w:r>
+    </w:p>
+    <w:p>
+      <w:pPr>
+        <w:pStyle w:val="Prrafodelista"/>
+        <w:numPr>
+          <w:ilvl w:val="0"/>
+          <w:numId w:val="56"/>
+        </w:numPr>
+        <w:pBdr>
+          <w:top w:val="none" w:sz="0" w:space="0" w:color="auto"/>
+          <w:left w:val="none" w:sz="0" w:space="0" w:color="auto"/>
+          <w:bottom w:val="none" w:sz="0" w:space="0" w:color="auto"/>
+          <w:right w:val="none" w:sz="0" w:space="0" w:color="auto"/>
+          <w:between w:val="none" w:sz="0" w:space="0" w:color="auto"/>
+        </w:pBdr>
+        <w:spacing w:after="160" w:line="259" w:lineRule="auto"/>
+      </w:pPr>
+      <w:r>
+        <w:t>SI</w:t>
+      </w:r>
+    </w:p>
+    <w:p>
+      <w:pPr>
+        <w:pStyle w:val="Prrafodelista"/>
+        <w:numPr>
+          <w:ilvl w:val="0"/>
+          <w:numId w:val="56"/>
+        </w:numPr>
+        <w:pBdr>
+          <w:top w:val="none" w:sz="0" w:space="0" w:color="auto"/>
+          <w:left w:val="none" w:sz="0" w:space="0" w:color="auto"/>
+          <w:bottom w:val="none" w:sz="0" w:space="0" w:color="auto"/>
+          <w:right w:val="none" w:sz="0" w:space="0" w:color="auto"/>
+          <w:between w:val="none" w:sz="0" w:space="0" w:color="auto"/>
+        </w:pBdr>
+        <w:spacing w:after="160" w:line="259" w:lineRule="auto"/>
+      </w:pPr>
+      <w:r>
+        <w:t>NO</w:t>
+      </w:r>
+    </w:p>
+    <w:p>
+      <w:pPr>
+        <w:pStyle w:val="Prrafodelista"/>
+      </w:pPr>
+    </w:p>
+    <w:p>
+      <w:pPr>
+        <w:pStyle w:val="Prrafodelista"/>
+        <w:numPr>
+          <w:ilvl w:val="0"/>
+          <w:numId w:val="43"/>
+        </w:numPr>
+        <w:pBdr>
+          <w:top w:val="none" w:sz="0" w:space="0" w:color="auto"/>
+          <w:left w:val="none" w:sz="0" w:space="0" w:color="auto"/>
+          <w:bottom w:val="none" w:sz="0" w:space="0" w:color="auto"/>
+          <w:right w:val="none" w:sz="0" w:space="0" w:color="auto"/>
+          <w:between w:val="none" w:sz="0" w:space="0" w:color="auto"/>
+        </w:pBdr>
+        <w:spacing w:after="160" w:line="259" w:lineRule="auto"/>
+      </w:pPr>
+      <w:r>
+        <w:t xml:space="preserve">‎El sistema se instaló correctamente en diferentes sistemas operativos? </w:t>
+      </w:r>
+    </w:p>
+    <w:p>
+      <w:pPr>
+        <w:pStyle w:val="Prrafodelista"/>
+        <w:numPr>
+          <w:ilvl w:val="0"/>
+          <w:numId w:val="57"/>
+        </w:numPr>
+        <w:pBdr>
+          <w:top w:val="none" w:sz="0" w:space="0" w:color="auto"/>
+          <w:left w:val="none" w:sz="0" w:space="0" w:color="auto"/>
+          <w:bottom w:val="none" w:sz="0" w:space="0" w:color="auto"/>
+          <w:right w:val="none" w:sz="0" w:space="0" w:color="auto"/>
+          <w:between w:val="none" w:sz="0" w:space="0" w:color="auto"/>
+        </w:pBdr>
+        <w:spacing w:after="160" w:line="259" w:lineRule="auto"/>
+      </w:pPr>
+      <w:r>
+        <w:t>SI</w:t>
+      </w:r>
+    </w:p>
+    <w:p>
+      <w:pPr>
+        <w:pStyle w:val="Prrafodelista"/>
+        <w:numPr>
+          <w:ilvl w:val="0"/>
+          <w:numId w:val="57"/>
+        </w:numPr>
+        <w:pBdr>
+          <w:top w:val="none" w:sz="0" w:space="0" w:color="auto"/>
+          <w:left w:val="none" w:sz="0" w:space="0" w:color="auto"/>
+          <w:bottom w:val="none" w:sz="0" w:space="0" w:color="auto"/>
+          <w:right w:val="none" w:sz="0" w:space="0" w:color="auto"/>
+          <w:between w:val="none" w:sz="0" w:space="0" w:color="auto"/>
+        </w:pBdr>
+        <w:spacing w:after="160" w:line="259" w:lineRule="auto"/>
+      </w:pPr>
+      <w:r>
+        <w:t>NO</w:t>
+      </w:r>
+    </w:p>
+    <w:p>
+      <w:pPr>
+        <w:pStyle w:val="Prrafodelista"/>
+        <w:ind w:left="1440"/>
+      </w:pPr>
+    </w:p>
+    <w:p>
+      <w:pPr>
+        <w:pStyle w:val="Prrafodelista"/>
+        <w:numPr>
+          <w:ilvl w:val="0"/>
+          <w:numId w:val="43"/>
+        </w:numPr>
+        <w:pBdr>
+          <w:top w:val="none" w:sz="0" w:space="0" w:color="auto"/>
+          <w:left w:val="none" w:sz="0" w:space="0" w:color="auto"/>
+          <w:bottom w:val="none" w:sz="0" w:space="0" w:color="auto"/>
+          <w:right w:val="none" w:sz="0" w:space="0" w:color="auto"/>
+          <w:between w:val="none" w:sz="0" w:space="0" w:color="auto"/>
+        </w:pBdr>
+        <w:spacing w:after="160" w:line="259" w:lineRule="auto"/>
+      </w:pPr>
+      <w:r>
+        <w:t>¿Ocurrió algún problema cuando instalo el sistema?</w:t>
+      </w:r>
+    </w:p>
+    <w:p>
+      <w:pPr>
+        <w:pStyle w:val="Prrafodelista"/>
+        <w:numPr>
+          <w:ilvl w:val="0"/>
+          <w:numId w:val="58"/>
+        </w:numPr>
+        <w:pBdr>
+          <w:top w:val="none" w:sz="0" w:space="0" w:color="auto"/>
+          <w:left w:val="none" w:sz="0" w:space="0" w:color="auto"/>
+          <w:bottom w:val="none" w:sz="0" w:space="0" w:color="auto"/>
+          <w:right w:val="none" w:sz="0" w:space="0" w:color="auto"/>
+          <w:between w:val="none" w:sz="0" w:space="0" w:color="auto"/>
+        </w:pBdr>
+        <w:spacing w:after="160" w:line="259" w:lineRule="auto"/>
+      </w:pPr>
+      <w:r>
+        <w:t>SI</w:t>
+      </w:r>
+    </w:p>
+    <w:p>
+      <w:pPr>
+        <w:pStyle w:val="Prrafodelista"/>
+        <w:numPr>
+          <w:ilvl w:val="0"/>
+          <w:numId w:val="58"/>
+        </w:numPr>
+        <w:pBdr>
+          <w:top w:val="none" w:sz="0" w:space="0" w:color="auto"/>
+          <w:left w:val="none" w:sz="0" w:space="0" w:color="auto"/>
+          <w:bottom w:val="none" w:sz="0" w:space="0" w:color="auto"/>
+          <w:right w:val="none" w:sz="0" w:space="0" w:color="auto"/>
+          <w:between w:val="none" w:sz="0" w:space="0" w:color="auto"/>
+        </w:pBdr>
+        <w:spacing w:after="160" w:line="259" w:lineRule="auto"/>
+      </w:pPr>
+      <w:r>
+        <w:t>NO</w:t>
+      </w:r>
+    </w:p>
+    <w:p>
+      <w:pPr>
+        <w:pStyle w:val="Prrafodelista"/>
+      </w:pPr>
+    </w:p>
+    <w:p>
+      <w:pPr>
         <w:pStyle w:val="Ttulo1"/>
         <w:keepNext w:val="0"/>
         <w:keepLines w:val="0"/>
         <w:spacing w:after="80"/>
       </w:pPr>
-      <w:bookmarkStart w:id="41" w:name="_nz8ydsz876n6" w:colFirst="0" w:colLast="0"/>
-      <w:bookmarkEnd w:id="41"/>
     </w:p>
     <w:p>
       <w:pPr>
@@ -24150,7 +24272,7 @@
 </file>
 
 <file path=word/endnotes.xml><?xml version="1.0" encoding="utf-8"?>
-<w:endnotes xmlns:wpc="http://schemas.microsoft.com/office/word/2010/wordprocessingCanvas" xmlns:cx="http://schemas.microsoft.com/office/drawing/2014/chartex" xmlns:cx1="http://schemas.microsoft.com/office/drawing/2015/9/8/chartex" xmlns:cx2="http://schemas.microsoft.com/office/drawing/2015/10/21/chartex" xmlns:cx3="http://schemas.microsoft.com/office/drawing/2016/5/9/chartex" xmlns:cx4="http://schemas.microsoft.com/office/drawing/2016/5/10/chartex" xmlns:cx5="http://schemas.microsoft.com/office/drawing/2016/5/11/chartex" xmlns:cx6="http://schemas.microsoft.com/office/drawing/2016/5/12/chartex" xmlns:cx7="http://schemas.microsoft.com/office/drawing/2016/5/13/chartex" xmlns:cx8="http://schemas.microsoft.com/office/drawing/2016/5/14/chartex" xmlns:mc="http://schemas.openxmlformats.org/markup-compatibility/2006" xmlns:aink="http://schemas.microsoft.com/office/drawing/2016/ink" xmlns:am3d="http://schemas.microsoft.com/office/drawing/2017/model3d" xmlns:o="urn:schemas-microsoft-com:office:office" xmlns:r="http://schemas.openxmlformats.org/officeDocument/2006/relationships" xmlns:m="http://schemas.openxmlformats.org/officeDocument/2006/math" xmlns:v="urn:schemas-microsoft-com:vml" xmlns:wp14="http://schemas.microsoft.com/office/word/2010/wordprocessingDrawing" xmlns:wp="http://schemas.openxmlformats.org/drawingml/2006/wordprocessingDrawing" xmlns:w10="urn:schemas-microsoft-com:office:word" xmlns:w="http://schemas.openxmlformats.org/wordprocessingml/2006/main" xmlns:w14="http://schemas.microsoft.com/office/word/2010/wordml" xmlns:w15="http://schemas.microsoft.com/office/word/2012/wordml" xmlns:w16cid="http://schemas.microsoft.com/office/word/2016/wordml/cid" xmlns:w16se="http://schemas.microsoft.com/office/word/2015/wordml/symex" xmlns:wpg="http://schemas.microsoft.com/office/word/2010/wordprocessingGroup" xmlns:wpi="http://schemas.microsoft.com/office/word/2010/wordprocessingInk" xmlns:wne="http://schemas.microsoft.com/office/word/2006/wordml" xmlns:wps="http://schemas.microsoft.com/office/word/2010/wordprocessingShape" mc:Ignorable="w14 w15 w16se w16cid wp14">
+<w:endnotes xmlns:wpc="http://schemas.microsoft.com/office/word/2010/wordprocessingCanvas" xmlns:cx="http://schemas.microsoft.com/office/drawing/2014/chartex" xmlns:cx1="http://schemas.microsoft.com/office/drawing/2015/9/8/chartex" xmlns:cx2="http://schemas.microsoft.com/office/drawing/2015/10/21/chartex" xmlns:cx3="http://schemas.microsoft.com/office/drawing/2016/5/9/chartex" xmlns:cx4="http://schemas.microsoft.com/office/drawing/2016/5/10/chartex" xmlns:cx5="http://schemas.microsoft.com/office/drawing/2016/5/11/chartex" xmlns:cx6="http://schemas.microsoft.com/office/drawing/2016/5/12/chartex" xmlns:cx7="http://schemas.microsoft.com/office/drawing/2016/5/13/chartex" xmlns:cx8="http://schemas.microsoft.com/office/drawing/2016/5/14/chartex" xmlns:mc="http://schemas.openxmlformats.org/markup-compatibility/2006" xmlns:aink="http://schemas.microsoft.com/office/drawing/2016/ink" xmlns:am3d="http://schemas.microsoft.com/office/drawing/2017/model3d" xmlns:o="urn:schemas-microsoft-com:office:office" xmlns:r="http://schemas.openxmlformats.org/officeDocument/2006/relationships" xmlns:m="http://schemas.openxmlformats.org/officeDocument/2006/math" xmlns:v="urn:schemas-microsoft-com:vml" xmlns:wp14="http://schemas.microsoft.com/office/word/2010/wordprocessingDrawing" xmlns:wp="http://schemas.openxmlformats.org/drawingml/2006/wordprocessingDrawing" xmlns:w10="urn:schemas-microsoft-com:office:word" xmlns:w="http://schemas.openxmlformats.org/wordprocessingml/2006/main" xmlns:w14="http://schemas.microsoft.com/office/word/2010/wordml" xmlns:w15="http://schemas.microsoft.com/office/word/2012/wordml" xmlns:w16se="http://schemas.microsoft.com/office/word/2015/wordml/symex" xmlns:wpg="http://schemas.microsoft.com/office/word/2010/wordprocessingGroup" xmlns:wpi="http://schemas.microsoft.com/office/word/2010/wordprocessingInk" xmlns:wne="http://schemas.microsoft.com/office/word/2006/wordml" xmlns:wps="http://schemas.microsoft.com/office/word/2010/wordprocessingShape" mc:Ignorable="w14 w15 w16se wp14">
   <w:endnote w:type="separator" w:id="-1">
     <w:p>
       <w:pPr>
@@ -24175,7 +24297,7 @@
 </file>
 
 <file path=word/footer1.xml><?xml version="1.0" encoding="utf-8"?>
-<w:ftr xmlns:wpc="http://schemas.microsoft.com/office/word/2010/wordprocessingCanvas" xmlns:cx="http://schemas.microsoft.com/office/drawing/2014/chartex" xmlns:cx1="http://schemas.microsoft.com/office/drawing/2015/9/8/chartex" xmlns:cx2="http://schemas.microsoft.com/office/drawing/2015/10/21/chartex" xmlns:cx3="http://schemas.microsoft.com/office/drawing/2016/5/9/chartex" xmlns:cx4="http://schemas.microsoft.com/office/drawing/2016/5/10/chartex" xmlns:cx5="http://schemas.microsoft.com/office/drawing/2016/5/11/chartex" xmlns:cx6="http://schemas.microsoft.com/office/drawing/2016/5/12/chartex" xmlns:cx7="http://schemas.microsoft.com/office/drawing/2016/5/13/chartex" xmlns:cx8="http://schemas.microsoft.com/office/drawing/2016/5/14/chartex" xmlns:mc="http://schemas.openxmlformats.org/markup-compatibility/2006" xmlns:aink="http://schemas.microsoft.com/office/drawing/2016/ink" xmlns:am3d="http://schemas.microsoft.com/office/drawing/2017/model3d" xmlns:o="urn:schemas-microsoft-com:office:office" xmlns:r="http://schemas.openxmlformats.org/officeDocument/2006/relationships" xmlns:m="http://schemas.openxmlformats.org/officeDocument/2006/math" xmlns:v="urn:schemas-microsoft-com:vml" xmlns:wp14="http://schemas.microsoft.com/office/word/2010/wordprocessingDrawing" xmlns:wp="http://schemas.openxmlformats.org/drawingml/2006/wordprocessingDrawing" xmlns:w10="urn:schemas-microsoft-com:office:word" xmlns:w="http://schemas.openxmlformats.org/wordprocessingml/2006/main" xmlns:w14="http://schemas.microsoft.com/office/word/2010/wordml" xmlns:w15="http://schemas.microsoft.com/office/word/2012/wordml" xmlns:w16cid="http://schemas.microsoft.com/office/word/2016/wordml/cid" xmlns:w16se="http://schemas.microsoft.com/office/word/2015/wordml/symex" xmlns:wpg="http://schemas.microsoft.com/office/word/2010/wordprocessingGroup" xmlns:wpi="http://schemas.microsoft.com/office/word/2010/wordprocessingInk" xmlns:wne="http://schemas.microsoft.com/office/word/2006/wordml" xmlns:wps="http://schemas.microsoft.com/office/word/2010/wordprocessingShape" mc:Ignorable="w14 w15 w16se w16cid wp14">
+<w:ftr xmlns:wpc="http://schemas.microsoft.com/office/word/2010/wordprocessingCanvas" xmlns:cx="http://schemas.microsoft.com/office/drawing/2014/chartex" xmlns:cx1="http://schemas.microsoft.com/office/drawing/2015/9/8/chartex" xmlns:cx2="http://schemas.microsoft.com/office/drawing/2015/10/21/chartex" xmlns:cx3="http://schemas.microsoft.com/office/drawing/2016/5/9/chartex" xmlns:cx4="http://schemas.microsoft.com/office/drawing/2016/5/10/chartex" xmlns:cx5="http://schemas.microsoft.com/office/drawing/2016/5/11/chartex" xmlns:cx6="http://schemas.microsoft.com/office/drawing/2016/5/12/chartex" xmlns:cx7="http://schemas.microsoft.com/office/drawing/2016/5/13/chartex" xmlns:cx8="http://schemas.microsoft.com/office/drawing/2016/5/14/chartex" xmlns:mc="http://schemas.openxmlformats.org/markup-compatibility/2006" xmlns:aink="http://schemas.microsoft.com/office/drawing/2016/ink" xmlns:am3d="http://schemas.microsoft.com/office/drawing/2017/model3d" xmlns:o="urn:schemas-microsoft-com:office:office" xmlns:r="http://schemas.openxmlformats.org/officeDocument/2006/relationships" xmlns:m="http://schemas.openxmlformats.org/officeDocument/2006/math" xmlns:v="urn:schemas-microsoft-com:vml" xmlns:wp14="http://schemas.microsoft.com/office/word/2010/wordprocessingDrawing" xmlns:wp="http://schemas.openxmlformats.org/drawingml/2006/wordprocessingDrawing" xmlns:w10="urn:schemas-microsoft-com:office:word" xmlns:w="http://schemas.openxmlformats.org/wordprocessingml/2006/main" xmlns:w14="http://schemas.microsoft.com/office/word/2010/wordml" xmlns:w15="http://schemas.microsoft.com/office/word/2012/wordml" xmlns:w16se="http://schemas.microsoft.com/office/word/2015/wordml/symex" xmlns:wpg="http://schemas.microsoft.com/office/word/2010/wordprocessingGroup" xmlns:wpi="http://schemas.microsoft.com/office/word/2010/wordprocessingInk" xmlns:wne="http://schemas.microsoft.com/office/word/2006/wordml" xmlns:wps="http://schemas.microsoft.com/office/word/2010/wordprocessingShape" mc:Ignorable="w14 w15 w16se wp14">
   <w:p>
     <w:pPr>
       <w:jc w:val="right"/>
@@ -24193,7 +24315,7 @@
       <w:rPr>
         <w:noProof/>
       </w:rPr>
-      <w:t>37</w:t>
+      <w:t>1</w:t>
     </w:r>
     <w:r>
       <w:fldChar w:fldCharType="end"/>
@@ -24203,13 +24325,13 @@
 </file>
 
 <file path=word/footer2.xml><?xml version="1.0" encoding="utf-8"?>
-<w:ftr xmlns:wpc="http://schemas.microsoft.com/office/word/2010/wordprocessingCanvas" xmlns:cx="http://schemas.microsoft.com/office/drawing/2014/chartex" xmlns:cx1="http://schemas.microsoft.com/office/drawing/2015/9/8/chartex" xmlns:cx2="http://schemas.microsoft.com/office/drawing/2015/10/21/chartex" xmlns:cx3="http://schemas.microsoft.com/office/drawing/2016/5/9/chartex" xmlns:cx4="http://schemas.microsoft.com/office/drawing/2016/5/10/chartex" xmlns:cx5="http://schemas.microsoft.com/office/drawing/2016/5/11/chartex" xmlns:cx6="http://schemas.microsoft.com/office/drawing/2016/5/12/chartex" xmlns:cx7="http://schemas.microsoft.com/office/drawing/2016/5/13/chartex" xmlns:cx8="http://schemas.microsoft.com/office/drawing/2016/5/14/chartex" xmlns:mc="http://schemas.openxmlformats.org/markup-compatibility/2006" xmlns:aink="http://schemas.microsoft.com/office/drawing/2016/ink" xmlns:am3d="http://schemas.microsoft.com/office/drawing/2017/model3d" xmlns:o="urn:schemas-microsoft-com:office:office" xmlns:r="http://schemas.openxmlformats.org/officeDocument/2006/relationships" xmlns:m="http://schemas.openxmlformats.org/officeDocument/2006/math" xmlns:v="urn:schemas-microsoft-com:vml" xmlns:wp14="http://schemas.microsoft.com/office/word/2010/wordprocessingDrawing" xmlns:wp="http://schemas.openxmlformats.org/drawingml/2006/wordprocessingDrawing" xmlns:w10="urn:schemas-microsoft-com:office:word" xmlns:w="http://schemas.openxmlformats.org/wordprocessingml/2006/main" xmlns:w14="http://schemas.microsoft.com/office/word/2010/wordml" xmlns:w15="http://schemas.microsoft.com/office/word/2012/wordml" xmlns:w16cid="http://schemas.microsoft.com/office/word/2016/wordml/cid" xmlns:w16se="http://schemas.microsoft.com/office/word/2015/wordml/symex" xmlns:wpg="http://schemas.microsoft.com/office/word/2010/wordprocessingGroup" xmlns:wpi="http://schemas.microsoft.com/office/word/2010/wordprocessingInk" xmlns:wne="http://schemas.microsoft.com/office/word/2006/wordml" xmlns:wps="http://schemas.microsoft.com/office/word/2010/wordprocessingShape" mc:Ignorable="w14 w15 w16se w16cid wp14">
+<w:ftr xmlns:wpc="http://schemas.microsoft.com/office/word/2010/wordprocessingCanvas" xmlns:cx="http://schemas.microsoft.com/office/drawing/2014/chartex" xmlns:cx1="http://schemas.microsoft.com/office/drawing/2015/9/8/chartex" xmlns:cx2="http://schemas.microsoft.com/office/drawing/2015/10/21/chartex" xmlns:cx3="http://schemas.microsoft.com/office/drawing/2016/5/9/chartex" xmlns:cx4="http://schemas.microsoft.com/office/drawing/2016/5/10/chartex" xmlns:cx5="http://schemas.microsoft.com/office/drawing/2016/5/11/chartex" xmlns:cx6="http://schemas.microsoft.com/office/drawing/2016/5/12/chartex" xmlns:cx7="http://schemas.microsoft.com/office/drawing/2016/5/13/chartex" xmlns:cx8="http://schemas.microsoft.com/office/drawing/2016/5/14/chartex" xmlns:mc="http://schemas.openxmlformats.org/markup-compatibility/2006" xmlns:aink="http://schemas.microsoft.com/office/drawing/2016/ink" xmlns:am3d="http://schemas.microsoft.com/office/drawing/2017/model3d" xmlns:o="urn:schemas-microsoft-com:office:office" xmlns:r="http://schemas.openxmlformats.org/officeDocument/2006/relationships" xmlns:m="http://schemas.openxmlformats.org/officeDocument/2006/math" xmlns:v="urn:schemas-microsoft-com:vml" xmlns:wp14="http://schemas.microsoft.com/office/word/2010/wordprocessingDrawing" xmlns:wp="http://schemas.openxmlformats.org/drawingml/2006/wordprocessingDrawing" xmlns:w10="urn:schemas-microsoft-com:office:word" xmlns:w="http://schemas.openxmlformats.org/wordprocessingml/2006/main" xmlns:w14="http://schemas.microsoft.com/office/word/2010/wordml" xmlns:w15="http://schemas.microsoft.com/office/word/2012/wordml" xmlns:w16se="http://schemas.microsoft.com/office/word/2015/wordml/symex" xmlns:wpg="http://schemas.microsoft.com/office/word/2010/wordprocessingGroup" xmlns:wpi="http://schemas.microsoft.com/office/word/2010/wordprocessingInk" xmlns:wne="http://schemas.microsoft.com/office/word/2006/wordml" xmlns:wps="http://schemas.microsoft.com/office/word/2010/wordprocessingShape" mc:Ignorable="w14 w15 w16se wp14">
   <w:p/>
 </w:ftr>
 </file>
 
 <file path=word/footnotes.xml><?xml version="1.0" encoding="utf-8"?>
-<w:footnotes xmlns:wpc="http://schemas.microsoft.com/office/word/2010/wordprocessingCanvas" xmlns:cx="http://schemas.microsoft.com/office/drawing/2014/chartex" xmlns:cx1="http://schemas.microsoft.com/office/drawing/2015/9/8/chartex" xmlns:cx2="http://schemas.microsoft.com/office/drawing/2015/10/21/chartex" xmlns:cx3="http://schemas.microsoft.com/office/drawing/2016/5/9/chartex" xmlns:cx4="http://schemas.microsoft.com/office/drawing/2016/5/10/chartex" xmlns:cx5="http://schemas.microsoft.com/office/drawing/2016/5/11/chartex" xmlns:cx6="http://schemas.microsoft.com/office/drawing/2016/5/12/chartex" xmlns:cx7="http://schemas.microsoft.com/office/drawing/2016/5/13/chartex" xmlns:cx8="http://schemas.microsoft.com/office/drawing/2016/5/14/chartex" xmlns:mc="http://schemas.openxmlformats.org/markup-compatibility/2006" xmlns:aink="http://schemas.microsoft.com/office/drawing/2016/ink" xmlns:am3d="http://schemas.microsoft.com/office/drawing/2017/model3d" xmlns:o="urn:schemas-microsoft-com:office:office" xmlns:r="http://schemas.openxmlformats.org/officeDocument/2006/relationships" xmlns:m="http://schemas.openxmlformats.org/officeDocument/2006/math" xmlns:v="urn:schemas-microsoft-com:vml" xmlns:wp14="http://schemas.microsoft.com/office/word/2010/wordprocessingDrawing" xmlns:wp="http://schemas.openxmlformats.org/drawingml/2006/wordprocessingDrawing" xmlns:w10="urn:schemas-microsoft-com:office:word" xmlns:w="http://schemas.openxmlformats.org/wordprocessingml/2006/main" xmlns:w14="http://schemas.microsoft.com/office/word/2010/wordml" xmlns:w15="http://schemas.microsoft.com/office/word/2012/wordml" xmlns:w16cid="http://schemas.microsoft.com/office/word/2016/wordml/cid" xmlns:w16se="http://schemas.microsoft.com/office/word/2015/wordml/symex" xmlns:wpg="http://schemas.microsoft.com/office/word/2010/wordprocessingGroup" xmlns:wpi="http://schemas.microsoft.com/office/word/2010/wordprocessingInk" xmlns:wne="http://schemas.microsoft.com/office/word/2006/wordml" xmlns:wps="http://schemas.microsoft.com/office/word/2010/wordprocessingShape" mc:Ignorable="w14 w15 w16se w16cid wp14">
+<w:footnotes xmlns:wpc="http://schemas.microsoft.com/office/word/2010/wordprocessingCanvas" xmlns:cx="http://schemas.microsoft.com/office/drawing/2014/chartex" xmlns:cx1="http://schemas.microsoft.com/office/drawing/2015/9/8/chartex" xmlns:cx2="http://schemas.microsoft.com/office/drawing/2015/10/21/chartex" xmlns:cx3="http://schemas.microsoft.com/office/drawing/2016/5/9/chartex" xmlns:cx4="http://schemas.microsoft.com/office/drawing/2016/5/10/chartex" xmlns:cx5="http://schemas.microsoft.com/office/drawing/2016/5/11/chartex" xmlns:cx6="http://schemas.microsoft.com/office/drawing/2016/5/12/chartex" xmlns:cx7="http://schemas.microsoft.com/office/drawing/2016/5/13/chartex" xmlns:cx8="http://schemas.microsoft.com/office/drawing/2016/5/14/chartex" xmlns:mc="http://schemas.openxmlformats.org/markup-compatibility/2006" xmlns:aink="http://schemas.microsoft.com/office/drawing/2016/ink" xmlns:am3d="http://schemas.microsoft.com/office/drawing/2017/model3d" xmlns:o="urn:schemas-microsoft-com:office:office" xmlns:r="http://schemas.openxmlformats.org/officeDocument/2006/relationships" xmlns:m="http://schemas.openxmlformats.org/officeDocument/2006/math" xmlns:v="urn:schemas-microsoft-com:vml" xmlns:wp14="http://schemas.microsoft.com/office/word/2010/wordprocessingDrawing" xmlns:wp="http://schemas.openxmlformats.org/drawingml/2006/wordprocessingDrawing" xmlns:w10="urn:schemas-microsoft-com:office:word" xmlns:w="http://schemas.openxmlformats.org/wordprocessingml/2006/main" xmlns:w14="http://schemas.microsoft.com/office/word/2010/wordml" xmlns:w15="http://schemas.microsoft.com/office/word/2012/wordml" xmlns:w16se="http://schemas.microsoft.com/office/word/2015/wordml/symex" xmlns:wpg="http://schemas.microsoft.com/office/word/2010/wordprocessingGroup" xmlns:wpi="http://schemas.microsoft.com/office/word/2010/wordprocessingInk" xmlns:wne="http://schemas.microsoft.com/office/word/2006/wordml" xmlns:wps="http://schemas.microsoft.com/office/word/2010/wordprocessingShape" mc:Ignorable="w14 w15 w16se wp14">
   <w:footnote w:type="separator" w:id="-1">
     <w:p>
       <w:pPr>
@@ -24234,7 +24356,7 @@
 </file>
 
 <file path=word/header1.xml><?xml version="1.0" encoding="utf-8"?>
-<w:hdr xmlns:wpc="http://schemas.microsoft.com/office/word/2010/wordprocessingCanvas" xmlns:cx="http://schemas.microsoft.com/office/drawing/2014/chartex" xmlns:cx1="http://schemas.microsoft.com/office/drawing/2015/9/8/chartex" xmlns:cx2="http://schemas.microsoft.com/office/drawing/2015/10/21/chartex" xmlns:cx3="http://schemas.microsoft.com/office/drawing/2016/5/9/chartex" xmlns:cx4="http://schemas.microsoft.com/office/drawing/2016/5/10/chartex" xmlns:cx5="http://schemas.microsoft.com/office/drawing/2016/5/11/chartex" xmlns:cx6="http://schemas.microsoft.com/office/drawing/2016/5/12/chartex" xmlns:cx7="http://schemas.microsoft.com/office/drawing/2016/5/13/chartex" xmlns:cx8="http://schemas.microsoft.com/office/drawing/2016/5/14/chartex" xmlns:mc="http://schemas.openxmlformats.org/markup-compatibility/2006" xmlns:aink="http://schemas.microsoft.com/office/drawing/2016/ink" xmlns:am3d="http://schemas.microsoft.com/office/drawing/2017/model3d" xmlns:o="urn:schemas-microsoft-com:office:office" xmlns:r="http://schemas.openxmlformats.org/officeDocument/2006/relationships" xmlns:m="http://schemas.openxmlformats.org/officeDocument/2006/math" xmlns:v="urn:schemas-microsoft-com:vml" xmlns:wp14="http://schemas.microsoft.com/office/word/2010/wordprocessingDrawing" xmlns:wp="http://schemas.openxmlformats.org/drawingml/2006/wordprocessingDrawing" xmlns:w10="urn:schemas-microsoft-com:office:word" xmlns:w="http://schemas.openxmlformats.org/wordprocessingml/2006/main" xmlns:w14="http://schemas.microsoft.com/office/word/2010/wordml" xmlns:w15="http://schemas.microsoft.com/office/word/2012/wordml" xmlns:w16cid="http://schemas.microsoft.com/office/word/2016/wordml/cid" xmlns:w16se="http://schemas.microsoft.com/office/word/2015/wordml/symex" xmlns:wpg="http://schemas.microsoft.com/office/word/2010/wordprocessingGroup" xmlns:wpi="http://schemas.microsoft.com/office/word/2010/wordprocessingInk" xmlns:wne="http://schemas.microsoft.com/office/word/2006/wordml" xmlns:wps="http://schemas.microsoft.com/office/word/2010/wordprocessingShape" mc:Ignorable="w14 w15 w16se w16cid wp14">
+<w:hdr xmlns:wpc="http://schemas.microsoft.com/office/word/2010/wordprocessingCanvas" xmlns:cx="http://schemas.microsoft.com/office/drawing/2014/chartex" xmlns:cx1="http://schemas.microsoft.com/office/drawing/2015/9/8/chartex" xmlns:cx2="http://schemas.microsoft.com/office/drawing/2015/10/21/chartex" xmlns:cx3="http://schemas.microsoft.com/office/drawing/2016/5/9/chartex" xmlns:cx4="http://schemas.microsoft.com/office/drawing/2016/5/10/chartex" xmlns:cx5="http://schemas.microsoft.com/office/drawing/2016/5/11/chartex" xmlns:cx6="http://schemas.microsoft.com/office/drawing/2016/5/12/chartex" xmlns:cx7="http://schemas.microsoft.com/office/drawing/2016/5/13/chartex" xmlns:cx8="http://schemas.microsoft.com/office/drawing/2016/5/14/chartex" xmlns:mc="http://schemas.openxmlformats.org/markup-compatibility/2006" xmlns:aink="http://schemas.microsoft.com/office/drawing/2016/ink" xmlns:am3d="http://schemas.microsoft.com/office/drawing/2017/model3d" xmlns:o="urn:schemas-microsoft-com:office:office" xmlns:r="http://schemas.openxmlformats.org/officeDocument/2006/relationships" xmlns:m="http://schemas.openxmlformats.org/officeDocument/2006/math" xmlns:v="urn:schemas-microsoft-com:vml" xmlns:wp14="http://schemas.microsoft.com/office/word/2010/wordprocessingDrawing" xmlns:wp="http://schemas.openxmlformats.org/drawingml/2006/wordprocessingDrawing" xmlns:w10="urn:schemas-microsoft-com:office:word" xmlns:w="http://schemas.openxmlformats.org/wordprocessingml/2006/main" xmlns:w14="http://schemas.microsoft.com/office/word/2010/wordml" xmlns:w15="http://schemas.microsoft.com/office/word/2012/wordml" xmlns:w16se="http://schemas.microsoft.com/office/word/2015/wordml/symex" xmlns:wpg="http://schemas.microsoft.com/office/word/2010/wordprocessingGroup" xmlns:wpi="http://schemas.microsoft.com/office/word/2010/wordprocessingInk" xmlns:wne="http://schemas.microsoft.com/office/word/2006/wordml" xmlns:wps="http://schemas.microsoft.com/office/word/2010/wordprocessingShape" mc:Ignorable="w14 w15 w16se wp14">
   <w:p/>
   <w:p/>
   <w:p/>
@@ -24242,7 +24364,7 @@
 </file>
 
 <file path=word/numbering.xml><?xml version="1.0" encoding="utf-8"?>
-<w:numbering xmlns:wpc="http://schemas.microsoft.com/office/word/2010/wordprocessingCanvas" xmlns:cx="http://schemas.microsoft.com/office/drawing/2014/chartex" xmlns:cx1="http://schemas.microsoft.com/office/drawing/2015/9/8/chartex" xmlns:cx2="http://schemas.microsoft.com/office/drawing/2015/10/21/chartex" xmlns:cx3="http://schemas.microsoft.com/office/drawing/2016/5/9/chartex" xmlns:cx4="http://schemas.microsoft.com/office/drawing/2016/5/10/chartex" xmlns:cx5="http://schemas.microsoft.com/office/drawing/2016/5/11/chartex" xmlns:cx6="http://schemas.microsoft.com/office/drawing/2016/5/12/chartex" xmlns:cx7="http://schemas.microsoft.com/office/drawing/2016/5/13/chartex" xmlns:cx8="http://schemas.microsoft.com/office/drawing/2016/5/14/chartex" xmlns:mc="http://schemas.openxmlformats.org/markup-compatibility/2006" xmlns:aink="http://schemas.microsoft.com/office/drawing/2016/ink" xmlns:am3d="http://schemas.microsoft.com/office/drawing/2017/model3d" xmlns:o="urn:schemas-microsoft-com:office:office" xmlns:r="http://schemas.openxmlformats.org/officeDocument/2006/relationships" xmlns:m="http://schemas.openxmlformats.org/officeDocument/2006/math" xmlns:v="urn:schemas-microsoft-com:vml" xmlns:wp14="http://schemas.microsoft.com/office/word/2010/wordprocessingDrawing" xmlns:wp="http://schemas.openxmlformats.org/drawingml/2006/wordprocessingDrawing" xmlns:w10="urn:schemas-microsoft-com:office:word" xmlns:w="http://schemas.openxmlformats.org/wordprocessingml/2006/main" xmlns:w14="http://schemas.microsoft.com/office/word/2010/wordml" xmlns:w15="http://schemas.microsoft.com/office/word/2012/wordml" xmlns:w16cid="http://schemas.microsoft.com/office/word/2016/wordml/cid" xmlns:w16se="http://schemas.microsoft.com/office/word/2015/wordml/symex" xmlns:wpg="http://schemas.microsoft.com/office/word/2010/wordprocessingGroup" xmlns:wpi="http://schemas.microsoft.com/office/word/2010/wordprocessingInk" xmlns:wne="http://schemas.microsoft.com/office/word/2006/wordml" xmlns:wps="http://schemas.microsoft.com/office/word/2010/wordprocessingShape" mc:Ignorable="w14 w15 w16se w16cid wp14">
+<w:numbering xmlns:wpc="http://schemas.microsoft.com/office/word/2010/wordprocessingCanvas" xmlns:cx="http://schemas.microsoft.com/office/drawing/2014/chartex" xmlns:cx1="http://schemas.microsoft.com/office/drawing/2015/9/8/chartex" xmlns:cx2="http://schemas.microsoft.com/office/drawing/2015/10/21/chartex" xmlns:cx3="http://schemas.microsoft.com/office/drawing/2016/5/9/chartex" xmlns:cx4="http://schemas.microsoft.com/office/drawing/2016/5/10/chartex" xmlns:cx5="http://schemas.microsoft.com/office/drawing/2016/5/11/chartex" xmlns:cx6="http://schemas.microsoft.com/office/drawing/2016/5/12/chartex" xmlns:cx7="http://schemas.microsoft.com/office/drawing/2016/5/13/chartex" xmlns:cx8="http://schemas.microsoft.com/office/drawing/2016/5/14/chartex" xmlns:mc="http://schemas.openxmlformats.org/markup-compatibility/2006" xmlns:aink="http://schemas.microsoft.com/office/drawing/2016/ink" xmlns:am3d="http://schemas.microsoft.com/office/drawing/2017/model3d" xmlns:o="urn:schemas-microsoft-com:office:office" xmlns:r="http://schemas.openxmlformats.org/officeDocument/2006/relationships" xmlns:m="http://schemas.openxmlformats.org/officeDocument/2006/math" xmlns:v="urn:schemas-microsoft-com:vml" xmlns:wp14="http://schemas.microsoft.com/office/word/2010/wordprocessingDrawing" xmlns:wp="http://schemas.openxmlformats.org/drawingml/2006/wordprocessingDrawing" xmlns:w10="urn:schemas-microsoft-com:office:word" xmlns:w="http://schemas.openxmlformats.org/wordprocessingml/2006/main" xmlns:w14="http://schemas.microsoft.com/office/word/2010/wordml" xmlns:w15="http://schemas.microsoft.com/office/word/2012/wordml" xmlns:w16se="http://schemas.microsoft.com/office/word/2015/wordml/symex" xmlns:wpg="http://schemas.microsoft.com/office/word/2010/wordprocessingGroup" xmlns:wpi="http://schemas.microsoft.com/office/word/2010/wordprocessingInk" xmlns:wne="http://schemas.microsoft.com/office/word/2006/wordml" xmlns:wps="http://schemas.microsoft.com/office/word/2010/wordprocessingShape" mc:Ignorable="w14 w15 w16se wp14">
   <w:abstractNum w:abstractNumId="0" w15:restartNumberingAfterBreak="0">
     <w:nsid w:val="00346712"/>
     <w:multiLevelType w:val="hybridMultilevel"/>
@@ -24922,6 +25044,232 @@
     </w:lvl>
   </w:abstractNum>
   <w:abstractNum w:abstractNumId="6" w15:restartNumberingAfterBreak="0">
+    <w:nsid w:val="07B25FCE"/>
+    <w:multiLevelType w:val="hybridMultilevel"/>
+    <w:tmpl w:val="600E7C06"/>
+    <w:lvl w:ilvl="0" w:tplc="2C0A0001">
+      <w:start w:val="1"/>
+      <w:numFmt w:val="bullet"/>
+      <w:lvlText w:val=""/>
+      <w:lvlJc w:val="left"/>
+      <w:pPr>
+        <w:ind w:left="1440" w:hanging="360"/>
+      </w:pPr>
+      <w:rPr>
+        <w:rFonts w:ascii="Symbol" w:hAnsi="Symbol" w:hint="default"/>
+      </w:rPr>
+    </w:lvl>
+    <w:lvl w:ilvl="1" w:tplc="2C0A0003" w:tentative="1">
+      <w:start w:val="1"/>
+      <w:numFmt w:val="bullet"/>
+      <w:lvlText w:val="o"/>
+      <w:lvlJc w:val="left"/>
+      <w:pPr>
+        <w:ind w:left="2160" w:hanging="360"/>
+      </w:pPr>
+      <w:rPr>
+        <w:rFonts w:ascii="Courier New" w:hAnsi="Courier New" w:cs="Courier New" w:hint="default"/>
+      </w:rPr>
+    </w:lvl>
+    <w:lvl w:ilvl="2" w:tplc="2C0A0005" w:tentative="1">
+      <w:start w:val="1"/>
+      <w:numFmt w:val="bullet"/>
+      <w:lvlText w:val=""/>
+      <w:lvlJc w:val="left"/>
+      <w:pPr>
+        <w:ind w:left="2880" w:hanging="360"/>
+      </w:pPr>
+      <w:rPr>
+        <w:rFonts w:ascii="Wingdings" w:hAnsi="Wingdings" w:hint="default"/>
+      </w:rPr>
+    </w:lvl>
+    <w:lvl w:ilvl="3" w:tplc="2C0A0001" w:tentative="1">
+      <w:start w:val="1"/>
+      <w:numFmt w:val="bullet"/>
+      <w:lvlText w:val=""/>
+      <w:lvlJc w:val="left"/>
+      <w:pPr>
+        <w:ind w:left="3600" w:hanging="360"/>
+      </w:pPr>
+      <w:rPr>
+        <w:rFonts w:ascii="Symbol" w:hAnsi="Symbol" w:hint="default"/>
+      </w:rPr>
+    </w:lvl>
+    <w:lvl w:ilvl="4" w:tplc="2C0A0003" w:tentative="1">
+      <w:start w:val="1"/>
+      <w:numFmt w:val="bullet"/>
+      <w:lvlText w:val="o"/>
+      <w:lvlJc w:val="left"/>
+      <w:pPr>
+        <w:ind w:left="4320" w:hanging="360"/>
+      </w:pPr>
+      <w:rPr>
+        <w:rFonts w:ascii="Courier New" w:hAnsi="Courier New" w:cs="Courier New" w:hint="default"/>
+      </w:rPr>
+    </w:lvl>
+    <w:lvl w:ilvl="5" w:tplc="2C0A0005" w:tentative="1">
+      <w:start w:val="1"/>
+      <w:numFmt w:val="bullet"/>
+      <w:lvlText w:val=""/>
+      <w:lvlJc w:val="left"/>
+      <w:pPr>
+        <w:ind w:left="5040" w:hanging="360"/>
+      </w:pPr>
+      <w:rPr>
+        <w:rFonts w:ascii="Wingdings" w:hAnsi="Wingdings" w:hint="default"/>
+      </w:rPr>
+    </w:lvl>
+    <w:lvl w:ilvl="6" w:tplc="2C0A0001" w:tentative="1">
+      <w:start w:val="1"/>
+      <w:numFmt w:val="bullet"/>
+      <w:lvlText w:val=""/>
+      <w:lvlJc w:val="left"/>
+      <w:pPr>
+        <w:ind w:left="5760" w:hanging="360"/>
+      </w:pPr>
+      <w:rPr>
+        <w:rFonts w:ascii="Symbol" w:hAnsi="Symbol" w:hint="default"/>
+      </w:rPr>
+    </w:lvl>
+    <w:lvl w:ilvl="7" w:tplc="2C0A0003" w:tentative="1">
+      <w:start w:val="1"/>
+      <w:numFmt w:val="bullet"/>
+      <w:lvlText w:val="o"/>
+      <w:lvlJc w:val="left"/>
+      <w:pPr>
+        <w:ind w:left="6480" w:hanging="360"/>
+      </w:pPr>
+      <w:rPr>
+        <w:rFonts w:ascii="Courier New" w:hAnsi="Courier New" w:cs="Courier New" w:hint="default"/>
+      </w:rPr>
+    </w:lvl>
+    <w:lvl w:ilvl="8" w:tplc="2C0A0005" w:tentative="1">
+      <w:start w:val="1"/>
+      <w:numFmt w:val="bullet"/>
+      <w:lvlText w:val=""/>
+      <w:lvlJc w:val="left"/>
+      <w:pPr>
+        <w:ind w:left="7200" w:hanging="360"/>
+      </w:pPr>
+      <w:rPr>
+        <w:rFonts w:ascii="Wingdings" w:hAnsi="Wingdings" w:hint="default"/>
+      </w:rPr>
+    </w:lvl>
+  </w:abstractNum>
+  <w:abstractNum w:abstractNumId="7" w15:restartNumberingAfterBreak="0">
+    <w:nsid w:val="07D65B8D"/>
+    <w:multiLevelType w:val="hybridMultilevel"/>
+    <w:tmpl w:val="148CC2FE"/>
+    <w:lvl w:ilvl="0" w:tplc="2C0A0001">
+      <w:start w:val="1"/>
+      <w:numFmt w:val="bullet"/>
+      <w:lvlText w:val=""/>
+      <w:lvlJc w:val="left"/>
+      <w:pPr>
+        <w:ind w:left="1440" w:hanging="360"/>
+      </w:pPr>
+      <w:rPr>
+        <w:rFonts w:ascii="Symbol" w:hAnsi="Symbol" w:hint="default"/>
+      </w:rPr>
+    </w:lvl>
+    <w:lvl w:ilvl="1" w:tplc="2C0A0003" w:tentative="1">
+      <w:start w:val="1"/>
+      <w:numFmt w:val="bullet"/>
+      <w:lvlText w:val="o"/>
+      <w:lvlJc w:val="left"/>
+      <w:pPr>
+        <w:ind w:left="2160" w:hanging="360"/>
+      </w:pPr>
+      <w:rPr>
+        <w:rFonts w:ascii="Courier New" w:hAnsi="Courier New" w:cs="Courier New" w:hint="default"/>
+      </w:rPr>
+    </w:lvl>
+    <w:lvl w:ilvl="2" w:tplc="2C0A0005" w:tentative="1">
+      <w:start w:val="1"/>
+      <w:numFmt w:val="bullet"/>
+      <w:lvlText w:val=""/>
+      <w:lvlJc w:val="left"/>
+      <w:pPr>
+        <w:ind w:left="2880" w:hanging="360"/>
+      </w:pPr>
+      <w:rPr>
+        <w:rFonts w:ascii="Wingdings" w:hAnsi="Wingdings" w:hint="default"/>
+      </w:rPr>
+    </w:lvl>
+    <w:lvl w:ilvl="3" w:tplc="2C0A0001" w:tentative="1">
+      <w:start w:val="1"/>
+      <w:numFmt w:val="bullet"/>
+      <w:lvlText w:val=""/>
+      <w:lvlJc w:val="left"/>
+      <w:pPr>
+        <w:ind w:left="3600" w:hanging="360"/>
+      </w:pPr>
+      <w:rPr>
+        <w:rFonts w:ascii="Symbol" w:hAnsi="Symbol" w:hint="default"/>
+      </w:rPr>
+    </w:lvl>
+    <w:lvl w:ilvl="4" w:tplc="2C0A0003" w:tentative="1">
+      <w:start w:val="1"/>
+      <w:numFmt w:val="bullet"/>
+      <w:lvlText w:val="o"/>
+      <w:lvlJc w:val="left"/>
+      <w:pPr>
+        <w:ind w:left="4320" w:hanging="360"/>
+      </w:pPr>
+      <w:rPr>
+        <w:rFonts w:ascii="Courier New" w:hAnsi="Courier New" w:cs="Courier New" w:hint="default"/>
+      </w:rPr>
+    </w:lvl>
+    <w:lvl w:ilvl="5" w:tplc="2C0A0005" w:tentative="1">
+      <w:start w:val="1"/>
+      <w:numFmt w:val="bullet"/>
+      <w:lvlText w:val=""/>
+      <w:lvlJc w:val="left"/>
+      <w:pPr>
+        <w:ind w:left="5040" w:hanging="360"/>
+      </w:pPr>
+      <w:rPr>
+        <w:rFonts w:ascii="Wingdings" w:hAnsi="Wingdings" w:hint="default"/>
+      </w:rPr>
+    </w:lvl>
+    <w:lvl w:ilvl="6" w:tplc="2C0A0001" w:tentative="1">
+      <w:start w:val="1"/>
+      <w:numFmt w:val="bullet"/>
+      <w:lvlText w:val=""/>
+      <w:lvlJc w:val="left"/>
+      <w:pPr>
+        <w:ind w:left="5760" w:hanging="360"/>
+      </w:pPr>
+      <w:rPr>
+        <w:rFonts w:ascii="Symbol" w:hAnsi="Symbol" w:hint="default"/>
+      </w:rPr>
+    </w:lvl>
+    <w:lvl w:ilvl="7" w:tplc="2C0A0003" w:tentative="1">
+      <w:start w:val="1"/>
+      <w:numFmt w:val="bullet"/>
+      <w:lvlText w:val="o"/>
+      <w:lvlJc w:val="left"/>
+      <w:pPr>
+        <w:ind w:left="6480" w:hanging="360"/>
+      </w:pPr>
+      <w:rPr>
+        <w:rFonts w:ascii="Courier New" w:hAnsi="Courier New" w:cs="Courier New" w:hint="default"/>
+      </w:rPr>
+    </w:lvl>
+    <w:lvl w:ilvl="8" w:tplc="2C0A0005" w:tentative="1">
+      <w:start w:val="1"/>
+      <w:numFmt w:val="bullet"/>
+      <w:lvlText w:val=""/>
+      <w:lvlJc w:val="left"/>
+      <w:pPr>
+        <w:ind w:left="7200" w:hanging="360"/>
+      </w:pPr>
+      <w:rPr>
+        <w:rFonts w:ascii="Wingdings" w:hAnsi="Wingdings" w:hint="default"/>
+      </w:rPr>
+    </w:lvl>
+  </w:abstractNum>
+  <w:abstractNum w:abstractNumId="8" w15:restartNumberingAfterBreak="0">
     <w:nsid w:val="08A60AC8"/>
     <w:multiLevelType w:val="hybridMultilevel"/>
     <w:tmpl w:val="B48E4154"/>
@@ -25034,7 +25382,7 @@
       </w:rPr>
     </w:lvl>
   </w:abstractNum>
-  <w:abstractNum w:abstractNumId="7" w15:restartNumberingAfterBreak="0">
+  <w:abstractNum w:abstractNumId="9" w15:restartNumberingAfterBreak="0">
     <w:nsid w:val="093F5735"/>
     <w:multiLevelType w:val="multilevel"/>
     <w:tmpl w:val="B03EE8FC"/>
@@ -25147,7 +25495,7 @@
       </w:rPr>
     </w:lvl>
   </w:abstractNum>
-  <w:abstractNum w:abstractNumId="8" w15:restartNumberingAfterBreak="0">
+  <w:abstractNum w:abstractNumId="10" w15:restartNumberingAfterBreak="0">
     <w:nsid w:val="0A6A46AB"/>
     <w:multiLevelType w:val="multilevel"/>
     <w:tmpl w:val="93FA6804"/>
@@ -25260,7 +25608,7 @@
       </w:rPr>
     </w:lvl>
   </w:abstractNum>
-  <w:abstractNum w:abstractNumId="9" w15:restartNumberingAfterBreak="0">
+  <w:abstractNum w:abstractNumId="11" w15:restartNumberingAfterBreak="0">
     <w:nsid w:val="0B0B483B"/>
     <w:multiLevelType w:val="hybridMultilevel"/>
     <w:tmpl w:val="4FB8C2E4"/>
@@ -25352,7 +25700,120 @@
       </w:pPr>
     </w:lvl>
   </w:abstractNum>
-  <w:abstractNum w:abstractNumId="10" w15:restartNumberingAfterBreak="0">
+  <w:abstractNum w:abstractNumId="12" w15:restartNumberingAfterBreak="0">
+    <w:nsid w:val="0B9E6D51"/>
+    <w:multiLevelType w:val="hybridMultilevel"/>
+    <w:tmpl w:val="FF3AD788"/>
+    <w:lvl w:ilvl="0" w:tplc="2C0A0001">
+      <w:start w:val="1"/>
+      <w:numFmt w:val="bullet"/>
+      <w:lvlText w:val=""/>
+      <w:lvlJc w:val="left"/>
+      <w:pPr>
+        <w:ind w:left="1440" w:hanging="360"/>
+      </w:pPr>
+      <w:rPr>
+        <w:rFonts w:ascii="Symbol" w:hAnsi="Symbol" w:hint="default"/>
+      </w:rPr>
+    </w:lvl>
+    <w:lvl w:ilvl="1" w:tplc="2C0A0003" w:tentative="1">
+      <w:start w:val="1"/>
+      <w:numFmt w:val="bullet"/>
+      <w:lvlText w:val="o"/>
+      <w:lvlJc w:val="left"/>
+      <w:pPr>
+        <w:ind w:left="2160" w:hanging="360"/>
+      </w:pPr>
+      <w:rPr>
+        <w:rFonts w:ascii="Courier New" w:hAnsi="Courier New" w:cs="Courier New" w:hint="default"/>
+      </w:rPr>
+    </w:lvl>
+    <w:lvl w:ilvl="2" w:tplc="2C0A0005" w:tentative="1">
+      <w:start w:val="1"/>
+      <w:numFmt w:val="bullet"/>
+      <w:lvlText w:val=""/>
+      <w:lvlJc w:val="left"/>
+      <w:pPr>
+        <w:ind w:left="2880" w:hanging="360"/>
+      </w:pPr>
+      <w:rPr>
+        <w:rFonts w:ascii="Wingdings" w:hAnsi="Wingdings" w:hint="default"/>
+      </w:rPr>
+    </w:lvl>
+    <w:lvl w:ilvl="3" w:tplc="2C0A0001" w:tentative="1">
+      <w:start w:val="1"/>
+      <w:numFmt w:val="bullet"/>
+      <w:lvlText w:val=""/>
+      <w:lvlJc w:val="left"/>
+      <w:pPr>
+        <w:ind w:left="3600" w:hanging="360"/>
+      </w:pPr>
+      <w:rPr>
+        <w:rFonts w:ascii="Symbol" w:hAnsi="Symbol" w:hint="default"/>
+      </w:rPr>
+    </w:lvl>
+    <w:lvl w:ilvl="4" w:tplc="2C0A0003" w:tentative="1">
+      <w:start w:val="1"/>
+      <w:numFmt w:val="bullet"/>
+      <w:lvlText w:val="o"/>
+      <w:lvlJc w:val="left"/>
+      <w:pPr>
+        <w:ind w:left="4320" w:hanging="360"/>
+      </w:pPr>
+      <w:rPr>
+        <w:rFonts w:ascii="Courier New" w:hAnsi="Courier New" w:cs="Courier New" w:hint="default"/>
+      </w:rPr>
+    </w:lvl>
+    <w:lvl w:ilvl="5" w:tplc="2C0A0005" w:tentative="1">
+      <w:start w:val="1"/>
+      <w:numFmt w:val="bullet"/>
+      <w:lvlText w:val=""/>
+      <w:lvlJc w:val="left"/>
+      <w:pPr>
+        <w:ind w:left="5040" w:hanging="360"/>
+      </w:pPr>
+      <w:rPr>
+        <w:rFonts w:ascii="Wingdings" w:hAnsi="Wingdings" w:hint="default"/>
+      </w:rPr>
+    </w:lvl>
+    <w:lvl w:ilvl="6" w:tplc="2C0A0001" w:tentative="1">
+      <w:start w:val="1"/>
+      <w:numFmt w:val="bullet"/>
+      <w:lvlText w:val=""/>
+      <w:lvlJc w:val="left"/>
+      <w:pPr>
+        <w:ind w:left="5760" w:hanging="360"/>
+      </w:pPr>
+      <w:rPr>
+        <w:rFonts w:ascii="Symbol" w:hAnsi="Symbol" w:hint="default"/>
+      </w:rPr>
+    </w:lvl>
+    <w:lvl w:ilvl="7" w:tplc="2C0A0003" w:tentative="1">
+      <w:start w:val="1"/>
+      <w:numFmt w:val="bullet"/>
+      <w:lvlText w:val="o"/>
+      <w:lvlJc w:val="left"/>
+      <w:pPr>
+        <w:ind w:left="6480" w:hanging="360"/>
+      </w:pPr>
+      <w:rPr>
+        <w:rFonts w:ascii="Courier New" w:hAnsi="Courier New" w:cs="Courier New" w:hint="default"/>
+      </w:rPr>
+    </w:lvl>
+    <w:lvl w:ilvl="8" w:tplc="2C0A0005" w:tentative="1">
+      <w:start w:val="1"/>
+      <w:numFmt w:val="bullet"/>
+      <w:lvlText w:val=""/>
+      <w:lvlJc w:val="left"/>
+      <w:pPr>
+        <w:ind w:left="7200" w:hanging="360"/>
+      </w:pPr>
+      <w:rPr>
+        <w:rFonts w:ascii="Wingdings" w:hAnsi="Wingdings" w:hint="default"/>
+      </w:rPr>
+    </w:lvl>
+  </w:abstractNum>
+  <w:abstractNum w:abstractNumId="13" w15:restartNumberingAfterBreak="0">
     <w:nsid w:val="127E2BAF"/>
     <w:multiLevelType w:val="multilevel"/>
     <w:tmpl w:val="1FAC8A84"/>
@@ -25465,7 +25926,7 @@
       </w:rPr>
     </w:lvl>
   </w:abstractNum>
-  <w:abstractNum w:abstractNumId="11" w15:restartNumberingAfterBreak="0">
+  <w:abstractNum w:abstractNumId="14" w15:restartNumberingAfterBreak="0">
     <w:nsid w:val="12F161BA"/>
     <w:multiLevelType w:val="hybridMultilevel"/>
     <w:tmpl w:val="CC7AF364"/>
@@ -25578,7 +26039,7 @@
       </w:rPr>
     </w:lvl>
   </w:abstractNum>
-  <w:abstractNum w:abstractNumId="12" w15:restartNumberingAfterBreak="0">
+  <w:abstractNum w:abstractNumId="15" w15:restartNumberingAfterBreak="0">
     <w:nsid w:val="18E54B5B"/>
     <w:multiLevelType w:val="hybridMultilevel"/>
     <w:tmpl w:val="36085D26"/>
@@ -25669,7 +26130,7 @@
       </w:pPr>
     </w:lvl>
   </w:abstractNum>
-  <w:abstractNum w:abstractNumId="13" w15:restartNumberingAfterBreak="0">
+  <w:abstractNum w:abstractNumId="16" w15:restartNumberingAfterBreak="0">
     <w:nsid w:val="1AAA2A87"/>
     <w:multiLevelType w:val="hybridMultilevel"/>
     <w:tmpl w:val="732CD6A8"/>
@@ -25782,7 +26243,209 @@
       </w:rPr>
     </w:lvl>
   </w:abstractNum>
-  <w:abstractNum w:abstractNumId="14" w15:restartNumberingAfterBreak="0">
+  <w:abstractNum w:abstractNumId="17" w15:restartNumberingAfterBreak="0">
+    <w:nsid w:val="1E584109"/>
+    <w:multiLevelType w:val="hybridMultilevel"/>
+    <w:tmpl w:val="B9CA2CA0"/>
+    <w:lvl w:ilvl="0" w:tplc="2C0A000F">
+      <w:start w:val="1"/>
+      <w:numFmt w:val="decimal"/>
+      <w:lvlText w:val="%1."/>
+      <w:lvlJc w:val="left"/>
+      <w:pPr>
+        <w:ind w:left="720" w:hanging="360"/>
+      </w:pPr>
+      <w:rPr>
+        <w:rFonts w:hint="default"/>
+      </w:rPr>
+    </w:lvl>
+    <w:lvl w:ilvl="1" w:tplc="2C0A0019" w:tentative="1">
+      <w:start w:val="1"/>
+      <w:numFmt w:val="lowerLetter"/>
+      <w:lvlText w:val="%2."/>
+      <w:lvlJc w:val="left"/>
+      <w:pPr>
+        <w:ind w:left="1440" w:hanging="360"/>
+      </w:pPr>
+    </w:lvl>
+    <w:lvl w:ilvl="2" w:tplc="2C0A001B" w:tentative="1">
+      <w:start w:val="1"/>
+      <w:numFmt w:val="lowerRoman"/>
+      <w:lvlText w:val="%3."/>
+      <w:lvlJc w:val="right"/>
+      <w:pPr>
+        <w:ind w:left="2160" w:hanging="180"/>
+      </w:pPr>
+    </w:lvl>
+    <w:lvl w:ilvl="3" w:tplc="2C0A000F" w:tentative="1">
+      <w:start w:val="1"/>
+      <w:numFmt w:val="decimal"/>
+      <w:lvlText w:val="%4."/>
+      <w:lvlJc w:val="left"/>
+      <w:pPr>
+        <w:ind w:left="2880" w:hanging="360"/>
+      </w:pPr>
+    </w:lvl>
+    <w:lvl w:ilvl="4" w:tplc="2C0A0019" w:tentative="1">
+      <w:start w:val="1"/>
+      <w:numFmt w:val="lowerLetter"/>
+      <w:lvlText w:val="%5."/>
+      <w:lvlJc w:val="left"/>
+      <w:pPr>
+        <w:ind w:left="3600" w:hanging="360"/>
+      </w:pPr>
+    </w:lvl>
+    <w:lvl w:ilvl="5" w:tplc="2C0A001B" w:tentative="1">
+      <w:start w:val="1"/>
+      <w:numFmt w:val="lowerRoman"/>
+      <w:lvlText w:val="%6."/>
+      <w:lvlJc w:val="right"/>
+      <w:pPr>
+        <w:ind w:left="4320" w:hanging="180"/>
+      </w:pPr>
+    </w:lvl>
+    <w:lvl w:ilvl="6" w:tplc="2C0A000F" w:tentative="1">
+      <w:start w:val="1"/>
+      <w:numFmt w:val="decimal"/>
+      <w:lvlText w:val="%7."/>
+      <w:lvlJc w:val="left"/>
+      <w:pPr>
+        <w:ind w:left="5040" w:hanging="360"/>
+      </w:pPr>
+    </w:lvl>
+    <w:lvl w:ilvl="7" w:tplc="2C0A0019" w:tentative="1">
+      <w:start w:val="1"/>
+      <w:numFmt w:val="lowerLetter"/>
+      <w:lvlText w:val="%8."/>
+      <w:lvlJc w:val="left"/>
+      <w:pPr>
+        <w:ind w:left="5760" w:hanging="360"/>
+      </w:pPr>
+    </w:lvl>
+    <w:lvl w:ilvl="8" w:tplc="2C0A001B" w:tentative="1">
+      <w:start w:val="1"/>
+      <w:numFmt w:val="lowerRoman"/>
+      <w:lvlText w:val="%9."/>
+      <w:lvlJc w:val="right"/>
+      <w:pPr>
+        <w:ind w:left="6480" w:hanging="180"/>
+      </w:pPr>
+    </w:lvl>
+  </w:abstractNum>
+  <w:abstractNum w:abstractNumId="18" w15:restartNumberingAfterBreak="0">
+    <w:nsid w:val="25E21878"/>
+    <w:multiLevelType w:val="hybridMultilevel"/>
+    <w:tmpl w:val="D5F81E1E"/>
+    <w:lvl w:ilvl="0" w:tplc="2C0A0001">
+      <w:start w:val="1"/>
+      <w:numFmt w:val="bullet"/>
+      <w:lvlText w:val=""/>
+      <w:lvlJc w:val="left"/>
+      <w:pPr>
+        <w:ind w:left="1440" w:hanging="360"/>
+      </w:pPr>
+      <w:rPr>
+        <w:rFonts w:ascii="Symbol" w:hAnsi="Symbol" w:hint="default"/>
+      </w:rPr>
+    </w:lvl>
+    <w:lvl w:ilvl="1" w:tplc="2C0A0003" w:tentative="1">
+      <w:start w:val="1"/>
+      <w:numFmt w:val="bullet"/>
+      <w:lvlText w:val="o"/>
+      <w:lvlJc w:val="left"/>
+      <w:pPr>
+        <w:ind w:left="2160" w:hanging="360"/>
+      </w:pPr>
+      <w:rPr>
+        <w:rFonts w:ascii="Courier New" w:hAnsi="Courier New" w:cs="Courier New" w:hint="default"/>
+      </w:rPr>
+    </w:lvl>
+    <w:lvl w:ilvl="2" w:tplc="2C0A0005" w:tentative="1">
+      <w:start w:val="1"/>
+      <w:numFmt w:val="bullet"/>
+      <w:lvlText w:val=""/>
+      <w:lvlJc w:val="left"/>
+      <w:pPr>
+        <w:ind w:left="2880" w:hanging="360"/>
+      </w:pPr>
+      <w:rPr>
+        <w:rFonts w:ascii="Wingdings" w:hAnsi="Wingdings" w:hint="default"/>
+      </w:rPr>
+    </w:lvl>
+    <w:lvl w:ilvl="3" w:tplc="2C0A0001" w:tentative="1">
+      <w:start w:val="1"/>
+      <w:numFmt w:val="bullet"/>
+      <w:lvlText w:val=""/>
+      <w:lvlJc w:val="left"/>
+      <w:pPr>
+        <w:ind w:left="3600" w:hanging="360"/>
+      </w:pPr>
+      <w:rPr>
+        <w:rFonts w:ascii="Symbol" w:hAnsi="Symbol" w:hint="default"/>
+      </w:rPr>
+    </w:lvl>
+    <w:lvl w:ilvl="4" w:tplc="2C0A0003" w:tentative="1">
+      <w:start w:val="1"/>
+      <w:numFmt w:val="bullet"/>
+      <w:lvlText w:val="o"/>
+      <w:lvlJc w:val="left"/>
+      <w:pPr>
+        <w:ind w:left="4320" w:hanging="360"/>
+      </w:pPr>
+      <w:rPr>
+        <w:rFonts w:ascii="Courier New" w:hAnsi="Courier New" w:cs="Courier New" w:hint="default"/>
+      </w:rPr>
+    </w:lvl>
+    <w:lvl w:ilvl="5" w:tplc="2C0A0005" w:tentative="1">
+      <w:start w:val="1"/>
+      <w:numFmt w:val="bullet"/>
+      <w:lvlText w:val=""/>
+      <w:lvlJc w:val="left"/>
+      <w:pPr>
+        <w:ind w:left="5040" w:hanging="360"/>
+      </w:pPr>
+      <w:rPr>
+        <w:rFonts w:ascii="Wingdings" w:hAnsi="Wingdings" w:hint="default"/>
+      </w:rPr>
+    </w:lvl>
+    <w:lvl w:ilvl="6" w:tplc="2C0A0001" w:tentative="1">
+      <w:start w:val="1"/>
+      <w:numFmt w:val="bullet"/>
+      <w:lvlText w:val=""/>
+      <w:lvlJc w:val="left"/>
+      <w:pPr>
+        <w:ind w:left="5760" w:hanging="360"/>
+      </w:pPr>
+      <w:rPr>
+        <w:rFonts w:ascii="Symbol" w:hAnsi="Symbol" w:hint="default"/>
+      </w:rPr>
+    </w:lvl>
+    <w:lvl w:ilvl="7" w:tplc="2C0A0003" w:tentative="1">
+      <w:start w:val="1"/>
+      <w:numFmt w:val="bullet"/>
+      <w:lvlText w:val="o"/>
+      <w:lvlJc w:val="left"/>
+      <w:pPr>
+        <w:ind w:left="6480" w:hanging="360"/>
+      </w:pPr>
+      <w:rPr>
+        <w:rFonts w:ascii="Courier New" w:hAnsi="Courier New" w:cs="Courier New" w:hint="default"/>
+      </w:rPr>
+    </w:lvl>
+    <w:lvl w:ilvl="8" w:tplc="2C0A0005" w:tentative="1">
+      <w:start w:val="1"/>
+      <w:numFmt w:val="bullet"/>
+      <w:lvlText w:val=""/>
+      <w:lvlJc w:val="left"/>
+      <w:pPr>
+        <w:ind w:left="7200" w:hanging="360"/>
+      </w:pPr>
+      <w:rPr>
+        <w:rFonts w:ascii="Wingdings" w:hAnsi="Wingdings" w:hint="default"/>
+      </w:rPr>
+    </w:lvl>
+  </w:abstractNum>
+  <w:abstractNum w:abstractNumId="19" w15:restartNumberingAfterBreak="0">
     <w:nsid w:val="26524408"/>
     <w:multiLevelType w:val="hybridMultilevel"/>
     <w:tmpl w:val="52BEC49E"/>
@@ -25895,7 +26558,120 @@
       </w:rPr>
     </w:lvl>
   </w:abstractNum>
-  <w:abstractNum w:abstractNumId="15" w15:restartNumberingAfterBreak="0">
+  <w:abstractNum w:abstractNumId="20" w15:restartNumberingAfterBreak="0">
+    <w:nsid w:val="28F86E30"/>
+    <w:multiLevelType w:val="hybridMultilevel"/>
+    <w:tmpl w:val="F4B8D8B4"/>
+    <w:lvl w:ilvl="0" w:tplc="2C0A0001">
+      <w:start w:val="1"/>
+      <w:numFmt w:val="bullet"/>
+      <w:lvlText w:val=""/>
+      <w:lvlJc w:val="left"/>
+      <w:pPr>
+        <w:ind w:left="1440" w:hanging="360"/>
+      </w:pPr>
+      <w:rPr>
+        <w:rFonts w:ascii="Symbol" w:hAnsi="Symbol" w:hint="default"/>
+      </w:rPr>
+    </w:lvl>
+    <w:lvl w:ilvl="1" w:tplc="2C0A0003" w:tentative="1">
+      <w:start w:val="1"/>
+      <w:numFmt w:val="bullet"/>
+      <w:lvlText w:val="o"/>
+      <w:lvlJc w:val="left"/>
+      <w:pPr>
+        <w:ind w:left="2160" w:hanging="360"/>
+      </w:pPr>
+      <w:rPr>
+        <w:rFonts w:ascii="Courier New" w:hAnsi="Courier New" w:cs="Courier New" w:hint="default"/>
+      </w:rPr>
+    </w:lvl>
+    <w:lvl w:ilvl="2" w:tplc="2C0A0005" w:tentative="1">
+      <w:start w:val="1"/>
+      <w:numFmt w:val="bullet"/>
+      <w:lvlText w:val=""/>
+      <w:lvlJc w:val="left"/>
+      <w:pPr>
+        <w:ind w:left="2880" w:hanging="360"/>
+      </w:pPr>
+      <w:rPr>
+        <w:rFonts w:ascii="Wingdings" w:hAnsi="Wingdings" w:hint="default"/>
+      </w:rPr>
+    </w:lvl>
+    <w:lvl w:ilvl="3" w:tplc="2C0A0001" w:tentative="1">
+      <w:start w:val="1"/>
+      <w:numFmt w:val="bullet"/>
+      <w:lvlText w:val=""/>
+      <w:lvlJc w:val="left"/>
+      <w:pPr>
+        <w:ind w:left="3600" w:hanging="360"/>
+      </w:pPr>
+      <w:rPr>
+        <w:rFonts w:ascii="Symbol" w:hAnsi="Symbol" w:hint="default"/>
+      </w:rPr>
+    </w:lvl>
+    <w:lvl w:ilvl="4" w:tplc="2C0A0003" w:tentative="1">
+      <w:start w:val="1"/>
+      <w:numFmt w:val="bullet"/>
+      <w:lvlText w:val="o"/>
+      <w:lvlJc w:val="left"/>
+      <w:pPr>
+        <w:ind w:left="4320" w:hanging="360"/>
+      </w:pPr>
+      <w:rPr>
+        <w:rFonts w:ascii="Courier New" w:hAnsi="Courier New" w:cs="Courier New" w:hint="default"/>
+      </w:rPr>
+    </w:lvl>
+    <w:lvl w:ilvl="5" w:tplc="2C0A0005" w:tentative="1">
+      <w:start w:val="1"/>
+      <w:numFmt w:val="bullet"/>
+      <w:lvlText w:val=""/>
+      <w:lvlJc w:val="left"/>
+      <w:pPr>
+        <w:ind w:left="5040" w:hanging="360"/>
+      </w:pPr>
+      <w:rPr>
+        <w:rFonts w:ascii="Wingdings" w:hAnsi="Wingdings" w:hint="default"/>
+      </w:rPr>
+    </w:lvl>
+    <w:lvl w:ilvl="6" w:tplc="2C0A0001" w:tentative="1">
+      <w:start w:val="1"/>
+      <w:numFmt w:val="bullet"/>
+      <w:lvlText w:val=""/>
+      <w:lvlJc w:val="left"/>
+      <w:pPr>
+        <w:ind w:left="5760" w:hanging="360"/>
+      </w:pPr>
+      <w:rPr>
+        <w:rFonts w:ascii="Symbol" w:hAnsi="Symbol" w:hint="default"/>
+      </w:rPr>
+    </w:lvl>
+    <w:lvl w:ilvl="7" w:tplc="2C0A0003" w:tentative="1">
+      <w:start w:val="1"/>
+      <w:numFmt w:val="bullet"/>
+      <w:lvlText w:val="o"/>
+      <w:lvlJc w:val="left"/>
+      <w:pPr>
+        <w:ind w:left="6480" w:hanging="360"/>
+      </w:pPr>
+      <w:rPr>
+        <w:rFonts w:ascii="Courier New" w:hAnsi="Courier New" w:cs="Courier New" w:hint="default"/>
+      </w:rPr>
+    </w:lvl>
+    <w:lvl w:ilvl="8" w:tplc="2C0A0005" w:tentative="1">
+      <w:start w:val="1"/>
+      <w:numFmt w:val="bullet"/>
+      <w:lvlText w:val=""/>
+      <w:lvlJc w:val="left"/>
+      <w:pPr>
+        <w:ind w:left="7200" w:hanging="360"/>
+      </w:pPr>
+      <w:rPr>
+        <w:rFonts w:ascii="Wingdings" w:hAnsi="Wingdings" w:hint="default"/>
+      </w:rPr>
+    </w:lvl>
+  </w:abstractNum>
+  <w:abstractNum w:abstractNumId="21" w15:restartNumberingAfterBreak="0">
     <w:nsid w:val="2B522DC2"/>
     <w:multiLevelType w:val="hybridMultilevel"/>
     <w:tmpl w:val="37BA459C"/>
@@ -26008,7 +26784,7 @@
       </w:rPr>
     </w:lvl>
   </w:abstractNum>
-  <w:abstractNum w:abstractNumId="16" w15:restartNumberingAfterBreak="0">
+  <w:abstractNum w:abstractNumId="22" w15:restartNumberingAfterBreak="0">
     <w:nsid w:val="2B9122C9"/>
     <w:multiLevelType w:val="multilevel"/>
     <w:tmpl w:val="4AF654E2"/>
@@ -26121,7 +26897,233 @@
       </w:rPr>
     </w:lvl>
   </w:abstractNum>
-  <w:abstractNum w:abstractNumId="17" w15:restartNumberingAfterBreak="0">
+  <w:abstractNum w:abstractNumId="23" w15:restartNumberingAfterBreak="0">
+    <w:nsid w:val="36481FA3"/>
+    <w:multiLevelType w:val="hybridMultilevel"/>
+    <w:tmpl w:val="BE52FCB4"/>
+    <w:lvl w:ilvl="0" w:tplc="2C0A0001">
+      <w:start w:val="1"/>
+      <w:numFmt w:val="bullet"/>
+      <w:lvlText w:val=""/>
+      <w:lvlJc w:val="left"/>
+      <w:pPr>
+        <w:ind w:left="1440" w:hanging="360"/>
+      </w:pPr>
+      <w:rPr>
+        <w:rFonts w:ascii="Symbol" w:hAnsi="Symbol" w:hint="default"/>
+      </w:rPr>
+    </w:lvl>
+    <w:lvl w:ilvl="1" w:tplc="2C0A0003" w:tentative="1">
+      <w:start w:val="1"/>
+      <w:numFmt w:val="bullet"/>
+      <w:lvlText w:val="o"/>
+      <w:lvlJc w:val="left"/>
+      <w:pPr>
+        <w:ind w:left="2160" w:hanging="360"/>
+      </w:pPr>
+      <w:rPr>
+        <w:rFonts w:ascii="Courier New" w:hAnsi="Courier New" w:cs="Courier New" w:hint="default"/>
+      </w:rPr>
+    </w:lvl>
+    <w:lvl w:ilvl="2" w:tplc="2C0A0005" w:tentative="1">
+      <w:start w:val="1"/>
+      <w:numFmt w:val="bullet"/>
+      <w:lvlText w:val=""/>
+      <w:lvlJc w:val="left"/>
+      <w:pPr>
+        <w:ind w:left="2880" w:hanging="360"/>
+      </w:pPr>
+      <w:rPr>
+        <w:rFonts w:ascii="Wingdings" w:hAnsi="Wingdings" w:hint="default"/>
+      </w:rPr>
+    </w:lvl>
+    <w:lvl w:ilvl="3" w:tplc="2C0A0001" w:tentative="1">
+      <w:start w:val="1"/>
+      <w:numFmt w:val="bullet"/>
+      <w:lvlText w:val=""/>
+      <w:lvlJc w:val="left"/>
+      <w:pPr>
+        <w:ind w:left="3600" w:hanging="360"/>
+      </w:pPr>
+      <w:rPr>
+        <w:rFonts w:ascii="Symbol" w:hAnsi="Symbol" w:hint="default"/>
+      </w:rPr>
+    </w:lvl>
+    <w:lvl w:ilvl="4" w:tplc="2C0A0003" w:tentative="1">
+      <w:start w:val="1"/>
+      <w:numFmt w:val="bullet"/>
+      <w:lvlText w:val="o"/>
+      <w:lvlJc w:val="left"/>
+      <w:pPr>
+        <w:ind w:left="4320" w:hanging="360"/>
+      </w:pPr>
+      <w:rPr>
+        <w:rFonts w:ascii="Courier New" w:hAnsi="Courier New" w:cs="Courier New" w:hint="default"/>
+      </w:rPr>
+    </w:lvl>
+    <w:lvl w:ilvl="5" w:tplc="2C0A0005" w:tentative="1">
+      <w:start w:val="1"/>
+      <w:numFmt w:val="bullet"/>
+      <w:lvlText w:val=""/>
+      <w:lvlJc w:val="left"/>
+      <w:pPr>
+        <w:ind w:left="5040" w:hanging="360"/>
+      </w:pPr>
+      <w:rPr>
+        <w:rFonts w:ascii="Wingdings" w:hAnsi="Wingdings" w:hint="default"/>
+      </w:rPr>
+    </w:lvl>
+    <w:lvl w:ilvl="6" w:tplc="2C0A0001" w:tentative="1">
+      <w:start w:val="1"/>
+      <w:numFmt w:val="bullet"/>
+      <w:lvlText w:val=""/>
+      <w:lvlJc w:val="left"/>
+      <w:pPr>
+        <w:ind w:left="5760" w:hanging="360"/>
+      </w:pPr>
+      <w:rPr>
+        <w:rFonts w:ascii="Symbol" w:hAnsi="Symbol" w:hint="default"/>
+      </w:rPr>
+    </w:lvl>
+    <w:lvl w:ilvl="7" w:tplc="2C0A0003" w:tentative="1">
+      <w:start w:val="1"/>
+      <w:numFmt w:val="bullet"/>
+      <w:lvlText w:val="o"/>
+      <w:lvlJc w:val="left"/>
+      <w:pPr>
+        <w:ind w:left="6480" w:hanging="360"/>
+      </w:pPr>
+      <w:rPr>
+        <w:rFonts w:ascii="Courier New" w:hAnsi="Courier New" w:cs="Courier New" w:hint="default"/>
+      </w:rPr>
+    </w:lvl>
+    <w:lvl w:ilvl="8" w:tplc="2C0A0005" w:tentative="1">
+      <w:start w:val="1"/>
+      <w:numFmt w:val="bullet"/>
+      <w:lvlText w:val=""/>
+      <w:lvlJc w:val="left"/>
+      <w:pPr>
+        <w:ind w:left="7200" w:hanging="360"/>
+      </w:pPr>
+      <w:rPr>
+        <w:rFonts w:ascii="Wingdings" w:hAnsi="Wingdings" w:hint="default"/>
+      </w:rPr>
+    </w:lvl>
+  </w:abstractNum>
+  <w:abstractNum w:abstractNumId="24" w15:restartNumberingAfterBreak="0">
+    <w:nsid w:val="37840611"/>
+    <w:multiLevelType w:val="hybridMultilevel"/>
+    <w:tmpl w:val="CCEC3858"/>
+    <w:lvl w:ilvl="0" w:tplc="2C0A0001">
+      <w:start w:val="1"/>
+      <w:numFmt w:val="bullet"/>
+      <w:lvlText w:val=""/>
+      <w:lvlJc w:val="left"/>
+      <w:pPr>
+        <w:ind w:left="1440" w:hanging="360"/>
+      </w:pPr>
+      <w:rPr>
+        <w:rFonts w:ascii="Symbol" w:hAnsi="Symbol" w:hint="default"/>
+      </w:rPr>
+    </w:lvl>
+    <w:lvl w:ilvl="1" w:tplc="2C0A0003" w:tentative="1">
+      <w:start w:val="1"/>
+      <w:numFmt w:val="bullet"/>
+      <w:lvlText w:val="o"/>
+      <w:lvlJc w:val="left"/>
+      <w:pPr>
+        <w:ind w:left="2160" w:hanging="360"/>
+      </w:pPr>
+      <w:rPr>
+        <w:rFonts w:ascii="Courier New" w:hAnsi="Courier New" w:cs="Courier New" w:hint="default"/>
+      </w:rPr>
+    </w:lvl>
+    <w:lvl w:ilvl="2" w:tplc="2C0A0005" w:tentative="1">
+      <w:start w:val="1"/>
+      <w:numFmt w:val="bullet"/>
+      <w:lvlText w:val=""/>
+      <w:lvlJc w:val="left"/>
+      <w:pPr>
+        <w:ind w:left="2880" w:hanging="360"/>
+      </w:pPr>
+      <w:rPr>
+        <w:rFonts w:ascii="Wingdings" w:hAnsi="Wingdings" w:hint="default"/>
+      </w:rPr>
+    </w:lvl>
+    <w:lvl w:ilvl="3" w:tplc="2C0A0001" w:tentative="1">
+      <w:start w:val="1"/>
+      <w:numFmt w:val="bullet"/>
+      <w:lvlText w:val=""/>
+      <w:lvlJc w:val="left"/>
+      <w:pPr>
+        <w:ind w:left="3600" w:hanging="360"/>
+      </w:pPr>
+      <w:rPr>
+        <w:rFonts w:ascii="Symbol" w:hAnsi="Symbol" w:hint="default"/>
+      </w:rPr>
+    </w:lvl>
+    <w:lvl w:ilvl="4" w:tplc="2C0A0003" w:tentative="1">
+      <w:start w:val="1"/>
+      <w:numFmt w:val="bullet"/>
+      <w:lvlText w:val="o"/>
+      <w:lvlJc w:val="left"/>
+      <w:pPr>
+        <w:ind w:left="4320" w:hanging="360"/>
+      </w:pPr>
+      <w:rPr>
+        <w:rFonts w:ascii="Courier New" w:hAnsi="Courier New" w:cs="Courier New" w:hint="default"/>
+      </w:rPr>
+    </w:lvl>
+    <w:lvl w:ilvl="5" w:tplc="2C0A0005" w:tentative="1">
+      <w:start w:val="1"/>
+      <w:numFmt w:val="bullet"/>
+      <w:lvlText w:val=""/>
+      <w:lvlJc w:val="left"/>
+      <w:pPr>
+        <w:ind w:left="5040" w:hanging="360"/>
+      </w:pPr>
+      <w:rPr>
+        <w:rFonts w:ascii="Wingdings" w:hAnsi="Wingdings" w:hint="default"/>
+      </w:rPr>
+    </w:lvl>
+    <w:lvl w:ilvl="6" w:tplc="2C0A0001" w:tentative="1">
+      <w:start w:val="1"/>
+      <w:numFmt w:val="bullet"/>
+      <w:lvlText w:val=""/>
+      <w:lvlJc w:val="left"/>
+      <w:pPr>
+        <w:ind w:left="5760" w:hanging="360"/>
+      </w:pPr>
+      <w:rPr>
+        <w:rFonts w:ascii="Symbol" w:hAnsi="Symbol" w:hint="default"/>
+      </w:rPr>
+    </w:lvl>
+    <w:lvl w:ilvl="7" w:tplc="2C0A0003" w:tentative="1">
+      <w:start w:val="1"/>
+      <w:numFmt w:val="bullet"/>
+      <w:lvlText w:val="o"/>
+      <w:lvlJc w:val="left"/>
+      <w:pPr>
+        <w:ind w:left="6480" w:hanging="360"/>
+      </w:pPr>
+      <w:rPr>
+        <w:rFonts w:ascii="Courier New" w:hAnsi="Courier New" w:cs="Courier New" w:hint="default"/>
+      </w:rPr>
+    </w:lvl>
+    <w:lvl w:ilvl="8" w:tplc="2C0A0005" w:tentative="1">
+      <w:start w:val="1"/>
+      <w:numFmt w:val="bullet"/>
+      <w:lvlText w:val=""/>
+      <w:lvlJc w:val="left"/>
+      <w:pPr>
+        <w:ind w:left="7200" w:hanging="360"/>
+      </w:pPr>
+      <w:rPr>
+        <w:rFonts w:ascii="Wingdings" w:hAnsi="Wingdings" w:hint="default"/>
+      </w:rPr>
+    </w:lvl>
+  </w:abstractNum>
+  <w:abstractNum w:abstractNumId="25" w15:restartNumberingAfterBreak="0">
     <w:nsid w:val="37E20DFE"/>
     <w:multiLevelType w:val="multilevel"/>
     <w:tmpl w:val="D1DA46E0"/>
@@ -26234,7 +27236,7 @@
       </w:rPr>
     </w:lvl>
   </w:abstractNum>
-  <w:abstractNum w:abstractNumId="18" w15:restartNumberingAfterBreak="0">
+  <w:abstractNum w:abstractNumId="26" w15:restartNumberingAfterBreak="0">
     <w:nsid w:val="39181C65"/>
     <w:multiLevelType w:val="multilevel"/>
     <w:tmpl w:val="E67CB3C4"/>
@@ -26347,7 +27349,7 @@
       </w:rPr>
     </w:lvl>
   </w:abstractNum>
-  <w:abstractNum w:abstractNumId="19" w15:restartNumberingAfterBreak="0">
+  <w:abstractNum w:abstractNumId="27" w15:restartNumberingAfterBreak="0">
     <w:nsid w:val="3A593245"/>
     <w:multiLevelType w:val="hybridMultilevel"/>
     <w:tmpl w:val="67F20510"/>
@@ -26460,7 +27462,7 @@
       </w:rPr>
     </w:lvl>
   </w:abstractNum>
-  <w:abstractNum w:abstractNumId="20" w15:restartNumberingAfterBreak="0">
+  <w:abstractNum w:abstractNumId="28" w15:restartNumberingAfterBreak="0">
     <w:nsid w:val="412606AB"/>
     <w:multiLevelType w:val="multilevel"/>
     <w:tmpl w:val="08CA7290"/>
@@ -26573,7 +27575,7 @@
       </w:rPr>
     </w:lvl>
   </w:abstractNum>
-  <w:abstractNum w:abstractNumId="21" w15:restartNumberingAfterBreak="0">
+  <w:abstractNum w:abstractNumId="29" w15:restartNumberingAfterBreak="0">
     <w:nsid w:val="418419C2"/>
     <w:multiLevelType w:val="hybridMultilevel"/>
     <w:tmpl w:val="9EE8BA12"/>
@@ -26686,7 +27688,7 @@
       </w:rPr>
     </w:lvl>
   </w:abstractNum>
-  <w:abstractNum w:abstractNumId="22" w15:restartNumberingAfterBreak="0">
+  <w:abstractNum w:abstractNumId="30" w15:restartNumberingAfterBreak="0">
     <w:nsid w:val="433744D8"/>
     <w:multiLevelType w:val="multilevel"/>
     <w:tmpl w:val="D10437BE"/>
@@ -26799,7 +27801,7 @@
       </w:rPr>
     </w:lvl>
   </w:abstractNum>
-  <w:abstractNum w:abstractNumId="23" w15:restartNumberingAfterBreak="0">
+  <w:abstractNum w:abstractNumId="31" w15:restartNumberingAfterBreak="0">
     <w:nsid w:val="443C03DB"/>
     <w:multiLevelType w:val="hybridMultilevel"/>
     <w:tmpl w:val="190EB08E"/>
@@ -26912,7 +27914,120 @@
       </w:rPr>
     </w:lvl>
   </w:abstractNum>
-  <w:abstractNum w:abstractNumId="24" w15:restartNumberingAfterBreak="0">
+  <w:abstractNum w:abstractNumId="32" w15:restartNumberingAfterBreak="0">
+    <w:nsid w:val="452F705E"/>
+    <w:multiLevelType w:val="hybridMultilevel"/>
+    <w:tmpl w:val="1248906E"/>
+    <w:lvl w:ilvl="0" w:tplc="2C0A0001">
+      <w:start w:val="1"/>
+      <w:numFmt w:val="bullet"/>
+      <w:lvlText w:val=""/>
+      <w:lvlJc w:val="left"/>
+      <w:pPr>
+        <w:ind w:left="1440" w:hanging="360"/>
+      </w:pPr>
+      <w:rPr>
+        <w:rFonts w:ascii="Symbol" w:hAnsi="Symbol" w:hint="default"/>
+      </w:rPr>
+    </w:lvl>
+    <w:lvl w:ilvl="1" w:tplc="2C0A0003" w:tentative="1">
+      <w:start w:val="1"/>
+      <w:numFmt w:val="bullet"/>
+      <w:lvlText w:val="o"/>
+      <w:lvlJc w:val="left"/>
+      <w:pPr>
+        <w:ind w:left="2160" w:hanging="360"/>
+      </w:pPr>
+      <w:rPr>
+        <w:rFonts w:ascii="Courier New" w:hAnsi="Courier New" w:cs="Courier New" w:hint="default"/>
+      </w:rPr>
+    </w:lvl>
+    <w:lvl w:ilvl="2" w:tplc="2C0A0005" w:tentative="1">
+      <w:start w:val="1"/>
+      <w:numFmt w:val="bullet"/>
+      <w:lvlText w:val=""/>
+      <w:lvlJc w:val="left"/>
+      <w:pPr>
+        <w:ind w:left="2880" w:hanging="360"/>
+      </w:pPr>
+      <w:rPr>
+        <w:rFonts w:ascii="Wingdings" w:hAnsi="Wingdings" w:hint="default"/>
+      </w:rPr>
+    </w:lvl>
+    <w:lvl w:ilvl="3" w:tplc="2C0A0001" w:tentative="1">
+      <w:start w:val="1"/>
+      <w:numFmt w:val="bullet"/>
+      <w:lvlText w:val=""/>
+      <w:lvlJc w:val="left"/>
+      <w:pPr>
+        <w:ind w:left="3600" w:hanging="360"/>
+      </w:pPr>
+      <w:rPr>
+        <w:rFonts w:ascii="Symbol" w:hAnsi="Symbol" w:hint="default"/>
+      </w:rPr>
+    </w:lvl>
+    <w:lvl w:ilvl="4" w:tplc="2C0A0003" w:tentative="1">
+      <w:start w:val="1"/>
+      <w:numFmt w:val="bullet"/>
+      <w:lvlText w:val="o"/>
+      <w:lvlJc w:val="left"/>
+      <w:pPr>
+        <w:ind w:left="4320" w:hanging="360"/>
+      </w:pPr>
+      <w:rPr>
+        <w:rFonts w:ascii="Courier New" w:hAnsi="Courier New" w:cs="Courier New" w:hint="default"/>
+      </w:rPr>
+    </w:lvl>
+    <w:lvl w:ilvl="5" w:tplc="2C0A0005" w:tentative="1">
+      <w:start w:val="1"/>
+      <w:numFmt w:val="bullet"/>
+      <w:lvlText w:val=""/>
+      <w:lvlJc w:val="left"/>
+      <w:pPr>
+        <w:ind w:left="5040" w:hanging="360"/>
+      </w:pPr>
+      <w:rPr>
+        <w:rFonts w:ascii="Wingdings" w:hAnsi="Wingdings" w:hint="default"/>
+      </w:rPr>
+    </w:lvl>
+    <w:lvl w:ilvl="6" w:tplc="2C0A0001" w:tentative="1">
+      <w:start w:val="1"/>
+      <w:numFmt w:val="bullet"/>
+      <w:lvlText w:val=""/>
+      <w:lvlJc w:val="left"/>
+      <w:pPr>
+        <w:ind w:left="5760" w:hanging="360"/>
+      </w:pPr>
+      <w:rPr>
+        <w:rFonts w:ascii="Symbol" w:hAnsi="Symbol" w:hint="default"/>
+      </w:rPr>
+    </w:lvl>
+    <w:lvl w:ilvl="7" w:tplc="2C0A0003" w:tentative="1">
+      <w:start w:val="1"/>
+      <w:numFmt w:val="bullet"/>
+      <w:lvlText w:val="o"/>
+      <w:lvlJc w:val="left"/>
+      <w:pPr>
+        <w:ind w:left="6480" w:hanging="360"/>
+      </w:pPr>
+      <w:rPr>
+        <w:rFonts w:ascii="Courier New" w:hAnsi="Courier New" w:cs="Courier New" w:hint="default"/>
+      </w:rPr>
+    </w:lvl>
+    <w:lvl w:ilvl="8" w:tplc="2C0A0005" w:tentative="1">
+      <w:start w:val="1"/>
+      <w:numFmt w:val="bullet"/>
+      <w:lvlText w:val=""/>
+      <w:lvlJc w:val="left"/>
+      <w:pPr>
+        <w:ind w:left="7200" w:hanging="360"/>
+      </w:pPr>
+      <w:rPr>
+        <w:rFonts w:ascii="Wingdings" w:hAnsi="Wingdings" w:hint="default"/>
+      </w:rPr>
+    </w:lvl>
+  </w:abstractNum>
+  <w:abstractNum w:abstractNumId="33" w15:restartNumberingAfterBreak="0">
     <w:nsid w:val="47BF27B1"/>
     <w:multiLevelType w:val="multilevel"/>
     <w:tmpl w:val="C2609346"/>
@@ -27025,7 +28140,7 @@
       </w:rPr>
     </w:lvl>
   </w:abstractNum>
-  <w:abstractNum w:abstractNumId="25" w15:restartNumberingAfterBreak="0">
+  <w:abstractNum w:abstractNumId="34" w15:restartNumberingAfterBreak="0">
     <w:nsid w:val="480A5AC2"/>
     <w:multiLevelType w:val="hybridMultilevel"/>
     <w:tmpl w:val="30849E44"/>
@@ -27138,7 +28253,233 @@
       </w:rPr>
     </w:lvl>
   </w:abstractNum>
-  <w:abstractNum w:abstractNumId="26" w15:restartNumberingAfterBreak="0">
+  <w:abstractNum w:abstractNumId="35" w15:restartNumberingAfterBreak="0">
+    <w:nsid w:val="4A1F406E"/>
+    <w:multiLevelType w:val="hybridMultilevel"/>
+    <w:tmpl w:val="F0B02ADE"/>
+    <w:lvl w:ilvl="0" w:tplc="2C0A0001">
+      <w:start w:val="1"/>
+      <w:numFmt w:val="bullet"/>
+      <w:lvlText w:val=""/>
+      <w:lvlJc w:val="left"/>
+      <w:pPr>
+        <w:ind w:left="1440" w:hanging="360"/>
+      </w:pPr>
+      <w:rPr>
+        <w:rFonts w:ascii="Symbol" w:hAnsi="Symbol" w:hint="default"/>
+      </w:rPr>
+    </w:lvl>
+    <w:lvl w:ilvl="1" w:tplc="2C0A0003" w:tentative="1">
+      <w:start w:val="1"/>
+      <w:numFmt w:val="bullet"/>
+      <w:lvlText w:val="o"/>
+      <w:lvlJc w:val="left"/>
+      <w:pPr>
+        <w:ind w:left="2160" w:hanging="360"/>
+      </w:pPr>
+      <w:rPr>
+        <w:rFonts w:ascii="Courier New" w:hAnsi="Courier New" w:cs="Courier New" w:hint="default"/>
+      </w:rPr>
+    </w:lvl>
+    <w:lvl w:ilvl="2" w:tplc="2C0A0005" w:tentative="1">
+      <w:start w:val="1"/>
+      <w:numFmt w:val="bullet"/>
+      <w:lvlText w:val=""/>
+      <w:lvlJc w:val="left"/>
+      <w:pPr>
+        <w:ind w:left="2880" w:hanging="360"/>
+      </w:pPr>
+      <w:rPr>
+        <w:rFonts w:ascii="Wingdings" w:hAnsi="Wingdings" w:hint="default"/>
+      </w:rPr>
+    </w:lvl>
+    <w:lvl w:ilvl="3" w:tplc="2C0A0001" w:tentative="1">
+      <w:start w:val="1"/>
+      <w:numFmt w:val="bullet"/>
+      <w:lvlText w:val=""/>
+      <w:lvlJc w:val="left"/>
+      <w:pPr>
+        <w:ind w:left="3600" w:hanging="360"/>
+      </w:pPr>
+      <w:rPr>
+        <w:rFonts w:ascii="Symbol" w:hAnsi="Symbol" w:hint="default"/>
+      </w:rPr>
+    </w:lvl>
+    <w:lvl w:ilvl="4" w:tplc="2C0A0003" w:tentative="1">
+      <w:start w:val="1"/>
+      <w:numFmt w:val="bullet"/>
+      <w:lvlText w:val="o"/>
+      <w:lvlJc w:val="left"/>
+      <w:pPr>
+        <w:ind w:left="4320" w:hanging="360"/>
+      </w:pPr>
+      <w:rPr>
+        <w:rFonts w:ascii="Courier New" w:hAnsi="Courier New" w:cs="Courier New" w:hint="default"/>
+      </w:rPr>
+    </w:lvl>
+    <w:lvl w:ilvl="5" w:tplc="2C0A0005" w:tentative="1">
+      <w:start w:val="1"/>
+      <w:numFmt w:val="bullet"/>
+      <w:lvlText w:val=""/>
+      <w:lvlJc w:val="left"/>
+      <w:pPr>
+        <w:ind w:left="5040" w:hanging="360"/>
+      </w:pPr>
+      <w:rPr>
+        <w:rFonts w:ascii="Wingdings" w:hAnsi="Wingdings" w:hint="default"/>
+      </w:rPr>
+    </w:lvl>
+    <w:lvl w:ilvl="6" w:tplc="2C0A0001" w:tentative="1">
+      <w:start w:val="1"/>
+      <w:numFmt w:val="bullet"/>
+      <w:lvlText w:val=""/>
+      <w:lvlJc w:val="left"/>
+      <w:pPr>
+        <w:ind w:left="5760" w:hanging="360"/>
+      </w:pPr>
+      <w:rPr>
+        <w:rFonts w:ascii="Symbol" w:hAnsi="Symbol" w:hint="default"/>
+      </w:rPr>
+    </w:lvl>
+    <w:lvl w:ilvl="7" w:tplc="2C0A0003" w:tentative="1">
+      <w:start w:val="1"/>
+      <w:numFmt w:val="bullet"/>
+      <w:lvlText w:val="o"/>
+      <w:lvlJc w:val="left"/>
+      <w:pPr>
+        <w:ind w:left="6480" w:hanging="360"/>
+      </w:pPr>
+      <w:rPr>
+        <w:rFonts w:ascii="Courier New" w:hAnsi="Courier New" w:cs="Courier New" w:hint="default"/>
+      </w:rPr>
+    </w:lvl>
+    <w:lvl w:ilvl="8" w:tplc="2C0A0005" w:tentative="1">
+      <w:start w:val="1"/>
+      <w:numFmt w:val="bullet"/>
+      <w:lvlText w:val=""/>
+      <w:lvlJc w:val="left"/>
+      <w:pPr>
+        <w:ind w:left="7200" w:hanging="360"/>
+      </w:pPr>
+      <w:rPr>
+        <w:rFonts w:ascii="Wingdings" w:hAnsi="Wingdings" w:hint="default"/>
+      </w:rPr>
+    </w:lvl>
+  </w:abstractNum>
+  <w:abstractNum w:abstractNumId="36" w15:restartNumberingAfterBreak="0">
+    <w:nsid w:val="4B473552"/>
+    <w:multiLevelType w:val="hybridMultilevel"/>
+    <w:tmpl w:val="A6D6EA5C"/>
+    <w:lvl w:ilvl="0" w:tplc="2C0A0001">
+      <w:start w:val="1"/>
+      <w:numFmt w:val="bullet"/>
+      <w:lvlText w:val=""/>
+      <w:lvlJc w:val="left"/>
+      <w:pPr>
+        <w:ind w:left="1440" w:hanging="360"/>
+      </w:pPr>
+      <w:rPr>
+        <w:rFonts w:ascii="Symbol" w:hAnsi="Symbol" w:hint="default"/>
+      </w:rPr>
+    </w:lvl>
+    <w:lvl w:ilvl="1" w:tplc="2C0A0003" w:tentative="1">
+      <w:start w:val="1"/>
+      <w:numFmt w:val="bullet"/>
+      <w:lvlText w:val="o"/>
+      <w:lvlJc w:val="left"/>
+      <w:pPr>
+        <w:ind w:left="2160" w:hanging="360"/>
+      </w:pPr>
+      <w:rPr>
+        <w:rFonts w:ascii="Courier New" w:hAnsi="Courier New" w:cs="Courier New" w:hint="default"/>
+      </w:rPr>
+    </w:lvl>
+    <w:lvl w:ilvl="2" w:tplc="2C0A0005" w:tentative="1">
+      <w:start w:val="1"/>
+      <w:numFmt w:val="bullet"/>
+      <w:lvlText w:val=""/>
+      <w:lvlJc w:val="left"/>
+      <w:pPr>
+        <w:ind w:left="2880" w:hanging="360"/>
+      </w:pPr>
+      <w:rPr>
+        <w:rFonts w:ascii="Wingdings" w:hAnsi="Wingdings" w:hint="default"/>
+      </w:rPr>
+    </w:lvl>
+    <w:lvl w:ilvl="3" w:tplc="2C0A0001" w:tentative="1">
+      <w:start w:val="1"/>
+      <w:numFmt w:val="bullet"/>
+      <w:lvlText w:val=""/>
+      <w:lvlJc w:val="left"/>
+      <w:pPr>
+        <w:ind w:left="3600" w:hanging="360"/>
+      </w:pPr>
+      <w:rPr>
+        <w:rFonts w:ascii="Symbol" w:hAnsi="Symbol" w:hint="default"/>
+      </w:rPr>
+    </w:lvl>
+    <w:lvl w:ilvl="4" w:tplc="2C0A0003" w:tentative="1">
+      <w:start w:val="1"/>
+      <w:numFmt w:val="bullet"/>
+      <w:lvlText w:val="o"/>
+      <w:lvlJc w:val="left"/>
+      <w:pPr>
+        <w:ind w:left="4320" w:hanging="360"/>
+      </w:pPr>
+      <w:rPr>
+        <w:rFonts w:ascii="Courier New" w:hAnsi="Courier New" w:cs="Courier New" w:hint="default"/>
+      </w:rPr>
+    </w:lvl>
+    <w:lvl w:ilvl="5" w:tplc="2C0A0005" w:tentative="1">
+      <w:start w:val="1"/>
+      <w:numFmt w:val="bullet"/>
+      <w:lvlText w:val=""/>
+      <w:lvlJc w:val="left"/>
+      <w:pPr>
+        <w:ind w:left="5040" w:hanging="360"/>
+      </w:pPr>
+      <w:rPr>
+        <w:rFonts w:ascii="Wingdings" w:hAnsi="Wingdings" w:hint="default"/>
+      </w:rPr>
+    </w:lvl>
+    <w:lvl w:ilvl="6" w:tplc="2C0A0001" w:tentative="1">
+      <w:start w:val="1"/>
+      <w:numFmt w:val="bullet"/>
+      <w:lvlText w:val=""/>
+      <w:lvlJc w:val="left"/>
+      <w:pPr>
+        <w:ind w:left="5760" w:hanging="360"/>
+      </w:pPr>
+      <w:rPr>
+        <w:rFonts w:ascii="Symbol" w:hAnsi="Symbol" w:hint="default"/>
+      </w:rPr>
+    </w:lvl>
+    <w:lvl w:ilvl="7" w:tplc="2C0A0003" w:tentative="1">
+      <w:start w:val="1"/>
+      <w:numFmt w:val="bullet"/>
+      <w:lvlText w:val="o"/>
+      <w:lvlJc w:val="left"/>
+      <w:pPr>
+        <w:ind w:left="6480" w:hanging="360"/>
+      </w:pPr>
+      <w:rPr>
+        <w:rFonts w:ascii="Courier New" w:hAnsi="Courier New" w:cs="Courier New" w:hint="default"/>
+      </w:rPr>
+    </w:lvl>
+    <w:lvl w:ilvl="8" w:tplc="2C0A0005" w:tentative="1">
+      <w:start w:val="1"/>
+      <w:numFmt w:val="bullet"/>
+      <w:lvlText w:val=""/>
+      <w:lvlJc w:val="left"/>
+      <w:pPr>
+        <w:ind w:left="7200" w:hanging="360"/>
+      </w:pPr>
+      <w:rPr>
+        <w:rFonts w:ascii="Wingdings" w:hAnsi="Wingdings" w:hint="default"/>
+      </w:rPr>
+    </w:lvl>
+  </w:abstractNum>
+  <w:abstractNum w:abstractNumId="37" w15:restartNumberingAfterBreak="0">
     <w:nsid w:val="4D50494F"/>
     <w:multiLevelType w:val="hybridMultilevel"/>
     <w:tmpl w:val="EFA081FA"/>
@@ -27250,7 +28591,7 @@
       </w:rPr>
     </w:lvl>
   </w:abstractNum>
-  <w:abstractNum w:abstractNumId="27" w15:restartNumberingAfterBreak="0">
+  <w:abstractNum w:abstractNumId="38" w15:restartNumberingAfterBreak="0">
     <w:nsid w:val="4F7E4FC5"/>
     <w:multiLevelType w:val="multilevel"/>
     <w:tmpl w:val="E99C8CB4"/>
@@ -27363,7 +28704,120 @@
       </w:rPr>
     </w:lvl>
   </w:abstractNum>
-  <w:abstractNum w:abstractNumId="28" w15:restartNumberingAfterBreak="0">
+  <w:abstractNum w:abstractNumId="39" w15:restartNumberingAfterBreak="0">
+    <w:nsid w:val="50F1734F"/>
+    <w:multiLevelType w:val="hybridMultilevel"/>
+    <w:tmpl w:val="D8E8D0BA"/>
+    <w:lvl w:ilvl="0" w:tplc="2C0A0001">
+      <w:start w:val="1"/>
+      <w:numFmt w:val="bullet"/>
+      <w:lvlText w:val=""/>
+      <w:lvlJc w:val="left"/>
+      <w:pPr>
+        <w:ind w:left="1440" w:hanging="360"/>
+      </w:pPr>
+      <w:rPr>
+        <w:rFonts w:ascii="Symbol" w:hAnsi="Symbol" w:hint="default"/>
+      </w:rPr>
+    </w:lvl>
+    <w:lvl w:ilvl="1" w:tplc="2C0A0003" w:tentative="1">
+      <w:start w:val="1"/>
+      <w:numFmt w:val="bullet"/>
+      <w:lvlText w:val="o"/>
+      <w:lvlJc w:val="left"/>
+      <w:pPr>
+        <w:ind w:left="2160" w:hanging="360"/>
+      </w:pPr>
+      <w:rPr>
+        <w:rFonts w:ascii="Courier New" w:hAnsi="Courier New" w:cs="Courier New" w:hint="default"/>
+      </w:rPr>
+    </w:lvl>
+    <w:lvl w:ilvl="2" w:tplc="2C0A0005" w:tentative="1">
+      <w:start w:val="1"/>
+      <w:numFmt w:val="bullet"/>
+      <w:lvlText w:val=""/>
+      <w:lvlJc w:val="left"/>
+      <w:pPr>
+        <w:ind w:left="2880" w:hanging="360"/>
+      </w:pPr>
+      <w:rPr>
+        <w:rFonts w:ascii="Wingdings" w:hAnsi="Wingdings" w:hint="default"/>
+      </w:rPr>
+    </w:lvl>
+    <w:lvl w:ilvl="3" w:tplc="2C0A0001" w:tentative="1">
+      <w:start w:val="1"/>
+      <w:numFmt w:val="bullet"/>
+      <w:lvlText w:val=""/>
+      <w:lvlJc w:val="left"/>
+      <w:pPr>
+        <w:ind w:left="3600" w:hanging="360"/>
+      </w:pPr>
+      <w:rPr>
+        <w:rFonts w:ascii="Symbol" w:hAnsi="Symbol" w:hint="default"/>
+      </w:rPr>
+    </w:lvl>
+    <w:lvl w:ilvl="4" w:tplc="2C0A0003" w:tentative="1">
+      <w:start w:val="1"/>
+      <w:numFmt w:val="bullet"/>
+      <w:lvlText w:val="o"/>
+      <w:lvlJc w:val="left"/>
+      <w:pPr>
+        <w:ind w:left="4320" w:hanging="360"/>
+      </w:pPr>
+      <w:rPr>
+        <w:rFonts w:ascii="Courier New" w:hAnsi="Courier New" w:cs="Courier New" w:hint="default"/>
+      </w:rPr>
+    </w:lvl>
+    <w:lvl w:ilvl="5" w:tplc="2C0A0005" w:tentative="1">
+      <w:start w:val="1"/>
+      <w:numFmt w:val="bullet"/>
+      <w:lvlText w:val=""/>
+      <w:lvlJc w:val="left"/>
+      <w:pPr>
+        <w:ind w:left="5040" w:hanging="360"/>
+      </w:pPr>
+      <w:rPr>
+        <w:rFonts w:ascii="Wingdings" w:hAnsi="Wingdings" w:hint="default"/>
+      </w:rPr>
+    </w:lvl>
+    <w:lvl w:ilvl="6" w:tplc="2C0A0001" w:tentative="1">
+      <w:start w:val="1"/>
+      <w:numFmt w:val="bullet"/>
+      <w:lvlText w:val=""/>
+      <w:lvlJc w:val="left"/>
+      <w:pPr>
+        <w:ind w:left="5760" w:hanging="360"/>
+      </w:pPr>
+      <w:rPr>
+        <w:rFonts w:ascii="Symbol" w:hAnsi="Symbol" w:hint="default"/>
+      </w:rPr>
+    </w:lvl>
+    <w:lvl w:ilvl="7" w:tplc="2C0A0003" w:tentative="1">
+      <w:start w:val="1"/>
+      <w:numFmt w:val="bullet"/>
+      <w:lvlText w:val="o"/>
+      <w:lvlJc w:val="left"/>
+      <w:pPr>
+        <w:ind w:left="6480" w:hanging="360"/>
+      </w:pPr>
+      <w:rPr>
+        <w:rFonts w:ascii="Courier New" w:hAnsi="Courier New" w:cs="Courier New" w:hint="default"/>
+      </w:rPr>
+    </w:lvl>
+    <w:lvl w:ilvl="8" w:tplc="2C0A0005" w:tentative="1">
+      <w:start w:val="1"/>
+      <w:numFmt w:val="bullet"/>
+      <w:lvlText w:val=""/>
+      <w:lvlJc w:val="left"/>
+      <w:pPr>
+        <w:ind w:left="7200" w:hanging="360"/>
+      </w:pPr>
+      <w:rPr>
+        <w:rFonts w:ascii="Wingdings" w:hAnsi="Wingdings" w:hint="default"/>
+      </w:rPr>
+    </w:lvl>
+  </w:abstractNum>
+  <w:abstractNum w:abstractNumId="40" w15:restartNumberingAfterBreak="0">
     <w:nsid w:val="5D90368E"/>
     <w:multiLevelType w:val="multilevel"/>
     <w:tmpl w:val="56DCCB3A"/>
@@ -27476,7 +28930,7 @@
       </w:rPr>
     </w:lvl>
   </w:abstractNum>
-  <w:abstractNum w:abstractNumId="29" w15:restartNumberingAfterBreak="0">
+  <w:abstractNum w:abstractNumId="41" w15:restartNumberingAfterBreak="0">
     <w:nsid w:val="5DBC3242"/>
     <w:multiLevelType w:val="multilevel"/>
     <w:tmpl w:val="9BCC6122"/>
@@ -27589,7 +29043,7 @@
       </w:rPr>
     </w:lvl>
   </w:abstractNum>
-  <w:abstractNum w:abstractNumId="30" w15:restartNumberingAfterBreak="0">
+  <w:abstractNum w:abstractNumId="42" w15:restartNumberingAfterBreak="0">
     <w:nsid w:val="5DE55C53"/>
     <w:multiLevelType w:val="hybridMultilevel"/>
     <w:tmpl w:val="45C89AFA"/>
@@ -27702,7 +29156,7 @@
       </w:rPr>
     </w:lvl>
   </w:abstractNum>
-  <w:abstractNum w:abstractNumId="31" w15:restartNumberingAfterBreak="0">
+  <w:abstractNum w:abstractNumId="43" w15:restartNumberingAfterBreak="0">
     <w:nsid w:val="5E0C2CEA"/>
     <w:multiLevelType w:val="hybridMultilevel"/>
     <w:tmpl w:val="9764775C"/>
@@ -27791,7 +29245,120 @@
       </w:pPr>
     </w:lvl>
   </w:abstractNum>
-  <w:abstractNum w:abstractNumId="32" w15:restartNumberingAfterBreak="0">
+  <w:abstractNum w:abstractNumId="44" w15:restartNumberingAfterBreak="0">
+    <w:nsid w:val="5F1505FB"/>
+    <w:multiLevelType w:val="hybridMultilevel"/>
+    <w:tmpl w:val="26003C1A"/>
+    <w:lvl w:ilvl="0" w:tplc="2C0A0001">
+      <w:start w:val="1"/>
+      <w:numFmt w:val="bullet"/>
+      <w:lvlText w:val=""/>
+      <w:lvlJc w:val="left"/>
+      <w:pPr>
+        <w:ind w:left="1440" w:hanging="360"/>
+      </w:pPr>
+      <w:rPr>
+        <w:rFonts w:ascii="Symbol" w:hAnsi="Symbol" w:hint="default"/>
+      </w:rPr>
+    </w:lvl>
+    <w:lvl w:ilvl="1" w:tplc="2C0A0003" w:tentative="1">
+      <w:start w:val="1"/>
+      <w:numFmt w:val="bullet"/>
+      <w:lvlText w:val="o"/>
+      <w:lvlJc w:val="left"/>
+      <w:pPr>
+        <w:ind w:left="2160" w:hanging="360"/>
+      </w:pPr>
+      <w:rPr>
+        <w:rFonts w:ascii="Courier New" w:hAnsi="Courier New" w:cs="Courier New" w:hint="default"/>
+      </w:rPr>
+    </w:lvl>
+    <w:lvl w:ilvl="2" w:tplc="2C0A0005" w:tentative="1">
+      <w:start w:val="1"/>
+      <w:numFmt w:val="bullet"/>
+      <w:lvlText w:val=""/>
+      <w:lvlJc w:val="left"/>
+      <w:pPr>
+        <w:ind w:left="2880" w:hanging="360"/>
+      </w:pPr>
+      <w:rPr>
+        <w:rFonts w:ascii="Wingdings" w:hAnsi="Wingdings" w:hint="default"/>
+      </w:rPr>
+    </w:lvl>
+    <w:lvl w:ilvl="3" w:tplc="2C0A0001" w:tentative="1">
+      <w:start w:val="1"/>
+      <w:numFmt w:val="bullet"/>
+      <w:lvlText w:val=""/>
+      <w:lvlJc w:val="left"/>
+      <w:pPr>
+        <w:ind w:left="3600" w:hanging="360"/>
+      </w:pPr>
+      <w:rPr>
+        <w:rFonts w:ascii="Symbol" w:hAnsi="Symbol" w:hint="default"/>
+      </w:rPr>
+    </w:lvl>
+    <w:lvl w:ilvl="4" w:tplc="2C0A0003" w:tentative="1">
+      <w:start w:val="1"/>
+      <w:numFmt w:val="bullet"/>
+      <w:lvlText w:val="o"/>
+      <w:lvlJc w:val="left"/>
+      <w:pPr>
+        <w:ind w:left="4320" w:hanging="360"/>
+      </w:pPr>
+      <w:rPr>
+        <w:rFonts w:ascii="Courier New" w:hAnsi="Courier New" w:cs="Courier New" w:hint="default"/>
+      </w:rPr>
+    </w:lvl>
+    <w:lvl w:ilvl="5" w:tplc="2C0A0005" w:tentative="1">
+      <w:start w:val="1"/>
+      <w:numFmt w:val="bullet"/>
+      <w:lvlText w:val=""/>
+      <w:lvlJc w:val="left"/>
+      <w:pPr>
+        <w:ind w:left="5040" w:hanging="360"/>
+      </w:pPr>
+      <w:rPr>
+        <w:rFonts w:ascii="Wingdings" w:hAnsi="Wingdings" w:hint="default"/>
+      </w:rPr>
+    </w:lvl>
+    <w:lvl w:ilvl="6" w:tplc="2C0A0001" w:tentative="1">
+      <w:start w:val="1"/>
+      <w:numFmt w:val="bullet"/>
+      <w:lvlText w:val=""/>
+      <w:lvlJc w:val="left"/>
+      <w:pPr>
+        <w:ind w:left="5760" w:hanging="360"/>
+      </w:pPr>
+      <w:rPr>
+        <w:rFonts w:ascii="Symbol" w:hAnsi="Symbol" w:hint="default"/>
+      </w:rPr>
+    </w:lvl>
+    <w:lvl w:ilvl="7" w:tplc="2C0A0003" w:tentative="1">
+      <w:start w:val="1"/>
+      <w:numFmt w:val="bullet"/>
+      <w:lvlText w:val="o"/>
+      <w:lvlJc w:val="left"/>
+      <w:pPr>
+        <w:ind w:left="6480" w:hanging="360"/>
+      </w:pPr>
+      <w:rPr>
+        <w:rFonts w:ascii="Courier New" w:hAnsi="Courier New" w:cs="Courier New" w:hint="default"/>
+      </w:rPr>
+    </w:lvl>
+    <w:lvl w:ilvl="8" w:tplc="2C0A0005" w:tentative="1">
+      <w:start w:val="1"/>
+      <w:numFmt w:val="bullet"/>
+      <w:lvlText w:val=""/>
+      <w:lvlJc w:val="left"/>
+      <w:pPr>
+        <w:ind w:left="7200" w:hanging="360"/>
+      </w:pPr>
+      <w:rPr>
+        <w:rFonts w:ascii="Wingdings" w:hAnsi="Wingdings" w:hint="default"/>
+      </w:rPr>
+    </w:lvl>
+  </w:abstractNum>
+  <w:abstractNum w:abstractNumId="45" w15:restartNumberingAfterBreak="0">
     <w:nsid w:val="5FCC5EFC"/>
     <w:multiLevelType w:val="multilevel"/>
     <w:tmpl w:val="54D4D7C2"/>
@@ -27904,7 +29471,7 @@
       </w:rPr>
     </w:lvl>
   </w:abstractNum>
-  <w:abstractNum w:abstractNumId="33" w15:restartNumberingAfterBreak="0">
+  <w:abstractNum w:abstractNumId="46" w15:restartNumberingAfterBreak="0">
     <w:nsid w:val="63A619A1"/>
     <w:multiLevelType w:val="multilevel"/>
     <w:tmpl w:val="EB9EC164"/>
@@ -28017,7 +29584,7 @@
       </w:rPr>
     </w:lvl>
   </w:abstractNum>
-  <w:abstractNum w:abstractNumId="34" w15:restartNumberingAfterBreak="0">
+  <w:abstractNum w:abstractNumId="47" w15:restartNumberingAfterBreak="0">
     <w:nsid w:val="65780B4D"/>
     <w:multiLevelType w:val="hybridMultilevel"/>
     <w:tmpl w:val="6C7A1E7E"/>
@@ -28130,7 +29697,7 @@
       </w:rPr>
     </w:lvl>
   </w:abstractNum>
-  <w:abstractNum w:abstractNumId="35" w15:restartNumberingAfterBreak="0">
+  <w:abstractNum w:abstractNumId="48" w15:restartNumberingAfterBreak="0">
     <w:nsid w:val="67F865EC"/>
     <w:multiLevelType w:val="hybridMultilevel"/>
     <w:tmpl w:val="D5CECE96"/>
@@ -28243,7 +29810,120 @@
       </w:rPr>
     </w:lvl>
   </w:abstractNum>
-  <w:abstractNum w:abstractNumId="36" w15:restartNumberingAfterBreak="0">
+  <w:abstractNum w:abstractNumId="49" w15:restartNumberingAfterBreak="0">
+    <w:nsid w:val="68FC672E"/>
+    <w:multiLevelType w:val="hybridMultilevel"/>
+    <w:tmpl w:val="3FF28A24"/>
+    <w:lvl w:ilvl="0" w:tplc="2C0A0001">
+      <w:start w:val="1"/>
+      <w:numFmt w:val="bullet"/>
+      <w:lvlText w:val=""/>
+      <w:lvlJc w:val="left"/>
+      <w:pPr>
+        <w:ind w:left="1440" w:hanging="360"/>
+      </w:pPr>
+      <w:rPr>
+        <w:rFonts w:ascii="Symbol" w:hAnsi="Symbol" w:hint="default"/>
+      </w:rPr>
+    </w:lvl>
+    <w:lvl w:ilvl="1" w:tplc="2C0A0003" w:tentative="1">
+      <w:start w:val="1"/>
+      <w:numFmt w:val="bullet"/>
+      <w:lvlText w:val="o"/>
+      <w:lvlJc w:val="left"/>
+      <w:pPr>
+        <w:ind w:left="2160" w:hanging="360"/>
+      </w:pPr>
+      <w:rPr>
+        <w:rFonts w:ascii="Courier New" w:hAnsi="Courier New" w:cs="Courier New" w:hint="default"/>
+      </w:rPr>
+    </w:lvl>
+    <w:lvl w:ilvl="2" w:tplc="2C0A0005" w:tentative="1">
+      <w:start w:val="1"/>
+      <w:numFmt w:val="bullet"/>
+      <w:lvlText w:val=""/>
+      <w:lvlJc w:val="left"/>
+      <w:pPr>
+        <w:ind w:left="2880" w:hanging="360"/>
+      </w:pPr>
+      <w:rPr>
+        <w:rFonts w:ascii="Wingdings" w:hAnsi="Wingdings" w:hint="default"/>
+      </w:rPr>
+    </w:lvl>
+    <w:lvl w:ilvl="3" w:tplc="2C0A0001" w:tentative="1">
+      <w:start w:val="1"/>
+      <w:numFmt w:val="bullet"/>
+      <w:lvlText w:val=""/>
+      <w:lvlJc w:val="left"/>
+      <w:pPr>
+        <w:ind w:left="3600" w:hanging="360"/>
+      </w:pPr>
+      <w:rPr>
+        <w:rFonts w:ascii="Symbol" w:hAnsi="Symbol" w:hint="default"/>
+      </w:rPr>
+    </w:lvl>
+    <w:lvl w:ilvl="4" w:tplc="2C0A0003" w:tentative="1">
+      <w:start w:val="1"/>
+      <w:numFmt w:val="bullet"/>
+      <w:lvlText w:val="o"/>
+      <w:lvlJc w:val="left"/>
+      <w:pPr>
+        <w:ind w:left="4320" w:hanging="360"/>
+      </w:pPr>
+      <w:rPr>
+        <w:rFonts w:ascii="Courier New" w:hAnsi="Courier New" w:cs="Courier New" w:hint="default"/>
+      </w:rPr>
+    </w:lvl>
+    <w:lvl w:ilvl="5" w:tplc="2C0A0005" w:tentative="1">
+      <w:start w:val="1"/>
+      <w:numFmt w:val="bullet"/>
+      <w:lvlText w:val=""/>
+      <w:lvlJc w:val="left"/>
+      <w:pPr>
+        <w:ind w:left="5040" w:hanging="360"/>
+      </w:pPr>
+      <w:rPr>
+        <w:rFonts w:ascii="Wingdings" w:hAnsi="Wingdings" w:hint="default"/>
+      </w:rPr>
+    </w:lvl>
+    <w:lvl w:ilvl="6" w:tplc="2C0A0001" w:tentative="1">
+      <w:start w:val="1"/>
+      <w:numFmt w:val="bullet"/>
+      <w:lvlText w:val=""/>
+      <w:lvlJc w:val="left"/>
+      <w:pPr>
+        <w:ind w:left="5760" w:hanging="360"/>
+      </w:pPr>
+      <w:rPr>
+        <w:rFonts w:ascii="Symbol" w:hAnsi="Symbol" w:hint="default"/>
+      </w:rPr>
+    </w:lvl>
+    <w:lvl w:ilvl="7" w:tplc="2C0A0003" w:tentative="1">
+      <w:start w:val="1"/>
+      <w:numFmt w:val="bullet"/>
+      <w:lvlText w:val="o"/>
+      <w:lvlJc w:val="left"/>
+      <w:pPr>
+        <w:ind w:left="6480" w:hanging="360"/>
+      </w:pPr>
+      <w:rPr>
+        <w:rFonts w:ascii="Courier New" w:hAnsi="Courier New" w:cs="Courier New" w:hint="default"/>
+      </w:rPr>
+    </w:lvl>
+    <w:lvl w:ilvl="8" w:tplc="2C0A0005" w:tentative="1">
+      <w:start w:val="1"/>
+      <w:numFmt w:val="bullet"/>
+      <w:lvlText w:val=""/>
+      <w:lvlJc w:val="left"/>
+      <w:pPr>
+        <w:ind w:left="7200" w:hanging="360"/>
+      </w:pPr>
+      <w:rPr>
+        <w:rFonts w:ascii="Wingdings" w:hAnsi="Wingdings" w:hint="default"/>
+      </w:rPr>
+    </w:lvl>
+  </w:abstractNum>
+  <w:abstractNum w:abstractNumId="50" w15:restartNumberingAfterBreak="0">
     <w:nsid w:val="6AEB0BF0"/>
     <w:multiLevelType w:val="hybridMultilevel"/>
     <w:tmpl w:val="D4729EF4"/>
@@ -28357,7 +30037,7 @@
       </w:rPr>
     </w:lvl>
   </w:abstractNum>
-  <w:abstractNum w:abstractNumId="37" w15:restartNumberingAfterBreak="0">
+  <w:abstractNum w:abstractNumId="51" w15:restartNumberingAfterBreak="0">
     <w:nsid w:val="6CD03CA3"/>
     <w:multiLevelType w:val="hybridMultilevel"/>
     <w:tmpl w:val="06228BAC"/>
@@ -28470,7 +30150,7 @@
       </w:rPr>
     </w:lvl>
   </w:abstractNum>
-  <w:abstractNum w:abstractNumId="38" w15:restartNumberingAfterBreak="0">
+  <w:abstractNum w:abstractNumId="52" w15:restartNumberingAfterBreak="0">
     <w:nsid w:val="70164DC7"/>
     <w:multiLevelType w:val="hybridMultilevel"/>
     <w:tmpl w:val="7AFEC75A"/>
@@ -28583,7 +30263,7 @@
       </w:rPr>
     </w:lvl>
   </w:abstractNum>
-  <w:abstractNum w:abstractNumId="39" w15:restartNumberingAfterBreak="0">
+  <w:abstractNum w:abstractNumId="53" w15:restartNumberingAfterBreak="0">
     <w:nsid w:val="706E732F"/>
     <w:multiLevelType w:val="multilevel"/>
     <w:tmpl w:val="5BE860F2"/>
@@ -28696,7 +30376,7 @@
       </w:rPr>
     </w:lvl>
   </w:abstractNum>
-  <w:abstractNum w:abstractNumId="40" w15:restartNumberingAfterBreak="0">
+  <w:abstractNum w:abstractNumId="54" w15:restartNumberingAfterBreak="0">
     <w:nsid w:val="79F02C0C"/>
     <w:multiLevelType w:val="multilevel"/>
     <w:tmpl w:val="FB70AA7E"/>
@@ -28818,7 +30498,7 @@
       </w:rPr>
     </w:lvl>
   </w:abstractNum>
-  <w:abstractNum w:abstractNumId="41" w15:restartNumberingAfterBreak="0">
+  <w:abstractNum w:abstractNumId="55" w15:restartNumberingAfterBreak="0">
     <w:nsid w:val="7B912A4C"/>
     <w:multiLevelType w:val="hybridMultilevel"/>
     <w:tmpl w:val="BA861C5A"/>
@@ -28931,53 +30611,279 @@
       </w:rPr>
     </w:lvl>
   </w:abstractNum>
+  <w:abstractNum w:abstractNumId="56" w15:restartNumberingAfterBreak="0">
+    <w:nsid w:val="7BA12E15"/>
+    <w:multiLevelType w:val="hybridMultilevel"/>
+    <w:tmpl w:val="2BEC5AC8"/>
+    <w:lvl w:ilvl="0" w:tplc="2C0A0001">
+      <w:start w:val="1"/>
+      <w:numFmt w:val="bullet"/>
+      <w:lvlText w:val=""/>
+      <w:lvlJc w:val="left"/>
+      <w:pPr>
+        <w:ind w:left="1440" w:hanging="360"/>
+      </w:pPr>
+      <w:rPr>
+        <w:rFonts w:ascii="Symbol" w:hAnsi="Symbol" w:hint="default"/>
+      </w:rPr>
+    </w:lvl>
+    <w:lvl w:ilvl="1" w:tplc="2C0A0003" w:tentative="1">
+      <w:start w:val="1"/>
+      <w:numFmt w:val="bullet"/>
+      <w:lvlText w:val="o"/>
+      <w:lvlJc w:val="left"/>
+      <w:pPr>
+        <w:ind w:left="2160" w:hanging="360"/>
+      </w:pPr>
+      <w:rPr>
+        <w:rFonts w:ascii="Courier New" w:hAnsi="Courier New" w:cs="Courier New" w:hint="default"/>
+      </w:rPr>
+    </w:lvl>
+    <w:lvl w:ilvl="2" w:tplc="2C0A0005" w:tentative="1">
+      <w:start w:val="1"/>
+      <w:numFmt w:val="bullet"/>
+      <w:lvlText w:val=""/>
+      <w:lvlJc w:val="left"/>
+      <w:pPr>
+        <w:ind w:left="2880" w:hanging="360"/>
+      </w:pPr>
+      <w:rPr>
+        <w:rFonts w:ascii="Wingdings" w:hAnsi="Wingdings" w:hint="default"/>
+      </w:rPr>
+    </w:lvl>
+    <w:lvl w:ilvl="3" w:tplc="2C0A0001" w:tentative="1">
+      <w:start w:val="1"/>
+      <w:numFmt w:val="bullet"/>
+      <w:lvlText w:val=""/>
+      <w:lvlJc w:val="left"/>
+      <w:pPr>
+        <w:ind w:left="3600" w:hanging="360"/>
+      </w:pPr>
+      <w:rPr>
+        <w:rFonts w:ascii="Symbol" w:hAnsi="Symbol" w:hint="default"/>
+      </w:rPr>
+    </w:lvl>
+    <w:lvl w:ilvl="4" w:tplc="2C0A0003" w:tentative="1">
+      <w:start w:val="1"/>
+      <w:numFmt w:val="bullet"/>
+      <w:lvlText w:val="o"/>
+      <w:lvlJc w:val="left"/>
+      <w:pPr>
+        <w:ind w:left="4320" w:hanging="360"/>
+      </w:pPr>
+      <w:rPr>
+        <w:rFonts w:ascii="Courier New" w:hAnsi="Courier New" w:cs="Courier New" w:hint="default"/>
+      </w:rPr>
+    </w:lvl>
+    <w:lvl w:ilvl="5" w:tplc="2C0A0005" w:tentative="1">
+      <w:start w:val="1"/>
+      <w:numFmt w:val="bullet"/>
+      <w:lvlText w:val=""/>
+      <w:lvlJc w:val="left"/>
+      <w:pPr>
+        <w:ind w:left="5040" w:hanging="360"/>
+      </w:pPr>
+      <w:rPr>
+        <w:rFonts w:ascii="Wingdings" w:hAnsi="Wingdings" w:hint="default"/>
+      </w:rPr>
+    </w:lvl>
+    <w:lvl w:ilvl="6" w:tplc="2C0A0001" w:tentative="1">
+      <w:start w:val="1"/>
+      <w:numFmt w:val="bullet"/>
+      <w:lvlText w:val=""/>
+      <w:lvlJc w:val="left"/>
+      <w:pPr>
+        <w:ind w:left="5760" w:hanging="360"/>
+      </w:pPr>
+      <w:rPr>
+        <w:rFonts w:ascii="Symbol" w:hAnsi="Symbol" w:hint="default"/>
+      </w:rPr>
+    </w:lvl>
+    <w:lvl w:ilvl="7" w:tplc="2C0A0003" w:tentative="1">
+      <w:start w:val="1"/>
+      <w:numFmt w:val="bullet"/>
+      <w:lvlText w:val="o"/>
+      <w:lvlJc w:val="left"/>
+      <w:pPr>
+        <w:ind w:left="6480" w:hanging="360"/>
+      </w:pPr>
+      <w:rPr>
+        <w:rFonts w:ascii="Courier New" w:hAnsi="Courier New" w:cs="Courier New" w:hint="default"/>
+      </w:rPr>
+    </w:lvl>
+    <w:lvl w:ilvl="8" w:tplc="2C0A0005" w:tentative="1">
+      <w:start w:val="1"/>
+      <w:numFmt w:val="bullet"/>
+      <w:lvlText w:val=""/>
+      <w:lvlJc w:val="left"/>
+      <w:pPr>
+        <w:ind w:left="7200" w:hanging="360"/>
+      </w:pPr>
+      <w:rPr>
+        <w:rFonts w:ascii="Wingdings" w:hAnsi="Wingdings" w:hint="default"/>
+      </w:rPr>
+    </w:lvl>
+  </w:abstractNum>
+  <w:abstractNum w:abstractNumId="57" w15:restartNumberingAfterBreak="0">
+    <w:nsid w:val="7CB337D7"/>
+    <w:multiLevelType w:val="hybridMultilevel"/>
+    <w:tmpl w:val="DCECF880"/>
+    <w:lvl w:ilvl="0" w:tplc="2C0A0001">
+      <w:start w:val="1"/>
+      <w:numFmt w:val="bullet"/>
+      <w:lvlText w:val=""/>
+      <w:lvlJc w:val="left"/>
+      <w:pPr>
+        <w:ind w:left="1440" w:hanging="360"/>
+      </w:pPr>
+      <w:rPr>
+        <w:rFonts w:ascii="Symbol" w:hAnsi="Symbol" w:hint="default"/>
+      </w:rPr>
+    </w:lvl>
+    <w:lvl w:ilvl="1" w:tplc="2C0A0003" w:tentative="1">
+      <w:start w:val="1"/>
+      <w:numFmt w:val="bullet"/>
+      <w:lvlText w:val="o"/>
+      <w:lvlJc w:val="left"/>
+      <w:pPr>
+        <w:ind w:left="2160" w:hanging="360"/>
+      </w:pPr>
+      <w:rPr>
+        <w:rFonts w:ascii="Courier New" w:hAnsi="Courier New" w:cs="Courier New" w:hint="default"/>
+      </w:rPr>
+    </w:lvl>
+    <w:lvl w:ilvl="2" w:tplc="2C0A0005" w:tentative="1">
+      <w:start w:val="1"/>
+      <w:numFmt w:val="bullet"/>
+      <w:lvlText w:val=""/>
+      <w:lvlJc w:val="left"/>
+      <w:pPr>
+        <w:ind w:left="2880" w:hanging="360"/>
+      </w:pPr>
+      <w:rPr>
+        <w:rFonts w:ascii="Wingdings" w:hAnsi="Wingdings" w:hint="default"/>
+      </w:rPr>
+    </w:lvl>
+    <w:lvl w:ilvl="3" w:tplc="2C0A0001" w:tentative="1">
+      <w:start w:val="1"/>
+      <w:numFmt w:val="bullet"/>
+      <w:lvlText w:val=""/>
+      <w:lvlJc w:val="left"/>
+      <w:pPr>
+        <w:ind w:left="3600" w:hanging="360"/>
+      </w:pPr>
+      <w:rPr>
+        <w:rFonts w:ascii="Symbol" w:hAnsi="Symbol" w:hint="default"/>
+      </w:rPr>
+    </w:lvl>
+    <w:lvl w:ilvl="4" w:tplc="2C0A0003" w:tentative="1">
+      <w:start w:val="1"/>
+      <w:numFmt w:val="bullet"/>
+      <w:lvlText w:val="o"/>
+      <w:lvlJc w:val="left"/>
+      <w:pPr>
+        <w:ind w:left="4320" w:hanging="360"/>
+      </w:pPr>
+      <w:rPr>
+        <w:rFonts w:ascii="Courier New" w:hAnsi="Courier New" w:cs="Courier New" w:hint="default"/>
+      </w:rPr>
+    </w:lvl>
+    <w:lvl w:ilvl="5" w:tplc="2C0A0005" w:tentative="1">
+      <w:start w:val="1"/>
+      <w:numFmt w:val="bullet"/>
+      <w:lvlText w:val=""/>
+      <w:lvlJc w:val="left"/>
+      <w:pPr>
+        <w:ind w:left="5040" w:hanging="360"/>
+      </w:pPr>
+      <w:rPr>
+        <w:rFonts w:ascii="Wingdings" w:hAnsi="Wingdings" w:hint="default"/>
+      </w:rPr>
+    </w:lvl>
+    <w:lvl w:ilvl="6" w:tplc="2C0A0001" w:tentative="1">
+      <w:start w:val="1"/>
+      <w:numFmt w:val="bullet"/>
+      <w:lvlText w:val=""/>
+      <w:lvlJc w:val="left"/>
+      <w:pPr>
+        <w:ind w:left="5760" w:hanging="360"/>
+      </w:pPr>
+      <w:rPr>
+        <w:rFonts w:ascii="Symbol" w:hAnsi="Symbol" w:hint="default"/>
+      </w:rPr>
+    </w:lvl>
+    <w:lvl w:ilvl="7" w:tplc="2C0A0003" w:tentative="1">
+      <w:start w:val="1"/>
+      <w:numFmt w:val="bullet"/>
+      <w:lvlText w:val="o"/>
+      <w:lvlJc w:val="left"/>
+      <w:pPr>
+        <w:ind w:left="6480" w:hanging="360"/>
+      </w:pPr>
+      <w:rPr>
+        <w:rFonts w:ascii="Courier New" w:hAnsi="Courier New" w:cs="Courier New" w:hint="default"/>
+      </w:rPr>
+    </w:lvl>
+    <w:lvl w:ilvl="8" w:tplc="2C0A0005" w:tentative="1">
+      <w:start w:val="1"/>
+      <w:numFmt w:val="bullet"/>
+      <w:lvlText w:val=""/>
+      <w:lvlJc w:val="left"/>
+      <w:pPr>
+        <w:ind w:left="7200" w:hanging="360"/>
+      </w:pPr>
+      <w:rPr>
+        <w:rFonts w:ascii="Wingdings" w:hAnsi="Wingdings" w:hint="default"/>
+      </w:rPr>
+    </w:lvl>
+  </w:abstractNum>
   <w:num w:numId="1">
+    <w:abstractNumId w:val="54"/>
+  </w:num>
+  <w:num w:numId="2">
+    <w:abstractNumId w:val="43"/>
+  </w:num>
+  <w:num w:numId="3">
+    <w:abstractNumId w:val="25"/>
+  </w:num>
+  <w:num w:numId="4">
+    <w:abstractNumId w:val="53"/>
+  </w:num>
+  <w:num w:numId="5">
+    <w:abstractNumId w:val="22"/>
+  </w:num>
+  <w:num w:numId="6">
     <w:abstractNumId w:val="40"/>
   </w:num>
-  <w:num w:numId="2">
-    <w:abstractNumId w:val="31"/>
-  </w:num>
-  <w:num w:numId="3">
-    <w:abstractNumId w:val="17"/>
-  </w:num>
-  <w:num w:numId="4">
-    <w:abstractNumId w:val="39"/>
-  </w:num>
-  <w:num w:numId="5">
-    <w:abstractNumId w:val="16"/>
-  </w:num>
-  <w:num w:numId="6">
-    <w:abstractNumId w:val="28"/>
-  </w:num>
   <w:num w:numId="7">
-    <w:abstractNumId w:val="8"/>
+    <w:abstractNumId w:val="10"/>
   </w:num>
   <w:num w:numId="8">
-    <w:abstractNumId w:val="22"/>
+    <w:abstractNumId w:val="30"/>
   </w:num>
   <w:num w:numId="9">
-    <w:abstractNumId w:val="33"/>
+    <w:abstractNumId w:val="46"/>
   </w:num>
   <w:num w:numId="10">
     <w:abstractNumId w:val="4"/>
   </w:num>
   <w:num w:numId="11">
-    <w:abstractNumId w:val="32"/>
+    <w:abstractNumId w:val="45"/>
   </w:num>
   <w:num w:numId="12">
-    <w:abstractNumId w:val="24"/>
+    <w:abstractNumId w:val="33"/>
   </w:num>
   <w:num w:numId="13">
-    <w:abstractNumId w:val="7"/>
+    <w:abstractNumId w:val="9"/>
   </w:num>
   <w:num w:numId="14">
-    <w:abstractNumId w:val="29"/>
+    <w:abstractNumId w:val="41"/>
   </w:num>
   <w:num w:numId="15">
-    <w:abstractNumId w:val="27"/>
+    <w:abstractNumId w:val="38"/>
   </w:num>
   <w:num w:numId="16">
-    <w:abstractNumId w:val="18"/>
+    <w:abstractNumId w:val="26"/>
   </w:num>
   <w:num w:numId="17">
     <w:abstractNumId w:val="2"/>
@@ -28986,34 +30892,34 @@
     <w:abstractNumId w:val="1"/>
   </w:num>
   <w:num w:numId="19">
-    <w:abstractNumId w:val="20"/>
+    <w:abstractNumId w:val="28"/>
   </w:num>
   <w:num w:numId="20">
-    <w:abstractNumId w:val="10"/>
+    <w:abstractNumId w:val="13"/>
   </w:num>
   <w:num w:numId="21">
-    <w:abstractNumId w:val="26"/>
+    <w:abstractNumId w:val="37"/>
   </w:num>
   <w:num w:numId="22">
-    <w:abstractNumId w:val="12"/>
+    <w:abstractNumId w:val="15"/>
   </w:num>
   <w:num w:numId="23">
-    <w:abstractNumId w:val="11"/>
+    <w:abstractNumId w:val="14"/>
   </w:num>
   <w:num w:numId="24">
-    <w:abstractNumId w:val="25"/>
+    <w:abstractNumId w:val="34"/>
   </w:num>
   <w:num w:numId="25">
-    <w:abstractNumId w:val="34"/>
+    <w:abstractNumId w:val="47"/>
   </w:num>
   <w:num w:numId="26">
-    <w:abstractNumId w:val="23"/>
+    <w:abstractNumId w:val="31"/>
   </w:num>
   <w:num w:numId="27">
-    <w:abstractNumId w:val="41"/>
+    <w:abstractNumId w:val="55"/>
   </w:num>
   <w:num w:numId="28">
-    <w:abstractNumId w:val="14"/>
+    <w:abstractNumId w:val="19"/>
   </w:num>
   <w:num w:numId="29">
     <w:abstractNumId w:val="5"/>
@@ -29022,47 +30928,95 @@
     <w:abstractNumId w:val="3"/>
   </w:num>
   <w:num w:numId="31">
-    <w:abstractNumId w:val="19"/>
+    <w:abstractNumId w:val="27"/>
   </w:num>
   <w:num w:numId="32">
-    <w:abstractNumId w:val="35"/>
+    <w:abstractNumId w:val="48"/>
   </w:num>
   <w:num w:numId="33">
-    <w:abstractNumId w:val="37"/>
+    <w:abstractNumId w:val="51"/>
   </w:num>
   <w:num w:numId="34">
-    <w:abstractNumId w:val="13"/>
+    <w:abstractNumId w:val="16"/>
   </w:num>
   <w:num w:numId="35">
-    <w:abstractNumId w:val="30"/>
+    <w:abstractNumId w:val="42"/>
   </w:num>
   <w:num w:numId="36">
-    <w:abstractNumId w:val="9"/>
+    <w:abstractNumId w:val="11"/>
   </w:num>
   <w:num w:numId="37">
-    <w:abstractNumId w:val="21"/>
+    <w:abstractNumId w:val="29"/>
   </w:num>
   <w:num w:numId="38">
-    <w:abstractNumId w:val="6"/>
+    <w:abstractNumId w:val="8"/>
   </w:num>
   <w:num w:numId="39">
     <w:abstractNumId w:val="0"/>
   </w:num>
   <w:num w:numId="40">
+    <w:abstractNumId w:val="50"/>
+  </w:num>
+  <w:num w:numId="41">
+    <w:abstractNumId w:val="21"/>
+  </w:num>
+  <w:num w:numId="42">
+    <w:abstractNumId w:val="52"/>
+  </w:num>
+  <w:num w:numId="43">
+    <w:abstractNumId w:val="17"/>
+  </w:num>
+  <w:num w:numId="44">
+    <w:abstractNumId w:val="35"/>
+  </w:num>
+  <w:num w:numId="45">
     <w:abstractNumId w:val="36"/>
   </w:num>
-  <w:num w:numId="41">
-    <w:abstractNumId w:val="15"/>
+  <w:num w:numId="46">
+    <w:abstractNumId w:val="20"/>
   </w:num>
-  <w:num w:numId="42">
-    <w:abstractNumId w:val="38"/>
+  <w:num w:numId="47">
+    <w:abstractNumId w:val="39"/>
   </w:num>
-  <w:numIdMacAtCleanup w:val="42"/>
+  <w:num w:numId="48">
+    <w:abstractNumId w:val="57"/>
+  </w:num>
+  <w:num w:numId="49">
+    <w:abstractNumId w:val="7"/>
+  </w:num>
+  <w:num w:numId="50">
+    <w:abstractNumId w:val="23"/>
+  </w:num>
+  <w:num w:numId="51">
+    <w:abstractNumId w:val="12"/>
+  </w:num>
+  <w:num w:numId="52">
+    <w:abstractNumId w:val="56"/>
+  </w:num>
+  <w:num w:numId="53">
+    <w:abstractNumId w:val="18"/>
+  </w:num>
+  <w:num w:numId="54">
+    <w:abstractNumId w:val="44"/>
+  </w:num>
+  <w:num w:numId="55">
+    <w:abstractNumId w:val="49"/>
+  </w:num>
+  <w:num w:numId="56">
+    <w:abstractNumId w:val="6"/>
+  </w:num>
+  <w:num w:numId="57">
+    <w:abstractNumId w:val="32"/>
+  </w:num>
+  <w:num w:numId="58">
+    <w:abstractNumId w:val="24"/>
+  </w:num>
+  <w:numIdMacAtCleanup w:val="58"/>
 </w:numbering>
 </file>
 
 <file path=word/styles.xml><?xml version="1.0" encoding="utf-8"?>
-<w:styles xmlns:mc="http://schemas.openxmlformats.org/markup-compatibility/2006" xmlns:r="http://schemas.openxmlformats.org/officeDocument/2006/relationships" xmlns:w="http://schemas.openxmlformats.org/wordprocessingml/2006/main" xmlns:w14="http://schemas.microsoft.com/office/word/2010/wordml" xmlns:w15="http://schemas.microsoft.com/office/word/2012/wordml" xmlns:w16cid="http://schemas.microsoft.com/office/word/2016/wordml/cid" xmlns:w16se="http://schemas.microsoft.com/office/word/2015/wordml/symex" mc:Ignorable="w14 w15 w16se w16cid">
+<w:styles xmlns:mc="http://schemas.openxmlformats.org/markup-compatibility/2006" xmlns:r="http://schemas.openxmlformats.org/officeDocument/2006/relationships" xmlns:w="http://schemas.openxmlformats.org/wordprocessingml/2006/main" xmlns:w14="http://schemas.microsoft.com/office/word/2010/wordml" xmlns:w15="http://schemas.microsoft.com/office/word/2012/wordml" xmlns:w16se="http://schemas.microsoft.com/office/word/2015/wordml/symex" mc:Ignorable="w14 w15 w16se">
   <w:docDefaults>
     <w:rPrDefault>
       <w:rPr>
@@ -29192,6 +31146,7 @@
     <w:lsdException w:name="HTML Sample" w:semiHidden="1" w:unhideWhenUsed="1"/>
     <w:lsdException w:name="HTML Typewriter" w:semiHidden="1" w:unhideWhenUsed="1"/>
     <w:lsdException w:name="HTML Variable" w:semiHidden="1" w:unhideWhenUsed="1"/>
+    <w:lsdException w:name="Normal Table" w:semiHidden="1" w:unhideWhenUsed="1"/>
     <w:lsdException w:name="annotation subject" w:semiHidden="1" w:unhideWhenUsed="1"/>
     <w:lsdException w:name="No List" w:semiHidden="1" w:unhideWhenUsed="1"/>
     <w:lsdException w:name="Outline List 1" w:semiHidden="1" w:unhideWhenUsed="1"/>
@@ -29235,8 +31190,10 @@
     <w:lsdException w:name="Table Elegant" w:semiHidden="1" w:unhideWhenUsed="1"/>
     <w:lsdException w:name="Table Professional" w:semiHidden="1" w:unhideWhenUsed="1"/>
     <w:lsdException w:name="Table Subtle 1" w:semiHidden="1" w:unhideWhenUsed="1"/>
+    <w:lsdException w:name="Table Subtle 2" w:semiHidden="1" w:unhideWhenUsed="1"/>
     <w:lsdException w:name="Table Web 1" w:semiHidden="1" w:unhideWhenUsed="1"/>
     <w:lsdException w:name="Table Web 2" w:semiHidden="1" w:unhideWhenUsed="1"/>
+    <w:lsdException w:name="Table Web 3" w:semiHidden="1" w:unhideWhenUsed="1"/>
     <w:lsdException w:name="Balloon Text" w:semiHidden="1" w:unhideWhenUsed="1"/>
     <w:lsdException w:name="Table Grid" w:uiPriority="39"/>
     <w:lsdException w:name="Table Theme" w:semiHidden="1" w:unhideWhenUsed="1"/>
@@ -30259,7 +32216,7 @@
 </file>
 
 <file path=customXml/itemProps1.xml><?xml version="1.0" encoding="utf-8"?>
-<ds:datastoreItem xmlns:ds="http://schemas.openxmlformats.org/officeDocument/2006/customXml" ds:itemID="{18867CFE-58F4-498B-BA43-A6089293B4DC}">
+<ds:datastoreItem xmlns:ds="http://schemas.openxmlformats.org/officeDocument/2006/customXml" ds:itemID="{28094B3B-8481-4A44-9359-E14396755A4D}">
   <ds:schemaRefs>
     <ds:schemaRef ds:uri="http://schemas.openxmlformats.org/officeDocument/2006/bibliography"/>
   </ds:schemaRefs>
